--- a/Assignment006 (String, Date, Math functions, and Date formats).docx
+++ b/Assignment006 (String, Date, Math functions, and Date formats).docx
@@ -222,6 +222,7 @@
         </w:rPr>
         <w:t xml:space="preserve">USE </w:t>
       </w:r>
+      <w:proofErr w:type="spellStart"/>
       <w:r>
         <w:rPr>
           <w:b/>
@@ -229,7 +230,177 @@
           <w:sz w:val="20"/>
           <w:szCs w:val="20"/>
         </w:rPr>
-        <w:t>student_phone, student_address, faculty_phone, faculty_address, batch_students, course_batches, student_qualifications, faculty_qualifications, course_modules, modules, faculty, student, course</w:t>
+        <w:t>student_phone</w:t>
+      </w:r>
+      <w:proofErr w:type="spellEnd"/>
+      <w:r>
+        <w:rPr>
+          <w:b/>
+          <w:i/>
+          <w:sz w:val="20"/>
+          <w:szCs w:val="20"/>
+        </w:rPr>
+        <w:t xml:space="preserve">, </w:t>
+      </w:r>
+      <w:proofErr w:type="spellStart"/>
+      <w:r>
+        <w:rPr>
+          <w:b/>
+          <w:i/>
+          <w:sz w:val="20"/>
+          <w:szCs w:val="20"/>
+        </w:rPr>
+        <w:t>student_address</w:t>
+      </w:r>
+      <w:proofErr w:type="spellEnd"/>
+      <w:r>
+        <w:rPr>
+          <w:b/>
+          <w:i/>
+          <w:sz w:val="20"/>
+          <w:szCs w:val="20"/>
+        </w:rPr>
+        <w:t xml:space="preserve">, </w:t>
+      </w:r>
+      <w:proofErr w:type="spellStart"/>
+      <w:r>
+        <w:rPr>
+          <w:b/>
+          <w:i/>
+          <w:sz w:val="20"/>
+          <w:szCs w:val="20"/>
+        </w:rPr>
+        <w:t>faculty_phone</w:t>
+      </w:r>
+      <w:proofErr w:type="spellEnd"/>
+      <w:r>
+        <w:rPr>
+          <w:b/>
+          <w:i/>
+          <w:sz w:val="20"/>
+          <w:szCs w:val="20"/>
+        </w:rPr>
+        <w:t xml:space="preserve">, </w:t>
+      </w:r>
+      <w:proofErr w:type="spellStart"/>
+      <w:r>
+        <w:rPr>
+          <w:b/>
+          <w:i/>
+          <w:sz w:val="20"/>
+          <w:szCs w:val="20"/>
+        </w:rPr>
+        <w:t>faculty_address</w:t>
+      </w:r>
+      <w:proofErr w:type="spellEnd"/>
+      <w:r>
+        <w:rPr>
+          <w:b/>
+          <w:i/>
+          <w:sz w:val="20"/>
+          <w:szCs w:val="20"/>
+        </w:rPr>
+        <w:t xml:space="preserve">, </w:t>
+      </w:r>
+      <w:proofErr w:type="spellStart"/>
+      <w:r>
+        <w:rPr>
+          <w:b/>
+          <w:i/>
+          <w:sz w:val="20"/>
+          <w:szCs w:val="20"/>
+        </w:rPr>
+        <w:t>batch_students</w:t>
+      </w:r>
+      <w:proofErr w:type="spellEnd"/>
+      <w:r>
+        <w:rPr>
+          <w:b/>
+          <w:i/>
+          <w:sz w:val="20"/>
+          <w:szCs w:val="20"/>
+        </w:rPr>
+        <w:t xml:space="preserve">, </w:t>
+      </w:r>
+      <w:proofErr w:type="spellStart"/>
+      <w:r>
+        <w:rPr>
+          <w:b/>
+          <w:i/>
+          <w:sz w:val="20"/>
+          <w:szCs w:val="20"/>
+        </w:rPr>
+        <w:t>course_batches</w:t>
+      </w:r>
+      <w:proofErr w:type="spellEnd"/>
+      <w:r>
+        <w:rPr>
+          <w:b/>
+          <w:i/>
+          <w:sz w:val="20"/>
+          <w:szCs w:val="20"/>
+        </w:rPr>
+        <w:t xml:space="preserve">, </w:t>
+      </w:r>
+      <w:proofErr w:type="spellStart"/>
+      <w:r>
+        <w:rPr>
+          <w:b/>
+          <w:i/>
+          <w:sz w:val="20"/>
+          <w:szCs w:val="20"/>
+        </w:rPr>
+        <w:t>student_qualifications</w:t>
+      </w:r>
+      <w:proofErr w:type="spellEnd"/>
+      <w:r>
+        <w:rPr>
+          <w:b/>
+          <w:i/>
+          <w:sz w:val="20"/>
+          <w:szCs w:val="20"/>
+        </w:rPr>
+        <w:t xml:space="preserve">, </w:t>
+      </w:r>
+      <w:proofErr w:type="spellStart"/>
+      <w:r>
+        <w:rPr>
+          <w:b/>
+          <w:i/>
+          <w:sz w:val="20"/>
+          <w:szCs w:val="20"/>
+        </w:rPr>
+        <w:t>faculty_qualifications</w:t>
+      </w:r>
+      <w:proofErr w:type="spellEnd"/>
+      <w:r>
+        <w:rPr>
+          <w:b/>
+          <w:i/>
+          <w:sz w:val="20"/>
+          <w:szCs w:val="20"/>
+        </w:rPr>
+        <w:t xml:space="preserve">, </w:t>
+      </w:r>
+      <w:proofErr w:type="spellStart"/>
+      <w:r>
+        <w:rPr>
+          <w:b/>
+          <w:i/>
+          <w:sz w:val="20"/>
+          <w:szCs w:val="20"/>
+        </w:rPr>
+        <w:t>course_modules</w:t>
+      </w:r>
+      <w:proofErr w:type="spellEnd"/>
+      <w:r>
+        <w:rPr>
+          <w:b/>
+          <w:i/>
+          <w:sz w:val="20"/>
+          <w:szCs w:val="20"/>
+        </w:rPr>
+        <w:t>, modules, faculty, student, course</w:t>
       </w:r>
       <w:r>
         <w:rPr>
@@ -238,8 +409,9 @@
           <w:sz w:val="20"/>
           <w:szCs w:val="20"/>
         </w:rPr>
-        <w:t>, student_cards</w:t>
+        <w:t xml:space="preserve">, </w:t>
       </w:r>
+      <w:proofErr w:type="spellStart"/>
       <w:r>
         <w:rPr>
           <w:b/>
@@ -247,7 +419,37 @@
           <w:sz w:val="20"/>
           <w:szCs w:val="20"/>
         </w:rPr>
-        <w:t xml:space="preserve">, and student_order  </w:t>
+        <w:t>student_cards</w:t>
+      </w:r>
+      <w:proofErr w:type="spellEnd"/>
+      <w:r>
+        <w:rPr>
+          <w:b/>
+          <w:i/>
+          <w:sz w:val="20"/>
+          <w:szCs w:val="20"/>
+        </w:rPr>
+        <w:t xml:space="preserve">, and </w:t>
+      </w:r>
+      <w:proofErr w:type="spellStart"/>
+      <w:r>
+        <w:rPr>
+          <w:b/>
+          <w:i/>
+          <w:sz w:val="20"/>
+          <w:szCs w:val="20"/>
+        </w:rPr>
+        <w:t>student_order</w:t>
+      </w:r>
+      <w:proofErr w:type="spellEnd"/>
+      <w:r>
+        <w:rPr>
+          <w:b/>
+          <w:i/>
+          <w:sz w:val="20"/>
+          <w:szCs w:val="20"/>
+        </w:rPr>
+        <w:t xml:space="preserve">  </w:t>
       </w:r>
       <w:r>
         <w:rPr>
@@ -328,6 +530,7 @@
               </w:rPr>
               <w:t xml:space="preserve">student </w:t>
             </w:r>
+            <w:proofErr w:type="spellStart"/>
             <w:r>
               <w:rPr>
                 <w:rFonts w:ascii="Palatino Linotype" w:hAnsi="Palatino Linotype" w:cstheme="minorHAnsi"/>
@@ -337,6 +540,7 @@
               </w:rPr>
               <w:t>namefirst</w:t>
             </w:r>
+            <w:proofErr w:type="spellEnd"/>
             <w:r>
               <w:rPr>
                 <w:rFonts w:ascii="Palatino Linotype" w:hAnsi="Palatino Linotype" w:cstheme="minorHAnsi"/>
@@ -354,6 +558,7 @@
               </w:rPr>
               <w:t xml:space="preserve">with how many characters are there in their </w:t>
             </w:r>
+            <w:proofErr w:type="spellStart"/>
             <w:r>
               <w:rPr>
                 <w:rFonts w:ascii="Palatino Linotype" w:hAnsi="Palatino Linotype" w:cstheme="minorHAnsi"/>
@@ -363,6 +568,7 @@
               </w:rPr>
               <w:t>namefirst</w:t>
             </w:r>
+            <w:proofErr w:type="spellEnd"/>
             <w:r>
               <w:rPr>
                 <w:rFonts w:ascii="Palatino Linotype" w:hAnsi="Palatino Linotype" w:cstheme="minorHAnsi"/>
@@ -389,11 +595,66 @@
               <w:ind w:left="29"/>
               <w:rPr>
                 <w:rFonts w:ascii="Palatino Linotype" w:hAnsi="Palatino Linotype" w:cstheme="minorHAnsi"/>
-                <w:color w:val="000000" w:themeColor="text1"/>
-                <w:sz w:val="20"/>
-                <w:szCs w:val="20"/>
-              </w:rPr>
-            </w:pPr>
+                <w:b/>
+                <w:color w:val="000000" w:themeColor="text1"/>
+                <w:sz w:val="20"/>
+                <w:szCs w:val="20"/>
+              </w:rPr>
+            </w:pPr>
+            <w:r>
+              <w:rPr>
+                <w:rFonts w:ascii="Palatino Linotype" w:hAnsi="Palatino Linotype" w:cstheme="minorHAnsi"/>
+                <w:b/>
+                <w:color w:val="000000" w:themeColor="text1"/>
+                <w:sz w:val="20"/>
+                <w:szCs w:val="20"/>
+              </w:rPr>
+              <w:t xml:space="preserve">select </w:t>
+            </w:r>
+            <w:proofErr w:type="spellStart"/>
+            <w:r>
+              <w:rPr>
+                <w:rFonts w:ascii="Palatino Linotype" w:hAnsi="Palatino Linotype" w:cstheme="minorHAnsi"/>
+                <w:b/>
+                <w:color w:val="000000" w:themeColor="text1"/>
+                <w:sz w:val="20"/>
+                <w:szCs w:val="20"/>
+              </w:rPr>
+              <w:t>namefirst</w:t>
+            </w:r>
+            <w:proofErr w:type="spellEnd"/>
+            <w:r>
+              <w:rPr>
+                <w:rFonts w:ascii="Palatino Linotype" w:hAnsi="Palatino Linotype" w:cstheme="minorHAnsi"/>
+                <w:b/>
+                <w:color w:val="000000" w:themeColor="text1"/>
+                <w:sz w:val="20"/>
+                <w:szCs w:val="20"/>
+              </w:rPr>
+              <w:t>, length(</w:t>
+            </w:r>
+            <w:proofErr w:type="spellStart"/>
+            <w:r>
+              <w:rPr>
+                <w:rFonts w:ascii="Palatino Linotype" w:hAnsi="Palatino Linotype" w:cstheme="minorHAnsi"/>
+                <w:b/>
+                <w:color w:val="000000" w:themeColor="text1"/>
+                <w:sz w:val="20"/>
+                <w:szCs w:val="20"/>
+              </w:rPr>
+              <w:t>namefirst</w:t>
+            </w:r>
+            <w:proofErr w:type="spellEnd"/>
+            <w:r>
+              <w:rPr>
+                <w:rFonts w:ascii="Palatino Linotype" w:hAnsi="Palatino Linotype" w:cstheme="minorHAnsi"/>
+                <w:b/>
+                <w:color w:val="000000" w:themeColor="text1"/>
+                <w:sz w:val="20"/>
+                <w:szCs w:val="20"/>
+              </w:rPr>
+              <w:t>) from student;</w:t>
+            </w:r>
           </w:p>
         </w:tc>
       </w:tr>
@@ -465,6 +726,7 @@
               </w:rPr>
               <w:t xml:space="preserve"> details whose </w:t>
             </w:r>
+            <w:proofErr w:type="spellStart"/>
             <w:r>
               <w:rPr>
                 <w:rFonts w:ascii="Palatino Linotype" w:hAnsi="Palatino Linotype" w:cstheme="minorHAnsi"/>
@@ -474,6 +736,7 @@
               </w:rPr>
               <w:t>namefirst</w:t>
             </w:r>
+            <w:proofErr w:type="spellEnd"/>
             <w:r>
               <w:rPr>
                 <w:rFonts w:ascii="Palatino Linotype" w:hAnsi="Palatino Linotype" w:cstheme="minorHAnsi"/>
@@ -524,12 +787,67 @@
             <w:pPr>
               <w:ind w:left="29"/>
               <w:rPr>
-                <w:rFonts w:ascii="Palatino Linotype" w:hAnsi="Palatino Linotype" w:cstheme="minorHAnsi"/>
-                <w:color w:val="000000" w:themeColor="text1"/>
-                <w:sz w:val="20"/>
-                <w:szCs w:val="20"/>
-              </w:rPr>
-            </w:pPr>
+                <w:rFonts w:ascii="Courier New" w:hAnsi="Courier New" w:cs="Courier New"/>
+                <w:b/>
+                <w:color w:val="000000" w:themeColor="text1"/>
+                <w:sz w:val="20"/>
+                <w:szCs w:val="20"/>
+              </w:rPr>
+            </w:pPr>
+            <w:r>
+              <w:rPr>
+                <w:rFonts w:ascii="Courier New" w:hAnsi="Courier New" w:cs="Courier New"/>
+                <w:b/>
+                <w:color w:val="000000" w:themeColor="text1"/>
+                <w:sz w:val="20"/>
+                <w:szCs w:val="20"/>
+              </w:rPr>
+              <w:t xml:space="preserve">select </w:t>
+            </w:r>
+            <w:proofErr w:type="spellStart"/>
+            <w:r>
+              <w:rPr>
+                <w:rFonts w:ascii="Courier New" w:hAnsi="Courier New" w:cs="Courier New"/>
+                <w:b/>
+                <w:color w:val="000000" w:themeColor="text1"/>
+                <w:sz w:val="20"/>
+                <w:szCs w:val="20"/>
+              </w:rPr>
+              <w:t>namefirst</w:t>
+            </w:r>
+            <w:proofErr w:type="spellEnd"/>
+            <w:r>
+              <w:rPr>
+                <w:rFonts w:ascii="Courier New" w:hAnsi="Courier New" w:cs="Courier New"/>
+                <w:b/>
+                <w:color w:val="000000" w:themeColor="text1"/>
+                <w:sz w:val="20"/>
+                <w:szCs w:val="20"/>
+              </w:rPr>
+              <w:t xml:space="preserve"> from student where length(</w:t>
+            </w:r>
+            <w:proofErr w:type="spellStart"/>
+            <w:r>
+              <w:rPr>
+                <w:rFonts w:ascii="Courier New" w:hAnsi="Courier New" w:cs="Courier New"/>
+                <w:b/>
+                <w:color w:val="000000" w:themeColor="text1"/>
+                <w:sz w:val="20"/>
+                <w:szCs w:val="20"/>
+              </w:rPr>
+              <w:t>namefirst</w:t>
+            </w:r>
+            <w:proofErr w:type="spellEnd"/>
+            <w:r>
+              <w:rPr>
+                <w:rFonts w:ascii="Courier New" w:hAnsi="Courier New" w:cs="Courier New"/>
+                <w:b/>
+                <w:color w:val="000000" w:themeColor="text1"/>
+                <w:sz w:val="20"/>
+                <w:szCs w:val="20"/>
+              </w:rPr>
+              <w:t>)=4;</w:t>
+            </w:r>
           </w:p>
         </w:tc>
       </w:tr>
@@ -602,6 +920,7 @@
               </w:rPr>
               <w:t xml:space="preserve"> character of </w:t>
             </w:r>
+            <w:proofErr w:type="spellStart"/>
             <w:r>
               <w:rPr>
                 <w:rFonts w:ascii="Palatino Linotype" w:hAnsi="Palatino Linotype" w:cstheme="minorHAnsi"/>
@@ -620,6 +939,7 @@
               </w:rPr>
               <w:t>first</w:t>
             </w:r>
+            <w:proofErr w:type="spellEnd"/>
             <w:r>
               <w:rPr>
                 <w:rFonts w:ascii="Palatino Linotype" w:hAnsi="Palatino Linotype" w:cstheme="minorHAnsi"/>
@@ -660,6 +980,75 @@
                 <w:szCs w:val="20"/>
               </w:rPr>
             </w:pPr>
+            <w:r>
+              <w:rPr>
+                <w:rFonts w:ascii="Palatino Linotype" w:hAnsi="Palatino Linotype" w:cstheme="minorHAnsi"/>
+                <w:color w:val="000000" w:themeColor="text1"/>
+                <w:sz w:val="20"/>
+                <w:szCs w:val="20"/>
+              </w:rPr>
+              <w:t xml:space="preserve">select </w:t>
+            </w:r>
+            <w:proofErr w:type="spellStart"/>
+            <w:r>
+              <w:rPr>
+                <w:rFonts w:ascii="Palatino Linotype" w:hAnsi="Palatino Linotype" w:cstheme="minorHAnsi"/>
+                <w:color w:val="000000" w:themeColor="text1"/>
+                <w:sz w:val="20"/>
+                <w:szCs w:val="20"/>
+              </w:rPr>
+              <w:t>namefirst</w:t>
+            </w:r>
+            <w:proofErr w:type="spellEnd"/>
+            <w:r>
+              <w:rPr>
+                <w:rFonts w:ascii="Palatino Linotype" w:hAnsi="Palatino Linotype" w:cstheme="minorHAnsi"/>
+                <w:color w:val="000000" w:themeColor="text1"/>
+                <w:sz w:val="20"/>
+                <w:szCs w:val="20"/>
+              </w:rPr>
+              <w:t xml:space="preserve">, </w:t>
+            </w:r>
+            <w:proofErr w:type="spellStart"/>
+            <w:r>
+              <w:rPr>
+                <w:rFonts w:ascii="Palatino Linotype" w:hAnsi="Palatino Linotype" w:cstheme="minorHAnsi"/>
+                <w:color w:val="000000" w:themeColor="text1"/>
+                <w:sz w:val="20"/>
+                <w:szCs w:val="20"/>
+              </w:rPr>
+              <w:t>ascii</w:t>
+            </w:r>
+            <w:proofErr w:type="spellEnd"/>
+            <w:r>
+              <w:rPr>
+                <w:rFonts w:ascii="Palatino Linotype" w:hAnsi="Palatino Linotype" w:cstheme="minorHAnsi"/>
+                <w:color w:val="000000" w:themeColor="text1"/>
+                <w:sz w:val="20"/>
+                <w:szCs w:val="20"/>
+              </w:rPr>
+              <w:t>(</w:t>
+            </w:r>
+            <w:proofErr w:type="spellStart"/>
+            <w:r>
+              <w:rPr>
+                <w:rFonts w:ascii="Palatino Linotype" w:hAnsi="Palatino Linotype" w:cstheme="minorHAnsi"/>
+                <w:color w:val="000000" w:themeColor="text1"/>
+                <w:sz w:val="20"/>
+                <w:szCs w:val="20"/>
+              </w:rPr>
+              <w:t>substr</w:t>
+            </w:r>
+            <w:proofErr w:type="spellEnd"/>
+            <w:r>
+              <w:rPr>
+                <w:rFonts w:ascii="Palatino Linotype" w:hAnsi="Palatino Linotype" w:cstheme="minorHAnsi"/>
+                <w:color w:val="000000" w:themeColor="text1"/>
+                <w:sz w:val="20"/>
+                <w:szCs w:val="20"/>
+              </w:rPr>
+              <w:t>(namefirst,3,1)) R1 from student;</w:t>
+            </w:r>
           </w:p>
         </w:tc>
       </w:tr>
@@ -715,6 +1104,7 @@
               </w:rPr>
               <w:t xml:space="preserve">Get </w:t>
             </w:r>
+            <w:proofErr w:type="spellStart"/>
             <w:r>
               <w:rPr>
                 <w:rFonts w:ascii="Palatino Linotype" w:hAnsi="Palatino Linotype" w:cstheme="minorHAnsi"/>
@@ -724,6 +1114,7 @@
               </w:rPr>
               <w:t>namefirst</w:t>
             </w:r>
+            <w:proofErr w:type="spellEnd"/>
             <w:r>
               <w:rPr>
                 <w:rFonts w:ascii="Palatino Linotype" w:hAnsi="Palatino Linotype" w:cstheme="minorHAnsi"/>
@@ -741,6 +1132,7 @@
               </w:rPr>
               <w:t xml:space="preserve">and </w:t>
             </w:r>
+            <w:proofErr w:type="spellStart"/>
             <w:r>
               <w:rPr>
                 <w:rFonts w:ascii="Palatino Linotype" w:hAnsi="Palatino Linotype" w:cstheme="minorHAnsi"/>
@@ -750,6 +1142,7 @@
               </w:rPr>
               <w:t>namelast</w:t>
             </w:r>
+            <w:proofErr w:type="spellEnd"/>
             <w:r>
               <w:rPr>
                 <w:rFonts w:ascii="Palatino Linotype" w:hAnsi="Palatino Linotype" w:cstheme="minorHAnsi"/>
@@ -790,6 +1183,95 @@
                 <w:szCs w:val="20"/>
               </w:rPr>
             </w:pPr>
+            <w:r>
+              <w:rPr>
+                <w:rFonts w:ascii="Palatino Linotype" w:hAnsi="Palatino Linotype" w:cstheme="minorHAnsi"/>
+                <w:color w:val="000000" w:themeColor="text1"/>
+                <w:sz w:val="20"/>
+                <w:szCs w:val="20"/>
+              </w:rPr>
+              <w:t xml:space="preserve">select </w:t>
+            </w:r>
+            <w:proofErr w:type="spellStart"/>
+            <w:r>
+              <w:rPr>
+                <w:rFonts w:ascii="Palatino Linotype" w:hAnsi="Palatino Linotype" w:cstheme="minorHAnsi"/>
+                <w:color w:val="000000" w:themeColor="text1"/>
+                <w:sz w:val="20"/>
+                <w:szCs w:val="20"/>
+              </w:rPr>
+              <w:t>lcase</w:t>
+            </w:r>
+            <w:proofErr w:type="spellEnd"/>
+            <w:r>
+              <w:rPr>
+                <w:rFonts w:ascii="Palatino Linotype" w:hAnsi="Palatino Linotype" w:cstheme="minorHAnsi"/>
+                <w:color w:val="000000" w:themeColor="text1"/>
+                <w:sz w:val="20"/>
+                <w:szCs w:val="20"/>
+              </w:rPr>
+              <w:t>(</w:t>
+            </w:r>
+            <w:proofErr w:type="spellStart"/>
+            <w:r>
+              <w:rPr>
+                <w:rFonts w:ascii="Palatino Linotype" w:hAnsi="Palatino Linotype" w:cstheme="minorHAnsi"/>
+                <w:color w:val="000000" w:themeColor="text1"/>
+                <w:sz w:val="20"/>
+                <w:szCs w:val="20"/>
+              </w:rPr>
+              <w:t>namefirst</w:t>
+            </w:r>
+            <w:proofErr w:type="spellEnd"/>
+            <w:r>
+              <w:rPr>
+                <w:rFonts w:ascii="Palatino Linotype" w:hAnsi="Palatino Linotype" w:cstheme="minorHAnsi"/>
+                <w:color w:val="000000" w:themeColor="text1"/>
+                <w:sz w:val="20"/>
+                <w:szCs w:val="20"/>
+              </w:rPr>
+              <w:t>),</w:t>
+            </w:r>
+            <w:proofErr w:type="spellStart"/>
+            <w:r>
+              <w:rPr>
+                <w:rFonts w:ascii="Palatino Linotype" w:hAnsi="Palatino Linotype" w:cstheme="minorHAnsi"/>
+                <w:color w:val="000000" w:themeColor="text1"/>
+                <w:sz w:val="20"/>
+                <w:szCs w:val="20"/>
+              </w:rPr>
+              <w:t>lcase</w:t>
+            </w:r>
+            <w:proofErr w:type="spellEnd"/>
+            <w:r>
+              <w:rPr>
+                <w:rFonts w:ascii="Palatino Linotype" w:hAnsi="Palatino Linotype" w:cstheme="minorHAnsi"/>
+                <w:color w:val="000000" w:themeColor="text1"/>
+                <w:sz w:val="20"/>
+                <w:szCs w:val="20"/>
+              </w:rPr>
+              <w:t>(</w:t>
+            </w:r>
+            <w:proofErr w:type="spellStart"/>
+            <w:r>
+              <w:rPr>
+                <w:rFonts w:ascii="Palatino Linotype" w:hAnsi="Palatino Linotype" w:cstheme="minorHAnsi"/>
+                <w:color w:val="000000" w:themeColor="text1"/>
+                <w:sz w:val="20"/>
+                <w:szCs w:val="20"/>
+              </w:rPr>
+              <w:t>namelast</w:t>
+            </w:r>
+            <w:proofErr w:type="spellEnd"/>
+            <w:r>
+              <w:rPr>
+                <w:rFonts w:ascii="Palatino Linotype" w:hAnsi="Palatino Linotype" w:cstheme="minorHAnsi"/>
+                <w:color w:val="000000" w:themeColor="text1"/>
+                <w:sz w:val="20"/>
+                <w:szCs w:val="20"/>
+              </w:rPr>
+              <w:t>) from student;</w:t>
+            </w:r>
           </w:p>
         </w:tc>
       </w:tr>
@@ -849,7 +1331,61 @@
                 <w:sz w:val="20"/>
                 <w:szCs w:val="20"/>
               </w:rPr>
-              <w:t xml:space="preserve"> (namefirst, namelast, and emailID)</w:t>
+              <w:t xml:space="preserve"> (</w:t>
+            </w:r>
+            <w:proofErr w:type="spellStart"/>
+            <w:r>
+              <w:rPr>
+                <w:rFonts w:ascii="Palatino Linotype" w:hAnsi="Palatino Linotype" w:cstheme="minorHAnsi"/>
+                <w:sz w:val="20"/>
+                <w:szCs w:val="20"/>
+              </w:rPr>
+              <w:t>namefirst</w:t>
+            </w:r>
+            <w:proofErr w:type="spellEnd"/>
+            <w:r>
+              <w:rPr>
+                <w:rFonts w:ascii="Palatino Linotype" w:hAnsi="Palatino Linotype" w:cstheme="minorHAnsi"/>
+                <w:sz w:val="20"/>
+                <w:szCs w:val="20"/>
+              </w:rPr>
+              <w:t xml:space="preserve">, </w:t>
+            </w:r>
+            <w:proofErr w:type="spellStart"/>
+            <w:r>
+              <w:rPr>
+                <w:rFonts w:ascii="Palatino Linotype" w:hAnsi="Palatino Linotype" w:cstheme="minorHAnsi"/>
+                <w:sz w:val="20"/>
+                <w:szCs w:val="20"/>
+              </w:rPr>
+              <w:t>namelast</w:t>
+            </w:r>
+            <w:proofErr w:type="spellEnd"/>
+            <w:r>
+              <w:rPr>
+                <w:rFonts w:ascii="Palatino Linotype" w:hAnsi="Palatino Linotype" w:cstheme="minorHAnsi"/>
+                <w:sz w:val="20"/>
+                <w:szCs w:val="20"/>
+              </w:rPr>
+              <w:t xml:space="preserve">, and </w:t>
+            </w:r>
+            <w:proofErr w:type="spellStart"/>
+            <w:r>
+              <w:rPr>
+                <w:rFonts w:ascii="Palatino Linotype" w:hAnsi="Palatino Linotype" w:cstheme="minorHAnsi"/>
+                <w:sz w:val="20"/>
+                <w:szCs w:val="20"/>
+              </w:rPr>
+              <w:t>emailID</w:t>
+            </w:r>
+            <w:proofErr w:type="spellEnd"/>
+            <w:r>
+              <w:rPr>
+                <w:rFonts w:ascii="Palatino Linotype" w:hAnsi="Palatino Linotype" w:cstheme="minorHAnsi"/>
+                <w:sz w:val="20"/>
+                <w:szCs w:val="20"/>
+              </w:rPr>
+              <w:t>)</w:t>
             </w:r>
             <w:r>
               <w:rPr>
@@ -867,6 +1403,7 @@
               </w:rPr>
               <w:t xml:space="preserve">all 7 letter </w:t>
             </w:r>
+            <w:proofErr w:type="spellStart"/>
             <w:r>
               <w:rPr>
                 <w:rFonts w:ascii="Palatino Linotype" w:hAnsi="Palatino Linotype" w:cstheme="minorHAnsi"/>
@@ -875,6 +1412,7 @@
               </w:rPr>
               <w:t>emailID</w:t>
             </w:r>
+            <w:proofErr w:type="spellEnd"/>
             <w:r>
               <w:rPr>
                 <w:rFonts w:ascii="Palatino Linotype" w:hAnsi="Palatino Linotype" w:cstheme="minorHAnsi"/>
@@ -905,6 +1443,32 @@
                 <w:sz w:val="20"/>
               </w:rPr>
             </w:pPr>
+            <w:r>
+              <w:rPr>
+                <w:rFonts w:ascii="Palatino Linotype" w:hAnsi="Palatino Linotype" w:cstheme="minorHAnsi"/>
+                <w:color w:val="5B9BD5" w:themeColor="accent1"/>
+                <w:sz w:val="20"/>
+              </w:rPr>
+              <w:t xml:space="preserve">select </w:t>
+            </w:r>
+            <w:proofErr w:type="spellStart"/>
+            <w:r>
+              <w:rPr>
+                <w:rFonts w:ascii="Palatino Linotype" w:hAnsi="Palatino Linotype" w:cstheme="minorHAnsi"/>
+                <w:color w:val="5B9BD5" w:themeColor="accent1"/>
+                <w:sz w:val="20"/>
+              </w:rPr>
+              <w:t>namefirst,namelast,substr</w:t>
+            </w:r>
+            <w:proofErr w:type="spellEnd"/>
+            <w:r>
+              <w:rPr>
+                <w:rFonts w:ascii="Palatino Linotype" w:hAnsi="Palatino Linotype" w:cstheme="minorHAnsi"/>
+                <w:color w:val="5B9BD5" w:themeColor="accent1"/>
+                <w:sz w:val="20"/>
+              </w:rPr>
+              <w:t>(emailid,1,7) from student;</w:t>
+            </w:r>
           </w:p>
         </w:tc>
       </w:tr>
@@ -975,8 +1539,9 @@
                 <w:sz w:val="20"/>
                 <w:szCs w:val="20"/>
               </w:rPr>
-              <w:t>(name</w:t>
-            </w:r>
+              <w:t>(</w:t>
+            </w:r>
+            <w:proofErr w:type="spellStart"/>
             <w:r>
               <w:rPr>
                 <w:rFonts w:ascii="Palatino Linotype" w:hAnsi="Palatino Linotype" w:cstheme="minorHAnsi"/>
@@ -984,8 +1549,18 @@
                 <w:sz w:val="20"/>
                 <w:szCs w:val="20"/>
               </w:rPr>
+              <w:t>name</w:t>
+            </w:r>
+            <w:r>
+              <w:rPr>
+                <w:rFonts w:ascii="Palatino Linotype" w:hAnsi="Palatino Linotype" w:cstheme="minorHAnsi"/>
+                <w:i/>
+                <w:sz w:val="20"/>
+                <w:szCs w:val="20"/>
+              </w:rPr>
               <w:t>first</w:t>
             </w:r>
+            <w:proofErr w:type="spellEnd"/>
             <w:r>
               <w:rPr>
                 <w:rFonts w:ascii="Palatino Linotype" w:hAnsi="Palatino Linotype" w:cstheme="minorHAnsi"/>
@@ -993,8 +1568,9 @@
                 <w:sz w:val="20"/>
                 <w:szCs w:val="20"/>
               </w:rPr>
-              <w:t>, name</w:t>
-            </w:r>
+              <w:t xml:space="preserve">, </w:t>
+            </w:r>
+            <w:proofErr w:type="spellStart"/>
             <w:r>
               <w:rPr>
                 <w:rFonts w:ascii="Palatino Linotype" w:hAnsi="Palatino Linotype" w:cstheme="minorHAnsi"/>
@@ -1002,8 +1578,18 @@
                 <w:sz w:val="20"/>
                 <w:szCs w:val="20"/>
               </w:rPr>
+              <w:t>name</w:t>
+            </w:r>
+            <w:r>
+              <w:rPr>
+                <w:rFonts w:ascii="Palatino Linotype" w:hAnsi="Palatino Linotype" w:cstheme="minorHAnsi"/>
+                <w:i/>
+                <w:sz w:val="20"/>
+                <w:szCs w:val="20"/>
+              </w:rPr>
               <w:t>last</w:t>
             </w:r>
+            <w:proofErr w:type="spellEnd"/>
             <w:r>
               <w:rPr>
                 <w:rFonts w:ascii="Palatino Linotype" w:hAnsi="Palatino Linotype" w:cstheme="minorHAnsi"/>
@@ -1011,8 +1597,9 @@
                 <w:sz w:val="20"/>
                 <w:szCs w:val="20"/>
               </w:rPr>
-              <w:t xml:space="preserve"> and first 3 letters of name</w:t>
-            </w:r>
+              <w:t xml:space="preserve"> and first 3 letters of </w:t>
+            </w:r>
+            <w:proofErr w:type="spellStart"/>
             <w:r>
               <w:rPr>
                 <w:rFonts w:ascii="Palatino Linotype" w:hAnsi="Palatino Linotype" w:cstheme="minorHAnsi"/>
@@ -1020,8 +1607,18 @@
                 <w:sz w:val="20"/>
                 <w:szCs w:val="20"/>
               </w:rPr>
+              <w:t>name</w:t>
+            </w:r>
+            <w:r>
+              <w:rPr>
+                <w:rFonts w:ascii="Palatino Linotype" w:hAnsi="Palatino Linotype" w:cstheme="minorHAnsi"/>
+                <w:i/>
+                <w:sz w:val="20"/>
+                <w:szCs w:val="20"/>
+              </w:rPr>
               <w:t>first</w:t>
             </w:r>
+            <w:proofErr w:type="spellEnd"/>
             <w:r>
               <w:rPr>
                 <w:rFonts w:ascii="Palatino Linotype" w:hAnsi="Palatino Linotype" w:cstheme="minorHAnsi"/>
@@ -1078,6 +1675,75 @@
                 <w:szCs w:val="20"/>
               </w:rPr>
             </w:pPr>
+            <w:r>
+              <w:rPr>
+                <w:rFonts w:ascii="Palatino Linotype" w:hAnsi="Palatino Linotype" w:cstheme="minorHAnsi"/>
+                <w:color w:val="000000" w:themeColor="text1"/>
+                <w:sz w:val="20"/>
+                <w:szCs w:val="20"/>
+              </w:rPr>
+              <w:t xml:space="preserve">select </w:t>
+            </w:r>
+            <w:proofErr w:type="spellStart"/>
+            <w:r>
+              <w:rPr>
+                <w:rFonts w:ascii="Palatino Linotype" w:hAnsi="Palatino Linotype" w:cstheme="minorHAnsi"/>
+                <w:color w:val="000000" w:themeColor="text1"/>
+                <w:sz w:val="20"/>
+                <w:szCs w:val="20"/>
+              </w:rPr>
+              <w:t>namefirst,namelast,substr</w:t>
+            </w:r>
+            <w:proofErr w:type="spellEnd"/>
+            <w:r>
+              <w:rPr>
+                <w:rFonts w:ascii="Palatino Linotype" w:hAnsi="Palatino Linotype" w:cstheme="minorHAnsi"/>
+                <w:color w:val="000000" w:themeColor="text1"/>
+                <w:sz w:val="20"/>
+                <w:szCs w:val="20"/>
+              </w:rPr>
+              <w:t>(namefirst,1,3) from student;</w:t>
+            </w:r>
+          </w:p>
+          <w:p>
+            <w:pPr>
+              <w:ind w:left="29"/>
+              <w:rPr>
+                <w:rFonts w:ascii="Palatino Linotype" w:hAnsi="Palatino Linotype" w:cstheme="minorHAnsi"/>
+                <w:color w:val="000000" w:themeColor="text1"/>
+                <w:sz w:val="20"/>
+                <w:szCs w:val="20"/>
+              </w:rPr>
+            </w:pPr>
+            <w:r>
+              <w:rPr>
+                <w:rFonts w:ascii="Palatino Linotype" w:hAnsi="Palatino Linotype" w:cstheme="minorHAnsi"/>
+                <w:color w:val="000000" w:themeColor="text1"/>
+                <w:sz w:val="20"/>
+                <w:szCs w:val="20"/>
+              </w:rPr>
+              <w:t xml:space="preserve">select </w:t>
+            </w:r>
+            <w:proofErr w:type="spellStart"/>
+            <w:r>
+              <w:rPr>
+                <w:rFonts w:ascii="Palatino Linotype" w:hAnsi="Palatino Linotype" w:cstheme="minorHAnsi"/>
+                <w:color w:val="000000" w:themeColor="text1"/>
+                <w:sz w:val="20"/>
+                <w:szCs w:val="20"/>
+              </w:rPr>
+              <w:t>namefirst,namelast,left</w:t>
+            </w:r>
+            <w:proofErr w:type="spellEnd"/>
+            <w:r>
+              <w:rPr>
+                <w:rFonts w:ascii="Palatino Linotype" w:hAnsi="Palatino Linotype" w:cstheme="minorHAnsi"/>
+                <w:color w:val="000000" w:themeColor="text1"/>
+                <w:sz w:val="20"/>
+                <w:szCs w:val="20"/>
+              </w:rPr>
+              <w:t>(namefirst,3) from student;</w:t>
+            </w:r>
           </w:p>
         </w:tc>
       </w:tr>
@@ -1148,8 +1814,9 @@
                 <w:sz w:val="20"/>
                 <w:szCs w:val="20"/>
               </w:rPr>
-              <w:t>(name</w:t>
-            </w:r>
+              <w:t>(</w:t>
+            </w:r>
+            <w:proofErr w:type="spellStart"/>
             <w:r>
               <w:rPr>
                 <w:rFonts w:ascii="Palatino Linotype" w:hAnsi="Palatino Linotype" w:cstheme="minorHAnsi"/>
@@ -1157,8 +1824,18 @@
                 <w:sz w:val="20"/>
                 <w:szCs w:val="20"/>
               </w:rPr>
+              <w:t>name</w:t>
+            </w:r>
+            <w:r>
+              <w:rPr>
+                <w:rFonts w:ascii="Palatino Linotype" w:hAnsi="Palatino Linotype" w:cstheme="minorHAnsi"/>
+                <w:i/>
+                <w:sz w:val="20"/>
+                <w:szCs w:val="20"/>
+              </w:rPr>
               <w:t>first</w:t>
             </w:r>
+            <w:proofErr w:type="spellEnd"/>
             <w:r>
               <w:rPr>
                 <w:rFonts w:ascii="Palatino Linotype" w:hAnsi="Palatino Linotype" w:cstheme="minorHAnsi"/>
@@ -1166,8 +1843,9 @@
                 <w:sz w:val="20"/>
                 <w:szCs w:val="20"/>
               </w:rPr>
-              <w:t>, name</w:t>
-            </w:r>
+              <w:t xml:space="preserve">, </w:t>
+            </w:r>
+            <w:proofErr w:type="spellStart"/>
             <w:r>
               <w:rPr>
                 <w:rFonts w:ascii="Palatino Linotype" w:hAnsi="Palatino Linotype" w:cstheme="minorHAnsi"/>
@@ -1175,8 +1853,18 @@
                 <w:sz w:val="20"/>
                 <w:szCs w:val="20"/>
               </w:rPr>
+              <w:t>name</w:t>
+            </w:r>
+            <w:r>
+              <w:rPr>
+                <w:rFonts w:ascii="Palatino Linotype" w:hAnsi="Palatino Linotype" w:cstheme="minorHAnsi"/>
+                <w:i/>
+                <w:sz w:val="20"/>
+                <w:szCs w:val="20"/>
+              </w:rPr>
               <w:t>last</w:t>
             </w:r>
+            <w:proofErr w:type="spellEnd"/>
             <w:r>
               <w:rPr>
                 <w:rFonts w:ascii="Palatino Linotype" w:hAnsi="Palatino Linotype" w:cstheme="minorHAnsi"/>
@@ -1202,8 +1890,9 @@
                 <w:sz w:val="20"/>
                 <w:szCs w:val="20"/>
               </w:rPr>
-              <w:t>st 3 letters of name</w:t>
-            </w:r>
+              <w:t xml:space="preserve">st 3 letters of </w:t>
+            </w:r>
+            <w:proofErr w:type="spellStart"/>
             <w:r>
               <w:rPr>
                 <w:rFonts w:ascii="Palatino Linotype" w:hAnsi="Palatino Linotype" w:cstheme="minorHAnsi"/>
@@ -1211,8 +1900,18 @@
                 <w:sz w:val="20"/>
                 <w:szCs w:val="20"/>
               </w:rPr>
+              <w:t>name</w:t>
+            </w:r>
+            <w:r>
+              <w:rPr>
+                <w:rFonts w:ascii="Palatino Linotype" w:hAnsi="Palatino Linotype" w:cstheme="minorHAnsi"/>
+                <w:i/>
+                <w:sz w:val="20"/>
+                <w:szCs w:val="20"/>
+              </w:rPr>
               <w:t>first</w:t>
             </w:r>
+            <w:proofErr w:type="spellEnd"/>
             <w:r>
               <w:rPr>
                 <w:rFonts w:ascii="Palatino Linotype" w:hAnsi="Palatino Linotype" w:cstheme="minorHAnsi"/>
@@ -1271,6 +1970,35 @@
                 <w:szCs w:val="20"/>
               </w:rPr>
             </w:pPr>
+            <w:r>
+              <w:rPr>
+                <w:rFonts w:ascii="Palatino Linotype" w:hAnsi="Palatino Linotype" w:cstheme="minorHAnsi"/>
+                <w:color w:val="000000" w:themeColor="text1"/>
+                <w:sz w:val="20"/>
+                <w:szCs w:val="20"/>
+              </w:rPr>
+              <w:t xml:space="preserve">select </w:t>
+            </w:r>
+            <w:proofErr w:type="spellStart"/>
+            <w:r>
+              <w:rPr>
+                <w:rFonts w:ascii="Palatino Linotype" w:hAnsi="Palatino Linotype" w:cstheme="minorHAnsi"/>
+                <w:color w:val="000000" w:themeColor="text1"/>
+                <w:sz w:val="20"/>
+                <w:szCs w:val="20"/>
+              </w:rPr>
+              <w:t>namefirst,namelast,right</w:t>
+            </w:r>
+            <w:proofErr w:type="spellEnd"/>
+            <w:r>
+              <w:rPr>
+                <w:rFonts w:ascii="Palatino Linotype" w:hAnsi="Palatino Linotype" w:cstheme="minorHAnsi"/>
+                <w:color w:val="000000" w:themeColor="text1"/>
+                <w:sz w:val="20"/>
+                <w:szCs w:val="20"/>
+              </w:rPr>
+              <w:t>(namefirst,3) from student;</w:t>
+            </w:r>
           </w:p>
         </w:tc>
       </w:tr>
@@ -1351,7 +2079,27 @@
                 <w:sz w:val="20"/>
                 <w:szCs w:val="20"/>
               </w:rPr>
-              <w:t>(phonenumber)</w:t>
+              <w:t>(</w:t>
+            </w:r>
+            <w:proofErr w:type="spellStart"/>
+            <w:r>
+              <w:rPr>
+                <w:rFonts w:ascii="Palatino Linotype" w:hAnsi="Palatino Linotype" w:cstheme="minorHAnsi"/>
+                <w:i/>
+                <w:sz w:val="20"/>
+                <w:szCs w:val="20"/>
+              </w:rPr>
+              <w:t>phonenumber</w:t>
+            </w:r>
+            <w:proofErr w:type="spellEnd"/>
+            <w:r>
+              <w:rPr>
+                <w:rFonts w:ascii="Palatino Linotype" w:hAnsi="Palatino Linotype" w:cstheme="minorHAnsi"/>
+                <w:i/>
+                <w:sz w:val="20"/>
+                <w:szCs w:val="20"/>
+              </w:rPr>
+              <w:t>)</w:t>
             </w:r>
             <w:r>
               <w:rPr>
@@ -1361,6 +2109,7 @@
               </w:rPr>
               <w:t xml:space="preserve"> whose </w:t>
             </w:r>
+            <w:proofErr w:type="spellStart"/>
             <w:r>
               <w:rPr>
                 <w:rFonts w:ascii="Palatino Linotype" w:hAnsi="Palatino Linotype" w:cstheme="minorHAnsi"/>
@@ -1370,6 +2119,7 @@
               </w:rPr>
               <w:t>phonenumber</w:t>
             </w:r>
+            <w:proofErr w:type="spellEnd"/>
             <w:r>
               <w:rPr>
                 <w:rFonts w:ascii="Palatino Linotype" w:hAnsi="Palatino Linotype" w:cstheme="minorHAnsi"/>
@@ -1417,8 +2167,35 @@
                 <w:szCs w:val="20"/>
               </w:rPr>
             </w:pPr>
-            <w:bookmarkStart w:id="0" w:name="_GoBack"/>
-            <w:bookmarkEnd w:id="0"/>
+            <w:r>
+              <w:rPr>
+                <w:rFonts w:ascii="Palatino Linotype" w:hAnsi="Palatino Linotype" w:cstheme="minorHAnsi"/>
+                <w:color w:val="000000" w:themeColor="text1"/>
+                <w:sz w:val="20"/>
+                <w:szCs w:val="20"/>
+              </w:rPr>
+              <w:t xml:space="preserve">select number from </w:t>
+            </w:r>
+            <w:proofErr w:type="spellStart"/>
+            <w:r>
+              <w:rPr>
+                <w:rFonts w:ascii="Palatino Linotype" w:hAnsi="Palatino Linotype" w:cstheme="minorHAnsi"/>
+                <w:color w:val="000000" w:themeColor="text1"/>
+                <w:sz w:val="20"/>
+                <w:szCs w:val="20"/>
+              </w:rPr>
+              <w:t>student_phone</w:t>
+            </w:r>
+            <w:proofErr w:type="spellEnd"/>
+            <w:r>
+              <w:rPr>
+                <w:rFonts w:ascii="Palatino Linotype" w:hAnsi="Palatino Linotype" w:cstheme="minorHAnsi"/>
+                <w:color w:val="000000" w:themeColor="text1"/>
+                <w:sz w:val="20"/>
+                <w:szCs w:val="20"/>
+              </w:rPr>
+              <w:t xml:space="preserve"> where number like '70%';</w:t>
+            </w:r>
           </w:p>
         </w:tc>
       </w:tr>
@@ -1531,6 +2308,15 @@
                 <w:szCs w:val="20"/>
               </w:rPr>
             </w:pPr>
+            <w:r>
+              <w:rPr>
+                <w:rFonts w:ascii="Palatino Linotype" w:hAnsi="Palatino Linotype" w:cstheme="minorHAnsi"/>
+                <w:color w:val="5B9BD5" w:themeColor="accent1"/>
+                <w:sz w:val="20"/>
+                <w:szCs w:val="20"/>
+              </w:rPr>
+              <w:t>select * from student limit 5;</w:t>
+            </w:r>
           </w:p>
         </w:tc>
       </w:tr>
@@ -1659,6 +2445,55 @@
                 <w:szCs w:val="20"/>
               </w:rPr>
             </w:pPr>
+            <w:r>
+              <w:rPr>
+                <w:rFonts w:ascii="Palatino Linotype" w:hAnsi="Palatino Linotype" w:cstheme="minorHAnsi"/>
+                <w:color w:val="000000" w:themeColor="text1"/>
+                <w:sz w:val="20"/>
+                <w:szCs w:val="20"/>
+              </w:rPr>
+              <w:t xml:space="preserve">select * from student order by id </w:t>
+            </w:r>
+            <w:proofErr w:type="spellStart"/>
+            <w:r>
+              <w:rPr>
+                <w:rFonts w:ascii="Palatino Linotype" w:hAnsi="Palatino Linotype" w:cstheme="minorHAnsi"/>
+                <w:color w:val="000000" w:themeColor="text1"/>
+                <w:sz w:val="20"/>
+                <w:szCs w:val="20"/>
+              </w:rPr>
+              <w:t>desc</w:t>
+            </w:r>
+            <w:proofErr w:type="spellEnd"/>
+            <w:r>
+              <w:rPr>
+                <w:rFonts w:ascii="Palatino Linotype" w:hAnsi="Palatino Linotype" w:cstheme="minorHAnsi"/>
+                <w:color w:val="000000" w:themeColor="text1"/>
+                <w:sz w:val="20"/>
+                <w:szCs w:val="20"/>
+              </w:rPr>
+              <w:t xml:space="preserve"> limit 5;</w:t>
+            </w:r>
+          </w:p>
+          <w:p>
+            <w:pPr>
+              <w:ind w:left="29"/>
+              <w:rPr>
+                <w:rFonts w:ascii="Palatino Linotype" w:hAnsi="Palatino Linotype" w:cstheme="minorHAnsi"/>
+                <w:color w:val="000000" w:themeColor="text1"/>
+                <w:sz w:val="20"/>
+                <w:szCs w:val="20"/>
+              </w:rPr>
+            </w:pPr>
+            <w:r>
+              <w:rPr>
+                <w:rFonts w:ascii="Palatino Linotype" w:hAnsi="Palatino Linotype" w:cstheme="minorHAnsi"/>
+                <w:color w:val="000000" w:themeColor="text1"/>
+                <w:sz w:val="20"/>
+                <w:szCs w:val="20"/>
+              </w:rPr>
+              <w:t>select * from student order by id limit 23,5;</w:t>
+            </w:r>
           </w:p>
         </w:tc>
       </w:tr>
@@ -1738,6 +2573,7 @@
               </w:rPr>
               <w:t xml:space="preserve"> of </w:t>
             </w:r>
+            <w:proofErr w:type="spellStart"/>
             <w:r>
               <w:rPr>
                 <w:rFonts w:ascii="Palatino Linotype" w:hAnsi="Palatino Linotype" w:cstheme="minorHAnsi"/>
@@ -1756,6 +2592,7 @@
               </w:rPr>
               <w:t>first</w:t>
             </w:r>
+            <w:proofErr w:type="spellEnd"/>
             <w:r>
               <w:rPr>
                 <w:rFonts w:ascii="Palatino Linotype" w:hAnsi="Palatino Linotype" w:cstheme="minorHAnsi"/>
@@ -1787,6 +2624,35 @@
                 <w:szCs w:val="20"/>
               </w:rPr>
             </w:pPr>
+            <w:r>
+              <w:rPr>
+                <w:rFonts w:ascii="Palatino Linotype" w:hAnsi="Palatino Linotype" w:cstheme="minorHAnsi"/>
+                <w:color w:val="000000" w:themeColor="text1"/>
+                <w:sz w:val="20"/>
+                <w:szCs w:val="20"/>
+              </w:rPr>
+              <w:t xml:space="preserve">select * from student order by </w:t>
+            </w:r>
+            <w:proofErr w:type="spellStart"/>
+            <w:r>
+              <w:rPr>
+                <w:rFonts w:ascii="Palatino Linotype" w:hAnsi="Palatino Linotype" w:cstheme="minorHAnsi"/>
+                <w:color w:val="000000" w:themeColor="text1"/>
+                <w:sz w:val="20"/>
+                <w:szCs w:val="20"/>
+              </w:rPr>
+              <w:t>namefirst</w:t>
+            </w:r>
+            <w:proofErr w:type="spellEnd"/>
+            <w:r>
+              <w:rPr>
+                <w:rFonts w:ascii="Palatino Linotype" w:hAnsi="Palatino Linotype" w:cstheme="minorHAnsi"/>
+                <w:color w:val="000000" w:themeColor="text1"/>
+                <w:sz w:val="20"/>
+                <w:szCs w:val="20"/>
+              </w:rPr>
+              <w:t>;</w:t>
+            </w:r>
           </w:p>
         </w:tc>
       </w:tr>
@@ -1882,6 +2748,7 @@
               </w:rPr>
               <w:t xml:space="preserve"> of </w:t>
             </w:r>
+            <w:proofErr w:type="spellStart"/>
             <w:r>
               <w:rPr>
                 <w:rFonts w:ascii="Palatino Linotype" w:hAnsi="Palatino Linotype" w:cstheme="minorHAnsi"/>
@@ -1900,6 +2767,7 @@
               </w:rPr>
               <w:t>last</w:t>
             </w:r>
+            <w:proofErr w:type="spellEnd"/>
             <w:r>
               <w:rPr>
                 <w:rFonts w:ascii="Palatino Linotype" w:hAnsi="Palatino Linotype" w:cstheme="minorHAnsi"/>
@@ -1931,6 +2799,35 @@
                 <w:szCs w:val="20"/>
               </w:rPr>
             </w:pPr>
+            <w:r>
+              <w:rPr>
+                <w:rFonts w:ascii="Palatino Linotype" w:hAnsi="Palatino Linotype" w:cstheme="minorHAnsi"/>
+                <w:color w:val="000000" w:themeColor="text1"/>
+                <w:sz w:val="20"/>
+                <w:szCs w:val="20"/>
+              </w:rPr>
+              <w:t xml:space="preserve">select * from student order by </w:t>
+            </w:r>
+            <w:proofErr w:type="spellStart"/>
+            <w:r>
+              <w:rPr>
+                <w:rFonts w:ascii="Palatino Linotype" w:hAnsi="Palatino Linotype" w:cstheme="minorHAnsi"/>
+                <w:color w:val="000000" w:themeColor="text1"/>
+                <w:sz w:val="20"/>
+                <w:szCs w:val="20"/>
+              </w:rPr>
+              <w:t>namelast</w:t>
+            </w:r>
+            <w:proofErr w:type="spellEnd"/>
+            <w:r>
+              <w:rPr>
+                <w:rFonts w:ascii="Palatino Linotype" w:hAnsi="Palatino Linotype" w:cstheme="minorHAnsi"/>
+                <w:color w:val="000000" w:themeColor="text1"/>
+                <w:sz w:val="20"/>
+                <w:szCs w:val="20"/>
+              </w:rPr>
+              <w:t>;</w:t>
+            </w:r>
           </w:p>
         </w:tc>
       </w:tr>
@@ -2025,8 +2922,9 @@
                 <w:sz w:val="20"/>
                 <w:szCs w:val="20"/>
               </w:rPr>
-              <w:t>id, name</w:t>
-            </w:r>
+              <w:t xml:space="preserve">id, </w:t>
+            </w:r>
+            <w:proofErr w:type="spellStart"/>
             <w:r>
               <w:rPr>
                 <w:rFonts w:ascii="Palatino Linotype" w:hAnsi="Palatino Linotype" w:cstheme="minorHAnsi"/>
@@ -2035,8 +2933,19 @@
                 <w:sz w:val="20"/>
                 <w:szCs w:val="20"/>
               </w:rPr>
+              <w:t>name</w:t>
+            </w:r>
+            <w:r>
+              <w:rPr>
+                <w:rFonts w:ascii="Palatino Linotype" w:hAnsi="Palatino Linotype" w:cstheme="minorHAnsi"/>
+                <w:i/>
+                <w:color w:val="000000" w:themeColor="text1"/>
+                <w:sz w:val="20"/>
+                <w:szCs w:val="20"/>
+              </w:rPr>
               <w:t>first</w:t>
             </w:r>
+            <w:proofErr w:type="spellEnd"/>
             <w:r>
               <w:rPr>
                 <w:rFonts w:ascii="Palatino Linotype" w:hAnsi="Palatino Linotype" w:cstheme="minorHAnsi"/>
@@ -2045,8 +2954,9 @@
                 <w:sz w:val="20"/>
                 <w:szCs w:val="20"/>
               </w:rPr>
-              <w:t>, name</w:t>
-            </w:r>
+              <w:t xml:space="preserve">, </w:t>
+            </w:r>
+            <w:proofErr w:type="spellStart"/>
             <w:r>
               <w:rPr>
                 <w:rFonts w:ascii="Palatino Linotype" w:hAnsi="Palatino Linotype" w:cstheme="minorHAnsi"/>
@@ -2055,8 +2965,19 @@
                 <w:sz w:val="20"/>
                 <w:szCs w:val="20"/>
               </w:rPr>
+              <w:t>name</w:t>
+            </w:r>
+            <w:r>
+              <w:rPr>
+                <w:rFonts w:ascii="Palatino Linotype" w:hAnsi="Palatino Linotype" w:cstheme="minorHAnsi"/>
+                <w:i/>
+                <w:color w:val="000000" w:themeColor="text1"/>
+                <w:sz w:val="20"/>
+                <w:szCs w:val="20"/>
+              </w:rPr>
               <w:t>last</w:t>
             </w:r>
+            <w:proofErr w:type="spellEnd"/>
             <w:r>
               <w:rPr>
                 <w:rFonts w:ascii="Palatino Linotype" w:hAnsi="Palatino Linotype" w:cstheme="minorHAnsi"/>
@@ -2097,8 +3018,9 @@
                 <w:sz w:val="20"/>
                 <w:szCs w:val="20"/>
               </w:rPr>
-              <w:t>and emailID</w:t>
-            </w:r>
+              <w:t xml:space="preserve">and </w:t>
+            </w:r>
+            <w:proofErr w:type="spellStart"/>
             <w:r>
               <w:rPr>
                 <w:rFonts w:ascii="Palatino Linotype" w:hAnsi="Palatino Linotype" w:cstheme="minorHAnsi"/>
@@ -2107,6 +3029,17 @@
                 <w:sz w:val="20"/>
                 <w:szCs w:val="20"/>
               </w:rPr>
+              <w:t>emailID</w:t>
+            </w:r>
+            <w:proofErr w:type="spellEnd"/>
+            <w:r>
+              <w:rPr>
+                <w:rFonts w:ascii="Palatino Linotype" w:hAnsi="Palatino Linotype" w:cstheme="minorHAnsi"/>
+                <w:i/>
+                <w:color w:val="000000" w:themeColor="text1"/>
+                <w:sz w:val="20"/>
+                <w:szCs w:val="20"/>
+              </w:rPr>
               <w:t>)</w:t>
             </w:r>
             <w:r>
@@ -2159,6 +3092,35 @@
                 <w:szCs w:val="20"/>
               </w:rPr>
             </w:pPr>
+            <w:r>
+              <w:rPr>
+                <w:rFonts w:ascii="Palatino Linotype" w:hAnsi="Palatino Linotype" w:cstheme="minorHAnsi"/>
+                <w:color w:val="000000" w:themeColor="text1"/>
+                <w:sz w:val="20"/>
+                <w:szCs w:val="20"/>
+              </w:rPr>
+              <w:t>select * from student where length(</w:t>
+            </w:r>
+            <w:proofErr w:type="spellStart"/>
+            <w:r>
+              <w:rPr>
+                <w:rFonts w:ascii="Palatino Linotype" w:hAnsi="Palatino Linotype" w:cstheme="minorHAnsi"/>
+                <w:color w:val="000000" w:themeColor="text1"/>
+                <w:sz w:val="20"/>
+                <w:szCs w:val="20"/>
+              </w:rPr>
+              <w:t>emailid</w:t>
+            </w:r>
+            <w:proofErr w:type="spellEnd"/>
+            <w:r>
+              <w:rPr>
+                <w:rFonts w:ascii="Palatino Linotype" w:hAnsi="Palatino Linotype" w:cstheme="minorHAnsi"/>
+                <w:color w:val="000000" w:themeColor="text1"/>
+                <w:sz w:val="20"/>
+                <w:szCs w:val="20"/>
+              </w:rPr>
+              <w:t>)&gt;20;</w:t>
+            </w:r>
           </w:p>
         </w:tc>
       </w:tr>
@@ -2230,6 +3192,7 @@
               </w:rPr>
               <w:t xml:space="preserve"> </w:t>
             </w:r>
+            <w:proofErr w:type="spellStart"/>
             <w:r>
               <w:rPr>
                 <w:rFonts w:ascii="Palatino Linotype" w:hAnsi="Palatino Linotype" w:cstheme="minorHAnsi"/>
@@ -2248,6 +3211,7 @@
               </w:rPr>
               <w:t>first</w:t>
             </w:r>
+            <w:proofErr w:type="spellEnd"/>
             <w:r>
               <w:rPr>
                 <w:rFonts w:ascii="Palatino Linotype" w:hAnsi="Palatino Linotype" w:cstheme="minorHAnsi"/>
@@ -2256,6 +3220,7 @@
               </w:rPr>
               <w:t xml:space="preserve"> and </w:t>
             </w:r>
+            <w:proofErr w:type="spellStart"/>
             <w:r>
               <w:rPr>
                 <w:rFonts w:ascii="Palatino Linotype" w:hAnsi="Palatino Linotype" w:cstheme="minorHAnsi"/>
@@ -2274,6 +3239,7 @@
               </w:rPr>
               <w:t>last</w:t>
             </w:r>
+            <w:proofErr w:type="spellEnd"/>
             <w:r>
               <w:rPr>
                 <w:rFonts w:ascii="Palatino Linotype" w:hAnsi="Palatino Linotype" w:cstheme="minorHAnsi"/>
@@ -2305,6 +3271,75 @@
                 <w:szCs w:val="20"/>
               </w:rPr>
             </w:pPr>
+            <w:r>
+              <w:rPr>
+                <w:rFonts w:ascii="Palatino Linotype" w:hAnsi="Palatino Linotype" w:cstheme="minorHAnsi"/>
+                <w:color w:val="000000" w:themeColor="text1"/>
+                <w:sz w:val="20"/>
+                <w:szCs w:val="20"/>
+              </w:rPr>
+              <w:t xml:space="preserve">select </w:t>
+            </w:r>
+            <w:proofErr w:type="spellStart"/>
+            <w:r>
+              <w:rPr>
+                <w:rFonts w:ascii="Palatino Linotype" w:hAnsi="Palatino Linotype" w:cstheme="minorHAnsi"/>
+                <w:color w:val="000000" w:themeColor="text1"/>
+                <w:sz w:val="20"/>
+                <w:szCs w:val="20"/>
+              </w:rPr>
+              <w:t>concat</w:t>
+            </w:r>
+            <w:proofErr w:type="spellEnd"/>
+            <w:r>
+              <w:rPr>
+                <w:rFonts w:ascii="Palatino Linotype" w:hAnsi="Palatino Linotype" w:cstheme="minorHAnsi"/>
+                <w:color w:val="000000" w:themeColor="text1"/>
+                <w:sz w:val="20"/>
+                <w:szCs w:val="20"/>
+              </w:rPr>
+              <w:t>(</w:t>
+            </w:r>
+            <w:proofErr w:type="spellStart"/>
+            <w:r>
+              <w:rPr>
+                <w:rFonts w:ascii="Palatino Linotype" w:hAnsi="Palatino Linotype" w:cstheme="minorHAnsi"/>
+                <w:color w:val="000000" w:themeColor="text1"/>
+                <w:sz w:val="20"/>
+                <w:szCs w:val="20"/>
+              </w:rPr>
+              <w:t>namefirst,namelast</w:t>
+            </w:r>
+            <w:proofErr w:type="spellEnd"/>
+            <w:r>
+              <w:rPr>
+                <w:rFonts w:ascii="Palatino Linotype" w:hAnsi="Palatino Linotype" w:cstheme="minorHAnsi"/>
+                <w:color w:val="000000" w:themeColor="text1"/>
+                <w:sz w:val="20"/>
+                <w:szCs w:val="20"/>
+              </w:rPr>
+              <w:t>),</w:t>
+            </w:r>
+            <w:proofErr w:type="spellStart"/>
+            <w:r>
+              <w:rPr>
+                <w:rFonts w:ascii="Palatino Linotype" w:hAnsi="Palatino Linotype" w:cstheme="minorHAnsi"/>
+                <w:color w:val="000000" w:themeColor="text1"/>
+                <w:sz w:val="20"/>
+                <w:szCs w:val="20"/>
+              </w:rPr>
+              <w:t>dob,emailid</w:t>
+            </w:r>
+            <w:proofErr w:type="spellEnd"/>
+            <w:r>
+              <w:rPr>
+                <w:rFonts w:ascii="Palatino Linotype" w:hAnsi="Palatino Linotype" w:cstheme="minorHAnsi"/>
+                <w:color w:val="000000" w:themeColor="text1"/>
+                <w:sz w:val="20"/>
+                <w:szCs w:val="20"/>
+              </w:rPr>
+              <w:t xml:space="preserve"> from student;</w:t>
+            </w:r>
           </w:p>
         </w:tc>
       </w:tr>
@@ -2391,6 +3426,7 @@
               </w:rPr>
               <w:t xml:space="preserve"> If (</w:t>
             </w:r>
+            <w:proofErr w:type="spellStart"/>
             <w:r>
               <w:rPr>
                 <w:rFonts w:ascii="Palatino Linotype" w:hAnsi="Palatino Linotype" w:cstheme="minorHAnsi"/>
@@ -2409,6 +3445,7 @@
               </w:rPr>
               <w:t>first</w:t>
             </w:r>
+            <w:proofErr w:type="spellEnd"/>
             <w:r>
               <w:rPr>
                 <w:rFonts w:ascii="Palatino Linotype" w:hAnsi="Palatino Linotype" w:cstheme="minorHAnsi"/>
@@ -2417,6 +3454,7 @@
               </w:rPr>
               <w:t xml:space="preserve">, </w:t>
             </w:r>
+            <w:proofErr w:type="spellStart"/>
             <w:r>
               <w:rPr>
                 <w:rFonts w:ascii="Palatino Linotype" w:hAnsi="Palatino Linotype" w:cstheme="minorHAnsi"/>
@@ -2435,6 +3473,7 @@
               </w:rPr>
               <w:t>last</w:t>
             </w:r>
+            <w:proofErr w:type="spellEnd"/>
             <w:r>
               <w:rPr>
                 <w:rFonts w:ascii="Palatino Linotype" w:hAnsi="Palatino Linotype" w:cstheme="minorHAnsi"/>
@@ -2462,6 +3501,7 @@
               </w:rPr>
               <w:t xml:space="preserve"> </w:t>
             </w:r>
+            <w:proofErr w:type="spellStart"/>
             <w:r>
               <w:rPr>
                 <w:rFonts w:ascii="Palatino Linotype" w:hAnsi="Palatino Linotype" w:cstheme="minorHAnsi"/>
@@ -2471,6 +3511,7 @@
               </w:rPr>
               <w:t>emailID</w:t>
             </w:r>
+            <w:proofErr w:type="spellEnd"/>
             <w:r>
               <w:rPr>
                 <w:rFonts w:ascii="Palatino Linotype" w:hAnsi="Palatino Linotype" w:cstheme="minorHAnsi"/>
@@ -2682,6 +3723,95 @@
                 <w:szCs w:val="20"/>
               </w:rPr>
             </w:pPr>
+            <w:r>
+              <w:rPr>
+                <w:rFonts w:ascii="Palatino Linotype" w:hAnsi="Palatino Linotype" w:cstheme="minorHAnsi"/>
+                <w:color w:val="000000" w:themeColor="text1"/>
+                <w:sz w:val="20"/>
+                <w:szCs w:val="20"/>
+              </w:rPr>
+              <w:t xml:space="preserve">select </w:t>
+            </w:r>
+            <w:proofErr w:type="spellStart"/>
+            <w:r>
+              <w:rPr>
+                <w:rFonts w:ascii="Palatino Linotype" w:hAnsi="Palatino Linotype" w:cstheme="minorHAnsi"/>
+                <w:color w:val="000000" w:themeColor="text1"/>
+                <w:sz w:val="20"/>
+                <w:szCs w:val="20"/>
+              </w:rPr>
+              <w:t>concat</w:t>
+            </w:r>
+            <w:proofErr w:type="spellEnd"/>
+            <w:r>
+              <w:rPr>
+                <w:rFonts w:ascii="Palatino Linotype" w:hAnsi="Palatino Linotype" w:cstheme="minorHAnsi"/>
+                <w:color w:val="000000" w:themeColor="text1"/>
+                <w:sz w:val="20"/>
+                <w:szCs w:val="20"/>
+              </w:rPr>
+              <w:t>(</w:t>
+            </w:r>
+            <w:proofErr w:type="spellStart"/>
+            <w:r>
+              <w:rPr>
+                <w:rFonts w:ascii="Palatino Linotype" w:hAnsi="Palatino Linotype" w:cstheme="minorHAnsi"/>
+                <w:color w:val="000000" w:themeColor="text1"/>
+                <w:sz w:val="20"/>
+                <w:szCs w:val="20"/>
+              </w:rPr>
+              <w:t>namefirst</w:t>
+            </w:r>
+            <w:proofErr w:type="spellEnd"/>
+            <w:r>
+              <w:rPr>
+                <w:rFonts w:ascii="Palatino Linotype" w:hAnsi="Palatino Linotype" w:cstheme="minorHAnsi"/>
+                <w:color w:val="000000" w:themeColor="text1"/>
+                <w:sz w:val="20"/>
+                <w:szCs w:val="20"/>
+              </w:rPr>
+              <w:t xml:space="preserve">,'and </w:t>
+            </w:r>
+            <w:proofErr w:type="spellStart"/>
+            <w:r>
+              <w:rPr>
+                <w:rFonts w:ascii="Palatino Linotype" w:hAnsi="Palatino Linotype" w:cstheme="minorHAnsi"/>
+                <w:color w:val="000000" w:themeColor="text1"/>
+                <w:sz w:val="20"/>
+                <w:szCs w:val="20"/>
+              </w:rPr>
+              <w:t>emailid</w:t>
+            </w:r>
+            <w:proofErr w:type="spellEnd"/>
+            <w:r>
+              <w:rPr>
+                <w:rFonts w:ascii="Palatino Linotype" w:hAnsi="Palatino Linotype" w:cstheme="minorHAnsi"/>
+                <w:color w:val="000000" w:themeColor="text1"/>
+                <w:sz w:val="20"/>
+                <w:szCs w:val="20"/>
+              </w:rPr>
+              <w:t xml:space="preserve"> is',</w:t>
+            </w:r>
+            <w:proofErr w:type="spellStart"/>
+            <w:r>
+              <w:rPr>
+                <w:rFonts w:ascii="Palatino Linotype" w:hAnsi="Palatino Linotype" w:cstheme="minorHAnsi"/>
+                <w:color w:val="000000" w:themeColor="text1"/>
+                <w:sz w:val="20"/>
+                <w:szCs w:val="20"/>
+              </w:rPr>
+              <w:t>emailid</w:t>
+            </w:r>
+            <w:proofErr w:type="spellEnd"/>
+            <w:r>
+              <w:rPr>
+                <w:rFonts w:ascii="Palatino Linotype" w:hAnsi="Palatino Linotype" w:cstheme="minorHAnsi"/>
+                <w:color w:val="000000" w:themeColor="text1"/>
+                <w:sz w:val="20"/>
+                <w:szCs w:val="20"/>
+              </w:rPr>
+              <w:t>) from student;</w:t>
+            </w:r>
           </w:p>
         </w:tc>
       </w:tr>
@@ -2753,6 +3883,7 @@
               </w:rPr>
               <w:t xml:space="preserve"> </w:t>
             </w:r>
+            <w:proofErr w:type="spellStart"/>
             <w:r>
               <w:rPr>
                 <w:rFonts w:ascii="Palatino Linotype" w:hAnsi="Palatino Linotype" w:cstheme="minorHAnsi"/>
@@ -2771,6 +3902,7 @@
               </w:rPr>
               <w:t>first</w:t>
             </w:r>
+            <w:proofErr w:type="spellEnd"/>
             <w:r>
               <w:rPr>
                 <w:rFonts w:ascii="Palatino Linotype" w:hAnsi="Palatino Linotype" w:cstheme="minorHAnsi"/>
@@ -2779,6 +3911,7 @@
               </w:rPr>
               <w:t xml:space="preserve"> and </w:t>
             </w:r>
+            <w:proofErr w:type="spellStart"/>
             <w:r>
               <w:rPr>
                 <w:rFonts w:ascii="Palatino Linotype" w:hAnsi="Palatino Linotype" w:cstheme="minorHAnsi"/>
@@ -2797,6 +3930,7 @@
               </w:rPr>
               <w:t>last</w:t>
             </w:r>
+            <w:proofErr w:type="spellEnd"/>
             <w:r>
               <w:rPr>
                 <w:rFonts w:ascii="Palatino Linotype" w:hAnsi="Palatino Linotype" w:cstheme="minorHAnsi"/>
@@ -2828,6 +3962,104 @@
                 <w:szCs w:val="20"/>
               </w:rPr>
             </w:pPr>
+            <w:r>
+              <w:rPr>
+                <w:rFonts w:ascii="Palatino Linotype" w:hAnsi="Palatino Linotype" w:cstheme="minorHAnsi"/>
+                <w:color w:val="000000" w:themeColor="text1"/>
+                <w:sz w:val="20"/>
+                <w:szCs w:val="20"/>
+              </w:rPr>
+              <w:t xml:space="preserve">select </w:t>
+            </w:r>
+            <w:proofErr w:type="spellStart"/>
+            <w:r>
+              <w:rPr>
+                <w:rFonts w:ascii="Palatino Linotype" w:hAnsi="Palatino Linotype" w:cstheme="minorHAnsi"/>
+                <w:color w:val="000000" w:themeColor="text1"/>
+                <w:sz w:val="20"/>
+                <w:szCs w:val="20"/>
+              </w:rPr>
+              <w:t>ucase</w:t>
+            </w:r>
+            <w:proofErr w:type="spellEnd"/>
+            <w:r>
+              <w:rPr>
+                <w:rFonts w:ascii="Palatino Linotype" w:hAnsi="Palatino Linotype" w:cstheme="minorHAnsi"/>
+                <w:color w:val="000000" w:themeColor="text1"/>
+                <w:sz w:val="20"/>
+                <w:szCs w:val="20"/>
+              </w:rPr>
+              <w:t>(</w:t>
+            </w:r>
+            <w:proofErr w:type="spellStart"/>
+            <w:r>
+              <w:rPr>
+                <w:rFonts w:ascii="Palatino Linotype" w:hAnsi="Palatino Linotype" w:cstheme="minorHAnsi"/>
+                <w:color w:val="000000" w:themeColor="text1"/>
+                <w:sz w:val="20"/>
+                <w:szCs w:val="20"/>
+              </w:rPr>
+              <w:t>namefirst</w:t>
+            </w:r>
+            <w:proofErr w:type="spellEnd"/>
+            <w:r>
+              <w:rPr>
+                <w:rFonts w:ascii="Palatino Linotype" w:hAnsi="Palatino Linotype" w:cstheme="minorHAnsi"/>
+                <w:color w:val="000000" w:themeColor="text1"/>
+                <w:sz w:val="20"/>
+                <w:szCs w:val="20"/>
+              </w:rPr>
+              <w:t>),</w:t>
+            </w:r>
+            <w:proofErr w:type="spellStart"/>
+            <w:r>
+              <w:rPr>
+                <w:rFonts w:ascii="Palatino Linotype" w:hAnsi="Palatino Linotype" w:cstheme="minorHAnsi"/>
+                <w:color w:val="000000" w:themeColor="text1"/>
+                <w:sz w:val="20"/>
+                <w:szCs w:val="20"/>
+              </w:rPr>
+              <w:t>u</w:t>
+            </w:r>
+            <w:r>
+              <w:rPr>
+                <w:rFonts w:ascii="Palatino Linotype" w:hAnsi="Palatino Linotype" w:cstheme="minorHAnsi"/>
+                <w:color w:val="000000" w:themeColor="text1"/>
+                <w:sz w:val="20"/>
+                <w:szCs w:val="20"/>
+              </w:rPr>
+              <w:t>case</w:t>
+            </w:r>
+            <w:proofErr w:type="spellEnd"/>
+            <w:r>
+              <w:rPr>
+                <w:rFonts w:ascii="Palatino Linotype" w:hAnsi="Palatino Linotype" w:cstheme="minorHAnsi"/>
+                <w:color w:val="000000" w:themeColor="text1"/>
+                <w:sz w:val="20"/>
+                <w:szCs w:val="20"/>
+              </w:rPr>
+              <w:t>(</w:t>
+            </w:r>
+            <w:proofErr w:type="spellStart"/>
+            <w:r>
+              <w:rPr>
+                <w:rFonts w:ascii="Palatino Linotype" w:hAnsi="Palatino Linotype" w:cstheme="minorHAnsi"/>
+                <w:color w:val="000000" w:themeColor="text1"/>
+                <w:sz w:val="20"/>
+                <w:szCs w:val="20"/>
+              </w:rPr>
+              <w:t>namelast</w:t>
+            </w:r>
+            <w:proofErr w:type="spellEnd"/>
+            <w:r>
+              <w:rPr>
+                <w:rFonts w:ascii="Palatino Linotype" w:hAnsi="Palatino Linotype" w:cstheme="minorHAnsi"/>
+                <w:color w:val="000000" w:themeColor="text1"/>
+                <w:sz w:val="20"/>
+                <w:szCs w:val="20"/>
+              </w:rPr>
+              <w:t>) from student;</w:t>
+            </w:r>
           </w:p>
         </w:tc>
       </w:tr>
@@ -2891,6 +4123,7 @@
               </w:rPr>
               <w:t xml:space="preserve">student </w:t>
             </w:r>
+            <w:proofErr w:type="spellStart"/>
             <w:r>
               <w:rPr>
                 <w:rFonts w:ascii="Palatino Linotype" w:hAnsi="Palatino Linotype" w:cstheme="minorHAnsi"/>
@@ -2899,6 +4132,7 @@
               </w:rPr>
               <w:t>firstname</w:t>
             </w:r>
+            <w:proofErr w:type="spellEnd"/>
             <w:r>
               <w:rPr>
                 <w:rFonts w:ascii="Palatino Linotype" w:hAnsi="Palatino Linotype" w:cstheme="minorHAnsi"/>
@@ -2907,6 +4141,7 @@
               </w:rPr>
               <w:t xml:space="preserve"> and </w:t>
             </w:r>
+            <w:proofErr w:type="spellStart"/>
             <w:r>
               <w:rPr>
                 <w:rFonts w:ascii="Palatino Linotype" w:hAnsi="Palatino Linotype" w:cstheme="minorHAnsi"/>
@@ -2916,6 +4151,7 @@
               </w:rPr>
               <w:t>lastname</w:t>
             </w:r>
+            <w:proofErr w:type="spellEnd"/>
             <w:r>
               <w:rPr>
                 <w:rFonts w:ascii="Palatino Linotype" w:hAnsi="Palatino Linotype" w:cstheme="minorHAnsi"/>
@@ -2963,6 +4199,95 @@
                 <w:szCs w:val="20"/>
               </w:rPr>
             </w:pPr>
+            <w:r>
+              <w:rPr>
+                <w:rFonts w:ascii="Palatino Linotype" w:hAnsi="Palatino Linotype" w:cstheme="minorHAnsi"/>
+                <w:color w:val="000000" w:themeColor="text1"/>
+                <w:sz w:val="20"/>
+                <w:szCs w:val="20"/>
+              </w:rPr>
+              <w:t xml:space="preserve">select </w:t>
+            </w:r>
+            <w:proofErr w:type="spellStart"/>
+            <w:r>
+              <w:rPr>
+                <w:rFonts w:ascii="Palatino Linotype" w:hAnsi="Palatino Linotype" w:cstheme="minorHAnsi"/>
+                <w:color w:val="000000" w:themeColor="text1"/>
+                <w:sz w:val="20"/>
+                <w:szCs w:val="20"/>
+              </w:rPr>
+              <w:t>lcase</w:t>
+            </w:r>
+            <w:proofErr w:type="spellEnd"/>
+            <w:r>
+              <w:rPr>
+                <w:rFonts w:ascii="Palatino Linotype" w:hAnsi="Palatino Linotype" w:cstheme="minorHAnsi"/>
+                <w:color w:val="000000" w:themeColor="text1"/>
+                <w:sz w:val="20"/>
+                <w:szCs w:val="20"/>
+              </w:rPr>
+              <w:t>(</w:t>
+            </w:r>
+            <w:proofErr w:type="spellStart"/>
+            <w:r>
+              <w:rPr>
+                <w:rFonts w:ascii="Palatino Linotype" w:hAnsi="Palatino Linotype" w:cstheme="minorHAnsi"/>
+                <w:color w:val="000000" w:themeColor="text1"/>
+                <w:sz w:val="20"/>
+                <w:szCs w:val="20"/>
+              </w:rPr>
+              <w:t>namefirst</w:t>
+            </w:r>
+            <w:proofErr w:type="spellEnd"/>
+            <w:r>
+              <w:rPr>
+                <w:rFonts w:ascii="Palatino Linotype" w:hAnsi="Palatino Linotype" w:cstheme="minorHAnsi"/>
+                <w:color w:val="000000" w:themeColor="text1"/>
+                <w:sz w:val="20"/>
+                <w:szCs w:val="20"/>
+              </w:rPr>
+              <w:t>),</w:t>
+            </w:r>
+            <w:proofErr w:type="spellStart"/>
+            <w:r>
+              <w:rPr>
+                <w:rFonts w:ascii="Palatino Linotype" w:hAnsi="Palatino Linotype" w:cstheme="minorHAnsi"/>
+                <w:color w:val="000000" w:themeColor="text1"/>
+                <w:sz w:val="20"/>
+                <w:szCs w:val="20"/>
+              </w:rPr>
+              <w:t>lcase</w:t>
+            </w:r>
+            <w:proofErr w:type="spellEnd"/>
+            <w:r>
+              <w:rPr>
+                <w:rFonts w:ascii="Palatino Linotype" w:hAnsi="Palatino Linotype" w:cstheme="minorHAnsi"/>
+                <w:color w:val="000000" w:themeColor="text1"/>
+                <w:sz w:val="20"/>
+                <w:szCs w:val="20"/>
+              </w:rPr>
+              <w:t>(</w:t>
+            </w:r>
+            <w:proofErr w:type="spellStart"/>
+            <w:r>
+              <w:rPr>
+                <w:rFonts w:ascii="Palatino Linotype" w:hAnsi="Palatino Linotype" w:cstheme="minorHAnsi"/>
+                <w:color w:val="000000" w:themeColor="text1"/>
+                <w:sz w:val="20"/>
+                <w:szCs w:val="20"/>
+              </w:rPr>
+              <w:t>namelast</w:t>
+            </w:r>
+            <w:proofErr w:type="spellEnd"/>
+            <w:r>
+              <w:rPr>
+                <w:rFonts w:ascii="Palatino Linotype" w:hAnsi="Palatino Linotype" w:cstheme="minorHAnsi"/>
+                <w:color w:val="000000" w:themeColor="text1"/>
+                <w:sz w:val="20"/>
+                <w:szCs w:val="20"/>
+              </w:rPr>
+              <w:t>) from student;</w:t>
+            </w:r>
           </w:p>
         </w:tc>
       </w:tr>
@@ -3034,6 +4359,7 @@
               </w:rPr>
               <w:t xml:space="preserve"> </w:t>
             </w:r>
+            <w:proofErr w:type="spellStart"/>
             <w:r>
               <w:rPr>
                 <w:rFonts w:ascii="Palatino Linotype" w:hAnsi="Palatino Linotype" w:cstheme="minorHAnsi"/>
@@ -3043,6 +4369,7 @@
               </w:rPr>
               <w:t>firstname</w:t>
             </w:r>
+            <w:proofErr w:type="spellEnd"/>
             <w:r>
               <w:rPr>
                 <w:rFonts w:ascii="Palatino Linotype" w:hAnsi="Palatino Linotype" w:cstheme="minorHAnsi"/>
@@ -3051,6 +4378,7 @@
               </w:rPr>
               <w:t xml:space="preserve"> and </w:t>
             </w:r>
+            <w:proofErr w:type="spellStart"/>
             <w:r>
               <w:rPr>
                 <w:rFonts w:ascii="Palatino Linotype" w:hAnsi="Palatino Linotype" w:cstheme="minorHAnsi"/>
@@ -3060,6 +4388,7 @@
               </w:rPr>
               <w:t>lastname</w:t>
             </w:r>
+            <w:proofErr w:type="spellEnd"/>
             <w:r>
               <w:rPr>
                 <w:rFonts w:ascii="Palatino Linotype" w:hAnsi="Palatino Linotype" w:cstheme="minorHAnsi"/>
@@ -3091,6 +4420,55 @@
                 <w:szCs w:val="20"/>
               </w:rPr>
             </w:pPr>
+            <w:r>
+              <w:rPr>
+                <w:rFonts w:ascii="Palatino Linotype" w:hAnsi="Palatino Linotype" w:cstheme="minorHAnsi"/>
+                <w:color w:val="000000" w:themeColor="text1"/>
+                <w:sz w:val="20"/>
+                <w:szCs w:val="20"/>
+              </w:rPr>
+              <w:t>select reverse(</w:t>
+            </w:r>
+            <w:proofErr w:type="spellStart"/>
+            <w:r>
+              <w:rPr>
+                <w:rFonts w:ascii="Palatino Linotype" w:hAnsi="Palatino Linotype" w:cstheme="minorHAnsi"/>
+                <w:color w:val="000000" w:themeColor="text1"/>
+                <w:sz w:val="20"/>
+                <w:szCs w:val="20"/>
+              </w:rPr>
+              <w:t>namefirst</w:t>
+            </w:r>
+            <w:proofErr w:type="spellEnd"/>
+            <w:r>
+              <w:rPr>
+                <w:rFonts w:ascii="Palatino Linotype" w:hAnsi="Palatino Linotype" w:cstheme="minorHAnsi"/>
+                <w:color w:val="000000" w:themeColor="text1"/>
+                <w:sz w:val="20"/>
+                <w:szCs w:val="20"/>
+              </w:rPr>
+              <w:t>),reverse(</w:t>
+            </w:r>
+            <w:proofErr w:type="spellStart"/>
+            <w:r>
+              <w:rPr>
+                <w:rFonts w:ascii="Palatino Linotype" w:hAnsi="Palatino Linotype" w:cstheme="minorHAnsi"/>
+                <w:color w:val="000000" w:themeColor="text1"/>
+                <w:sz w:val="20"/>
+                <w:szCs w:val="20"/>
+              </w:rPr>
+              <w:t>namelast</w:t>
+            </w:r>
+            <w:proofErr w:type="spellEnd"/>
+            <w:r>
+              <w:rPr>
+                <w:rFonts w:ascii="Palatino Linotype" w:hAnsi="Palatino Linotype" w:cstheme="minorHAnsi"/>
+                <w:color w:val="000000" w:themeColor="text1"/>
+                <w:sz w:val="20"/>
+                <w:szCs w:val="20"/>
+              </w:rPr>
+              <w:t>) from student;</w:t>
+            </w:r>
           </w:p>
         </w:tc>
       </w:tr>
@@ -3162,6 +4540,7 @@
               </w:rPr>
               <w:t xml:space="preserve"> </w:t>
             </w:r>
+            <w:proofErr w:type="spellStart"/>
             <w:r>
               <w:rPr>
                 <w:rFonts w:ascii="Palatino Linotype" w:hAnsi="Palatino Linotype" w:cstheme="minorHAnsi"/>
@@ -3180,6 +4559,7 @@
               </w:rPr>
               <w:t>first</w:t>
             </w:r>
+            <w:proofErr w:type="spellEnd"/>
             <w:r>
               <w:rPr>
                 <w:rFonts w:ascii="Palatino Linotype" w:hAnsi="Palatino Linotype" w:cstheme="minorHAnsi"/>
@@ -3211,6 +4591,24 @@
                 <w:szCs w:val="20"/>
               </w:rPr>
             </w:pPr>
+            <w:r>
+              <w:rPr>
+                <w:rFonts w:ascii="Palatino Linotype" w:hAnsi="Palatino Linotype" w:cstheme="minorHAnsi"/>
+                <w:color w:val="000000" w:themeColor="text1"/>
+                <w:sz w:val="20"/>
+                <w:szCs w:val="20"/>
+              </w:rPr>
+              <w:t xml:space="preserve"> </w:t>
+            </w:r>
+            <w:r>
+              <w:rPr>
+                <w:rFonts w:ascii="Palatino Linotype" w:hAnsi="Palatino Linotype" w:cstheme="minorHAnsi"/>
+                <w:color w:val="000000" w:themeColor="text1"/>
+                <w:sz w:val="20"/>
+                <w:szCs w:val="20"/>
+              </w:rPr>
+              <w:t>select left(namefirst,4) from student;</w:t>
+            </w:r>
           </w:p>
         </w:tc>
       </w:tr>
@@ -3290,6 +4688,7 @@
               </w:rPr>
               <w:t xml:space="preserve"> </w:t>
             </w:r>
+            <w:proofErr w:type="spellStart"/>
             <w:r>
               <w:rPr>
                 <w:rFonts w:ascii="Palatino Linotype" w:hAnsi="Palatino Linotype" w:cstheme="minorHAnsi"/>
@@ -3308,6 +4707,7 @@
               </w:rPr>
               <w:t>first</w:t>
             </w:r>
+            <w:proofErr w:type="spellEnd"/>
             <w:r>
               <w:rPr>
                 <w:rFonts w:ascii="Palatino Linotype" w:hAnsi="Palatino Linotype" w:cstheme="minorHAnsi"/>
@@ -3324,6 +4724,7 @@
               </w:rPr>
               <w:t xml:space="preserve">student </w:t>
             </w:r>
+            <w:proofErr w:type="spellStart"/>
             <w:r>
               <w:rPr>
                 <w:rFonts w:ascii="Palatino Linotype" w:hAnsi="Palatino Linotype" w:cstheme="minorHAnsi"/>
@@ -3342,6 +4743,7 @@
               </w:rPr>
               <w:t>first</w:t>
             </w:r>
+            <w:proofErr w:type="spellEnd"/>
             <w:r>
               <w:rPr>
                 <w:rFonts w:ascii="Palatino Linotype" w:hAnsi="Palatino Linotype" w:cstheme="minorHAnsi"/>
@@ -3373,6 +4775,35 @@
                 <w:szCs w:val="20"/>
               </w:rPr>
             </w:pPr>
+            <w:r>
+              <w:rPr>
+                <w:rFonts w:ascii="Palatino Linotype" w:hAnsi="Palatino Linotype" w:cstheme="minorHAnsi"/>
+                <w:color w:val="5B9BD5" w:themeColor="accent1"/>
+                <w:sz w:val="20"/>
+                <w:szCs w:val="20"/>
+              </w:rPr>
+              <w:t xml:space="preserve">select </w:t>
+            </w:r>
+            <w:proofErr w:type="spellStart"/>
+            <w:r>
+              <w:rPr>
+                <w:rFonts w:ascii="Palatino Linotype" w:hAnsi="Palatino Linotype" w:cstheme="minorHAnsi"/>
+                <w:color w:val="5B9BD5" w:themeColor="accent1"/>
+                <w:sz w:val="20"/>
+                <w:szCs w:val="20"/>
+              </w:rPr>
+              <w:t>namefirst</w:t>
+            </w:r>
+            <w:proofErr w:type="spellEnd"/>
+            <w:r>
+              <w:rPr>
+                <w:rFonts w:ascii="Palatino Linotype" w:hAnsi="Palatino Linotype" w:cstheme="minorHAnsi"/>
+                <w:color w:val="5B9BD5" w:themeColor="accent1"/>
+                <w:sz w:val="20"/>
+                <w:szCs w:val="20"/>
+              </w:rPr>
+              <w:t>, substring(namefirst,2,1),substring(right(namefirst,2),1,1) from student;</w:t>
+            </w:r>
           </w:p>
         </w:tc>
       </w:tr>
@@ -3452,6 +4883,7 @@
               </w:rPr>
               <w:t xml:space="preserve"> </w:t>
             </w:r>
+            <w:proofErr w:type="spellStart"/>
             <w:r>
               <w:rPr>
                 <w:rFonts w:ascii="Palatino Linotype" w:hAnsi="Palatino Linotype" w:cstheme="minorHAnsi"/>
@@ -3470,6 +4902,7 @@
               </w:rPr>
               <w:t>first</w:t>
             </w:r>
+            <w:proofErr w:type="spellEnd"/>
             <w:r>
               <w:rPr>
                 <w:rFonts w:ascii="Palatino Linotype" w:hAnsi="Palatino Linotype" w:cstheme="minorHAnsi"/>
@@ -3501,6 +4934,55 @@
                 <w:szCs w:val="20"/>
               </w:rPr>
             </w:pPr>
+            <w:r>
+              <w:rPr>
+                <w:rFonts w:ascii="Palatino Linotype" w:hAnsi="Palatino Linotype" w:cstheme="minorHAnsi"/>
+                <w:color w:val="5B9BD5" w:themeColor="accent1"/>
+                <w:sz w:val="20"/>
+                <w:szCs w:val="20"/>
+              </w:rPr>
+              <w:t xml:space="preserve">select </w:t>
+            </w:r>
+            <w:proofErr w:type="spellStart"/>
+            <w:r>
+              <w:rPr>
+                <w:rFonts w:ascii="Palatino Linotype" w:hAnsi="Palatino Linotype" w:cstheme="minorHAnsi"/>
+                <w:color w:val="5B9BD5" w:themeColor="accent1"/>
+                <w:sz w:val="20"/>
+                <w:szCs w:val="20"/>
+              </w:rPr>
+              <w:t>ascii</w:t>
+            </w:r>
+            <w:proofErr w:type="spellEnd"/>
+            <w:r>
+              <w:rPr>
+                <w:rFonts w:ascii="Palatino Linotype" w:hAnsi="Palatino Linotype" w:cstheme="minorHAnsi"/>
+                <w:color w:val="5B9BD5" w:themeColor="accent1"/>
+                <w:sz w:val="20"/>
+                <w:szCs w:val="20"/>
+              </w:rPr>
+              <w:t>(</w:t>
+            </w:r>
+            <w:proofErr w:type="spellStart"/>
+            <w:r>
+              <w:rPr>
+                <w:rFonts w:ascii="Palatino Linotype" w:hAnsi="Palatino Linotype" w:cstheme="minorHAnsi"/>
+                <w:color w:val="5B9BD5" w:themeColor="accent1"/>
+                <w:sz w:val="20"/>
+                <w:szCs w:val="20"/>
+              </w:rPr>
+              <w:t>namefirst</w:t>
+            </w:r>
+            <w:proofErr w:type="spellEnd"/>
+            <w:r>
+              <w:rPr>
+                <w:rFonts w:ascii="Palatino Linotype" w:hAnsi="Palatino Linotype" w:cstheme="minorHAnsi"/>
+                <w:color w:val="5B9BD5" w:themeColor="accent1"/>
+                <w:sz w:val="20"/>
+                <w:szCs w:val="20"/>
+              </w:rPr>
+              <w:t>) from student;</w:t>
+            </w:r>
           </w:p>
         </w:tc>
       </w:tr>
@@ -3596,6 +5078,7 @@
               </w:rPr>
               <w:t xml:space="preserve"> </w:t>
             </w:r>
+            <w:proofErr w:type="spellStart"/>
             <w:r>
               <w:rPr>
                 <w:rFonts w:ascii="Palatino Linotype" w:hAnsi="Palatino Linotype" w:cstheme="minorHAnsi"/>
@@ -3614,6 +5097,7 @@
               </w:rPr>
               <w:t>first</w:t>
             </w:r>
+            <w:proofErr w:type="spellEnd"/>
             <w:r>
               <w:rPr>
                 <w:rFonts w:ascii="Palatino Linotype" w:hAnsi="Palatino Linotype" w:cstheme="minorHAnsi"/>
@@ -3645,6 +5129,15 @@
                 <w:szCs w:val="20"/>
               </w:rPr>
             </w:pPr>
+            <w:r>
+              <w:rPr>
+                <w:rFonts w:ascii="Palatino Linotype" w:hAnsi="Palatino Linotype" w:cstheme="minorHAnsi"/>
+                <w:color w:val="5B9BD5" w:themeColor="accent1"/>
+                <w:sz w:val="20"/>
+                <w:szCs w:val="20"/>
+              </w:rPr>
+              <w:t>select left(namefirst,5) from student;</w:t>
+            </w:r>
           </w:p>
         </w:tc>
       </w:tr>
@@ -3820,6 +5313,56 @@
                 <w:szCs w:val="20"/>
               </w:rPr>
             </w:pPr>
+            <w:r>
+              <w:rPr>
+                <w:rFonts w:ascii="Palatino Linotype" w:hAnsi="Palatino Linotype" w:cstheme="minorHAnsi"/>
+                <w:color w:val="000000" w:themeColor="text1"/>
+                <w:sz w:val="20"/>
+                <w:szCs w:val="20"/>
+              </w:rPr>
+              <w:lastRenderedPageBreak/>
+              <w:t xml:space="preserve">select </w:t>
+            </w:r>
+            <w:proofErr w:type="spellStart"/>
+            <w:r>
+              <w:rPr>
+                <w:rFonts w:ascii="Palatino Linotype" w:hAnsi="Palatino Linotype" w:cstheme="minorHAnsi"/>
+                <w:color w:val="000000" w:themeColor="text1"/>
+                <w:sz w:val="20"/>
+                <w:szCs w:val="20"/>
+              </w:rPr>
+              <w:t>rpad</w:t>
+            </w:r>
+            <w:proofErr w:type="spellEnd"/>
+            <w:r>
+              <w:rPr>
+                <w:rFonts w:ascii="Palatino Linotype" w:hAnsi="Palatino Linotype" w:cstheme="minorHAnsi"/>
+                <w:color w:val="000000" w:themeColor="text1"/>
+                <w:sz w:val="20"/>
+                <w:szCs w:val="20"/>
+              </w:rPr>
+              <w:t xml:space="preserve">(number,15,'*') from </w:t>
+            </w:r>
+            <w:proofErr w:type="spellStart"/>
+            <w:r>
+              <w:rPr>
+                <w:rFonts w:ascii="Palatino Linotype" w:hAnsi="Palatino Linotype" w:cstheme="minorHAnsi"/>
+                <w:color w:val="000000" w:themeColor="text1"/>
+                <w:sz w:val="20"/>
+                <w:szCs w:val="20"/>
+              </w:rPr>
+              <w:t>student_phone</w:t>
+            </w:r>
+            <w:proofErr w:type="spellEnd"/>
+            <w:r>
+              <w:rPr>
+                <w:rFonts w:ascii="Palatino Linotype" w:hAnsi="Palatino Linotype" w:cstheme="minorHAnsi"/>
+                <w:color w:val="000000" w:themeColor="text1"/>
+                <w:sz w:val="20"/>
+                <w:szCs w:val="20"/>
+              </w:rPr>
+              <w:t>;</w:t>
+            </w:r>
           </w:p>
         </w:tc>
       </w:tr>
@@ -3955,6 +5498,35 @@
                 <w:szCs w:val="20"/>
               </w:rPr>
             </w:pPr>
+            <w:r>
+              <w:rPr>
+                <w:rFonts w:ascii="Palatino Linotype" w:hAnsi="Palatino Linotype" w:cstheme="minorHAnsi"/>
+                <w:color w:val="5B9BD5" w:themeColor="accent1"/>
+                <w:sz w:val="20"/>
+                <w:szCs w:val="20"/>
+              </w:rPr>
+              <w:t xml:space="preserve">select </w:t>
+            </w:r>
+            <w:proofErr w:type="spellStart"/>
+            <w:r>
+              <w:rPr>
+                <w:rFonts w:ascii="Palatino Linotype" w:hAnsi="Palatino Linotype" w:cstheme="minorHAnsi"/>
+                <w:color w:val="5B9BD5" w:themeColor="accent1"/>
+                <w:sz w:val="20"/>
+                <w:szCs w:val="20"/>
+              </w:rPr>
+              <w:t>namefirst,month</w:t>
+            </w:r>
+            <w:proofErr w:type="spellEnd"/>
+            <w:r>
+              <w:rPr>
+                <w:rFonts w:ascii="Palatino Linotype" w:hAnsi="Palatino Linotype" w:cstheme="minorHAnsi"/>
+                <w:color w:val="5B9BD5" w:themeColor="accent1"/>
+                <w:sz w:val="20"/>
+                <w:szCs w:val="20"/>
+              </w:rPr>
+              <w:t>(DOB) from student where month(DOB)=10;</w:t>
+            </w:r>
           </w:p>
         </w:tc>
       </w:tr>
@@ -4126,6 +5698,35 @@
                 <w:szCs w:val="20"/>
               </w:rPr>
             </w:pPr>
+            <w:r>
+              <w:rPr>
+                <w:rFonts w:ascii="Palatino Linotype" w:hAnsi="Palatino Linotype" w:cstheme="minorHAnsi"/>
+                <w:color w:val="000000" w:themeColor="text1"/>
+                <w:sz w:val="20"/>
+                <w:szCs w:val="20"/>
+              </w:rPr>
+              <w:t xml:space="preserve">select </w:t>
+            </w:r>
+            <w:proofErr w:type="spellStart"/>
+            <w:r>
+              <w:rPr>
+                <w:rFonts w:ascii="Palatino Linotype" w:hAnsi="Palatino Linotype" w:cstheme="minorHAnsi"/>
+                <w:color w:val="000000" w:themeColor="text1"/>
+                <w:sz w:val="20"/>
+                <w:szCs w:val="20"/>
+              </w:rPr>
+              <w:t>namefirst,month</w:t>
+            </w:r>
+            <w:proofErr w:type="spellEnd"/>
+            <w:r>
+              <w:rPr>
+                <w:rFonts w:ascii="Palatino Linotype" w:hAnsi="Palatino Linotype" w:cstheme="minorHAnsi"/>
+                <w:color w:val="000000" w:themeColor="text1"/>
+                <w:sz w:val="20"/>
+                <w:szCs w:val="20"/>
+              </w:rPr>
+              <w:t>(DOB) from student where month(DOB)=1 or month(DOB)=12;</w:t>
+            </w:r>
           </w:p>
         </w:tc>
       </w:tr>
@@ -4241,6 +5842,102 @@
                 <w:szCs w:val="20"/>
               </w:rPr>
             </w:pPr>
+            <w:r>
+              <w:rPr>
+                <w:rFonts w:ascii="Palatino Linotype" w:hAnsi="Palatino Linotype" w:cstheme="minorHAnsi"/>
+                <w:color w:val="000000" w:themeColor="text1"/>
+                <w:sz w:val="20"/>
+                <w:szCs w:val="20"/>
+              </w:rPr>
+              <w:t xml:space="preserve">select </w:t>
+            </w:r>
+            <w:proofErr w:type="spellStart"/>
+            <w:r>
+              <w:rPr>
+                <w:rFonts w:ascii="Palatino Linotype" w:hAnsi="Palatino Linotype" w:cstheme="minorHAnsi"/>
+                <w:color w:val="000000" w:themeColor="text1"/>
+                <w:sz w:val="20"/>
+                <w:szCs w:val="20"/>
+              </w:rPr>
+              <w:t>namefirst,</w:t>
+            </w:r>
+            <w:r>
+              <w:rPr>
+                <w:rFonts w:ascii="Palatino Linotype" w:hAnsi="Palatino Linotype" w:cstheme="minorHAnsi"/>
+                <w:color w:val="000000" w:themeColor="text1"/>
+                <w:sz w:val="20"/>
+                <w:szCs w:val="20"/>
+              </w:rPr>
+              <w:t>dayname</w:t>
+            </w:r>
+            <w:proofErr w:type="spellEnd"/>
+            <w:r>
+              <w:rPr>
+                <w:rFonts w:ascii="Palatino Linotype" w:hAnsi="Palatino Linotype" w:cstheme="minorHAnsi"/>
+                <w:color w:val="000000" w:themeColor="text1"/>
+                <w:sz w:val="20"/>
+                <w:szCs w:val="20"/>
+              </w:rPr>
+              <w:t xml:space="preserve">(DOB) from </w:t>
+            </w:r>
+            <w:r>
+              <w:rPr>
+                <w:rFonts w:ascii="Palatino Linotype" w:hAnsi="Palatino Linotype" w:cstheme="minorHAnsi"/>
+                <w:color w:val="000000" w:themeColor="text1"/>
+                <w:sz w:val="20"/>
+                <w:szCs w:val="20"/>
+              </w:rPr>
+              <w:t>faculty</w:t>
+            </w:r>
+            <w:r>
+              <w:rPr>
+                <w:rFonts w:ascii="Palatino Linotype" w:hAnsi="Palatino Linotype" w:cstheme="minorHAnsi"/>
+                <w:color w:val="000000" w:themeColor="text1"/>
+                <w:sz w:val="20"/>
+                <w:szCs w:val="20"/>
+              </w:rPr>
+              <w:t xml:space="preserve"> where </w:t>
+            </w:r>
+            <w:proofErr w:type="spellStart"/>
+            <w:r>
+              <w:rPr>
+                <w:rFonts w:ascii="Palatino Linotype" w:hAnsi="Palatino Linotype" w:cstheme="minorHAnsi"/>
+                <w:color w:val="000000" w:themeColor="text1"/>
+                <w:sz w:val="20"/>
+                <w:szCs w:val="20"/>
+              </w:rPr>
+              <w:t>dayname</w:t>
+            </w:r>
+            <w:proofErr w:type="spellEnd"/>
+            <w:r>
+              <w:rPr>
+                <w:rFonts w:ascii="Palatino Linotype" w:hAnsi="Palatino Linotype" w:cstheme="minorHAnsi"/>
+                <w:color w:val="000000" w:themeColor="text1"/>
+                <w:sz w:val="20"/>
+                <w:szCs w:val="20"/>
+              </w:rPr>
+              <w:t>(DOB)='</w:t>
+            </w:r>
+            <w:proofErr w:type="spellStart"/>
+            <w:r>
+              <w:rPr>
+                <w:rFonts w:ascii="Palatino Linotype" w:hAnsi="Palatino Linotype" w:cstheme="minorHAnsi"/>
+                <w:color w:val="000000" w:themeColor="text1"/>
+                <w:sz w:val="20"/>
+                <w:szCs w:val="20"/>
+              </w:rPr>
+              <w:t>sunday</w:t>
+            </w:r>
+            <w:proofErr w:type="spellEnd"/>
+            <w:r>
+              <w:rPr>
+                <w:rFonts w:ascii="Palatino Linotype" w:hAnsi="Palatino Linotype" w:cstheme="minorHAnsi"/>
+                <w:color w:val="000000" w:themeColor="text1"/>
+                <w:sz w:val="20"/>
+                <w:szCs w:val="20"/>
+              </w:rPr>
+              <w:t>';</w:t>
+            </w:r>
           </w:p>
         </w:tc>
       </w:tr>
@@ -4320,6 +6017,55 @@
                 <w:szCs w:val="20"/>
               </w:rPr>
             </w:pPr>
+            <w:r>
+              <w:rPr>
+                <w:rFonts w:ascii="Palatino Linotype" w:hAnsi="Palatino Linotype" w:cstheme="minorHAnsi"/>
+                <w:color w:val="000000" w:themeColor="text1"/>
+                <w:sz w:val="20"/>
+                <w:szCs w:val="20"/>
+              </w:rPr>
+              <w:t xml:space="preserve">select </w:t>
+            </w:r>
+            <w:proofErr w:type="spellStart"/>
+            <w:r>
+              <w:rPr>
+                <w:rFonts w:ascii="Palatino Linotype" w:hAnsi="Palatino Linotype" w:cstheme="minorHAnsi"/>
+                <w:color w:val="000000" w:themeColor="text1"/>
+                <w:sz w:val="20"/>
+                <w:szCs w:val="20"/>
+              </w:rPr>
+              <w:t>curdate</w:t>
+            </w:r>
+            <w:proofErr w:type="spellEnd"/>
+            <w:r>
+              <w:rPr>
+                <w:rFonts w:ascii="Palatino Linotype" w:hAnsi="Palatino Linotype" w:cstheme="minorHAnsi"/>
+                <w:color w:val="000000" w:themeColor="text1"/>
+                <w:sz w:val="20"/>
+                <w:szCs w:val="20"/>
+              </w:rPr>
+              <w:t>()</w:t>
+            </w:r>
+            <w:proofErr w:type="spellStart"/>
+            <w:r>
+              <w:rPr>
+                <w:rFonts w:ascii="Palatino Linotype" w:hAnsi="Palatino Linotype" w:cstheme="minorHAnsi"/>
+                <w:color w:val="000000" w:themeColor="text1"/>
+                <w:sz w:val="20"/>
+                <w:szCs w:val="20"/>
+              </w:rPr>
+              <w:t>Date,curtime</w:t>
+            </w:r>
+            <w:proofErr w:type="spellEnd"/>
+            <w:r>
+              <w:rPr>
+                <w:rFonts w:ascii="Palatino Linotype" w:hAnsi="Palatino Linotype" w:cstheme="minorHAnsi"/>
+                <w:color w:val="000000" w:themeColor="text1"/>
+                <w:sz w:val="20"/>
+                <w:szCs w:val="20"/>
+              </w:rPr>
+              <w:t>() Time;</w:t>
+            </w:r>
           </w:p>
         </w:tc>
       </w:tr>
@@ -4399,6 +6145,15 @@
                 <w:szCs w:val="20"/>
               </w:rPr>
             </w:pPr>
+            <w:r>
+              <w:rPr>
+                <w:rFonts w:ascii="Palatino Linotype" w:hAnsi="Palatino Linotype" w:cstheme="minorHAnsi"/>
+                <w:color w:val="000000" w:themeColor="text1"/>
+                <w:sz w:val="20"/>
+                <w:szCs w:val="20"/>
+              </w:rPr>
+              <w:t>select extract(month from now());</w:t>
+            </w:r>
           </w:p>
         </w:tc>
       </w:tr>
@@ -4477,6 +6232,15 @@
                 <w:szCs w:val="20"/>
               </w:rPr>
             </w:pPr>
+            <w:r>
+              <w:rPr>
+                <w:rFonts w:ascii="Palatino Linotype" w:hAnsi="Palatino Linotype" w:cstheme="minorHAnsi"/>
+                <w:color w:val="000000" w:themeColor="text1"/>
+                <w:sz w:val="20"/>
+                <w:szCs w:val="20"/>
+              </w:rPr>
+              <w:t>select extract(year from now());</w:t>
+            </w:r>
           </w:p>
         </w:tc>
       </w:tr>
@@ -4634,6 +6398,7 @@
               </w:rPr>
               <w:t xml:space="preserve"> order of </w:t>
             </w:r>
+            <w:proofErr w:type="spellStart"/>
             <w:r>
               <w:rPr>
                 <w:rFonts w:ascii="Palatino Linotype" w:hAnsi="Palatino Linotype" w:cstheme="minorHAnsi"/>
@@ -4642,7 +6407,18 @@
                 <w:sz w:val="20"/>
                 <w:szCs w:val="20"/>
               </w:rPr>
-              <w:t>namefirst.</w:t>
+              <w:t>namefirst</w:t>
+            </w:r>
+            <w:proofErr w:type="spellEnd"/>
+            <w:r>
+              <w:rPr>
+                <w:rFonts w:ascii="Palatino Linotype" w:hAnsi="Palatino Linotype" w:cstheme="minorHAnsi"/>
+                <w:i/>
+                <w:color w:val="000000" w:themeColor="text1"/>
+                <w:sz w:val="20"/>
+                <w:szCs w:val="20"/>
+              </w:rPr>
+              <w:t>.</w:t>
             </w:r>
           </w:p>
         </w:tc>
@@ -4667,6 +6443,55 @@
                 <w:szCs w:val="20"/>
               </w:rPr>
             </w:pPr>
+            <w:r>
+              <w:rPr>
+                <w:rFonts w:ascii="Palatino Linotype" w:hAnsi="Palatino Linotype" w:cstheme="minorHAnsi"/>
+                <w:color w:val="000000" w:themeColor="text1"/>
+                <w:sz w:val="20"/>
+                <w:szCs w:val="20"/>
+              </w:rPr>
+              <w:t xml:space="preserve">select </w:t>
+            </w:r>
+            <w:proofErr w:type="spellStart"/>
+            <w:r>
+              <w:rPr>
+                <w:rFonts w:ascii="Palatino Linotype" w:hAnsi="Palatino Linotype" w:cstheme="minorHAnsi"/>
+                <w:color w:val="000000" w:themeColor="text1"/>
+                <w:sz w:val="20"/>
+                <w:szCs w:val="20"/>
+              </w:rPr>
+              <w:t>namefirst,DOB</w:t>
+            </w:r>
+            <w:proofErr w:type="spellEnd"/>
+            <w:r>
+              <w:rPr>
+                <w:rFonts w:ascii="Palatino Linotype" w:hAnsi="Palatino Linotype" w:cstheme="minorHAnsi"/>
+                <w:color w:val="000000" w:themeColor="text1"/>
+                <w:sz w:val="20"/>
+                <w:szCs w:val="20"/>
+              </w:rPr>
+              <w:t xml:space="preserve"> from student where year(DOB)=1984 order by </w:t>
+            </w:r>
+            <w:proofErr w:type="spellStart"/>
+            <w:r>
+              <w:rPr>
+                <w:rFonts w:ascii="Palatino Linotype" w:hAnsi="Palatino Linotype" w:cstheme="minorHAnsi"/>
+                <w:color w:val="000000" w:themeColor="text1"/>
+                <w:sz w:val="20"/>
+                <w:szCs w:val="20"/>
+              </w:rPr>
+              <w:t>namefirst</w:t>
+            </w:r>
+            <w:proofErr w:type="spellEnd"/>
+            <w:r>
+              <w:rPr>
+                <w:rFonts w:ascii="Palatino Linotype" w:hAnsi="Palatino Linotype" w:cstheme="minorHAnsi"/>
+                <w:color w:val="000000" w:themeColor="text1"/>
+                <w:sz w:val="20"/>
+                <w:szCs w:val="20"/>
+              </w:rPr>
+              <w:t xml:space="preserve"> ;</w:t>
+            </w:r>
           </w:p>
         </w:tc>
       </w:tr>
@@ -4802,6 +6627,35 @@
                 <w:szCs w:val="20"/>
               </w:rPr>
             </w:pPr>
+            <w:r>
+              <w:rPr>
+                <w:rFonts w:ascii="Palatino Linotype" w:hAnsi="Palatino Linotype" w:cstheme="minorHAnsi"/>
+                <w:color w:val="5B9BD5" w:themeColor="accent1"/>
+                <w:sz w:val="20"/>
+                <w:szCs w:val="20"/>
+              </w:rPr>
+              <w:t xml:space="preserve">select </w:t>
+            </w:r>
+            <w:proofErr w:type="spellStart"/>
+            <w:r>
+              <w:rPr>
+                <w:rFonts w:ascii="Palatino Linotype" w:hAnsi="Palatino Linotype" w:cstheme="minorHAnsi"/>
+                <w:color w:val="5B9BD5" w:themeColor="accent1"/>
+                <w:sz w:val="20"/>
+                <w:szCs w:val="20"/>
+              </w:rPr>
+              <w:t>namefirst</w:t>
+            </w:r>
+            <w:proofErr w:type="spellEnd"/>
+            <w:r>
+              <w:rPr>
+                <w:rFonts w:ascii="Palatino Linotype" w:hAnsi="Palatino Linotype" w:cstheme="minorHAnsi"/>
+                <w:color w:val="5B9BD5" w:themeColor="accent1"/>
+                <w:sz w:val="20"/>
+                <w:szCs w:val="20"/>
+              </w:rPr>
+              <w:t xml:space="preserve"> ,quarter(dob) from student where quarter(dob)=4</w:t>
+            </w:r>
           </w:p>
         </w:tc>
       </w:tr>
@@ -4974,6 +6828,35 @@
                 <w:szCs w:val="20"/>
               </w:rPr>
             </w:pPr>
+            <w:r>
+              <w:rPr>
+                <w:rFonts w:ascii="Palatino Linotype" w:hAnsi="Palatino Linotype" w:cstheme="minorHAnsi"/>
+                <w:color w:val="5B9BD5" w:themeColor="accent1"/>
+                <w:sz w:val="20"/>
+                <w:szCs w:val="20"/>
+              </w:rPr>
+              <w:t xml:space="preserve">select </w:t>
+            </w:r>
+            <w:proofErr w:type="spellStart"/>
+            <w:r>
+              <w:rPr>
+                <w:rFonts w:ascii="Palatino Linotype" w:hAnsi="Palatino Linotype" w:cstheme="minorHAnsi"/>
+                <w:color w:val="5B9BD5" w:themeColor="accent1"/>
+                <w:sz w:val="20"/>
+                <w:szCs w:val="20"/>
+              </w:rPr>
+              <w:t>namefirst</w:t>
+            </w:r>
+            <w:proofErr w:type="spellEnd"/>
+            <w:r>
+              <w:rPr>
+                <w:rFonts w:ascii="Palatino Linotype" w:hAnsi="Palatino Linotype" w:cstheme="minorHAnsi"/>
+                <w:color w:val="5B9BD5" w:themeColor="accent1"/>
+                <w:sz w:val="20"/>
+                <w:szCs w:val="20"/>
+              </w:rPr>
+              <w:t>, week(DOB) from student where week(DOB)=43;</w:t>
+            </w:r>
           </w:p>
         </w:tc>
       </w:tr>
@@ -5108,6 +6991,32 @@
                 <w:szCs w:val="20"/>
               </w:rPr>
             </w:pPr>
+            <w:r>
+              <w:rPr>
+                <w:rFonts w:ascii="Palatino Linotype" w:hAnsi="Palatino Linotype" w:cstheme="minorHAnsi"/>
+                <w:sz w:val="20"/>
+                <w:szCs w:val="20"/>
+              </w:rPr>
+              <w:t xml:space="preserve">select </w:t>
+            </w:r>
+            <w:proofErr w:type="spellStart"/>
+            <w:r>
+              <w:rPr>
+                <w:rFonts w:ascii="Palatino Linotype" w:hAnsi="Palatino Linotype" w:cstheme="minorHAnsi"/>
+                <w:sz w:val="20"/>
+                <w:szCs w:val="20"/>
+              </w:rPr>
+              <w:t>id,ID,namefirst,namelast,DOB,emailID,extract</w:t>
+            </w:r>
+            <w:proofErr w:type="spellEnd"/>
+            <w:r>
+              <w:rPr>
+                <w:rFonts w:ascii="Palatino Linotype" w:hAnsi="Palatino Linotype" w:cstheme="minorHAnsi"/>
+                <w:sz w:val="20"/>
+                <w:szCs w:val="20"/>
+              </w:rPr>
+              <w:t>(day from DOB)R1 from student where extract(day from DOB) between 10 and 19;</w:t>
+            </w:r>
           </w:p>
         </w:tc>
       </w:tr>
@@ -5186,6 +7095,15 @@
                 <w:szCs w:val="20"/>
               </w:rPr>
             </w:pPr>
+            <w:r>
+              <w:rPr>
+                <w:rFonts w:ascii="Palatino Linotype" w:hAnsi="Palatino Linotype" w:cstheme="minorHAnsi"/>
+                <w:color w:val="000000" w:themeColor="text1"/>
+                <w:sz w:val="20"/>
+                <w:szCs w:val="20"/>
+              </w:rPr>
+              <w:t>select (rand() *100) R1;</w:t>
+            </w:r>
           </w:p>
         </w:tc>
       </w:tr>
@@ -5239,7 +7157,27 @@
                 <w:sz w:val="20"/>
                 <w:szCs w:val="20"/>
               </w:rPr>
-              <w:t>Display the 5 character of namefirst column from student table.</w:t>
+              <w:t xml:space="preserve">Display the 5 character of </w:t>
+            </w:r>
+            <w:proofErr w:type="spellStart"/>
+            <w:r>
+              <w:rPr>
+                <w:rFonts w:ascii="Palatino Linotype" w:hAnsi="Palatino Linotype" w:cstheme="minorHAnsi"/>
+                <w:color w:val="000000" w:themeColor="text1"/>
+                <w:sz w:val="20"/>
+                <w:szCs w:val="20"/>
+              </w:rPr>
+              <w:t>namefirst</w:t>
+            </w:r>
+            <w:proofErr w:type="spellEnd"/>
+            <w:r>
+              <w:rPr>
+                <w:rFonts w:ascii="Palatino Linotype" w:hAnsi="Palatino Linotype" w:cstheme="minorHAnsi"/>
+                <w:color w:val="000000" w:themeColor="text1"/>
+                <w:sz w:val="20"/>
+                <w:szCs w:val="20"/>
+              </w:rPr>
+              <w:t xml:space="preserve"> column from student table.</w:t>
             </w:r>
           </w:p>
         </w:tc>
@@ -5263,6 +7201,15 @@
                 <w:szCs w:val="20"/>
               </w:rPr>
             </w:pPr>
+            <w:r>
+              <w:rPr>
+                <w:rFonts w:ascii="Palatino Linotype" w:hAnsi="Palatino Linotype" w:cstheme="minorHAnsi"/>
+                <w:color w:val="5B9BD5" w:themeColor="accent1"/>
+                <w:sz w:val="20"/>
+                <w:szCs w:val="20"/>
+              </w:rPr>
+              <w:t>select left(namefirst,5) from student;</w:t>
+            </w:r>
           </w:p>
         </w:tc>
       </w:tr>
@@ -5340,6 +7287,33 @@
                 <w:szCs w:val="20"/>
               </w:rPr>
             </w:pPr>
+            <w:r>
+              <w:rPr>
+                <w:rFonts w:ascii="Palatino Linotype" w:hAnsi="Palatino Linotype" w:cstheme="minorHAnsi"/>
+                <w:sz w:val="20"/>
+                <w:szCs w:val="20"/>
+              </w:rPr>
+              <w:lastRenderedPageBreak/>
+              <w:t xml:space="preserve">Select * from student order by </w:t>
+            </w:r>
+            <w:proofErr w:type="spellStart"/>
+            <w:r>
+              <w:rPr>
+                <w:rFonts w:ascii="Palatino Linotype" w:hAnsi="Palatino Linotype" w:cstheme="minorHAnsi"/>
+                <w:sz w:val="20"/>
+                <w:szCs w:val="20"/>
+              </w:rPr>
+              <w:t>dob,dayname</w:t>
+            </w:r>
+            <w:proofErr w:type="spellEnd"/>
+            <w:r>
+              <w:rPr>
+                <w:rFonts w:ascii="Palatino Linotype" w:hAnsi="Palatino Linotype" w:cstheme="minorHAnsi"/>
+                <w:sz w:val="20"/>
+                <w:szCs w:val="20"/>
+              </w:rPr>
+              <w:t>(dob);</w:t>
+            </w:r>
           </w:p>
         </w:tc>
       </w:tr>
@@ -5454,6 +7428,35 @@
                 <w:szCs w:val="20"/>
               </w:rPr>
             </w:pPr>
+            <w:r>
+              <w:rPr>
+                <w:rFonts w:ascii="Palatino Linotype" w:hAnsi="Palatino Linotype" w:cstheme="minorHAnsi"/>
+                <w:color w:val="5B9BD5" w:themeColor="accent1"/>
+                <w:sz w:val="20"/>
+                <w:szCs w:val="20"/>
+              </w:rPr>
+              <w:t xml:space="preserve">select </w:t>
+            </w:r>
+            <w:proofErr w:type="spellStart"/>
+            <w:r>
+              <w:rPr>
+                <w:rFonts w:ascii="Palatino Linotype" w:hAnsi="Palatino Linotype" w:cstheme="minorHAnsi"/>
+                <w:color w:val="5B9BD5" w:themeColor="accent1"/>
+                <w:sz w:val="20"/>
+                <w:szCs w:val="20"/>
+              </w:rPr>
+              <w:t>namefirst</w:t>
+            </w:r>
+            <w:proofErr w:type="spellEnd"/>
+            <w:r>
+              <w:rPr>
+                <w:rFonts w:ascii="Palatino Linotype" w:hAnsi="Palatino Linotype" w:cstheme="minorHAnsi"/>
+                <w:color w:val="5B9BD5" w:themeColor="accent1"/>
+                <w:sz w:val="20"/>
+                <w:szCs w:val="20"/>
+              </w:rPr>
+              <w:t xml:space="preserve"> ,quarter(dob) from student where quarter(dob)=4;</w:t>
+            </w:r>
           </w:p>
         </w:tc>
       </w:tr>
@@ -5551,6 +7554,102 @@
                 <w:szCs w:val="20"/>
               </w:rPr>
             </w:pPr>
+            <w:r>
+              <w:rPr>
+                <w:rFonts w:ascii="Palatino Linotype" w:hAnsi="Palatino Linotype" w:cstheme="minorHAnsi"/>
+                <w:color w:val="000000" w:themeColor="text1"/>
+                <w:sz w:val="20"/>
+                <w:szCs w:val="20"/>
+              </w:rPr>
+              <w:t xml:space="preserve">select </w:t>
+            </w:r>
+            <w:proofErr w:type="spellStart"/>
+            <w:r>
+              <w:rPr>
+                <w:rFonts w:ascii="Palatino Linotype" w:hAnsi="Palatino Linotype" w:cstheme="minorHAnsi"/>
+                <w:color w:val="000000" w:themeColor="text1"/>
+                <w:sz w:val="20"/>
+                <w:szCs w:val="20"/>
+              </w:rPr>
+              <w:t>namefirst,</w:t>
+            </w:r>
+            <w:r>
+              <w:rPr>
+                <w:rFonts w:ascii="Palatino Linotype" w:hAnsi="Palatino Linotype" w:cstheme="minorHAnsi"/>
+                <w:color w:val="000000" w:themeColor="text1"/>
+                <w:sz w:val="20"/>
+                <w:szCs w:val="20"/>
+              </w:rPr>
+              <w:t>dayname</w:t>
+            </w:r>
+            <w:proofErr w:type="spellEnd"/>
+            <w:r>
+              <w:rPr>
+                <w:rFonts w:ascii="Palatino Linotype" w:hAnsi="Palatino Linotype" w:cstheme="minorHAnsi"/>
+                <w:color w:val="000000" w:themeColor="text1"/>
+                <w:sz w:val="20"/>
+                <w:szCs w:val="20"/>
+              </w:rPr>
+              <w:t xml:space="preserve">(DOB) from </w:t>
+            </w:r>
+            <w:r>
+              <w:rPr>
+                <w:rFonts w:ascii="Palatino Linotype" w:hAnsi="Palatino Linotype" w:cstheme="minorHAnsi"/>
+                <w:color w:val="000000" w:themeColor="text1"/>
+                <w:sz w:val="20"/>
+                <w:szCs w:val="20"/>
+              </w:rPr>
+              <w:t>student</w:t>
+            </w:r>
+            <w:r>
+              <w:rPr>
+                <w:rFonts w:ascii="Palatino Linotype" w:hAnsi="Palatino Linotype" w:cstheme="minorHAnsi"/>
+                <w:color w:val="000000" w:themeColor="text1"/>
+                <w:sz w:val="20"/>
+                <w:szCs w:val="20"/>
+              </w:rPr>
+              <w:t xml:space="preserve"> where </w:t>
+            </w:r>
+            <w:proofErr w:type="spellStart"/>
+            <w:r>
+              <w:rPr>
+                <w:rFonts w:ascii="Palatino Linotype" w:hAnsi="Palatino Linotype" w:cstheme="minorHAnsi"/>
+                <w:color w:val="000000" w:themeColor="text1"/>
+                <w:sz w:val="20"/>
+                <w:szCs w:val="20"/>
+              </w:rPr>
+              <w:t>dayname</w:t>
+            </w:r>
+            <w:proofErr w:type="spellEnd"/>
+            <w:r>
+              <w:rPr>
+                <w:rFonts w:ascii="Palatino Linotype" w:hAnsi="Palatino Linotype" w:cstheme="minorHAnsi"/>
+                <w:color w:val="000000" w:themeColor="text1"/>
+                <w:sz w:val="20"/>
+                <w:szCs w:val="20"/>
+              </w:rPr>
+              <w:t>(DOB)='</w:t>
+            </w:r>
+            <w:proofErr w:type="spellStart"/>
+            <w:r>
+              <w:rPr>
+                <w:rFonts w:ascii="Palatino Linotype" w:hAnsi="Palatino Linotype" w:cstheme="minorHAnsi"/>
+                <w:color w:val="000000" w:themeColor="text1"/>
+                <w:sz w:val="20"/>
+                <w:szCs w:val="20"/>
+              </w:rPr>
+              <w:t>sunday</w:t>
+            </w:r>
+            <w:proofErr w:type="spellEnd"/>
+            <w:r>
+              <w:rPr>
+                <w:rFonts w:ascii="Palatino Linotype" w:hAnsi="Palatino Linotype" w:cstheme="minorHAnsi"/>
+                <w:color w:val="000000" w:themeColor="text1"/>
+                <w:sz w:val="20"/>
+                <w:szCs w:val="20"/>
+              </w:rPr>
+              <w:t>';</w:t>
+            </w:r>
           </w:p>
         </w:tc>
       </w:tr>
@@ -5630,14 +7729,19 @@
             <w:vAlign w:val="center"/>
           </w:tcPr>
           <w:p>
-            <w:pPr>
-              <w:rPr>
-                <w:rFonts w:ascii="Palatino Linotype" w:hAnsi="Palatino Linotype" w:cstheme="minorHAnsi"/>
-                <w:color w:val="5B9BD5" w:themeColor="accent1"/>
-                <w:sz w:val="20"/>
-                <w:szCs w:val="20"/>
-              </w:rPr>
-            </w:pPr>
+            <w:r>
+              <w:t xml:space="preserve">Select </w:t>
+            </w:r>
+            <w:proofErr w:type="spellStart"/>
+            <w:r>
+              <w:t>date_format</w:t>
+            </w:r>
+            <w:proofErr w:type="spellEnd"/>
+            <w:r>
+              <w:t>(dob, %d of  %m  %Y) from student;</w:t>
+            </w:r>
+            <w:bookmarkStart w:id="0" w:name="_GoBack"/>
+            <w:bookmarkEnd w:id="0"/>
           </w:p>
         </w:tc>
       </w:tr>
@@ -5691,7 +7795,27 @@
                 <w:sz w:val="20"/>
                 <w:szCs w:val="20"/>
               </w:rPr>
-              <w:t>Display all course_batches who ends on ‘Sunday’.</w:t>
+              <w:t xml:space="preserve">Display all </w:t>
+            </w:r>
+            <w:proofErr w:type="spellStart"/>
+            <w:r>
+              <w:rPr>
+                <w:rFonts w:ascii="Palatino Linotype" w:hAnsi="Palatino Linotype" w:cstheme="minorHAnsi"/>
+                <w:color w:val="000000" w:themeColor="text1"/>
+                <w:sz w:val="20"/>
+                <w:szCs w:val="20"/>
+              </w:rPr>
+              <w:t>course_batches</w:t>
+            </w:r>
+            <w:proofErr w:type="spellEnd"/>
+            <w:r>
+              <w:rPr>
+                <w:rFonts w:ascii="Palatino Linotype" w:hAnsi="Palatino Linotype" w:cstheme="minorHAnsi"/>
+                <w:color w:val="000000" w:themeColor="text1"/>
+                <w:sz w:val="20"/>
+                <w:szCs w:val="20"/>
+              </w:rPr>
+              <w:t xml:space="preserve"> who ends on ‘Sunday’.</w:t>
             </w:r>
           </w:p>
         </w:tc>
@@ -5715,6 +7839,135 @@
                 <w:szCs w:val="20"/>
               </w:rPr>
             </w:pPr>
+            <w:r>
+              <w:rPr>
+                <w:rFonts w:ascii="Palatino Linotype" w:hAnsi="Palatino Linotype" w:cstheme="minorHAnsi"/>
+                <w:color w:val="5B9BD5" w:themeColor="accent1"/>
+                <w:sz w:val="20"/>
+                <w:szCs w:val="20"/>
+              </w:rPr>
+              <w:t xml:space="preserve">select </w:t>
+            </w:r>
+            <w:proofErr w:type="spellStart"/>
+            <w:r>
+              <w:rPr>
+                <w:rFonts w:ascii="Palatino Linotype" w:hAnsi="Palatino Linotype" w:cstheme="minorHAnsi"/>
+                <w:color w:val="5B9BD5" w:themeColor="accent1"/>
+                <w:sz w:val="20"/>
+                <w:szCs w:val="20"/>
+              </w:rPr>
+              <w:t>name,dayname</w:t>
+            </w:r>
+            <w:proofErr w:type="spellEnd"/>
+            <w:r>
+              <w:rPr>
+                <w:rFonts w:ascii="Palatino Linotype" w:hAnsi="Palatino Linotype" w:cstheme="minorHAnsi"/>
+                <w:color w:val="5B9BD5" w:themeColor="accent1"/>
+                <w:sz w:val="20"/>
+                <w:szCs w:val="20"/>
+              </w:rPr>
+              <w:t>(</w:t>
+            </w:r>
+            <w:proofErr w:type="spellStart"/>
+            <w:r>
+              <w:rPr>
+                <w:rFonts w:ascii="Palatino Linotype" w:hAnsi="Palatino Linotype" w:cstheme="minorHAnsi"/>
+                <w:color w:val="5B9BD5" w:themeColor="accent1"/>
+                <w:sz w:val="20"/>
+                <w:szCs w:val="20"/>
+              </w:rPr>
+              <w:t>endson</w:t>
+            </w:r>
+            <w:proofErr w:type="spellEnd"/>
+            <w:r>
+              <w:rPr>
+                <w:rFonts w:ascii="Palatino Linotype" w:hAnsi="Palatino Linotype" w:cstheme="minorHAnsi"/>
+                <w:color w:val="5B9BD5" w:themeColor="accent1"/>
+                <w:sz w:val="20"/>
+                <w:szCs w:val="20"/>
+              </w:rPr>
+              <w:t xml:space="preserve">) from </w:t>
+            </w:r>
+            <w:proofErr w:type="spellStart"/>
+            <w:r>
+              <w:rPr>
+                <w:rFonts w:ascii="Palatino Linotype" w:hAnsi="Palatino Linotype" w:cstheme="minorHAnsi"/>
+                <w:color w:val="5B9BD5" w:themeColor="accent1"/>
+                <w:sz w:val="20"/>
+                <w:szCs w:val="20"/>
+              </w:rPr>
+              <w:t>course_batches</w:t>
+            </w:r>
+            <w:proofErr w:type="spellEnd"/>
+            <w:r>
+              <w:rPr>
+                <w:rFonts w:ascii="Palatino Linotype" w:hAnsi="Palatino Linotype" w:cstheme="minorHAnsi"/>
+                <w:color w:val="5B9BD5" w:themeColor="accent1"/>
+                <w:sz w:val="20"/>
+                <w:szCs w:val="20"/>
+              </w:rPr>
+              <w:t xml:space="preserve"> where </w:t>
+            </w:r>
+            <w:proofErr w:type="spellStart"/>
+            <w:r>
+              <w:rPr>
+                <w:rFonts w:ascii="Palatino Linotype" w:hAnsi="Palatino Linotype" w:cstheme="minorHAnsi"/>
+                <w:color w:val="5B9BD5" w:themeColor="accent1"/>
+                <w:sz w:val="20"/>
+                <w:szCs w:val="20"/>
+              </w:rPr>
+              <w:t>dayname</w:t>
+            </w:r>
+            <w:proofErr w:type="spellEnd"/>
+            <w:r>
+              <w:rPr>
+                <w:rFonts w:ascii="Palatino Linotype" w:hAnsi="Palatino Linotype" w:cstheme="minorHAnsi"/>
+                <w:color w:val="5B9BD5" w:themeColor="accent1"/>
+                <w:sz w:val="20"/>
+                <w:szCs w:val="20"/>
+              </w:rPr>
+              <w:t>(</w:t>
+            </w:r>
+            <w:proofErr w:type="spellStart"/>
+            <w:r>
+              <w:rPr>
+                <w:rFonts w:ascii="Palatino Linotype" w:hAnsi="Palatino Linotype" w:cstheme="minorHAnsi"/>
+                <w:color w:val="5B9BD5" w:themeColor="accent1"/>
+                <w:sz w:val="20"/>
+                <w:szCs w:val="20"/>
+              </w:rPr>
+              <w:t>endson</w:t>
+            </w:r>
+            <w:proofErr w:type="spellEnd"/>
+            <w:r>
+              <w:rPr>
+                <w:rFonts w:ascii="Palatino Linotype" w:hAnsi="Palatino Linotype" w:cstheme="minorHAnsi"/>
+                <w:color w:val="5B9BD5" w:themeColor="accent1"/>
+                <w:sz w:val="20"/>
+                <w:szCs w:val="20"/>
+              </w:rPr>
+              <w:t>)='</w:t>
+            </w:r>
+            <w:proofErr w:type="spellStart"/>
+            <w:r>
+              <w:rPr>
+                <w:rFonts w:ascii="Palatino Linotype" w:hAnsi="Palatino Linotype" w:cstheme="minorHAnsi"/>
+                <w:color w:val="5B9BD5" w:themeColor="accent1"/>
+                <w:sz w:val="20"/>
+                <w:szCs w:val="20"/>
+              </w:rPr>
+              <w:t>sunday</w:t>
+            </w:r>
+            <w:proofErr w:type="spellEnd"/>
+            <w:r>
+              <w:rPr>
+                <w:rFonts w:ascii="Palatino Linotype" w:hAnsi="Palatino Linotype" w:cstheme="minorHAnsi"/>
+                <w:color w:val="5B9BD5" w:themeColor="accent1"/>
+                <w:sz w:val="20"/>
+                <w:szCs w:val="20"/>
+              </w:rPr>
+              <w:t>';</w:t>
+            </w:r>
           </w:p>
         </w:tc>
       </w:tr>
@@ -5768,7 +8021,27 @@
                 <w:sz w:val="20"/>
                 <w:szCs w:val="20"/>
               </w:rPr>
-              <w:t>Display student_phone number in the following format “</w:t>
+              <w:t xml:space="preserve">Display </w:t>
+            </w:r>
+            <w:proofErr w:type="spellStart"/>
+            <w:r>
+              <w:rPr>
+                <w:rFonts w:ascii="Palatino Linotype" w:hAnsi="Palatino Linotype" w:cstheme="minorHAnsi"/>
+                <w:color w:val="000000" w:themeColor="text1"/>
+                <w:sz w:val="20"/>
+                <w:szCs w:val="20"/>
+              </w:rPr>
+              <w:t>student_phone</w:t>
+            </w:r>
+            <w:proofErr w:type="spellEnd"/>
+            <w:r>
+              <w:rPr>
+                <w:rFonts w:ascii="Palatino Linotype" w:hAnsi="Palatino Linotype" w:cstheme="minorHAnsi"/>
+                <w:color w:val="000000" w:themeColor="text1"/>
+                <w:sz w:val="20"/>
+                <w:szCs w:val="20"/>
+              </w:rPr>
+              <w:t xml:space="preserve"> number in the following format “</w:t>
             </w:r>
             <w:r>
               <w:rPr>
@@ -5819,6 +8092,55 @@
                 <w:szCs w:val="20"/>
               </w:rPr>
             </w:pPr>
+            <w:r>
+              <w:rPr>
+                <w:rFonts w:ascii="Palatino Linotype" w:hAnsi="Palatino Linotype" w:cstheme="minorHAnsi"/>
+                <w:color w:val="5B9BD5" w:themeColor="accent1"/>
+                <w:sz w:val="20"/>
+                <w:szCs w:val="20"/>
+              </w:rPr>
+              <w:t xml:space="preserve">select </w:t>
+            </w:r>
+            <w:proofErr w:type="spellStart"/>
+            <w:r>
+              <w:rPr>
+                <w:rFonts w:ascii="Palatino Linotype" w:hAnsi="Palatino Linotype" w:cstheme="minorHAnsi"/>
+                <w:color w:val="5B9BD5" w:themeColor="accent1"/>
+                <w:sz w:val="20"/>
+                <w:szCs w:val="20"/>
+              </w:rPr>
+              <w:t>rpad</w:t>
+            </w:r>
+            <w:proofErr w:type="spellEnd"/>
+            <w:r>
+              <w:rPr>
+                <w:rFonts w:ascii="Palatino Linotype" w:hAnsi="Palatino Linotype" w:cstheme="minorHAnsi"/>
+                <w:color w:val="5B9BD5" w:themeColor="accent1"/>
+                <w:sz w:val="20"/>
+                <w:szCs w:val="20"/>
+              </w:rPr>
+              <w:t xml:space="preserve">(left(number,4),15,'*') from </w:t>
+            </w:r>
+            <w:proofErr w:type="spellStart"/>
+            <w:r>
+              <w:rPr>
+                <w:rFonts w:ascii="Palatino Linotype" w:hAnsi="Palatino Linotype" w:cstheme="minorHAnsi"/>
+                <w:color w:val="5B9BD5" w:themeColor="accent1"/>
+                <w:sz w:val="20"/>
+                <w:szCs w:val="20"/>
+              </w:rPr>
+              <w:t>student_phone</w:t>
+            </w:r>
+            <w:proofErr w:type="spellEnd"/>
+            <w:r>
+              <w:rPr>
+                <w:rFonts w:ascii="Palatino Linotype" w:hAnsi="Palatino Linotype" w:cstheme="minorHAnsi"/>
+                <w:color w:val="5B9BD5" w:themeColor="accent1"/>
+                <w:sz w:val="20"/>
+                <w:szCs w:val="20"/>
+              </w:rPr>
+              <w:t>;</w:t>
+            </w:r>
           </w:p>
         </w:tc>
       </w:tr>
@@ -5872,7 +8194,27 @@
                 <w:sz w:val="20"/>
                 <w:szCs w:val="20"/>
               </w:rPr>
-              <w:t>Display student_phone number in the following format “7032****8765” for all students.</w:t>
+              <w:t xml:space="preserve">Display </w:t>
+            </w:r>
+            <w:proofErr w:type="spellStart"/>
+            <w:r>
+              <w:rPr>
+                <w:rFonts w:ascii="Palatino Linotype" w:hAnsi="Palatino Linotype" w:cstheme="minorHAnsi"/>
+                <w:color w:val="000000" w:themeColor="text1"/>
+                <w:sz w:val="20"/>
+                <w:szCs w:val="20"/>
+              </w:rPr>
+              <w:t>student_phone</w:t>
+            </w:r>
+            <w:proofErr w:type="spellEnd"/>
+            <w:r>
+              <w:rPr>
+                <w:rFonts w:ascii="Palatino Linotype" w:hAnsi="Palatino Linotype" w:cstheme="minorHAnsi"/>
+                <w:color w:val="000000" w:themeColor="text1"/>
+                <w:sz w:val="20"/>
+                <w:szCs w:val="20"/>
+              </w:rPr>
+              <w:t xml:space="preserve"> number in the following format “7032****8765” for all students.</w:t>
             </w:r>
           </w:p>
           <w:p>
@@ -5906,6 +8248,55 @@
                 <w:szCs w:val="20"/>
               </w:rPr>
             </w:pPr>
+            <w:r>
+              <w:rPr>
+                <w:rFonts w:ascii="Palatino Linotype" w:hAnsi="Palatino Linotype" w:cstheme="minorHAnsi"/>
+                <w:color w:val="5B9BD5" w:themeColor="accent1"/>
+                <w:sz w:val="20"/>
+                <w:szCs w:val="20"/>
+              </w:rPr>
+              <w:t xml:space="preserve">select </w:t>
+            </w:r>
+            <w:proofErr w:type="spellStart"/>
+            <w:r>
+              <w:rPr>
+                <w:rFonts w:ascii="Palatino Linotype" w:hAnsi="Palatino Linotype" w:cstheme="minorHAnsi"/>
+                <w:color w:val="5B9BD5" w:themeColor="accent1"/>
+                <w:sz w:val="20"/>
+                <w:szCs w:val="20"/>
+              </w:rPr>
+              <w:t>concat</w:t>
+            </w:r>
+            <w:proofErr w:type="spellEnd"/>
+            <w:r>
+              <w:rPr>
+                <w:rFonts w:ascii="Palatino Linotype" w:hAnsi="Palatino Linotype" w:cstheme="minorHAnsi"/>
+                <w:color w:val="5B9BD5" w:themeColor="accent1"/>
+                <w:sz w:val="20"/>
+                <w:szCs w:val="20"/>
+              </w:rPr>
+              <w:t xml:space="preserve">(left(number,4),'****',right(number,4)) from </w:t>
+            </w:r>
+            <w:proofErr w:type="spellStart"/>
+            <w:r>
+              <w:rPr>
+                <w:rFonts w:ascii="Palatino Linotype" w:hAnsi="Palatino Linotype" w:cstheme="minorHAnsi"/>
+                <w:color w:val="5B9BD5" w:themeColor="accent1"/>
+                <w:sz w:val="20"/>
+                <w:szCs w:val="20"/>
+              </w:rPr>
+              <w:t>student_phone</w:t>
+            </w:r>
+            <w:proofErr w:type="spellEnd"/>
+            <w:r>
+              <w:rPr>
+                <w:rFonts w:ascii="Palatino Linotype" w:hAnsi="Palatino Linotype" w:cstheme="minorHAnsi"/>
+                <w:color w:val="5B9BD5" w:themeColor="accent1"/>
+                <w:sz w:val="20"/>
+                <w:szCs w:val="20"/>
+              </w:rPr>
+              <w:t>;</w:t>
+            </w:r>
           </w:p>
         </w:tc>
       </w:tr>
@@ -8649,7 +11040,7 @@
 </file>
 
 <file path=customXml/itemProps1.xml><?xml version="1.0" encoding="utf-8"?>
-<ds:datastoreItem xmlns:ds="http://schemas.openxmlformats.org/officeDocument/2006/customXml" ds:itemID="{3717717C-34A6-4C67-9364-A1BF2B056F66}">
+<ds:datastoreItem xmlns:ds="http://schemas.openxmlformats.org/officeDocument/2006/customXml" ds:itemID="{E2DD38A5-D371-4DA2-B20F-96D2871B7629}">
   <ds:schemaRefs>
     <ds:schemaRef ds:uri="http://schemas.openxmlformats.org/officeDocument/2006/bibliography"/>
   </ds:schemaRefs>

--- a/Assignment006 (String, Date, Math functions, and Date formats).docx
+++ b/Assignment006 (String, Date, Math functions, and Date formats).docx
@@ -10,7 +10,6 @@
         <w:spacing w:after="0" w:line="240" w:lineRule="auto"/>
         <w:rPr>
           <w:rFonts w:ascii="Tahoma" w:hAnsi="Tahoma" w:cs="Tahoma"/>
-          <w:color w:val="000000" w:themeColor="text1"/>
           <w:sz w:val="28"/>
           <w:szCs w:val="28"/>
         </w:rPr>
@@ -18,7 +17,6 @@
       <w:r>
         <w:rPr>
           <w:rFonts w:ascii="Tahoma" w:hAnsi="Tahoma" w:cs="Tahoma"/>
-          <w:color w:val="000000" w:themeColor="text1"/>
           <w:sz w:val="28"/>
           <w:szCs w:val="28"/>
         </w:rPr>
@@ -28,9 +26,6 @@
     <w:p>
       <w:pPr>
         <w:spacing w:after="0" w:line="240" w:lineRule="auto"/>
-        <w:rPr>
-          <w:color w:val="000000" w:themeColor="text1"/>
-        </w:rPr>
       </w:pPr>
     </w:p>
     <w:p>
@@ -38,7 +33,6 @@
         <w:spacing w:after="0" w:line="240" w:lineRule="auto"/>
         <w:rPr>
           <w:rFonts w:ascii="Palatino Linotype" w:hAnsi="Palatino Linotype"/>
-          <w:color w:val="000000" w:themeColor="text1"/>
           <w:sz w:val="20"/>
           <w:szCs w:val="20"/>
         </w:rPr>
@@ -46,7 +40,6 @@
       <w:r>
         <w:rPr>
           <w:rFonts w:ascii="Palatino Linotype" w:hAnsi="Palatino Linotype"/>
-          <w:color w:val="000000" w:themeColor="text1"/>
           <w:sz w:val="20"/>
           <w:szCs w:val="20"/>
         </w:rPr>
@@ -58,7 +51,6 @@
         <w:spacing w:after="0" w:line="240" w:lineRule="auto"/>
         <w:rPr>
           <w:rFonts w:ascii="Palatino Linotype" w:hAnsi="Palatino Linotype"/>
-          <w:color w:val="000000" w:themeColor="text1"/>
           <w:sz w:val="20"/>
           <w:szCs w:val="20"/>
         </w:rPr>
@@ -66,7 +58,6 @@
       <w:r>
         <w:rPr>
           <w:rFonts w:ascii="Palatino Linotype" w:hAnsi="Palatino Linotype"/>
-          <w:color w:val="000000" w:themeColor="text1"/>
           <w:sz w:val="20"/>
           <w:szCs w:val="20"/>
         </w:rPr>
@@ -78,7 +69,6 @@
         <w:spacing w:after="0" w:line="240" w:lineRule="auto"/>
         <w:rPr>
           <w:rFonts w:ascii="Palatino Linotype" w:hAnsi="Palatino Linotype"/>
-          <w:color w:val="000000" w:themeColor="text1"/>
           <w:sz w:val="20"/>
           <w:szCs w:val="20"/>
         </w:rPr>
@@ -86,7 +76,6 @@
       <w:r>
         <w:rPr>
           <w:rFonts w:ascii="Palatino Linotype" w:hAnsi="Palatino Linotype"/>
-          <w:color w:val="000000" w:themeColor="text1"/>
           <w:sz w:val="20"/>
           <w:szCs w:val="20"/>
         </w:rPr>
@@ -116,7 +105,6 @@
         <w:spacing w:after="0" w:line="240" w:lineRule="auto"/>
         <w:rPr>
           <w:rFonts w:ascii="Palatino Linotype" w:hAnsi="Palatino Linotype"/>
-          <w:color w:val="000000" w:themeColor="text1"/>
           <w:sz w:val="20"/>
           <w:szCs w:val="20"/>
         </w:rPr>
@@ -131,7 +119,6 @@
         <w:rPr>
           <w:rFonts w:ascii="Palatino Linotype" w:hAnsi="Palatino Linotype" w:cstheme="minorHAnsi"/>
           <w:b/>
-          <w:color w:val="000000" w:themeColor="text1"/>
           <w:sz w:val="18"/>
         </w:rPr>
       </w:pPr>
@@ -203,7 +190,6 @@
         <w:rPr>
           <w:rFonts w:ascii="Palatino Linotype" w:hAnsi="Palatino Linotype" w:cstheme="minorHAnsi"/>
           <w:b/>
-          <w:color w:val="000000" w:themeColor="text1"/>
         </w:rPr>
       </w:pPr>
     </w:p>
@@ -211,250 +197,54 @@
       <w:pPr>
         <w:pStyle w:val="Default"/>
         <w:rPr>
+          <w:color w:val="auto"/>
           <w:sz w:val="20"/>
           <w:szCs w:val="20"/>
         </w:rPr>
       </w:pPr>
       <w:r>
         <w:rPr>
+          <w:color w:val="auto"/>
           <w:sz w:val="20"/>
           <w:szCs w:val="20"/>
         </w:rPr>
         <w:t xml:space="preserve">USE </w:t>
       </w:r>
-      <w:proofErr w:type="spellStart"/>
       <w:r>
         <w:rPr>
           <w:b/>
           <w:i/>
+          <w:color w:val="auto"/>
           <w:sz w:val="20"/>
           <w:szCs w:val="20"/>
         </w:rPr>
-        <w:t>student_phone</w:t>
-      </w:r>
-      <w:proofErr w:type="spellEnd"/>
-      <w:r>
-        <w:rPr>
-          <w:b/>
-          <w:i/>
-          <w:sz w:val="20"/>
-          <w:szCs w:val="20"/>
-        </w:rPr>
-        <w:t xml:space="preserve">, </w:t>
-      </w:r>
-      <w:proofErr w:type="spellStart"/>
-      <w:r>
-        <w:rPr>
-          <w:b/>
-          <w:i/>
-          <w:sz w:val="20"/>
-          <w:szCs w:val="20"/>
-        </w:rPr>
-        <w:t>student_address</w:t>
-      </w:r>
-      <w:proofErr w:type="spellEnd"/>
-      <w:r>
-        <w:rPr>
-          <w:b/>
-          <w:i/>
-          <w:sz w:val="20"/>
-          <w:szCs w:val="20"/>
-        </w:rPr>
-        <w:t xml:space="preserve">, </w:t>
-      </w:r>
-      <w:proofErr w:type="spellStart"/>
-      <w:r>
-        <w:rPr>
-          <w:b/>
-          <w:i/>
-          <w:sz w:val="20"/>
-          <w:szCs w:val="20"/>
-        </w:rPr>
-        <w:t>faculty_phone</w:t>
-      </w:r>
-      <w:proofErr w:type="spellEnd"/>
-      <w:r>
-        <w:rPr>
-          <w:b/>
-          <w:i/>
-          <w:sz w:val="20"/>
-          <w:szCs w:val="20"/>
-        </w:rPr>
-        <w:t xml:space="preserve">, </w:t>
-      </w:r>
-      <w:proofErr w:type="spellStart"/>
-      <w:r>
-        <w:rPr>
-          <w:b/>
-          <w:i/>
-          <w:sz w:val="20"/>
-          <w:szCs w:val="20"/>
-        </w:rPr>
-        <w:t>faculty_address</w:t>
-      </w:r>
-      <w:proofErr w:type="spellEnd"/>
-      <w:r>
-        <w:rPr>
-          <w:b/>
-          <w:i/>
-          <w:sz w:val="20"/>
-          <w:szCs w:val="20"/>
-        </w:rPr>
-        <w:t xml:space="preserve">, </w:t>
-      </w:r>
-      <w:proofErr w:type="spellStart"/>
-      <w:r>
-        <w:rPr>
-          <w:b/>
-          <w:i/>
-          <w:sz w:val="20"/>
-          <w:szCs w:val="20"/>
-        </w:rPr>
-        <w:t>batch_students</w:t>
-      </w:r>
-      <w:proofErr w:type="spellEnd"/>
-      <w:r>
-        <w:rPr>
-          <w:b/>
-          <w:i/>
-          <w:sz w:val="20"/>
-          <w:szCs w:val="20"/>
-        </w:rPr>
-        <w:t xml:space="preserve">, </w:t>
-      </w:r>
-      <w:proofErr w:type="spellStart"/>
-      <w:r>
-        <w:rPr>
-          <w:b/>
-          <w:i/>
-          <w:sz w:val="20"/>
-          <w:szCs w:val="20"/>
-        </w:rPr>
-        <w:t>course_batches</w:t>
-      </w:r>
-      <w:proofErr w:type="spellEnd"/>
-      <w:r>
-        <w:rPr>
-          <w:b/>
-          <w:i/>
-          <w:sz w:val="20"/>
-          <w:szCs w:val="20"/>
-        </w:rPr>
-        <w:t xml:space="preserve">, </w:t>
-      </w:r>
-      <w:proofErr w:type="spellStart"/>
-      <w:r>
-        <w:rPr>
-          <w:b/>
-          <w:i/>
-          <w:sz w:val="20"/>
-          <w:szCs w:val="20"/>
-        </w:rPr>
-        <w:t>student_qualifications</w:t>
-      </w:r>
-      <w:proofErr w:type="spellEnd"/>
-      <w:r>
-        <w:rPr>
-          <w:b/>
-          <w:i/>
-          <w:sz w:val="20"/>
-          <w:szCs w:val="20"/>
-        </w:rPr>
-        <w:t xml:space="preserve">, </w:t>
-      </w:r>
-      <w:proofErr w:type="spellStart"/>
-      <w:r>
-        <w:rPr>
-          <w:b/>
-          <w:i/>
-          <w:sz w:val="20"/>
-          <w:szCs w:val="20"/>
-        </w:rPr>
-        <w:t>faculty_qualifications</w:t>
-      </w:r>
-      <w:proofErr w:type="spellEnd"/>
-      <w:r>
-        <w:rPr>
-          <w:b/>
-          <w:i/>
-          <w:sz w:val="20"/>
-          <w:szCs w:val="20"/>
-        </w:rPr>
-        <w:t xml:space="preserve">, </w:t>
-      </w:r>
-      <w:proofErr w:type="spellStart"/>
-      <w:r>
-        <w:rPr>
-          <w:b/>
-          <w:i/>
-          <w:sz w:val="20"/>
-          <w:szCs w:val="20"/>
-        </w:rPr>
-        <w:t>course_modules</w:t>
-      </w:r>
-      <w:proofErr w:type="spellEnd"/>
-      <w:r>
-        <w:rPr>
-          <w:b/>
-          <w:i/>
-          <w:sz w:val="20"/>
-          <w:szCs w:val="20"/>
-        </w:rPr>
-        <w:t>, modules, faculty, student, course</w:t>
+        <w:t>student_phone, student_address, faculty_phone, faculty_address, batch_students, course_batches, student_qualifications, faculty_qualifications, course_modules, modules, faculty, student, course</w:t>
       </w:r>
       <w:r>
         <w:rPr>
           <w:b/>
           <w:i/>
+          <w:color w:val="auto"/>
           <w:sz w:val="20"/>
           <w:szCs w:val="20"/>
         </w:rPr>
-        <w:t xml:space="preserve">, </w:t>
-      </w:r>
-      <w:proofErr w:type="spellStart"/>
-      <w:r>
-        <w:rPr>
-          <w:b/>
-          <w:i/>
-          <w:sz w:val="20"/>
-          <w:szCs w:val="20"/>
-        </w:rPr>
-        <w:t>student_cards</w:t>
-      </w:r>
-      <w:proofErr w:type="spellEnd"/>
-      <w:r>
-        <w:rPr>
-          <w:b/>
-          <w:i/>
-          <w:sz w:val="20"/>
-          <w:szCs w:val="20"/>
-        </w:rPr>
-        <w:t xml:space="preserve">, and </w:t>
-      </w:r>
-      <w:proofErr w:type="spellStart"/>
-      <w:r>
-        <w:rPr>
-          <w:b/>
-          <w:i/>
-          <w:sz w:val="20"/>
-          <w:szCs w:val="20"/>
-        </w:rPr>
-        <w:t>student_order</w:t>
-      </w:r>
-      <w:proofErr w:type="spellEnd"/>
-      <w:r>
-        <w:rPr>
-          <w:b/>
-          <w:i/>
-          <w:sz w:val="20"/>
-          <w:szCs w:val="20"/>
-        </w:rPr>
-        <w:t xml:space="preserve">  </w:t>
+        <w:t>, student_cards</w:t>
       </w:r>
       <w:r>
         <w:rPr>
           <w:b/>
           <w:i/>
+          <w:color w:val="auto"/>
+          <w:sz w:val="20"/>
+          <w:szCs w:val="20"/>
+        </w:rPr>
+        <w:t xml:space="preserve">, and student_order  </w:t>
+      </w:r>
+      <w:r>
+        <w:rPr>
+          <w:b/>
+          <w:i/>
+          <w:color w:val="auto"/>
           <w:sz w:val="20"/>
           <w:szCs w:val="20"/>
         </w:rPr>
@@ -462,6 +252,7 @@
       </w:r>
       <w:r>
         <w:rPr>
+          <w:color w:val="auto"/>
           <w:sz w:val="20"/>
           <w:szCs w:val="20"/>
         </w:rPr>
@@ -477,7 +268,6 @@
         <w:rPr>
           <w:rFonts w:ascii="Palatino Linotype" w:hAnsi="Palatino Linotype" w:cstheme="minorHAnsi"/>
           <w:b/>
-          <w:color w:val="000000" w:themeColor="text1"/>
         </w:rPr>
       </w:pPr>
     </w:p>
@@ -509,7 +299,6 @@
               <w:ind w:left="454"/>
               <w:rPr>
                 <w:rFonts w:ascii="Palatino Linotype" w:hAnsi="Palatino Linotype" w:cstheme="minorHAnsi"/>
-                <w:color w:val="000000" w:themeColor="text1"/>
                 <w:sz w:val="20"/>
                 <w:szCs w:val="20"/>
               </w:rPr>
@@ -530,11 +319,83 @@
               </w:rPr>
               <w:t xml:space="preserve">student </w:t>
             </w:r>
+            <w:r>
+              <w:rPr>
+                <w:rFonts w:ascii="Palatino Linotype" w:hAnsi="Palatino Linotype" w:cstheme="minorHAnsi"/>
+                <w:i/>
+                <w:sz w:val="20"/>
+                <w:szCs w:val="20"/>
+              </w:rPr>
+              <w:t>namefirst</w:t>
+            </w:r>
+            <w:r>
+              <w:rPr>
+                <w:rFonts w:ascii="Palatino Linotype" w:hAnsi="Palatino Linotype" w:cstheme="minorHAnsi"/>
+                <w:i/>
+                <w:sz w:val="20"/>
+                <w:szCs w:val="20"/>
+              </w:rPr>
+              <w:t xml:space="preserve"> </w:t>
+            </w:r>
+            <w:r>
+              <w:rPr>
+                <w:rFonts w:ascii="Palatino Linotype" w:hAnsi="Palatino Linotype" w:cstheme="minorHAnsi"/>
+                <w:sz w:val="20"/>
+                <w:szCs w:val="20"/>
+              </w:rPr>
+              <w:t xml:space="preserve">with how many characters are there in their </w:t>
+            </w:r>
+            <w:r>
+              <w:rPr>
+                <w:rFonts w:ascii="Palatino Linotype" w:hAnsi="Palatino Linotype" w:cstheme="minorHAnsi"/>
+                <w:i/>
+                <w:sz w:val="20"/>
+                <w:szCs w:val="20"/>
+              </w:rPr>
+              <w:t>namefirst</w:t>
+            </w:r>
+            <w:r>
+              <w:rPr>
+                <w:rFonts w:ascii="Palatino Linotype" w:hAnsi="Palatino Linotype" w:cstheme="minorHAnsi"/>
+                <w:sz w:val="20"/>
+                <w:szCs w:val="20"/>
+              </w:rPr>
+              <w:t>.</w:t>
+            </w:r>
+          </w:p>
+        </w:tc>
+      </w:tr>
+      <w:tr>
+        <w:trPr>
+          <w:trHeight w:val="604"/>
+          <w:jc w:val="center"/>
+        </w:trPr>
+        <w:tc>
+          <w:tcPr>
+            <w:tcW w:w="9412" w:type="dxa"/>
+            <w:vAlign w:val="center"/>
+          </w:tcPr>
+          <w:p>
+            <w:pPr>
+              <w:ind w:left="29"/>
+              <w:rPr>
+                <w:rFonts w:ascii="Palatino Linotype" w:hAnsi="Palatino Linotype" w:cstheme="minorHAnsi"/>
+                <w:sz w:val="20"/>
+                <w:szCs w:val="20"/>
+              </w:rPr>
+            </w:pPr>
+            <w:r>
+              <w:rPr>
+                <w:rFonts w:ascii="Palatino Linotype" w:hAnsi="Palatino Linotype" w:cstheme="minorHAnsi"/>
+                <w:sz w:val="20"/>
+                <w:szCs w:val="20"/>
+              </w:rPr>
+              <w:t xml:space="preserve">Select </w:t>
+            </w:r>
             <w:proofErr w:type="spellStart"/>
             <w:r>
               <w:rPr>
                 <w:rFonts w:ascii="Palatino Linotype" w:hAnsi="Palatino Linotype" w:cstheme="minorHAnsi"/>
-                <w:i/>
                 <w:sz w:val="20"/>
                 <w:szCs w:val="20"/>
               </w:rPr>
@@ -544,25 +405,15 @@
             <w:r>
               <w:rPr>
                 <w:rFonts w:ascii="Palatino Linotype" w:hAnsi="Palatino Linotype" w:cstheme="minorHAnsi"/>
-                <w:i/>
-                <w:sz w:val="20"/>
-                <w:szCs w:val="20"/>
-              </w:rPr>
-              <w:t xml:space="preserve"> </w:t>
-            </w:r>
-            <w:r>
-              <w:rPr>
-                <w:rFonts w:ascii="Palatino Linotype" w:hAnsi="Palatino Linotype" w:cstheme="minorHAnsi"/>
-                <w:sz w:val="20"/>
-                <w:szCs w:val="20"/>
-              </w:rPr>
-              <w:t xml:space="preserve">with how many characters are there in their </w:t>
+                <w:sz w:val="20"/>
+                <w:szCs w:val="20"/>
+              </w:rPr>
+              <w:t xml:space="preserve"> , length(</w:t>
             </w:r>
             <w:proofErr w:type="spellStart"/>
             <w:r>
               <w:rPr>
                 <w:rFonts w:ascii="Palatino Linotype" w:hAnsi="Palatino Linotype" w:cstheme="minorHAnsi"/>
-                <w:i/>
                 <w:sz w:val="20"/>
                 <w:szCs w:val="20"/>
               </w:rPr>
@@ -575,84 +426,6 @@
                 <w:sz w:val="20"/>
                 <w:szCs w:val="20"/>
               </w:rPr>
-              <w:t>.</w:t>
-            </w:r>
-          </w:p>
-        </w:tc>
-      </w:tr>
-      <w:tr>
-        <w:trPr>
-          <w:trHeight w:val="604"/>
-          <w:jc w:val="center"/>
-        </w:trPr>
-        <w:tc>
-          <w:tcPr>
-            <w:tcW w:w="9412" w:type="dxa"/>
-            <w:vAlign w:val="center"/>
-          </w:tcPr>
-          <w:p>
-            <w:pPr>
-              <w:ind w:left="29"/>
-              <w:rPr>
-                <w:rFonts w:ascii="Palatino Linotype" w:hAnsi="Palatino Linotype" w:cstheme="minorHAnsi"/>
-                <w:b/>
-                <w:color w:val="000000" w:themeColor="text1"/>
-                <w:sz w:val="20"/>
-                <w:szCs w:val="20"/>
-              </w:rPr>
-            </w:pPr>
-            <w:r>
-              <w:rPr>
-                <w:rFonts w:ascii="Palatino Linotype" w:hAnsi="Palatino Linotype" w:cstheme="minorHAnsi"/>
-                <w:b/>
-                <w:color w:val="000000" w:themeColor="text1"/>
-                <w:sz w:val="20"/>
-                <w:szCs w:val="20"/>
-              </w:rPr>
-              <w:t xml:space="preserve">select </w:t>
-            </w:r>
-            <w:proofErr w:type="spellStart"/>
-            <w:r>
-              <w:rPr>
-                <w:rFonts w:ascii="Palatino Linotype" w:hAnsi="Palatino Linotype" w:cstheme="minorHAnsi"/>
-                <w:b/>
-                <w:color w:val="000000" w:themeColor="text1"/>
-                <w:sz w:val="20"/>
-                <w:szCs w:val="20"/>
-              </w:rPr>
-              <w:t>namefirst</w:t>
-            </w:r>
-            <w:proofErr w:type="spellEnd"/>
-            <w:r>
-              <w:rPr>
-                <w:rFonts w:ascii="Palatino Linotype" w:hAnsi="Palatino Linotype" w:cstheme="minorHAnsi"/>
-                <w:b/>
-                <w:color w:val="000000" w:themeColor="text1"/>
-                <w:sz w:val="20"/>
-                <w:szCs w:val="20"/>
-              </w:rPr>
-              <w:t>, length(</w:t>
-            </w:r>
-            <w:proofErr w:type="spellStart"/>
-            <w:r>
-              <w:rPr>
-                <w:rFonts w:ascii="Palatino Linotype" w:hAnsi="Palatino Linotype" w:cstheme="minorHAnsi"/>
-                <w:b/>
-                <w:color w:val="000000" w:themeColor="text1"/>
-                <w:sz w:val="20"/>
-                <w:szCs w:val="20"/>
-              </w:rPr>
-              <w:t>namefirst</w:t>
-            </w:r>
-            <w:proofErr w:type="spellEnd"/>
-            <w:r>
-              <w:rPr>
-                <w:rFonts w:ascii="Palatino Linotype" w:hAnsi="Palatino Linotype" w:cstheme="minorHAnsi"/>
-                <w:b/>
-                <w:color w:val="000000" w:themeColor="text1"/>
-                <w:sz w:val="20"/>
-                <w:szCs w:val="20"/>
-              </w:rPr>
               <w:t>) from student;</w:t>
             </w:r>
           </w:p>
@@ -671,7 +444,6 @@
               <w:ind w:left="454"/>
               <w:rPr>
                 <w:rFonts w:ascii="Palatino Linotype" w:hAnsi="Palatino Linotype" w:cstheme="minorHAnsi"/>
-                <w:color w:val="000000" w:themeColor="text1"/>
                 <w:sz w:val="20"/>
                 <w:szCs w:val="20"/>
               </w:rPr>
@@ -697,7 +469,6 @@
               <w:ind w:left="454"/>
               <w:rPr>
                 <w:rFonts w:ascii="Palatino Linotype" w:hAnsi="Palatino Linotype" w:cstheme="minorHAnsi"/>
-                <w:color w:val="000000" w:themeColor="text1"/>
                 <w:sz w:val="20"/>
                 <w:szCs w:val="20"/>
               </w:rPr>
@@ -726,11 +497,82 @@
               </w:rPr>
               <w:t xml:space="preserve"> details whose </w:t>
             </w:r>
+            <w:r>
+              <w:rPr>
+                <w:rFonts w:ascii="Palatino Linotype" w:hAnsi="Palatino Linotype" w:cstheme="minorHAnsi"/>
+                <w:i/>
+                <w:sz w:val="20"/>
+                <w:szCs w:val="20"/>
+              </w:rPr>
+              <w:t>namefirst</w:t>
+            </w:r>
+            <w:r>
+              <w:rPr>
+                <w:rFonts w:ascii="Palatino Linotype" w:hAnsi="Palatino Linotype" w:cstheme="minorHAnsi"/>
+                <w:i/>
+                <w:sz w:val="20"/>
+                <w:szCs w:val="20"/>
+              </w:rPr>
+              <w:t xml:space="preserve"> </w:t>
+            </w:r>
+            <w:r>
+              <w:rPr>
+                <w:rFonts w:ascii="Palatino Linotype" w:hAnsi="Palatino Linotype" w:cstheme="minorHAnsi"/>
+                <w:sz w:val="20"/>
+                <w:szCs w:val="20"/>
+              </w:rPr>
+              <w:t>is having 4 characters</w:t>
+            </w:r>
+            <w:r>
+              <w:rPr>
+                <w:rFonts w:ascii="Palatino Linotype" w:hAnsi="Palatino Linotype" w:cstheme="minorHAnsi"/>
+                <w:sz w:val="20"/>
+                <w:szCs w:val="20"/>
+              </w:rPr>
+              <w:t xml:space="preserve"> only</w:t>
+            </w:r>
+            <w:r>
+              <w:rPr>
+                <w:rFonts w:ascii="Palatino Linotype" w:hAnsi="Palatino Linotype" w:cstheme="minorHAnsi"/>
+                <w:sz w:val="20"/>
+                <w:szCs w:val="20"/>
+              </w:rPr>
+              <w:t>.</w:t>
+            </w:r>
+          </w:p>
+        </w:tc>
+      </w:tr>
+      <w:tr>
+        <w:trPr>
+          <w:trHeight w:val="604"/>
+          <w:jc w:val="center"/>
+        </w:trPr>
+        <w:tc>
+          <w:tcPr>
+            <w:tcW w:w="9412" w:type="dxa"/>
+            <w:vAlign w:val="center"/>
+          </w:tcPr>
+          <w:p>
+            <w:pPr>
+              <w:ind w:left="29"/>
+              <w:rPr>
+                <w:rFonts w:ascii="Palatino Linotype" w:hAnsi="Palatino Linotype" w:cstheme="minorHAnsi"/>
+                <w:sz w:val="20"/>
+                <w:szCs w:val="20"/>
+              </w:rPr>
+            </w:pPr>
+            <w:r>
+              <w:rPr>
+                <w:rFonts w:ascii="Palatino Linotype" w:hAnsi="Palatino Linotype" w:cstheme="minorHAnsi"/>
+                <w:sz w:val="20"/>
+                <w:szCs w:val="20"/>
+              </w:rPr>
+              <w:t>Select * from student where length(</w:t>
+            </w:r>
             <w:proofErr w:type="spellStart"/>
             <w:r>
               <w:rPr>
                 <w:rFonts w:ascii="Palatino Linotype" w:hAnsi="Palatino Linotype" w:cstheme="minorHAnsi"/>
-                <w:i/>
                 <w:sz w:val="20"/>
                 <w:szCs w:val="20"/>
               </w:rPr>
@@ -740,109 +582,6 @@
             <w:r>
               <w:rPr>
                 <w:rFonts w:ascii="Palatino Linotype" w:hAnsi="Palatino Linotype" w:cstheme="minorHAnsi"/>
-                <w:i/>
-                <w:sz w:val="20"/>
-                <w:szCs w:val="20"/>
-              </w:rPr>
-              <w:t xml:space="preserve"> </w:t>
-            </w:r>
-            <w:r>
-              <w:rPr>
-                <w:rFonts w:ascii="Palatino Linotype" w:hAnsi="Palatino Linotype" w:cstheme="minorHAnsi"/>
-                <w:sz w:val="20"/>
-                <w:szCs w:val="20"/>
-              </w:rPr>
-              <w:t>is having 4 characters</w:t>
-            </w:r>
-            <w:r>
-              <w:rPr>
-                <w:rFonts w:ascii="Palatino Linotype" w:hAnsi="Palatino Linotype" w:cstheme="minorHAnsi"/>
-                <w:sz w:val="20"/>
-                <w:szCs w:val="20"/>
-              </w:rPr>
-              <w:t xml:space="preserve"> only</w:t>
-            </w:r>
-            <w:r>
-              <w:rPr>
-                <w:rFonts w:ascii="Palatino Linotype" w:hAnsi="Palatino Linotype" w:cstheme="minorHAnsi"/>
-                <w:sz w:val="20"/>
-                <w:szCs w:val="20"/>
-              </w:rPr>
-              <w:t>.</w:t>
-            </w:r>
-          </w:p>
-        </w:tc>
-      </w:tr>
-      <w:tr>
-        <w:trPr>
-          <w:trHeight w:val="604"/>
-          <w:jc w:val="center"/>
-        </w:trPr>
-        <w:tc>
-          <w:tcPr>
-            <w:tcW w:w="9412" w:type="dxa"/>
-            <w:vAlign w:val="center"/>
-          </w:tcPr>
-          <w:p>
-            <w:pPr>
-              <w:ind w:left="29"/>
-              <w:rPr>
-                <w:rFonts w:ascii="Courier New" w:hAnsi="Courier New" w:cs="Courier New"/>
-                <w:b/>
-                <w:color w:val="000000" w:themeColor="text1"/>
-                <w:sz w:val="20"/>
-                <w:szCs w:val="20"/>
-              </w:rPr>
-            </w:pPr>
-            <w:r>
-              <w:rPr>
-                <w:rFonts w:ascii="Courier New" w:hAnsi="Courier New" w:cs="Courier New"/>
-                <w:b/>
-                <w:color w:val="000000" w:themeColor="text1"/>
-                <w:sz w:val="20"/>
-                <w:szCs w:val="20"/>
-              </w:rPr>
-              <w:t xml:space="preserve">select </w:t>
-            </w:r>
-            <w:proofErr w:type="spellStart"/>
-            <w:r>
-              <w:rPr>
-                <w:rFonts w:ascii="Courier New" w:hAnsi="Courier New" w:cs="Courier New"/>
-                <w:b/>
-                <w:color w:val="000000" w:themeColor="text1"/>
-                <w:sz w:val="20"/>
-                <w:szCs w:val="20"/>
-              </w:rPr>
-              <w:t>namefirst</w:t>
-            </w:r>
-            <w:proofErr w:type="spellEnd"/>
-            <w:r>
-              <w:rPr>
-                <w:rFonts w:ascii="Courier New" w:hAnsi="Courier New" w:cs="Courier New"/>
-                <w:b/>
-                <w:color w:val="000000" w:themeColor="text1"/>
-                <w:sz w:val="20"/>
-                <w:szCs w:val="20"/>
-              </w:rPr>
-              <w:t xml:space="preserve"> from student where length(</w:t>
-            </w:r>
-            <w:proofErr w:type="spellStart"/>
-            <w:r>
-              <w:rPr>
-                <w:rFonts w:ascii="Courier New" w:hAnsi="Courier New" w:cs="Courier New"/>
-                <w:b/>
-                <w:color w:val="000000" w:themeColor="text1"/>
-                <w:sz w:val="20"/>
-                <w:szCs w:val="20"/>
-              </w:rPr>
-              <w:t>namefirst</w:t>
-            </w:r>
-            <w:proofErr w:type="spellEnd"/>
-            <w:r>
-              <w:rPr>
-                <w:rFonts w:ascii="Courier New" w:hAnsi="Courier New" w:cs="Courier New"/>
-                <w:b/>
-                <w:color w:val="000000" w:themeColor="text1"/>
                 <w:sz w:val="20"/>
                 <w:szCs w:val="20"/>
               </w:rPr>
@@ -864,7 +603,6 @@
               <w:ind w:left="454"/>
               <w:rPr>
                 <w:rFonts w:ascii="Palatino Linotype" w:hAnsi="Palatino Linotype" w:cstheme="minorHAnsi"/>
-                <w:color w:val="000000" w:themeColor="text1"/>
                 <w:sz w:val="20"/>
                 <w:szCs w:val="20"/>
               </w:rPr>
@@ -890,7 +628,6 @@
               <w:ind w:left="454"/>
               <w:rPr>
                 <w:rFonts w:ascii="Palatino Linotype" w:hAnsi="Palatino Linotype" w:cstheme="minorHAnsi"/>
-                <w:color w:val="000000" w:themeColor="text1"/>
                 <w:sz w:val="20"/>
                 <w:szCs w:val="20"/>
               </w:rPr>
@@ -920,134 +657,148 @@
               </w:rPr>
               <w:t xml:space="preserve"> character of </w:t>
             </w:r>
+            <w:r>
+              <w:rPr>
+                <w:rFonts w:ascii="Palatino Linotype" w:hAnsi="Palatino Linotype" w:cstheme="minorHAnsi"/>
+                <w:i/>
+                <w:sz w:val="20"/>
+                <w:szCs w:val="20"/>
+              </w:rPr>
+              <w:t>name</w:t>
+            </w:r>
+            <w:r>
+              <w:rPr>
+                <w:rFonts w:ascii="Palatino Linotype" w:hAnsi="Palatino Linotype" w:cstheme="minorHAnsi"/>
+                <w:i/>
+                <w:sz w:val="20"/>
+                <w:szCs w:val="20"/>
+              </w:rPr>
+              <w:t>first</w:t>
+            </w:r>
+            <w:r>
+              <w:rPr>
+                <w:rFonts w:ascii="Palatino Linotype" w:hAnsi="Palatino Linotype" w:cstheme="minorHAnsi"/>
+                <w:i/>
+                <w:sz w:val="20"/>
+                <w:szCs w:val="20"/>
+              </w:rPr>
+              <w:t xml:space="preserve"> </w:t>
+            </w:r>
+            <w:r>
+              <w:rPr>
+                <w:rFonts w:ascii="Palatino Linotype" w:hAnsi="Palatino Linotype" w:cstheme="minorHAnsi"/>
+                <w:sz w:val="20"/>
+                <w:szCs w:val="20"/>
+              </w:rPr>
+              <w:t>column.</w:t>
+            </w:r>
+          </w:p>
+        </w:tc>
+      </w:tr>
+      <w:tr>
+        <w:trPr>
+          <w:trHeight w:val="604"/>
+          <w:jc w:val="center"/>
+        </w:trPr>
+        <w:tc>
+          <w:tcPr>
+            <w:tcW w:w="9412" w:type="dxa"/>
+            <w:vAlign w:val="center"/>
+          </w:tcPr>
+          <w:p>
+            <w:pPr>
+              <w:ind w:left="29"/>
+              <w:rPr>
+                <w:rFonts w:ascii="Palatino Linotype" w:hAnsi="Palatino Linotype" w:cstheme="minorHAnsi"/>
+                <w:sz w:val="20"/>
+                <w:szCs w:val="20"/>
+              </w:rPr>
+            </w:pPr>
+            <w:r>
+              <w:rPr>
+                <w:rFonts w:ascii="Palatino Linotype" w:hAnsi="Palatino Linotype" w:cstheme="minorHAnsi"/>
+                <w:sz w:val="20"/>
+                <w:szCs w:val="20"/>
+              </w:rPr>
+              <w:t xml:space="preserve">Select </w:t>
+            </w:r>
             <w:proofErr w:type="spellStart"/>
             <w:r>
               <w:rPr>
                 <w:rFonts w:ascii="Palatino Linotype" w:hAnsi="Palatino Linotype" w:cstheme="minorHAnsi"/>
-                <w:i/>
-                <w:sz w:val="20"/>
-                <w:szCs w:val="20"/>
-              </w:rPr>
-              <w:t>name</w:t>
-            </w:r>
-            <w:r>
-              <w:rPr>
-                <w:rFonts w:ascii="Palatino Linotype" w:hAnsi="Palatino Linotype" w:cstheme="minorHAnsi"/>
-                <w:i/>
-                <w:sz w:val="20"/>
-                <w:szCs w:val="20"/>
-              </w:rPr>
-              <w:t>first</w:t>
+                <w:sz w:val="20"/>
+                <w:szCs w:val="20"/>
+              </w:rPr>
+              <w:t>namefirst</w:t>
             </w:r>
             <w:proofErr w:type="spellEnd"/>
             <w:r>
               <w:rPr>
                 <w:rFonts w:ascii="Palatino Linotype" w:hAnsi="Palatino Linotype" w:cstheme="minorHAnsi"/>
-                <w:i/>
-                <w:sz w:val="20"/>
-                <w:szCs w:val="20"/>
-              </w:rPr>
-              <w:t xml:space="preserve"> </w:t>
-            </w:r>
-            <w:r>
-              <w:rPr>
-                <w:rFonts w:ascii="Palatino Linotype" w:hAnsi="Palatino Linotype" w:cstheme="minorHAnsi"/>
-                <w:sz w:val="20"/>
-                <w:szCs w:val="20"/>
-              </w:rPr>
-              <w:t>column.</w:t>
-            </w:r>
-          </w:p>
-        </w:tc>
-      </w:tr>
-      <w:tr>
-        <w:trPr>
-          <w:trHeight w:val="604"/>
-          <w:jc w:val="center"/>
-        </w:trPr>
-        <w:tc>
-          <w:tcPr>
-            <w:tcW w:w="9412" w:type="dxa"/>
-            <w:vAlign w:val="center"/>
-          </w:tcPr>
-          <w:p>
-            <w:pPr>
-              <w:ind w:left="29"/>
-              <w:rPr>
-                <w:rFonts w:ascii="Palatino Linotype" w:hAnsi="Palatino Linotype" w:cstheme="minorHAnsi"/>
-                <w:color w:val="000000" w:themeColor="text1"/>
-                <w:sz w:val="20"/>
-                <w:szCs w:val="20"/>
-              </w:rPr>
-            </w:pPr>
-            <w:r>
-              <w:rPr>
-                <w:rFonts w:ascii="Palatino Linotype" w:hAnsi="Palatino Linotype" w:cstheme="minorHAnsi"/>
-                <w:color w:val="000000" w:themeColor="text1"/>
-                <w:sz w:val="20"/>
-                <w:szCs w:val="20"/>
-              </w:rPr>
-              <w:t xml:space="preserve">select </w:t>
+                <w:sz w:val="20"/>
+                <w:szCs w:val="20"/>
+              </w:rPr>
+              <w:t xml:space="preserve">, </w:t>
             </w:r>
             <w:proofErr w:type="spellStart"/>
             <w:r>
               <w:rPr>
                 <w:rFonts w:ascii="Palatino Linotype" w:hAnsi="Palatino Linotype" w:cstheme="minorHAnsi"/>
-                <w:color w:val="000000" w:themeColor="text1"/>
-                <w:sz w:val="20"/>
-                <w:szCs w:val="20"/>
-              </w:rPr>
-              <w:t>namefirst</w:t>
+                <w:sz w:val="20"/>
+                <w:szCs w:val="20"/>
+              </w:rPr>
+              <w:t>ascii</w:t>
             </w:r>
             <w:proofErr w:type="spellEnd"/>
             <w:r>
               <w:rPr>
                 <w:rFonts w:ascii="Palatino Linotype" w:hAnsi="Palatino Linotype" w:cstheme="minorHAnsi"/>
-                <w:color w:val="000000" w:themeColor="text1"/>
-                <w:sz w:val="20"/>
-                <w:szCs w:val="20"/>
-              </w:rPr>
-              <w:t xml:space="preserve">, </w:t>
+                <w:sz w:val="20"/>
+                <w:szCs w:val="20"/>
+              </w:rPr>
+              <w:t>(</w:t>
             </w:r>
             <w:proofErr w:type="spellStart"/>
             <w:r>
               <w:rPr>
                 <w:rFonts w:ascii="Palatino Linotype" w:hAnsi="Palatino Linotype" w:cstheme="minorHAnsi"/>
-                <w:color w:val="000000" w:themeColor="text1"/>
-                <w:sz w:val="20"/>
-                <w:szCs w:val="20"/>
-              </w:rPr>
-              <w:t>ascii</w:t>
+                <w:sz w:val="20"/>
+                <w:szCs w:val="20"/>
+              </w:rPr>
+              <w:t>substr</w:t>
             </w:r>
             <w:proofErr w:type="spellEnd"/>
             <w:r>
               <w:rPr>
                 <w:rFonts w:ascii="Palatino Linotype" w:hAnsi="Palatino Linotype" w:cstheme="minorHAnsi"/>
-                <w:color w:val="000000" w:themeColor="text1"/>
-                <w:sz w:val="20"/>
-                <w:szCs w:val="20"/>
-              </w:rPr>
-              <w:t>(</w:t>
-            </w:r>
-            <w:proofErr w:type="spellStart"/>
-            <w:r>
-              <w:rPr>
-                <w:rFonts w:ascii="Palatino Linotype" w:hAnsi="Palatino Linotype" w:cstheme="minorHAnsi"/>
-                <w:color w:val="000000" w:themeColor="text1"/>
-                <w:sz w:val="20"/>
-                <w:szCs w:val="20"/>
-              </w:rPr>
-              <w:t>substr</w:t>
-            </w:r>
-            <w:proofErr w:type="spellEnd"/>
-            <w:r>
-              <w:rPr>
-                <w:rFonts w:ascii="Palatino Linotype" w:hAnsi="Palatino Linotype" w:cstheme="minorHAnsi"/>
-                <w:color w:val="000000" w:themeColor="text1"/>
-                <w:sz w:val="20"/>
-                <w:szCs w:val="20"/>
-              </w:rPr>
-              <w:t>(namefirst,3,1)) R1 from student;</w:t>
+                <w:sz w:val="20"/>
+                <w:szCs w:val="20"/>
+              </w:rPr>
+              <w:t>(namefirst,3,1)</w:t>
+            </w:r>
+            <w:r>
+              <w:rPr>
+                <w:rFonts w:ascii="Palatino Linotype" w:hAnsi="Palatino Linotype" w:cstheme="minorHAnsi"/>
+                <w:sz w:val="20"/>
+                <w:szCs w:val="20"/>
+              </w:rPr>
+              <w:t>)</w:t>
+            </w:r>
+            <w:r>
+              <w:rPr>
+                <w:rFonts w:ascii="Palatino Linotype" w:hAnsi="Palatino Linotype" w:cstheme="minorHAnsi"/>
+                <w:sz w:val="20"/>
+                <w:szCs w:val="20"/>
+              </w:rPr>
+              <w:t xml:space="preserve"> from student</w:t>
+            </w:r>
+            <w:r>
+              <w:rPr>
+                <w:rFonts w:ascii="Palatino Linotype" w:hAnsi="Palatino Linotype" w:cstheme="minorHAnsi"/>
+                <w:sz w:val="20"/>
+                <w:szCs w:val="20"/>
+              </w:rPr>
+              <w:t>;</w:t>
             </w:r>
           </w:p>
         </w:tc>
@@ -1065,7 +816,6 @@
               <w:ind w:left="454"/>
               <w:rPr>
                 <w:rFonts w:ascii="Palatino Linotype" w:hAnsi="Palatino Linotype" w:cstheme="minorHAnsi"/>
-                <w:color w:val="000000" w:themeColor="text1"/>
                 <w:sz w:val="20"/>
                 <w:szCs w:val="20"/>
               </w:rPr>
@@ -1091,7 +841,6 @@
               <w:ind w:left="454"/>
               <w:rPr>
                 <w:rFonts w:ascii="Palatino Linotype" w:hAnsi="Palatino Linotype" w:cstheme="minorHAnsi"/>
-                <w:color w:val="000000" w:themeColor="text1"/>
                 <w:sz w:val="20"/>
                 <w:szCs w:val="20"/>
               </w:rPr>
@@ -1104,11 +853,110 @@
               </w:rPr>
               <w:t xml:space="preserve">Get </w:t>
             </w:r>
+            <w:r>
+              <w:rPr>
+                <w:rFonts w:ascii="Palatino Linotype" w:hAnsi="Palatino Linotype" w:cstheme="minorHAnsi"/>
+                <w:i/>
+                <w:sz w:val="20"/>
+                <w:szCs w:val="20"/>
+              </w:rPr>
+              <w:t>namefirst</w:t>
+            </w:r>
+            <w:r>
+              <w:rPr>
+                <w:rFonts w:ascii="Palatino Linotype" w:hAnsi="Palatino Linotype" w:cstheme="minorHAnsi"/>
+                <w:i/>
+                <w:sz w:val="20"/>
+                <w:szCs w:val="20"/>
+              </w:rPr>
+              <w:t xml:space="preserve"> </w:t>
+            </w:r>
+            <w:r>
+              <w:rPr>
+                <w:rFonts w:ascii="Palatino Linotype" w:hAnsi="Palatino Linotype" w:cstheme="minorHAnsi"/>
+                <w:sz w:val="20"/>
+                <w:szCs w:val="20"/>
+              </w:rPr>
+              <w:t xml:space="preserve">and </w:t>
+            </w:r>
+            <w:r>
+              <w:rPr>
+                <w:rFonts w:ascii="Palatino Linotype" w:hAnsi="Palatino Linotype" w:cstheme="minorHAnsi"/>
+                <w:i/>
+                <w:sz w:val="20"/>
+                <w:szCs w:val="20"/>
+              </w:rPr>
+              <w:t>namelast</w:t>
+            </w:r>
+            <w:r>
+              <w:rPr>
+                <w:rFonts w:ascii="Palatino Linotype" w:hAnsi="Palatino Linotype" w:cstheme="minorHAnsi"/>
+                <w:i/>
+                <w:sz w:val="20"/>
+                <w:szCs w:val="20"/>
+              </w:rPr>
+              <w:t xml:space="preserve"> </w:t>
+            </w:r>
+            <w:r>
+              <w:rPr>
+                <w:rFonts w:ascii="Palatino Linotype" w:hAnsi="Palatino Linotype" w:cstheme="minorHAnsi"/>
+                <w:sz w:val="20"/>
+                <w:szCs w:val="20"/>
+              </w:rPr>
+              <w:t>in lowercase.</w:t>
+            </w:r>
+          </w:p>
+        </w:tc>
+      </w:tr>
+      <w:tr>
+        <w:trPr>
+          <w:trHeight w:val="604"/>
+          <w:jc w:val="center"/>
+        </w:trPr>
+        <w:tc>
+          <w:tcPr>
+            <w:tcW w:w="9412" w:type="dxa"/>
+            <w:vAlign w:val="center"/>
+          </w:tcPr>
+          <w:p>
+            <w:pPr>
+              <w:ind w:left="29"/>
+              <w:rPr>
+                <w:rFonts w:ascii="Palatino Linotype" w:hAnsi="Palatino Linotype" w:cstheme="minorHAnsi"/>
+                <w:sz w:val="20"/>
+                <w:szCs w:val="20"/>
+              </w:rPr>
+            </w:pPr>
+            <w:r>
+              <w:rPr>
+                <w:rFonts w:ascii="Palatino Linotype" w:hAnsi="Palatino Linotype" w:cstheme="minorHAnsi"/>
+                <w:sz w:val="20"/>
+                <w:szCs w:val="20"/>
+              </w:rPr>
+              <w:t xml:space="preserve">Select </w:t>
+            </w:r>
             <w:proofErr w:type="spellStart"/>
             <w:r>
               <w:rPr>
                 <w:rFonts w:ascii="Palatino Linotype" w:hAnsi="Palatino Linotype" w:cstheme="minorHAnsi"/>
-                <w:i/>
+                <w:sz w:val="20"/>
+                <w:szCs w:val="20"/>
+              </w:rPr>
+              <w:t>lcase</w:t>
+            </w:r>
+            <w:proofErr w:type="spellEnd"/>
+            <w:r>
+              <w:rPr>
+                <w:rFonts w:ascii="Palatino Linotype" w:hAnsi="Palatino Linotype" w:cstheme="minorHAnsi"/>
+                <w:sz w:val="20"/>
+                <w:szCs w:val="20"/>
+              </w:rPr>
+              <w:t>(</w:t>
+            </w:r>
+            <w:proofErr w:type="spellStart"/>
+            <w:r>
+              <w:rPr>
+                <w:rFonts w:ascii="Palatino Linotype" w:hAnsi="Palatino Linotype" w:cstheme="minorHAnsi"/>
                 <w:sz w:val="20"/>
                 <w:szCs w:val="20"/>
               </w:rPr>
@@ -1118,25 +966,41 @@
             <w:r>
               <w:rPr>
                 <w:rFonts w:ascii="Palatino Linotype" w:hAnsi="Palatino Linotype" w:cstheme="minorHAnsi"/>
-                <w:i/>
+                <w:sz w:val="20"/>
+                <w:szCs w:val="20"/>
+              </w:rPr>
+              <w:t>),</w:t>
+            </w:r>
+            <w:r>
+              <w:rPr>
+                <w:rFonts w:ascii="Palatino Linotype" w:hAnsi="Palatino Linotype" w:cstheme="minorHAnsi"/>
                 <w:sz w:val="20"/>
                 <w:szCs w:val="20"/>
               </w:rPr>
               <w:t xml:space="preserve"> </w:t>
             </w:r>
-            <w:r>
-              <w:rPr>
-                <w:rFonts w:ascii="Palatino Linotype" w:hAnsi="Palatino Linotype" w:cstheme="minorHAnsi"/>
-                <w:sz w:val="20"/>
-                <w:szCs w:val="20"/>
-              </w:rPr>
-              <w:t xml:space="preserve">and </w:t>
-            </w:r>
             <w:proofErr w:type="spellStart"/>
             <w:r>
               <w:rPr>
                 <w:rFonts w:ascii="Palatino Linotype" w:hAnsi="Palatino Linotype" w:cstheme="minorHAnsi"/>
-                <w:i/>
+                <w:sz w:val="20"/>
+                <w:szCs w:val="20"/>
+              </w:rPr>
+              <w:t>lcase</w:t>
+            </w:r>
+            <w:proofErr w:type="spellEnd"/>
+            <w:r>
+              <w:rPr>
+                <w:rFonts w:ascii="Palatino Linotype" w:hAnsi="Palatino Linotype" w:cstheme="minorHAnsi"/>
+                <w:sz w:val="20"/>
+                <w:szCs w:val="20"/>
+              </w:rPr>
+              <w:t>(</w:t>
+            </w:r>
+            <w:proofErr w:type="spellStart"/>
+            <w:r>
+              <w:rPr>
+                <w:rFonts w:ascii="Palatino Linotype" w:hAnsi="Palatino Linotype" w:cstheme="minorHAnsi"/>
                 <w:sz w:val="20"/>
                 <w:szCs w:val="20"/>
               </w:rPr>
@@ -1146,127 +1010,6 @@
             <w:r>
               <w:rPr>
                 <w:rFonts w:ascii="Palatino Linotype" w:hAnsi="Palatino Linotype" w:cstheme="minorHAnsi"/>
-                <w:i/>
-                <w:sz w:val="20"/>
-                <w:szCs w:val="20"/>
-              </w:rPr>
-              <w:t xml:space="preserve"> </w:t>
-            </w:r>
-            <w:r>
-              <w:rPr>
-                <w:rFonts w:ascii="Palatino Linotype" w:hAnsi="Palatino Linotype" w:cstheme="minorHAnsi"/>
-                <w:sz w:val="20"/>
-                <w:szCs w:val="20"/>
-              </w:rPr>
-              <w:t>in lowercase.</w:t>
-            </w:r>
-          </w:p>
-        </w:tc>
-      </w:tr>
-      <w:tr>
-        <w:trPr>
-          <w:trHeight w:val="604"/>
-          <w:jc w:val="center"/>
-        </w:trPr>
-        <w:tc>
-          <w:tcPr>
-            <w:tcW w:w="9412" w:type="dxa"/>
-            <w:vAlign w:val="center"/>
-          </w:tcPr>
-          <w:p>
-            <w:pPr>
-              <w:ind w:left="29"/>
-              <w:rPr>
-                <w:rFonts w:ascii="Palatino Linotype" w:hAnsi="Palatino Linotype" w:cstheme="minorHAnsi"/>
-                <w:color w:val="000000" w:themeColor="text1"/>
-                <w:sz w:val="20"/>
-                <w:szCs w:val="20"/>
-              </w:rPr>
-            </w:pPr>
-            <w:r>
-              <w:rPr>
-                <w:rFonts w:ascii="Palatino Linotype" w:hAnsi="Palatino Linotype" w:cstheme="minorHAnsi"/>
-                <w:color w:val="000000" w:themeColor="text1"/>
-                <w:sz w:val="20"/>
-                <w:szCs w:val="20"/>
-              </w:rPr>
-              <w:t xml:space="preserve">select </w:t>
-            </w:r>
-            <w:proofErr w:type="spellStart"/>
-            <w:r>
-              <w:rPr>
-                <w:rFonts w:ascii="Palatino Linotype" w:hAnsi="Palatino Linotype" w:cstheme="minorHAnsi"/>
-                <w:color w:val="000000" w:themeColor="text1"/>
-                <w:sz w:val="20"/>
-                <w:szCs w:val="20"/>
-              </w:rPr>
-              <w:t>lcase</w:t>
-            </w:r>
-            <w:proofErr w:type="spellEnd"/>
-            <w:r>
-              <w:rPr>
-                <w:rFonts w:ascii="Palatino Linotype" w:hAnsi="Palatino Linotype" w:cstheme="minorHAnsi"/>
-                <w:color w:val="000000" w:themeColor="text1"/>
-                <w:sz w:val="20"/>
-                <w:szCs w:val="20"/>
-              </w:rPr>
-              <w:t>(</w:t>
-            </w:r>
-            <w:proofErr w:type="spellStart"/>
-            <w:r>
-              <w:rPr>
-                <w:rFonts w:ascii="Palatino Linotype" w:hAnsi="Palatino Linotype" w:cstheme="minorHAnsi"/>
-                <w:color w:val="000000" w:themeColor="text1"/>
-                <w:sz w:val="20"/>
-                <w:szCs w:val="20"/>
-              </w:rPr>
-              <w:t>namefirst</w:t>
-            </w:r>
-            <w:proofErr w:type="spellEnd"/>
-            <w:r>
-              <w:rPr>
-                <w:rFonts w:ascii="Palatino Linotype" w:hAnsi="Palatino Linotype" w:cstheme="minorHAnsi"/>
-                <w:color w:val="000000" w:themeColor="text1"/>
-                <w:sz w:val="20"/>
-                <w:szCs w:val="20"/>
-              </w:rPr>
-              <w:t>),</w:t>
-            </w:r>
-            <w:proofErr w:type="spellStart"/>
-            <w:r>
-              <w:rPr>
-                <w:rFonts w:ascii="Palatino Linotype" w:hAnsi="Palatino Linotype" w:cstheme="minorHAnsi"/>
-                <w:color w:val="000000" w:themeColor="text1"/>
-                <w:sz w:val="20"/>
-                <w:szCs w:val="20"/>
-              </w:rPr>
-              <w:t>lcase</w:t>
-            </w:r>
-            <w:proofErr w:type="spellEnd"/>
-            <w:r>
-              <w:rPr>
-                <w:rFonts w:ascii="Palatino Linotype" w:hAnsi="Palatino Linotype" w:cstheme="minorHAnsi"/>
-                <w:color w:val="000000" w:themeColor="text1"/>
-                <w:sz w:val="20"/>
-                <w:szCs w:val="20"/>
-              </w:rPr>
-              <w:t>(</w:t>
-            </w:r>
-            <w:proofErr w:type="spellStart"/>
-            <w:r>
-              <w:rPr>
-                <w:rFonts w:ascii="Palatino Linotype" w:hAnsi="Palatino Linotype" w:cstheme="minorHAnsi"/>
-                <w:color w:val="000000" w:themeColor="text1"/>
-                <w:sz w:val="20"/>
-                <w:szCs w:val="20"/>
-              </w:rPr>
-              <w:t>namelast</w:t>
-            </w:r>
-            <w:proofErr w:type="spellEnd"/>
-            <w:r>
-              <w:rPr>
-                <w:rFonts w:ascii="Palatino Linotype" w:hAnsi="Palatino Linotype" w:cstheme="minorHAnsi"/>
-                <w:color w:val="000000" w:themeColor="text1"/>
                 <w:sz w:val="20"/>
                 <w:szCs w:val="20"/>
               </w:rPr>
@@ -1288,7 +1031,6 @@
               <w:ind w:left="94"/>
               <w:rPr>
                 <w:rFonts w:ascii="Palatino Linotype" w:hAnsi="Palatino Linotype" w:cstheme="minorHAnsi"/>
-                <w:color w:val="000000" w:themeColor="text1"/>
                 <w:sz w:val="20"/>
                 <w:szCs w:val="20"/>
               </w:rPr>
@@ -1331,143 +1073,90 @@
                 <w:sz w:val="20"/>
                 <w:szCs w:val="20"/>
               </w:rPr>
-              <w:t xml:space="preserve"> (</w:t>
+              <w:t xml:space="preserve"> (namefirst, namelast, and emailID)</w:t>
+            </w:r>
+            <w:r>
+              <w:rPr>
+                <w:rFonts w:ascii="Palatino Linotype" w:hAnsi="Palatino Linotype" w:cstheme="minorHAnsi"/>
+                <w:sz w:val="20"/>
+                <w:szCs w:val="20"/>
+              </w:rPr>
+              <w:t xml:space="preserve"> </w:t>
+            </w:r>
+            <w:r>
+              <w:rPr>
+                <w:rFonts w:ascii="Palatino Linotype" w:hAnsi="Palatino Linotype" w:cstheme="minorHAnsi"/>
+                <w:sz w:val="20"/>
+                <w:szCs w:val="20"/>
+              </w:rPr>
+              <w:t xml:space="preserve">all 7 letter </w:t>
+            </w:r>
+            <w:r>
+              <w:rPr>
+                <w:rFonts w:ascii="Palatino Linotype" w:hAnsi="Palatino Linotype" w:cstheme="minorHAnsi"/>
+                <w:sz w:val="20"/>
+                <w:szCs w:val="20"/>
+              </w:rPr>
+              <w:t>emailID</w:t>
+            </w:r>
+            <w:r>
+              <w:rPr>
+                <w:rFonts w:ascii="Palatino Linotype" w:hAnsi="Palatino Linotype" w:cstheme="minorHAnsi"/>
+                <w:sz w:val="20"/>
+                <w:szCs w:val="20"/>
+              </w:rPr>
+              <w:t>.</w:t>
+            </w:r>
+          </w:p>
+        </w:tc>
+      </w:tr>
+      <w:tr>
+        <w:trPr>
+          <w:trHeight w:val="604"/>
+          <w:jc w:val="center"/>
+        </w:trPr>
+        <w:tc>
+          <w:tcPr>
+            <w:tcW w:w="9412" w:type="dxa"/>
+            <w:vAlign w:val="center"/>
+          </w:tcPr>
+          <w:p>
+            <w:pPr>
+              <w:ind w:left="29"/>
+              <w:rPr>
+                <w:rFonts w:ascii="Palatino Linotype" w:hAnsi="Palatino Linotype" w:cstheme="minorHAnsi"/>
+                <w:sz w:val="20"/>
+              </w:rPr>
+            </w:pPr>
+            <w:r>
+              <w:rPr>
+                <w:rFonts w:ascii="Palatino Linotype" w:hAnsi="Palatino Linotype" w:cstheme="minorHAnsi"/>
+                <w:sz w:val="20"/>
+              </w:rPr>
+              <w:t xml:space="preserve">Select </w:t>
             </w:r>
             <w:proofErr w:type="spellStart"/>
             <w:r>
               <w:rPr>
                 <w:rFonts w:ascii="Palatino Linotype" w:hAnsi="Palatino Linotype" w:cstheme="minorHAnsi"/>
                 <w:sz w:val="20"/>
-                <w:szCs w:val="20"/>
-              </w:rPr>
-              <w:t>namefirst</w:t>
+              </w:rPr>
+              <w:t>namefirst,namelast,</w:t>
+            </w:r>
+            <w:r>
+              <w:rPr>
+                <w:rFonts w:ascii="Palatino Linotype" w:hAnsi="Palatino Linotype" w:cstheme="minorHAnsi"/>
+                <w:sz w:val="20"/>
+              </w:rPr>
+              <w:t>emailid</w:t>
             </w:r>
             <w:proofErr w:type="spellEnd"/>
             <w:r>
               <w:rPr>
                 <w:rFonts w:ascii="Palatino Linotype" w:hAnsi="Palatino Linotype" w:cstheme="minorHAnsi"/>
                 <w:sz w:val="20"/>
-                <w:szCs w:val="20"/>
-              </w:rPr>
-              <w:t xml:space="preserve">, </w:t>
-            </w:r>
-            <w:proofErr w:type="spellStart"/>
-            <w:r>
-              <w:rPr>
-                <w:rFonts w:ascii="Palatino Linotype" w:hAnsi="Palatino Linotype" w:cstheme="minorHAnsi"/>
-                <w:sz w:val="20"/>
-                <w:szCs w:val="20"/>
-              </w:rPr>
-              <w:t>namelast</w:t>
-            </w:r>
-            <w:proofErr w:type="spellEnd"/>
-            <w:r>
-              <w:rPr>
-                <w:rFonts w:ascii="Palatino Linotype" w:hAnsi="Palatino Linotype" w:cstheme="minorHAnsi"/>
-                <w:sz w:val="20"/>
-                <w:szCs w:val="20"/>
-              </w:rPr>
-              <w:t xml:space="preserve">, and </w:t>
-            </w:r>
-            <w:proofErr w:type="spellStart"/>
-            <w:r>
-              <w:rPr>
-                <w:rFonts w:ascii="Palatino Linotype" w:hAnsi="Palatino Linotype" w:cstheme="minorHAnsi"/>
-                <w:sz w:val="20"/>
-                <w:szCs w:val="20"/>
-              </w:rPr>
-              <w:t>emailID</w:t>
-            </w:r>
-            <w:proofErr w:type="spellEnd"/>
-            <w:r>
-              <w:rPr>
-                <w:rFonts w:ascii="Palatino Linotype" w:hAnsi="Palatino Linotype" w:cstheme="minorHAnsi"/>
-                <w:sz w:val="20"/>
-                <w:szCs w:val="20"/>
-              </w:rPr>
-              <w:t>)</w:t>
-            </w:r>
-            <w:r>
-              <w:rPr>
-                <w:rFonts w:ascii="Palatino Linotype" w:hAnsi="Palatino Linotype" w:cstheme="minorHAnsi"/>
-                <w:sz w:val="20"/>
-                <w:szCs w:val="20"/>
-              </w:rPr>
-              <w:t xml:space="preserve"> </w:t>
-            </w:r>
-            <w:r>
-              <w:rPr>
-                <w:rFonts w:ascii="Palatino Linotype" w:hAnsi="Palatino Linotype" w:cstheme="minorHAnsi"/>
-                <w:sz w:val="20"/>
-                <w:szCs w:val="20"/>
-              </w:rPr>
-              <w:t xml:space="preserve">all 7 letter </w:t>
-            </w:r>
-            <w:proofErr w:type="spellStart"/>
-            <w:r>
-              <w:rPr>
-                <w:rFonts w:ascii="Palatino Linotype" w:hAnsi="Palatino Linotype" w:cstheme="minorHAnsi"/>
-                <w:sz w:val="20"/>
-                <w:szCs w:val="20"/>
-              </w:rPr>
-              <w:t>emailID</w:t>
-            </w:r>
-            <w:proofErr w:type="spellEnd"/>
-            <w:r>
-              <w:rPr>
-                <w:rFonts w:ascii="Palatino Linotype" w:hAnsi="Palatino Linotype" w:cstheme="minorHAnsi"/>
-                <w:sz w:val="20"/>
-                <w:szCs w:val="20"/>
-              </w:rPr>
-              <w:t>.</w:t>
-            </w:r>
-          </w:p>
-        </w:tc>
-      </w:tr>
-      <w:tr>
-        <w:trPr>
-          <w:trHeight w:val="604"/>
-          <w:jc w:val="center"/>
-        </w:trPr>
-        <w:tc>
-          <w:tcPr>
-            <w:tcW w:w="9412" w:type="dxa"/>
-            <w:vAlign w:val="center"/>
-          </w:tcPr>
-          <w:p>
-            <w:pPr>
-              <w:ind w:left="29"/>
-              <w:rPr>
-                <w:rFonts w:ascii="Palatino Linotype" w:hAnsi="Palatino Linotype" w:cstheme="minorHAnsi"/>
-                <w:color w:val="5B9BD5" w:themeColor="accent1"/>
-                <w:sz w:val="20"/>
-              </w:rPr>
-            </w:pPr>
-            <w:r>
-              <w:rPr>
-                <w:rFonts w:ascii="Palatino Linotype" w:hAnsi="Palatino Linotype" w:cstheme="minorHAnsi"/>
-                <w:color w:val="5B9BD5" w:themeColor="accent1"/>
-                <w:sz w:val="20"/>
-              </w:rPr>
-              <w:t xml:space="preserve">select </w:t>
-            </w:r>
-            <w:proofErr w:type="spellStart"/>
-            <w:r>
-              <w:rPr>
-                <w:rFonts w:ascii="Palatino Linotype" w:hAnsi="Palatino Linotype" w:cstheme="minorHAnsi"/>
-                <w:color w:val="5B9BD5" w:themeColor="accent1"/>
-                <w:sz w:val="20"/>
-              </w:rPr>
-              <w:t>namefirst,namelast,substr</w:t>
-            </w:r>
-            <w:proofErr w:type="spellEnd"/>
-            <w:r>
-              <w:rPr>
-                <w:rFonts w:ascii="Palatino Linotype" w:hAnsi="Palatino Linotype" w:cstheme="minorHAnsi"/>
-                <w:color w:val="5B9BD5" w:themeColor="accent1"/>
-                <w:sz w:val="20"/>
-              </w:rPr>
-              <w:t>(emailid,1,7) from student;</w:t>
+              </w:rPr>
+              <w:t xml:space="preserve"> , left(emailid,7) from student;</w:t>
             </w:r>
           </w:p>
         </w:tc>
@@ -1485,7 +1174,6 @@
               <w:ind w:left="454"/>
               <w:rPr>
                 <w:rFonts w:ascii="Palatino Linotype" w:hAnsi="Palatino Linotype" w:cstheme="minorHAnsi"/>
-                <w:color w:val="000000" w:themeColor="text1"/>
                 <w:sz w:val="20"/>
                 <w:szCs w:val="20"/>
               </w:rPr>
@@ -1511,7 +1199,6 @@
               <w:ind w:left="454"/>
               <w:rPr>
                 <w:rFonts w:ascii="Palatino Linotype" w:hAnsi="Palatino Linotype" w:cstheme="minorHAnsi"/>
-                <w:color w:val="000000" w:themeColor="text1"/>
                 <w:sz w:val="20"/>
                 <w:szCs w:val="20"/>
               </w:rPr>
@@ -1539,210 +1226,140 @@
                 <w:sz w:val="20"/>
                 <w:szCs w:val="20"/>
               </w:rPr>
-              <w:t>(</w:t>
+              <w:t>(name</w:t>
+            </w:r>
+            <w:r>
+              <w:rPr>
+                <w:rFonts w:ascii="Palatino Linotype" w:hAnsi="Palatino Linotype" w:cstheme="minorHAnsi"/>
+                <w:i/>
+                <w:sz w:val="20"/>
+                <w:szCs w:val="20"/>
+              </w:rPr>
+              <w:t>first</w:t>
+            </w:r>
+            <w:r>
+              <w:rPr>
+                <w:rFonts w:ascii="Palatino Linotype" w:hAnsi="Palatino Linotype" w:cstheme="minorHAnsi"/>
+                <w:i/>
+                <w:sz w:val="20"/>
+                <w:szCs w:val="20"/>
+              </w:rPr>
+              <w:t>, name</w:t>
+            </w:r>
+            <w:r>
+              <w:rPr>
+                <w:rFonts w:ascii="Palatino Linotype" w:hAnsi="Palatino Linotype" w:cstheme="minorHAnsi"/>
+                <w:i/>
+                <w:sz w:val="20"/>
+                <w:szCs w:val="20"/>
+              </w:rPr>
+              <w:t>last</w:t>
+            </w:r>
+            <w:r>
+              <w:rPr>
+                <w:rFonts w:ascii="Palatino Linotype" w:hAnsi="Palatino Linotype" w:cstheme="minorHAnsi"/>
+                <w:i/>
+                <w:sz w:val="20"/>
+                <w:szCs w:val="20"/>
+              </w:rPr>
+              <w:t xml:space="preserve"> and first 3 letters of name</w:t>
+            </w:r>
+            <w:r>
+              <w:rPr>
+                <w:rFonts w:ascii="Palatino Linotype" w:hAnsi="Palatino Linotype" w:cstheme="minorHAnsi"/>
+                <w:i/>
+                <w:sz w:val="20"/>
+                <w:szCs w:val="20"/>
+              </w:rPr>
+              <w:t>first</w:t>
+            </w:r>
+            <w:r>
+              <w:rPr>
+                <w:rFonts w:ascii="Palatino Linotype" w:hAnsi="Palatino Linotype" w:cstheme="minorHAnsi"/>
+                <w:i/>
+                <w:sz w:val="20"/>
+                <w:szCs w:val="20"/>
+              </w:rPr>
+              <w:t>)</w:t>
+            </w:r>
+            <w:r>
+              <w:rPr>
+                <w:rFonts w:ascii="Palatino Linotype" w:hAnsi="Palatino Linotype" w:cstheme="minorHAnsi"/>
+                <w:sz w:val="20"/>
+                <w:szCs w:val="20"/>
+              </w:rPr>
+              <w:t xml:space="preserve"> for all </w:t>
+            </w:r>
+            <w:r>
+              <w:rPr>
+                <w:rFonts w:ascii="Palatino Linotype" w:hAnsi="Palatino Linotype" w:cstheme="minorHAnsi"/>
+                <w:sz w:val="20"/>
+                <w:szCs w:val="20"/>
+              </w:rPr>
+              <w:t>students</w:t>
+            </w:r>
+            <w:r>
+              <w:rPr>
+                <w:rFonts w:ascii="Palatino Linotype" w:hAnsi="Palatino Linotype" w:cstheme="minorHAnsi"/>
+                <w:sz w:val="20"/>
+                <w:szCs w:val="20"/>
+              </w:rPr>
+              <w:t>.</w:t>
+            </w:r>
+          </w:p>
+        </w:tc>
+      </w:tr>
+      <w:tr>
+        <w:trPr>
+          <w:trHeight w:val="604"/>
+          <w:jc w:val="center"/>
+        </w:trPr>
+        <w:tc>
+          <w:tcPr>
+            <w:tcW w:w="9412" w:type="dxa"/>
+            <w:vAlign w:val="center"/>
+          </w:tcPr>
+          <w:p>
+            <w:pPr>
+              <w:ind w:left="29"/>
+              <w:rPr>
+                <w:rFonts w:ascii="Palatino Linotype" w:hAnsi="Palatino Linotype" w:cstheme="minorHAnsi"/>
+                <w:sz w:val="20"/>
+                <w:szCs w:val="20"/>
+              </w:rPr>
+            </w:pPr>
+            <w:r>
+              <w:rPr>
+                <w:rFonts w:ascii="Palatino Linotype" w:hAnsi="Palatino Linotype" w:cstheme="minorHAnsi"/>
+                <w:sz w:val="20"/>
+                <w:szCs w:val="20"/>
+              </w:rPr>
+              <w:t xml:space="preserve">Select </w:t>
             </w:r>
             <w:proofErr w:type="spellStart"/>
             <w:r>
               <w:rPr>
                 <w:rFonts w:ascii="Palatino Linotype" w:hAnsi="Palatino Linotype" w:cstheme="minorHAnsi"/>
-                <w:i/>
-                <w:sz w:val="20"/>
-                <w:szCs w:val="20"/>
-              </w:rPr>
-              <w:t>name</w:t>
-            </w:r>
-            <w:r>
-              <w:rPr>
-                <w:rFonts w:ascii="Palatino Linotype" w:hAnsi="Palatino Linotype" w:cstheme="minorHAnsi"/>
-                <w:i/>
-                <w:sz w:val="20"/>
-                <w:szCs w:val="20"/>
-              </w:rPr>
-              <w:t>first</w:t>
+                <w:sz w:val="20"/>
+                <w:szCs w:val="20"/>
+              </w:rPr>
+              <w:t>namefirst,namelast</w:t>
             </w:r>
             <w:proofErr w:type="spellEnd"/>
             <w:r>
               <w:rPr>
                 <w:rFonts w:ascii="Palatino Linotype" w:hAnsi="Palatino Linotype" w:cstheme="minorHAnsi"/>
-                <w:i/>
                 <w:sz w:val="20"/>
                 <w:szCs w:val="20"/>
               </w:rPr>
               <w:t xml:space="preserve">, </w:t>
             </w:r>
-            <w:proofErr w:type="spellStart"/>
-            <w:r>
-              <w:rPr>
-                <w:rFonts w:ascii="Palatino Linotype" w:hAnsi="Palatino Linotype" w:cstheme="minorHAnsi"/>
-                <w:i/>
-                <w:sz w:val="20"/>
-                <w:szCs w:val="20"/>
-              </w:rPr>
-              <w:t>name</w:t>
-            </w:r>
-            <w:r>
-              <w:rPr>
-                <w:rFonts w:ascii="Palatino Linotype" w:hAnsi="Palatino Linotype" w:cstheme="minorHAnsi"/>
-                <w:i/>
-                <w:sz w:val="20"/>
-                <w:szCs w:val="20"/>
-              </w:rPr>
-              <w:t>last</w:t>
-            </w:r>
-            <w:proofErr w:type="spellEnd"/>
-            <w:r>
-              <w:rPr>
-                <w:rFonts w:ascii="Palatino Linotype" w:hAnsi="Palatino Linotype" w:cstheme="minorHAnsi"/>
-                <w:i/>
-                <w:sz w:val="20"/>
-                <w:szCs w:val="20"/>
-              </w:rPr>
-              <w:t xml:space="preserve"> and first 3 letters of </w:t>
-            </w:r>
-            <w:proofErr w:type="spellStart"/>
-            <w:r>
-              <w:rPr>
-                <w:rFonts w:ascii="Palatino Linotype" w:hAnsi="Palatino Linotype" w:cstheme="minorHAnsi"/>
-                <w:i/>
-                <w:sz w:val="20"/>
-                <w:szCs w:val="20"/>
-              </w:rPr>
-              <w:t>name</w:t>
-            </w:r>
-            <w:r>
-              <w:rPr>
-                <w:rFonts w:ascii="Palatino Linotype" w:hAnsi="Palatino Linotype" w:cstheme="minorHAnsi"/>
-                <w:i/>
-                <w:sz w:val="20"/>
-                <w:szCs w:val="20"/>
-              </w:rPr>
-              <w:t>first</w:t>
-            </w:r>
-            <w:proofErr w:type="spellEnd"/>
-            <w:r>
-              <w:rPr>
-                <w:rFonts w:ascii="Palatino Linotype" w:hAnsi="Palatino Linotype" w:cstheme="minorHAnsi"/>
-                <w:i/>
-                <w:sz w:val="20"/>
-                <w:szCs w:val="20"/>
-              </w:rPr>
-              <w:t>)</w:t>
-            </w:r>
-            <w:r>
-              <w:rPr>
-                <w:rFonts w:ascii="Palatino Linotype" w:hAnsi="Palatino Linotype" w:cstheme="minorHAnsi"/>
-                <w:sz w:val="20"/>
-                <w:szCs w:val="20"/>
-              </w:rPr>
-              <w:t xml:space="preserve"> for all </w:t>
-            </w:r>
-            <w:r>
-              <w:rPr>
-                <w:rFonts w:ascii="Palatino Linotype" w:hAnsi="Palatino Linotype" w:cstheme="minorHAnsi"/>
-                <w:sz w:val="20"/>
-                <w:szCs w:val="20"/>
-              </w:rPr>
-              <w:t>students</w:t>
-            </w:r>
-            <w:r>
-              <w:rPr>
-                <w:rFonts w:ascii="Palatino Linotype" w:hAnsi="Palatino Linotype" w:cstheme="minorHAnsi"/>
-                <w:sz w:val="20"/>
-                <w:szCs w:val="20"/>
-              </w:rPr>
-              <w:t>.</w:t>
-            </w:r>
-          </w:p>
-        </w:tc>
-      </w:tr>
-      <w:tr>
-        <w:trPr>
-          <w:trHeight w:val="604"/>
-          <w:jc w:val="center"/>
-        </w:trPr>
-        <w:tc>
-          <w:tcPr>
-            <w:tcW w:w="9412" w:type="dxa"/>
-            <w:vAlign w:val="center"/>
-          </w:tcPr>
-          <w:p>
-            <w:pPr>
-              <w:ind w:left="29"/>
-              <w:rPr>
-                <w:rFonts w:ascii="Palatino Linotype" w:hAnsi="Palatino Linotype" w:cstheme="minorHAnsi"/>
-                <w:color w:val="000000" w:themeColor="text1"/>
-                <w:sz w:val="20"/>
-                <w:szCs w:val="20"/>
-              </w:rPr>
-            </w:pPr>
-            <w:r>
-              <w:rPr>
-                <w:rFonts w:ascii="Palatino Linotype" w:hAnsi="Palatino Linotype" w:cstheme="minorHAnsi"/>
-                <w:color w:val="000000" w:themeColor="text1"/>
-                <w:sz w:val="20"/>
-                <w:szCs w:val="20"/>
-              </w:rPr>
-              <w:t xml:space="preserve">select </w:t>
-            </w:r>
-            <w:proofErr w:type="spellStart"/>
-            <w:r>
-              <w:rPr>
-                <w:rFonts w:ascii="Palatino Linotype" w:hAnsi="Palatino Linotype" w:cstheme="minorHAnsi"/>
-                <w:color w:val="000000" w:themeColor="text1"/>
-                <w:sz w:val="20"/>
-                <w:szCs w:val="20"/>
-              </w:rPr>
-              <w:t>namefirst,namelast,substr</w:t>
-            </w:r>
-            <w:proofErr w:type="spellEnd"/>
-            <w:r>
-              <w:rPr>
-                <w:rFonts w:ascii="Palatino Linotype" w:hAnsi="Palatino Linotype" w:cstheme="minorHAnsi"/>
-                <w:color w:val="000000" w:themeColor="text1"/>
-                <w:sz w:val="20"/>
-                <w:szCs w:val="20"/>
-              </w:rPr>
-              <w:t>(namefirst,1,3) from student;</w:t>
-            </w:r>
-          </w:p>
-          <w:p>
-            <w:pPr>
-              <w:ind w:left="29"/>
-              <w:rPr>
-                <w:rFonts w:ascii="Palatino Linotype" w:hAnsi="Palatino Linotype" w:cstheme="minorHAnsi"/>
-                <w:color w:val="000000" w:themeColor="text1"/>
-                <w:sz w:val="20"/>
-                <w:szCs w:val="20"/>
-              </w:rPr>
-            </w:pPr>
-            <w:r>
-              <w:rPr>
-                <w:rFonts w:ascii="Palatino Linotype" w:hAnsi="Palatino Linotype" w:cstheme="minorHAnsi"/>
-                <w:color w:val="000000" w:themeColor="text1"/>
-                <w:sz w:val="20"/>
-                <w:szCs w:val="20"/>
-              </w:rPr>
-              <w:t xml:space="preserve">select </w:t>
-            </w:r>
-            <w:proofErr w:type="spellStart"/>
-            <w:r>
-              <w:rPr>
-                <w:rFonts w:ascii="Palatino Linotype" w:hAnsi="Palatino Linotype" w:cstheme="minorHAnsi"/>
-                <w:color w:val="000000" w:themeColor="text1"/>
-                <w:sz w:val="20"/>
-                <w:szCs w:val="20"/>
-              </w:rPr>
-              <w:t>namefirst,namelast,left</w:t>
-            </w:r>
-            <w:proofErr w:type="spellEnd"/>
-            <w:r>
-              <w:rPr>
-                <w:rFonts w:ascii="Palatino Linotype" w:hAnsi="Palatino Linotype" w:cstheme="minorHAnsi"/>
-                <w:color w:val="000000" w:themeColor="text1"/>
-                <w:sz w:val="20"/>
-                <w:szCs w:val="20"/>
-              </w:rPr>
-              <w:t>(namefirst,3) from student;</w:t>
+            <w:r>
+              <w:rPr>
+                <w:rFonts w:ascii="Palatino Linotype" w:hAnsi="Palatino Linotype" w:cstheme="minorHAnsi"/>
+                <w:sz w:val="20"/>
+              </w:rPr>
+              <w:t>left(emailid,3) from student;</w:t>
             </w:r>
           </w:p>
         </w:tc>
@@ -1760,7 +1377,6 @@
               <w:ind w:left="454"/>
               <w:rPr>
                 <w:rFonts w:ascii="Palatino Linotype" w:hAnsi="Palatino Linotype" w:cstheme="minorHAnsi"/>
-                <w:color w:val="000000" w:themeColor="text1"/>
                 <w:sz w:val="20"/>
                 <w:szCs w:val="20"/>
               </w:rPr>
@@ -1786,7 +1402,6 @@
               <w:ind w:left="454"/>
               <w:rPr>
                 <w:rFonts w:ascii="Palatino Linotype" w:hAnsi="Palatino Linotype" w:cstheme="minorHAnsi"/>
-                <w:color w:val="000000" w:themeColor="text1"/>
                 <w:sz w:val="20"/>
                 <w:szCs w:val="20"/>
               </w:rPr>
@@ -1814,190 +1429,157 @@
                 <w:sz w:val="20"/>
                 <w:szCs w:val="20"/>
               </w:rPr>
-              <w:t>(</w:t>
+              <w:t>(name</w:t>
+            </w:r>
+            <w:r>
+              <w:rPr>
+                <w:rFonts w:ascii="Palatino Linotype" w:hAnsi="Palatino Linotype" w:cstheme="minorHAnsi"/>
+                <w:i/>
+                <w:sz w:val="20"/>
+                <w:szCs w:val="20"/>
+              </w:rPr>
+              <w:t>first</w:t>
+            </w:r>
+            <w:r>
+              <w:rPr>
+                <w:rFonts w:ascii="Palatino Linotype" w:hAnsi="Palatino Linotype" w:cstheme="minorHAnsi"/>
+                <w:i/>
+                <w:sz w:val="20"/>
+                <w:szCs w:val="20"/>
+              </w:rPr>
+              <w:t>, name</w:t>
+            </w:r>
+            <w:r>
+              <w:rPr>
+                <w:rFonts w:ascii="Palatino Linotype" w:hAnsi="Palatino Linotype" w:cstheme="minorHAnsi"/>
+                <w:i/>
+                <w:sz w:val="20"/>
+                <w:szCs w:val="20"/>
+              </w:rPr>
+              <w:t>last</w:t>
+            </w:r>
+            <w:r>
+              <w:rPr>
+                <w:rFonts w:ascii="Palatino Linotype" w:hAnsi="Palatino Linotype" w:cstheme="minorHAnsi"/>
+                <w:i/>
+                <w:sz w:val="20"/>
+                <w:szCs w:val="20"/>
+              </w:rPr>
+              <w:t xml:space="preserve"> and last 3 letters of name</w:t>
+            </w:r>
+            <w:r>
+              <w:rPr>
+                <w:rFonts w:ascii="Palatino Linotype" w:hAnsi="Palatino Linotype" w:cstheme="minorHAnsi"/>
+                <w:i/>
+                <w:sz w:val="20"/>
+                <w:szCs w:val="20"/>
+              </w:rPr>
+              <w:t>first</w:t>
+            </w:r>
+            <w:r>
+              <w:rPr>
+                <w:rFonts w:ascii="Palatino Linotype" w:hAnsi="Palatino Linotype" w:cstheme="minorHAnsi"/>
+                <w:i/>
+                <w:sz w:val="20"/>
+                <w:szCs w:val="20"/>
+              </w:rPr>
+              <w:t>)</w:t>
+            </w:r>
+            <w:r>
+              <w:rPr>
+                <w:rFonts w:ascii="Palatino Linotype" w:hAnsi="Palatino Linotype" w:cstheme="minorHAnsi"/>
+                <w:sz w:val="20"/>
+                <w:szCs w:val="20"/>
+              </w:rPr>
+              <w:t xml:space="preserve"> for all </w:t>
+            </w:r>
+            <w:proofErr w:type="gramStart"/>
+            <w:r>
+              <w:rPr>
+                <w:rFonts w:ascii="Palatino Linotype" w:hAnsi="Palatino Linotype" w:cstheme="minorHAnsi"/>
+                <w:sz w:val="20"/>
+                <w:szCs w:val="20"/>
+              </w:rPr>
+              <w:t>student</w:t>
+            </w:r>
+            <w:proofErr w:type="gramEnd"/>
+            <w:r>
+              <w:rPr>
+                <w:rFonts w:ascii="Palatino Linotype" w:hAnsi="Palatino Linotype" w:cstheme="minorHAnsi"/>
+                <w:sz w:val="20"/>
+                <w:szCs w:val="20"/>
+              </w:rPr>
+              <w:t>.</w:t>
+            </w:r>
+          </w:p>
+        </w:tc>
+      </w:tr>
+      <w:tr>
+        <w:trPr>
+          <w:trHeight w:val="604"/>
+          <w:jc w:val="center"/>
+        </w:trPr>
+        <w:tc>
+          <w:tcPr>
+            <w:tcW w:w="9412" w:type="dxa"/>
+            <w:vAlign w:val="center"/>
+          </w:tcPr>
+          <w:p>
+            <w:pPr>
+              <w:ind w:left="29"/>
+              <w:rPr>
+                <w:rFonts w:ascii="Palatino Linotype" w:hAnsi="Palatino Linotype" w:cstheme="minorHAnsi"/>
+                <w:sz w:val="20"/>
+                <w:szCs w:val="20"/>
+              </w:rPr>
+            </w:pPr>
+            <w:r>
+              <w:rPr>
+                <w:rFonts w:ascii="Palatino Linotype" w:hAnsi="Palatino Linotype" w:cstheme="minorHAnsi"/>
+                <w:sz w:val="20"/>
+                <w:szCs w:val="20"/>
+              </w:rPr>
+              <w:t xml:space="preserve">Select </w:t>
             </w:r>
             <w:proofErr w:type="spellStart"/>
             <w:r>
               <w:rPr>
                 <w:rFonts w:ascii="Palatino Linotype" w:hAnsi="Palatino Linotype" w:cstheme="minorHAnsi"/>
-                <w:i/>
-                <w:sz w:val="20"/>
-                <w:szCs w:val="20"/>
-              </w:rPr>
-              <w:t>name</w:t>
-            </w:r>
-            <w:r>
-              <w:rPr>
-                <w:rFonts w:ascii="Palatino Linotype" w:hAnsi="Palatino Linotype" w:cstheme="minorHAnsi"/>
-                <w:i/>
-                <w:sz w:val="20"/>
-                <w:szCs w:val="20"/>
-              </w:rPr>
-              <w:t>first</w:t>
+                <w:sz w:val="20"/>
+                <w:szCs w:val="20"/>
+              </w:rPr>
+              <w:t>namefirst,namelast</w:t>
             </w:r>
             <w:proofErr w:type="spellEnd"/>
             <w:r>
               <w:rPr>
                 <w:rFonts w:ascii="Palatino Linotype" w:hAnsi="Palatino Linotype" w:cstheme="minorHAnsi"/>
-                <w:i/>
                 <w:sz w:val="20"/>
                 <w:szCs w:val="20"/>
               </w:rPr>
               <w:t xml:space="preserve">, </w:t>
             </w:r>
-            <w:proofErr w:type="spellStart"/>
-            <w:r>
-              <w:rPr>
-                <w:rFonts w:ascii="Palatino Linotype" w:hAnsi="Palatino Linotype" w:cstheme="minorHAnsi"/>
-                <w:i/>
-                <w:sz w:val="20"/>
-                <w:szCs w:val="20"/>
-              </w:rPr>
-              <w:t>name</w:t>
-            </w:r>
-            <w:r>
-              <w:rPr>
-                <w:rFonts w:ascii="Palatino Linotype" w:hAnsi="Palatino Linotype" w:cstheme="minorHAnsi"/>
-                <w:i/>
-                <w:sz w:val="20"/>
-                <w:szCs w:val="20"/>
-              </w:rPr>
-              <w:t>last</w:t>
-            </w:r>
-            <w:proofErr w:type="spellEnd"/>
-            <w:r>
-              <w:rPr>
-                <w:rFonts w:ascii="Palatino Linotype" w:hAnsi="Palatino Linotype" w:cstheme="minorHAnsi"/>
-                <w:i/>
-                <w:sz w:val="20"/>
-                <w:szCs w:val="20"/>
-              </w:rPr>
-              <w:t xml:space="preserve"> and </w:t>
-            </w:r>
-            <w:r>
-              <w:rPr>
-                <w:rFonts w:ascii="Palatino Linotype" w:hAnsi="Palatino Linotype" w:cstheme="minorHAnsi"/>
-                <w:i/>
-                <w:sz w:val="20"/>
-                <w:szCs w:val="20"/>
-              </w:rPr>
-              <w:t>la</w:t>
-            </w:r>
-            <w:r>
-              <w:rPr>
-                <w:rFonts w:ascii="Palatino Linotype" w:hAnsi="Palatino Linotype" w:cstheme="minorHAnsi"/>
-                <w:i/>
-                <w:sz w:val="20"/>
-                <w:szCs w:val="20"/>
-              </w:rPr>
-              <w:t xml:space="preserve">st 3 letters of </w:t>
-            </w:r>
-            <w:proofErr w:type="spellStart"/>
-            <w:r>
-              <w:rPr>
-                <w:rFonts w:ascii="Palatino Linotype" w:hAnsi="Palatino Linotype" w:cstheme="minorHAnsi"/>
-                <w:i/>
-                <w:sz w:val="20"/>
-                <w:szCs w:val="20"/>
-              </w:rPr>
-              <w:t>name</w:t>
-            </w:r>
-            <w:r>
-              <w:rPr>
-                <w:rFonts w:ascii="Palatino Linotype" w:hAnsi="Palatino Linotype" w:cstheme="minorHAnsi"/>
-                <w:i/>
-                <w:sz w:val="20"/>
-                <w:szCs w:val="20"/>
-              </w:rPr>
-              <w:t>first</w:t>
-            </w:r>
-            <w:proofErr w:type="spellEnd"/>
-            <w:r>
-              <w:rPr>
-                <w:rFonts w:ascii="Palatino Linotype" w:hAnsi="Palatino Linotype" w:cstheme="minorHAnsi"/>
-                <w:i/>
-                <w:sz w:val="20"/>
-                <w:szCs w:val="20"/>
-              </w:rPr>
-              <w:t>)</w:t>
-            </w:r>
-            <w:r>
-              <w:rPr>
-                <w:rFonts w:ascii="Palatino Linotype" w:hAnsi="Palatino Linotype" w:cstheme="minorHAnsi"/>
-                <w:sz w:val="20"/>
-                <w:szCs w:val="20"/>
-              </w:rPr>
-              <w:t xml:space="preserve"> for all </w:t>
-            </w:r>
-            <w:proofErr w:type="gramStart"/>
-            <w:r>
-              <w:rPr>
-                <w:rFonts w:ascii="Palatino Linotype" w:hAnsi="Palatino Linotype" w:cstheme="minorHAnsi"/>
-                <w:sz w:val="20"/>
-                <w:szCs w:val="20"/>
-              </w:rPr>
-              <w:t>student</w:t>
-            </w:r>
-            <w:proofErr w:type="gramEnd"/>
-            <w:r>
-              <w:rPr>
-                <w:rFonts w:ascii="Palatino Linotype" w:hAnsi="Palatino Linotype" w:cstheme="minorHAnsi"/>
-                <w:sz w:val="20"/>
-                <w:szCs w:val="20"/>
-              </w:rPr>
-              <w:t>.</w:t>
-            </w:r>
-          </w:p>
-        </w:tc>
-      </w:tr>
-      <w:tr>
-        <w:trPr>
-          <w:trHeight w:val="604"/>
-          <w:jc w:val="center"/>
-        </w:trPr>
-        <w:tc>
-          <w:tcPr>
-            <w:tcW w:w="9412" w:type="dxa"/>
-            <w:vAlign w:val="center"/>
-          </w:tcPr>
-          <w:p>
-            <w:pPr>
-              <w:ind w:left="29"/>
-              <w:rPr>
-                <w:rFonts w:ascii="Palatino Linotype" w:hAnsi="Palatino Linotype" w:cstheme="minorHAnsi"/>
-                <w:color w:val="000000" w:themeColor="text1"/>
-                <w:sz w:val="20"/>
-                <w:szCs w:val="20"/>
-              </w:rPr>
-            </w:pPr>
-            <w:r>
-              <w:rPr>
-                <w:rFonts w:ascii="Palatino Linotype" w:hAnsi="Palatino Linotype" w:cstheme="minorHAnsi"/>
-                <w:color w:val="000000" w:themeColor="text1"/>
-                <w:sz w:val="20"/>
-                <w:szCs w:val="20"/>
-              </w:rPr>
-              <w:t xml:space="preserve">select </w:t>
-            </w:r>
-            <w:proofErr w:type="spellStart"/>
-            <w:r>
-              <w:rPr>
-                <w:rFonts w:ascii="Palatino Linotype" w:hAnsi="Palatino Linotype" w:cstheme="minorHAnsi"/>
-                <w:color w:val="000000" w:themeColor="text1"/>
-                <w:sz w:val="20"/>
-                <w:szCs w:val="20"/>
-              </w:rPr>
-              <w:t>namefirst,namelast,right</w:t>
-            </w:r>
-            <w:proofErr w:type="spellEnd"/>
-            <w:r>
-              <w:rPr>
-                <w:rFonts w:ascii="Palatino Linotype" w:hAnsi="Palatino Linotype" w:cstheme="minorHAnsi"/>
-                <w:color w:val="000000" w:themeColor="text1"/>
-                <w:sz w:val="20"/>
-                <w:szCs w:val="20"/>
-              </w:rPr>
-              <w:t>(namefirst,3) from student;</w:t>
+            <w:r>
+              <w:rPr>
+                <w:rFonts w:ascii="Palatino Linotype" w:hAnsi="Palatino Linotype" w:cstheme="minorHAnsi"/>
+                <w:sz w:val="20"/>
+              </w:rPr>
+              <w:t>right(</w:t>
+            </w:r>
+            <w:r>
+              <w:rPr>
+                <w:rFonts w:ascii="Palatino Linotype" w:hAnsi="Palatino Linotype" w:cstheme="minorHAnsi"/>
+                <w:sz w:val="20"/>
+                <w:szCs w:val="20"/>
+              </w:rPr>
+              <w:t>namefirst</w:t>
+            </w:r>
+            <w:r>
+              <w:rPr>
+                <w:rFonts w:ascii="Palatino Linotype" w:hAnsi="Palatino Linotype" w:cstheme="minorHAnsi"/>
+                <w:sz w:val="20"/>
+              </w:rPr>
+              <w:t>,3) from student;</w:t>
             </w:r>
           </w:p>
         </w:tc>
@@ -2015,7 +1597,6 @@
               <w:ind w:left="454"/>
               <w:rPr>
                 <w:rFonts w:ascii="Palatino Linotype" w:hAnsi="Palatino Linotype" w:cstheme="minorHAnsi"/>
-                <w:color w:val="000000" w:themeColor="text1"/>
                 <w:sz w:val="20"/>
                 <w:szCs w:val="20"/>
               </w:rPr>
@@ -2041,7 +1622,6 @@
               <w:ind w:left="454"/>
               <w:rPr>
                 <w:rFonts w:ascii="Palatino Linotype" w:hAnsi="Palatino Linotype" w:cstheme="minorHAnsi"/>
-                <w:color w:val="000000" w:themeColor="text1"/>
                 <w:sz w:val="20"/>
                 <w:szCs w:val="20"/>
               </w:rPr>
@@ -2079,122 +1659,96 @@
                 <w:sz w:val="20"/>
                 <w:szCs w:val="20"/>
               </w:rPr>
-              <w:t>(</w:t>
+              <w:t>(phonenumber)</w:t>
+            </w:r>
+            <w:r>
+              <w:rPr>
+                <w:rFonts w:ascii="Palatino Linotype" w:hAnsi="Palatino Linotype" w:cstheme="minorHAnsi"/>
+                <w:sz w:val="20"/>
+                <w:szCs w:val="20"/>
+              </w:rPr>
+              <w:t xml:space="preserve"> whose </w:t>
+            </w:r>
+            <w:r>
+              <w:rPr>
+                <w:rFonts w:ascii="Palatino Linotype" w:hAnsi="Palatino Linotype" w:cstheme="minorHAnsi"/>
+                <w:i/>
+                <w:sz w:val="20"/>
+                <w:szCs w:val="20"/>
+              </w:rPr>
+              <w:t>phonenumber</w:t>
+            </w:r>
+            <w:r>
+              <w:rPr>
+                <w:rFonts w:ascii="Palatino Linotype" w:hAnsi="Palatino Linotype" w:cstheme="minorHAnsi"/>
+                <w:sz w:val="20"/>
+                <w:szCs w:val="20"/>
+              </w:rPr>
+              <w:t xml:space="preserve"> starts with </w:t>
+            </w:r>
+            <w:r>
+              <w:rPr>
+                <w:rFonts w:ascii="Palatino Linotype" w:hAnsi="Palatino Linotype" w:cstheme="minorHAnsi"/>
+                <w:sz w:val="20"/>
+                <w:szCs w:val="20"/>
+              </w:rPr>
+              <w:t>70</w:t>
+            </w:r>
+            <w:r>
+              <w:rPr>
+                <w:rFonts w:ascii="Palatino Linotype" w:hAnsi="Palatino Linotype" w:cstheme="minorHAnsi"/>
+                <w:sz w:val="20"/>
+                <w:szCs w:val="20"/>
+              </w:rPr>
+              <w:t>.</w:t>
+            </w:r>
+          </w:p>
+        </w:tc>
+      </w:tr>
+      <w:tr>
+        <w:trPr>
+          <w:trHeight w:val="604"/>
+          <w:jc w:val="center"/>
+        </w:trPr>
+        <w:tc>
+          <w:tcPr>
+            <w:tcW w:w="9412" w:type="dxa"/>
+            <w:vAlign w:val="center"/>
+          </w:tcPr>
+          <w:p>
+            <w:pPr>
+              <w:ind w:left="29"/>
+              <w:rPr>
+                <w:rFonts w:ascii="Palatino Linotype" w:hAnsi="Palatino Linotype" w:cstheme="minorHAnsi"/>
+                <w:sz w:val="20"/>
+                <w:szCs w:val="20"/>
+              </w:rPr>
+            </w:pPr>
+            <w:r>
+              <w:rPr>
+                <w:rFonts w:ascii="Palatino Linotype" w:hAnsi="Palatino Linotype" w:cstheme="minorHAnsi"/>
+                <w:sz w:val="20"/>
+                <w:szCs w:val="20"/>
+              </w:rPr>
+              <w:t xml:space="preserve">Select * from </w:t>
             </w:r>
             <w:proofErr w:type="spellStart"/>
             <w:r>
               <w:rPr>
                 <w:rFonts w:ascii="Palatino Linotype" w:hAnsi="Palatino Linotype" w:cstheme="minorHAnsi"/>
-                <w:i/>
-                <w:sz w:val="20"/>
-                <w:szCs w:val="20"/>
-              </w:rPr>
-              <w:t>phonenumber</w:t>
+                <w:sz w:val="20"/>
+                <w:szCs w:val="20"/>
+              </w:rPr>
+              <w:t>student_phone</w:t>
             </w:r>
             <w:proofErr w:type="spellEnd"/>
             <w:r>
               <w:rPr>
                 <w:rFonts w:ascii="Palatino Linotype" w:hAnsi="Palatino Linotype" w:cstheme="minorHAnsi"/>
-                <w:i/>
-                <w:sz w:val="20"/>
-                <w:szCs w:val="20"/>
-              </w:rPr>
-              <w:t>)</w:t>
-            </w:r>
-            <w:r>
-              <w:rPr>
-                <w:rFonts w:ascii="Palatino Linotype" w:hAnsi="Palatino Linotype" w:cstheme="minorHAnsi"/>
-                <w:sz w:val="20"/>
-                <w:szCs w:val="20"/>
-              </w:rPr>
-              <w:t xml:space="preserve"> whose </w:t>
-            </w:r>
-            <w:proofErr w:type="spellStart"/>
-            <w:r>
-              <w:rPr>
-                <w:rFonts w:ascii="Palatino Linotype" w:hAnsi="Palatino Linotype" w:cstheme="minorHAnsi"/>
-                <w:i/>
-                <w:sz w:val="20"/>
-                <w:szCs w:val="20"/>
-              </w:rPr>
-              <w:t>phonenumber</w:t>
-            </w:r>
-            <w:proofErr w:type="spellEnd"/>
-            <w:r>
-              <w:rPr>
-                <w:rFonts w:ascii="Palatino Linotype" w:hAnsi="Palatino Linotype" w:cstheme="minorHAnsi"/>
-                <w:sz w:val="20"/>
-                <w:szCs w:val="20"/>
-              </w:rPr>
-              <w:t xml:space="preserve"> starts with </w:t>
-            </w:r>
-            <w:r>
-              <w:rPr>
-                <w:rFonts w:ascii="Palatino Linotype" w:hAnsi="Palatino Linotype" w:cstheme="minorHAnsi"/>
-                <w:sz w:val="20"/>
-                <w:szCs w:val="20"/>
-              </w:rPr>
-              <w:t>70</w:t>
-            </w:r>
-            <w:r>
-              <w:rPr>
-                <w:rFonts w:ascii="Palatino Linotype" w:hAnsi="Palatino Linotype" w:cstheme="minorHAnsi"/>
-                <w:sz w:val="20"/>
-                <w:szCs w:val="20"/>
-              </w:rPr>
-              <w:t>.</w:t>
-            </w:r>
-          </w:p>
-        </w:tc>
-      </w:tr>
-      <w:tr>
-        <w:trPr>
-          <w:trHeight w:val="604"/>
-          <w:jc w:val="center"/>
-        </w:trPr>
-        <w:tc>
-          <w:tcPr>
-            <w:tcW w:w="9412" w:type="dxa"/>
-            <w:vAlign w:val="center"/>
-          </w:tcPr>
-          <w:p>
-            <w:pPr>
-              <w:ind w:left="29"/>
-              <w:rPr>
-                <w:rFonts w:ascii="Palatino Linotype" w:hAnsi="Palatino Linotype" w:cstheme="minorHAnsi"/>
-                <w:color w:val="000000" w:themeColor="text1"/>
-                <w:sz w:val="20"/>
-                <w:szCs w:val="20"/>
-              </w:rPr>
-            </w:pPr>
-            <w:r>
-              <w:rPr>
-                <w:rFonts w:ascii="Palatino Linotype" w:hAnsi="Palatino Linotype" w:cstheme="minorHAnsi"/>
-                <w:color w:val="000000" w:themeColor="text1"/>
-                <w:sz w:val="20"/>
-                <w:szCs w:val="20"/>
-              </w:rPr>
-              <w:t xml:space="preserve">select number from </w:t>
-            </w:r>
-            <w:proofErr w:type="spellStart"/>
-            <w:r>
-              <w:rPr>
-                <w:rFonts w:ascii="Palatino Linotype" w:hAnsi="Palatino Linotype" w:cstheme="minorHAnsi"/>
-                <w:color w:val="000000" w:themeColor="text1"/>
-                <w:sz w:val="20"/>
-                <w:szCs w:val="20"/>
-              </w:rPr>
-              <w:t>student_phone</w:t>
-            </w:r>
-            <w:proofErr w:type="spellEnd"/>
-            <w:r>
-              <w:rPr>
-                <w:rFonts w:ascii="Palatino Linotype" w:hAnsi="Palatino Linotype" w:cstheme="minorHAnsi"/>
-                <w:color w:val="000000" w:themeColor="text1"/>
-                <w:sz w:val="20"/>
-                <w:szCs w:val="20"/>
-              </w:rPr>
-              <w:t xml:space="preserve"> where number like '70%';</w:t>
+                <w:sz w:val="20"/>
+                <w:szCs w:val="20"/>
+              </w:rPr>
+              <w:t xml:space="preserve"> where left(number,2)=70;</w:t>
             </w:r>
           </w:p>
         </w:tc>
@@ -2212,7 +1766,6 @@
               <w:ind w:left="454"/>
               <w:rPr>
                 <w:rFonts w:ascii="Palatino Linotype" w:hAnsi="Palatino Linotype" w:cstheme="minorHAnsi"/>
-                <w:color w:val="000000" w:themeColor="text1"/>
                 <w:sz w:val="20"/>
                 <w:szCs w:val="20"/>
               </w:rPr>
@@ -2238,7 +1791,6 @@
               <w:ind w:left="454"/>
               <w:rPr>
                 <w:rFonts w:ascii="Palatino Linotype" w:hAnsi="Palatino Linotype" w:cstheme="minorHAnsi"/>
-                <w:color w:val="000000" w:themeColor="text1"/>
                 <w:sz w:val="20"/>
                 <w:szCs w:val="20"/>
               </w:rPr>
@@ -2303,19 +1855,25 @@
               <w:ind w:left="29"/>
               <w:rPr>
                 <w:rFonts w:ascii="Palatino Linotype" w:hAnsi="Palatino Linotype" w:cstheme="minorHAnsi"/>
-                <w:color w:val="5B9BD5" w:themeColor="accent1"/>
-                <w:sz w:val="20"/>
-                <w:szCs w:val="20"/>
-              </w:rPr>
-            </w:pPr>
-            <w:r>
-              <w:rPr>
-                <w:rFonts w:ascii="Palatino Linotype" w:hAnsi="Palatino Linotype" w:cstheme="minorHAnsi"/>
-                <w:color w:val="5B9BD5" w:themeColor="accent1"/>
-                <w:sz w:val="20"/>
-                <w:szCs w:val="20"/>
-              </w:rPr>
-              <w:t>select * from student limit 5;</w:t>
+                <w:sz w:val="20"/>
+                <w:szCs w:val="20"/>
+              </w:rPr>
+            </w:pPr>
+            <w:r>
+              <w:rPr>
+                <w:rFonts w:ascii="Palatino Linotype" w:hAnsi="Palatino Linotype" w:cstheme="minorHAnsi"/>
+                <w:sz w:val="20"/>
+                <w:szCs w:val="20"/>
+              </w:rPr>
+              <w:t xml:space="preserve">Select </w:t>
+            </w:r>
+            <w:r>
+              <w:rPr>
+                <w:rFonts w:ascii="Palatino Linotype" w:hAnsi="Palatino Linotype" w:cstheme="minorHAnsi"/>
+                <w:sz w:val="20"/>
+                <w:szCs w:val="20"/>
+              </w:rPr>
+              <w:t>* from student limit 5;</w:t>
             </w:r>
           </w:p>
         </w:tc>
@@ -2333,7 +1891,6 @@
               <w:ind w:left="454"/>
               <w:rPr>
                 <w:rFonts w:ascii="Palatino Linotype" w:hAnsi="Palatino Linotype" w:cstheme="minorHAnsi"/>
-                <w:color w:val="000000" w:themeColor="text1"/>
                 <w:sz w:val="20"/>
                 <w:szCs w:val="20"/>
               </w:rPr>
@@ -2359,7 +1916,6 @@
               <w:ind w:left="454"/>
               <w:rPr>
                 <w:rFonts w:ascii="Palatino Linotype" w:hAnsi="Palatino Linotype" w:cstheme="minorHAnsi"/>
-                <w:color w:val="000000" w:themeColor="text1"/>
                 <w:sz w:val="20"/>
                 <w:szCs w:val="20"/>
               </w:rPr>
@@ -2386,23 +1942,7 @@
                 <w:sz w:val="20"/>
                 <w:szCs w:val="20"/>
               </w:rPr>
-              <w:t xml:space="preserve"> details of </w:t>
-            </w:r>
-            <w:r>
-              <w:rPr>
-                <w:rFonts w:ascii="Palatino Linotype" w:hAnsi="Palatino Linotype" w:cstheme="minorHAnsi"/>
-                <w:sz w:val="20"/>
-                <w:szCs w:val="20"/>
-              </w:rPr>
-              <w:t>last</w:t>
-            </w:r>
-            <w:r>
-              <w:rPr>
-                <w:rFonts w:ascii="Palatino Linotype" w:hAnsi="Palatino Linotype" w:cstheme="minorHAnsi"/>
-                <w:sz w:val="20"/>
-                <w:szCs w:val="20"/>
-              </w:rPr>
-              <w:t xml:space="preserve"> 5 </w:t>
+              <w:t xml:space="preserve"> details of last 5 </w:t>
             </w:r>
             <w:proofErr w:type="gramStart"/>
             <w:r>
@@ -2440,25 +1980,38 @@
               <w:ind w:left="29"/>
               <w:rPr>
                 <w:rFonts w:ascii="Palatino Linotype" w:hAnsi="Palatino Linotype" w:cstheme="minorHAnsi"/>
-                <w:color w:val="000000" w:themeColor="text1"/>
-                <w:sz w:val="20"/>
-                <w:szCs w:val="20"/>
-              </w:rPr>
-            </w:pPr>
-            <w:r>
-              <w:rPr>
-                <w:rFonts w:ascii="Palatino Linotype" w:hAnsi="Palatino Linotype" w:cstheme="minorHAnsi"/>
-                <w:color w:val="000000" w:themeColor="text1"/>
-                <w:sz w:val="20"/>
-                <w:szCs w:val="20"/>
-              </w:rPr>
-              <w:t xml:space="preserve">select * from student order by id </w:t>
+                <w:sz w:val="20"/>
+                <w:szCs w:val="20"/>
+              </w:rPr>
+            </w:pPr>
+            <w:r>
+              <w:rPr>
+                <w:rFonts w:ascii="Palatino Linotype" w:hAnsi="Palatino Linotype" w:cstheme="minorHAnsi"/>
+                <w:sz w:val="20"/>
+                <w:szCs w:val="20"/>
+              </w:rPr>
+              <w:t>(</w:t>
+            </w:r>
+            <w:r>
+              <w:rPr>
+                <w:rFonts w:ascii="Palatino Linotype" w:hAnsi="Palatino Linotype" w:cstheme="minorHAnsi"/>
+                <w:sz w:val="20"/>
+                <w:szCs w:val="20"/>
+              </w:rPr>
+              <w:t xml:space="preserve">Select </w:t>
+            </w:r>
+            <w:r>
+              <w:rPr>
+                <w:rFonts w:ascii="Palatino Linotype" w:hAnsi="Palatino Linotype" w:cstheme="minorHAnsi"/>
+                <w:sz w:val="20"/>
+                <w:szCs w:val="20"/>
+              </w:rPr>
+              <w:t xml:space="preserve">* from student order by id </w:t>
             </w:r>
             <w:proofErr w:type="spellStart"/>
             <w:r>
               <w:rPr>
                 <w:rFonts w:ascii="Palatino Linotype" w:hAnsi="Palatino Linotype" w:cstheme="minorHAnsi"/>
-                <w:color w:val="000000" w:themeColor="text1"/>
                 <w:sz w:val="20"/>
                 <w:szCs w:val="20"/>
               </w:rPr>
@@ -2468,31 +2021,10 @@
             <w:r>
               <w:rPr>
                 <w:rFonts w:ascii="Palatino Linotype" w:hAnsi="Palatino Linotype" w:cstheme="minorHAnsi"/>
-                <w:color w:val="000000" w:themeColor="text1"/>
-                <w:sz w:val="20"/>
-                <w:szCs w:val="20"/>
-              </w:rPr>
-              <w:t xml:space="preserve"> limit 5;</w:t>
-            </w:r>
-          </w:p>
-          <w:p>
-            <w:pPr>
-              <w:ind w:left="29"/>
-              <w:rPr>
-                <w:rFonts w:ascii="Palatino Linotype" w:hAnsi="Palatino Linotype" w:cstheme="minorHAnsi"/>
-                <w:color w:val="000000" w:themeColor="text1"/>
-                <w:sz w:val="20"/>
-                <w:szCs w:val="20"/>
-              </w:rPr>
-            </w:pPr>
-            <w:r>
-              <w:rPr>
-                <w:rFonts w:ascii="Palatino Linotype" w:hAnsi="Palatino Linotype" w:cstheme="minorHAnsi"/>
-                <w:color w:val="000000" w:themeColor="text1"/>
-                <w:sz w:val="20"/>
-                <w:szCs w:val="20"/>
-              </w:rPr>
-              <w:t>select * from student order by id limit 23,5;</w:t>
+                <w:sz w:val="20"/>
+                <w:szCs w:val="20"/>
+              </w:rPr>
+              <w:t xml:space="preserve"> limit 5) order by id;</w:t>
             </w:r>
           </w:p>
         </w:tc>
@@ -2510,7 +2042,6 @@
               <w:ind w:left="454"/>
               <w:rPr>
                 <w:rFonts w:ascii="Palatino Linotype" w:hAnsi="Palatino Linotype" w:cstheme="minorHAnsi"/>
-                <w:color w:val="000000" w:themeColor="text1"/>
                 <w:sz w:val="20"/>
                 <w:szCs w:val="20"/>
               </w:rPr>
@@ -2536,7 +2067,6 @@
               <w:ind w:left="454"/>
               <w:rPr>
                 <w:rFonts w:ascii="Palatino Linotype" w:hAnsi="Palatino Linotype" w:cstheme="minorHAnsi"/>
-                <w:color w:val="000000" w:themeColor="text1"/>
                 <w:sz w:val="20"/>
                 <w:szCs w:val="20"/>
               </w:rPr>
@@ -2563,34 +2093,72 @@
                 <w:sz w:val="20"/>
                 <w:szCs w:val="20"/>
               </w:rPr>
-              <w:t xml:space="preserve"> details in ascending order</w:t>
-            </w:r>
-            <w:r>
-              <w:rPr>
-                <w:rFonts w:ascii="Palatino Linotype" w:hAnsi="Palatino Linotype" w:cstheme="minorHAnsi"/>
-                <w:sz w:val="20"/>
-                <w:szCs w:val="20"/>
-              </w:rPr>
-              <w:t xml:space="preserve"> of </w:t>
+              <w:t xml:space="preserve"> details in ascending order of </w:t>
+            </w:r>
+            <w:r>
+              <w:rPr>
+                <w:rFonts w:ascii="Palatino Linotype" w:hAnsi="Palatino Linotype" w:cstheme="minorHAnsi"/>
+                <w:i/>
+                <w:sz w:val="20"/>
+                <w:szCs w:val="20"/>
+              </w:rPr>
+              <w:t>name</w:t>
+            </w:r>
+            <w:r>
+              <w:rPr>
+                <w:rFonts w:ascii="Palatino Linotype" w:hAnsi="Palatino Linotype" w:cstheme="minorHAnsi"/>
+                <w:i/>
+                <w:sz w:val="20"/>
+                <w:szCs w:val="20"/>
+              </w:rPr>
+              <w:t>first</w:t>
+            </w:r>
+            <w:r>
+              <w:rPr>
+                <w:rFonts w:ascii="Palatino Linotype" w:hAnsi="Palatino Linotype" w:cstheme="minorHAnsi"/>
+                <w:sz w:val="20"/>
+                <w:szCs w:val="20"/>
+              </w:rPr>
+              <w:t>.</w:t>
+            </w:r>
+          </w:p>
+        </w:tc>
+      </w:tr>
+      <w:tr>
+        <w:trPr>
+          <w:trHeight w:val="604"/>
+          <w:jc w:val="center"/>
+        </w:trPr>
+        <w:tc>
+          <w:tcPr>
+            <w:tcW w:w="9412" w:type="dxa"/>
+            <w:vAlign w:val="center"/>
+          </w:tcPr>
+          <w:p>
+            <w:pPr>
+              <w:ind w:left="94"/>
+              <w:rPr>
+                <w:rFonts w:ascii="Palatino Linotype" w:hAnsi="Palatino Linotype" w:cstheme="minorHAnsi"/>
+                <w:sz w:val="20"/>
+                <w:szCs w:val="20"/>
+              </w:rPr>
+            </w:pPr>
+            <w:r>
+              <w:rPr>
+                <w:rFonts w:ascii="Palatino Linotype" w:hAnsi="Palatino Linotype" w:cstheme="minorHAnsi"/>
+                <w:sz w:val="20"/>
+                <w:szCs w:val="20"/>
+              </w:rPr>
+              <w:t xml:space="preserve">Select * from student order by </w:t>
             </w:r>
             <w:proofErr w:type="spellStart"/>
             <w:r>
               <w:rPr>
                 <w:rFonts w:ascii="Palatino Linotype" w:hAnsi="Palatino Linotype" w:cstheme="minorHAnsi"/>
-                <w:i/>
-                <w:sz w:val="20"/>
-                <w:szCs w:val="20"/>
-              </w:rPr>
-              <w:t>name</w:t>
-            </w:r>
-            <w:r>
-              <w:rPr>
-                <w:rFonts w:ascii="Palatino Linotype" w:hAnsi="Palatino Linotype" w:cstheme="minorHAnsi"/>
-                <w:i/>
-                <w:sz w:val="20"/>
-                <w:szCs w:val="20"/>
-              </w:rPr>
-              <w:t>first</w:t>
+                <w:sz w:val="20"/>
+                <w:szCs w:val="20"/>
+              </w:rPr>
+              <w:t>namefirst</w:t>
             </w:r>
             <w:proofErr w:type="spellEnd"/>
             <w:r>
@@ -2599,77 +2167,24 @@
                 <w:sz w:val="20"/>
                 <w:szCs w:val="20"/>
               </w:rPr>
-              <w:t>.</w:t>
-            </w:r>
-          </w:p>
-        </w:tc>
-      </w:tr>
-      <w:tr>
-        <w:trPr>
-          <w:trHeight w:val="604"/>
-          <w:jc w:val="center"/>
-        </w:trPr>
-        <w:tc>
-          <w:tcPr>
-            <w:tcW w:w="9412" w:type="dxa"/>
-            <w:vAlign w:val="center"/>
+              <w:t>;</w:t>
+            </w:r>
+          </w:p>
+        </w:tc>
+      </w:tr>
+      <w:tr>
+        <w:trPr>
+          <w:jc w:val="center"/>
+        </w:trPr>
+        <w:tc>
+          <w:tcPr>
+            <w:tcW w:w="9412" w:type="dxa"/>
           </w:tcPr>
           <w:p>
             <w:pPr>
               <w:ind w:left="94"/>
               <w:rPr>
                 <w:rFonts w:ascii="Palatino Linotype" w:hAnsi="Palatino Linotype" w:cstheme="minorHAnsi"/>
-                <w:color w:val="000000" w:themeColor="text1"/>
-                <w:sz w:val="20"/>
-                <w:szCs w:val="20"/>
-              </w:rPr>
-            </w:pPr>
-            <w:r>
-              <w:rPr>
-                <w:rFonts w:ascii="Palatino Linotype" w:hAnsi="Palatino Linotype" w:cstheme="minorHAnsi"/>
-                <w:color w:val="000000" w:themeColor="text1"/>
-                <w:sz w:val="20"/>
-                <w:szCs w:val="20"/>
-              </w:rPr>
-              <w:t xml:space="preserve">select * from student order by </w:t>
-            </w:r>
-            <w:proofErr w:type="spellStart"/>
-            <w:r>
-              <w:rPr>
-                <w:rFonts w:ascii="Palatino Linotype" w:hAnsi="Palatino Linotype" w:cstheme="minorHAnsi"/>
-                <w:color w:val="000000" w:themeColor="text1"/>
-                <w:sz w:val="20"/>
-                <w:szCs w:val="20"/>
-              </w:rPr>
-              <w:t>namefirst</w:t>
-            </w:r>
-            <w:proofErr w:type="spellEnd"/>
-            <w:r>
-              <w:rPr>
-                <w:rFonts w:ascii="Palatino Linotype" w:hAnsi="Palatino Linotype" w:cstheme="minorHAnsi"/>
-                <w:color w:val="000000" w:themeColor="text1"/>
-                <w:sz w:val="20"/>
-                <w:szCs w:val="20"/>
-              </w:rPr>
-              <w:t>;</w:t>
-            </w:r>
-          </w:p>
-        </w:tc>
-      </w:tr>
-      <w:tr>
-        <w:trPr>
-          <w:jc w:val="center"/>
-        </w:trPr>
-        <w:tc>
-          <w:tcPr>
-            <w:tcW w:w="9412" w:type="dxa"/>
-          </w:tcPr>
-          <w:p>
-            <w:pPr>
-              <w:ind w:left="94"/>
-              <w:rPr>
-                <w:rFonts w:ascii="Palatino Linotype" w:hAnsi="Palatino Linotype" w:cstheme="minorHAnsi"/>
-                <w:color w:val="000000" w:themeColor="text1"/>
                 <w:sz w:val="20"/>
                 <w:szCs w:val="20"/>
               </w:rPr>
@@ -2695,7 +2210,6 @@
               <w:ind w:left="454"/>
               <w:rPr>
                 <w:rFonts w:ascii="Palatino Linotype" w:hAnsi="Palatino Linotype" w:cstheme="minorHAnsi"/>
-                <w:color w:val="000000" w:themeColor="text1"/>
                 <w:sz w:val="20"/>
                 <w:szCs w:val="20"/>
               </w:rPr>
@@ -2722,50 +2236,72 @@
                 <w:sz w:val="20"/>
                 <w:szCs w:val="20"/>
               </w:rPr>
-              <w:t xml:space="preserve"> details in </w:t>
-            </w:r>
-            <w:r>
-              <w:rPr>
-                <w:rFonts w:ascii="Palatino Linotype" w:hAnsi="Palatino Linotype" w:cstheme="minorHAnsi"/>
-                <w:sz w:val="20"/>
-                <w:szCs w:val="20"/>
-              </w:rPr>
-              <w:t>descending</w:t>
-            </w:r>
-            <w:r>
-              <w:rPr>
-                <w:rFonts w:ascii="Palatino Linotype" w:hAnsi="Palatino Linotype" w:cstheme="minorHAnsi"/>
-                <w:sz w:val="20"/>
-                <w:szCs w:val="20"/>
-              </w:rPr>
-              <w:t xml:space="preserve"> order</w:t>
-            </w:r>
-            <w:r>
-              <w:rPr>
-                <w:rFonts w:ascii="Palatino Linotype" w:hAnsi="Palatino Linotype" w:cstheme="minorHAnsi"/>
-                <w:sz w:val="20"/>
-                <w:szCs w:val="20"/>
-              </w:rPr>
-              <w:t xml:space="preserve"> of </w:t>
+              <w:t xml:space="preserve"> details in descending order of </w:t>
+            </w:r>
+            <w:r>
+              <w:rPr>
+                <w:rFonts w:ascii="Palatino Linotype" w:hAnsi="Palatino Linotype" w:cstheme="minorHAnsi"/>
+                <w:i/>
+                <w:sz w:val="20"/>
+                <w:szCs w:val="20"/>
+              </w:rPr>
+              <w:t>name</w:t>
+            </w:r>
+            <w:r>
+              <w:rPr>
+                <w:rFonts w:ascii="Palatino Linotype" w:hAnsi="Palatino Linotype" w:cstheme="minorHAnsi"/>
+                <w:i/>
+                <w:sz w:val="20"/>
+                <w:szCs w:val="20"/>
+              </w:rPr>
+              <w:t>last</w:t>
+            </w:r>
+            <w:r>
+              <w:rPr>
+                <w:rFonts w:ascii="Palatino Linotype" w:hAnsi="Palatino Linotype" w:cstheme="minorHAnsi"/>
+                <w:sz w:val="20"/>
+                <w:szCs w:val="20"/>
+              </w:rPr>
+              <w:t>.</w:t>
+            </w:r>
+          </w:p>
+        </w:tc>
+      </w:tr>
+      <w:tr>
+        <w:trPr>
+          <w:trHeight w:val="604"/>
+          <w:jc w:val="center"/>
+        </w:trPr>
+        <w:tc>
+          <w:tcPr>
+            <w:tcW w:w="9412" w:type="dxa"/>
+            <w:vAlign w:val="center"/>
+          </w:tcPr>
+          <w:p>
+            <w:pPr>
+              <w:ind w:left="94"/>
+              <w:rPr>
+                <w:rFonts w:ascii="Palatino Linotype" w:hAnsi="Palatino Linotype" w:cstheme="minorHAnsi"/>
+                <w:sz w:val="20"/>
+                <w:szCs w:val="20"/>
+              </w:rPr>
+            </w:pPr>
+            <w:r>
+              <w:rPr>
+                <w:rFonts w:ascii="Palatino Linotype" w:hAnsi="Palatino Linotype" w:cstheme="minorHAnsi"/>
+                <w:sz w:val="20"/>
+                <w:szCs w:val="20"/>
+              </w:rPr>
+              <w:t xml:space="preserve">Select * from student order by </w:t>
             </w:r>
             <w:proofErr w:type="spellStart"/>
             <w:r>
               <w:rPr>
                 <w:rFonts w:ascii="Palatino Linotype" w:hAnsi="Palatino Linotype" w:cstheme="minorHAnsi"/>
-                <w:i/>
-                <w:sz w:val="20"/>
-                <w:szCs w:val="20"/>
-              </w:rPr>
-              <w:t>name</w:t>
-            </w:r>
-            <w:r>
-              <w:rPr>
-                <w:rFonts w:ascii="Palatino Linotype" w:hAnsi="Palatino Linotype" w:cstheme="minorHAnsi"/>
-                <w:i/>
-                <w:sz w:val="20"/>
-                <w:szCs w:val="20"/>
-              </w:rPr>
-              <w:t>last</w:t>
+                <w:sz w:val="20"/>
+                <w:szCs w:val="20"/>
+              </w:rPr>
+              <w:t>namelast</w:t>
             </w:r>
             <w:proofErr w:type="spellEnd"/>
             <w:r>
@@ -2774,77 +2310,42 @@
                 <w:sz w:val="20"/>
                 <w:szCs w:val="20"/>
               </w:rPr>
-              <w:t>.</w:t>
-            </w:r>
-          </w:p>
-        </w:tc>
-      </w:tr>
-      <w:tr>
-        <w:trPr>
-          <w:trHeight w:val="604"/>
-          <w:jc w:val="center"/>
-        </w:trPr>
-        <w:tc>
-          <w:tcPr>
-            <w:tcW w:w="9412" w:type="dxa"/>
-            <w:vAlign w:val="center"/>
+              <w:t xml:space="preserve"> </w:t>
+            </w:r>
+            <w:proofErr w:type="spellStart"/>
+            <w:r>
+              <w:rPr>
+                <w:rFonts w:ascii="Palatino Linotype" w:hAnsi="Palatino Linotype" w:cstheme="minorHAnsi"/>
+                <w:sz w:val="20"/>
+                <w:szCs w:val="20"/>
+              </w:rPr>
+              <w:t>desc</w:t>
+            </w:r>
+            <w:proofErr w:type="spellEnd"/>
+            <w:r>
+              <w:rPr>
+                <w:rFonts w:ascii="Palatino Linotype" w:hAnsi="Palatino Linotype" w:cstheme="minorHAnsi"/>
+                <w:sz w:val="20"/>
+                <w:szCs w:val="20"/>
+              </w:rPr>
+              <w:t>;</w:t>
+            </w:r>
+          </w:p>
+        </w:tc>
+      </w:tr>
+      <w:tr>
+        <w:trPr>
+          <w:jc w:val="center"/>
+        </w:trPr>
+        <w:tc>
+          <w:tcPr>
+            <w:tcW w:w="9412" w:type="dxa"/>
           </w:tcPr>
           <w:p>
             <w:pPr>
               <w:ind w:left="94"/>
               <w:rPr>
                 <w:rFonts w:ascii="Palatino Linotype" w:hAnsi="Palatino Linotype" w:cstheme="minorHAnsi"/>
-                <w:color w:val="000000" w:themeColor="text1"/>
-                <w:sz w:val="20"/>
-                <w:szCs w:val="20"/>
-              </w:rPr>
-            </w:pPr>
-            <w:r>
-              <w:rPr>
-                <w:rFonts w:ascii="Palatino Linotype" w:hAnsi="Palatino Linotype" w:cstheme="minorHAnsi"/>
-                <w:color w:val="000000" w:themeColor="text1"/>
-                <w:sz w:val="20"/>
-                <w:szCs w:val="20"/>
-              </w:rPr>
-              <w:t xml:space="preserve">select * from student order by </w:t>
-            </w:r>
-            <w:proofErr w:type="spellStart"/>
-            <w:r>
-              <w:rPr>
-                <w:rFonts w:ascii="Palatino Linotype" w:hAnsi="Palatino Linotype" w:cstheme="minorHAnsi"/>
-                <w:color w:val="000000" w:themeColor="text1"/>
-                <w:sz w:val="20"/>
-                <w:szCs w:val="20"/>
-              </w:rPr>
-              <w:t>namelast</w:t>
-            </w:r>
-            <w:proofErr w:type="spellEnd"/>
-            <w:r>
-              <w:rPr>
-                <w:rFonts w:ascii="Palatino Linotype" w:hAnsi="Palatino Linotype" w:cstheme="minorHAnsi"/>
-                <w:color w:val="000000" w:themeColor="text1"/>
-                <w:sz w:val="20"/>
-                <w:szCs w:val="20"/>
-              </w:rPr>
-              <w:t>;</w:t>
-            </w:r>
-          </w:p>
-        </w:tc>
-      </w:tr>
-      <w:tr>
-        <w:trPr>
-          <w:jc w:val="center"/>
-        </w:trPr>
-        <w:tc>
-          <w:tcPr>
-            <w:tcW w:w="9412" w:type="dxa"/>
-          </w:tcPr>
-          <w:p>
-            <w:pPr>
-              <w:ind w:left="94"/>
-              <w:rPr>
-                <w:rFonts w:ascii="Palatino Linotype" w:hAnsi="Palatino Linotype" w:cstheme="minorHAnsi"/>
-                <w:color w:val="000000" w:themeColor="text1"/>
                 <w:sz w:val="20"/>
                 <w:szCs w:val="20"/>
               </w:rPr>
@@ -2870,15 +2371,13 @@
               <w:ind w:left="454"/>
               <w:rPr>
                 <w:rFonts w:ascii="Palatino Linotype" w:hAnsi="Palatino Linotype" w:cstheme="minorHAnsi"/>
-                <w:color w:val="000000" w:themeColor="text1"/>
-                <w:sz w:val="20"/>
-                <w:szCs w:val="20"/>
-              </w:rPr>
-            </w:pPr>
-            <w:r>
-              <w:rPr>
-                <w:rFonts w:ascii="Palatino Linotype" w:hAnsi="Palatino Linotype" w:cstheme="minorHAnsi"/>
-                <w:color w:val="000000" w:themeColor="text1"/>
+                <w:sz w:val="20"/>
+                <w:szCs w:val="20"/>
+              </w:rPr>
+            </w:pPr>
+            <w:r>
+              <w:rPr>
+                <w:rFonts w:ascii="Palatino Linotype" w:hAnsi="Palatino Linotype" w:cstheme="minorHAnsi"/>
                 <w:sz w:val="20"/>
                 <w:szCs w:val="20"/>
               </w:rPr>
@@ -2888,7 +2387,6 @@
               <w:rPr>
                 <w:rFonts w:ascii="Palatino Linotype" w:hAnsi="Palatino Linotype" w:cstheme="minorHAnsi"/>
                 <w:i/>
-                <w:color w:val="000000" w:themeColor="text1"/>
                 <w:sz w:val="20"/>
                 <w:szCs w:val="20"/>
               </w:rPr>
@@ -2898,7 +2396,6 @@
               <w:rPr>
                 <w:rFonts w:ascii="Palatino Linotype" w:hAnsi="Palatino Linotype" w:cstheme="minorHAnsi"/>
                 <w:i/>
-                <w:color w:val="000000" w:themeColor="text1"/>
                 <w:sz w:val="20"/>
                 <w:szCs w:val="20"/>
               </w:rPr>
@@ -2908,7 +2405,6 @@
               <w:rPr>
                 <w:rFonts w:ascii="Palatino Linotype" w:hAnsi="Palatino Linotype" w:cstheme="minorHAnsi"/>
                 <w:i/>
-                <w:color w:val="000000" w:themeColor="text1"/>
                 <w:sz w:val="20"/>
                 <w:szCs w:val="20"/>
               </w:rPr>
@@ -2918,204 +2414,186 @@
               <w:rPr>
                 <w:rFonts w:ascii="Palatino Linotype" w:hAnsi="Palatino Linotype" w:cstheme="minorHAnsi"/>
                 <w:i/>
-                <w:color w:val="000000" w:themeColor="text1"/>
-                <w:sz w:val="20"/>
-                <w:szCs w:val="20"/>
-              </w:rPr>
-              <w:t xml:space="preserve">id, </w:t>
+                <w:sz w:val="20"/>
+                <w:szCs w:val="20"/>
+              </w:rPr>
+              <w:t>id, name</w:t>
+            </w:r>
+            <w:r>
+              <w:rPr>
+                <w:rFonts w:ascii="Palatino Linotype" w:hAnsi="Palatino Linotype" w:cstheme="minorHAnsi"/>
+                <w:i/>
+                <w:sz w:val="20"/>
+                <w:szCs w:val="20"/>
+              </w:rPr>
+              <w:t>first</w:t>
+            </w:r>
+            <w:r>
+              <w:rPr>
+                <w:rFonts w:ascii="Palatino Linotype" w:hAnsi="Palatino Linotype" w:cstheme="minorHAnsi"/>
+                <w:i/>
+                <w:sz w:val="20"/>
+                <w:szCs w:val="20"/>
+              </w:rPr>
+              <w:t>, name</w:t>
+            </w:r>
+            <w:r>
+              <w:rPr>
+                <w:rFonts w:ascii="Palatino Linotype" w:hAnsi="Palatino Linotype" w:cstheme="minorHAnsi"/>
+                <w:i/>
+                <w:sz w:val="20"/>
+                <w:szCs w:val="20"/>
+              </w:rPr>
+              <w:t>last</w:t>
+            </w:r>
+            <w:r>
+              <w:rPr>
+                <w:rFonts w:ascii="Palatino Linotype" w:hAnsi="Palatino Linotype" w:cstheme="minorHAnsi"/>
+                <w:i/>
+                <w:sz w:val="20"/>
+                <w:szCs w:val="20"/>
+              </w:rPr>
+              <w:t xml:space="preserve">, </w:t>
+            </w:r>
+            <w:proofErr w:type="gramStart"/>
+            <w:r>
+              <w:rPr>
+                <w:rFonts w:ascii="Palatino Linotype" w:hAnsi="Palatino Linotype" w:cstheme="minorHAnsi"/>
+                <w:i/>
+                <w:sz w:val="20"/>
+                <w:szCs w:val="20"/>
+              </w:rPr>
+              <w:t>dob</w:t>
+            </w:r>
+            <w:proofErr w:type="gramEnd"/>
+            <w:r>
+              <w:rPr>
+                <w:rFonts w:ascii="Palatino Linotype" w:hAnsi="Palatino Linotype" w:cstheme="minorHAnsi"/>
+                <w:i/>
+                <w:sz w:val="20"/>
+                <w:szCs w:val="20"/>
+              </w:rPr>
+              <w:t xml:space="preserve">, </w:t>
+            </w:r>
+            <w:r>
+              <w:rPr>
+                <w:rFonts w:ascii="Palatino Linotype" w:hAnsi="Palatino Linotype" w:cstheme="minorHAnsi"/>
+                <w:i/>
+                <w:sz w:val="20"/>
+                <w:szCs w:val="20"/>
+              </w:rPr>
+              <w:t>and emailID</w:t>
+            </w:r>
+            <w:r>
+              <w:rPr>
+                <w:rFonts w:ascii="Palatino Linotype" w:hAnsi="Palatino Linotype" w:cstheme="minorHAnsi"/>
+                <w:i/>
+                <w:sz w:val="20"/>
+                <w:szCs w:val="20"/>
+              </w:rPr>
+              <w:t>)</w:t>
+            </w:r>
+            <w:r>
+              <w:rPr>
+                <w:rFonts w:ascii="Palatino Linotype" w:hAnsi="Palatino Linotype" w:cstheme="minorHAnsi"/>
+                <w:sz w:val="20"/>
+                <w:szCs w:val="20"/>
+              </w:rPr>
+              <w:t xml:space="preserve"> for all </w:t>
+            </w:r>
+            <w:r>
+              <w:rPr>
+                <w:rFonts w:ascii="Palatino Linotype" w:hAnsi="Palatino Linotype" w:cstheme="minorHAnsi"/>
+                <w:sz w:val="20"/>
+                <w:szCs w:val="20"/>
+              </w:rPr>
+              <w:t xml:space="preserve">students </w:t>
+            </w:r>
+            <w:r>
+              <w:rPr>
+                <w:rFonts w:ascii="Palatino Linotype" w:hAnsi="Palatino Linotype" w:cstheme="minorHAnsi"/>
+                <w:sz w:val="20"/>
+                <w:szCs w:val="20"/>
+              </w:rPr>
+              <w:t>whose length of email id is more than 20 characters.</w:t>
+            </w:r>
+          </w:p>
+        </w:tc>
+      </w:tr>
+      <w:tr>
+        <w:trPr>
+          <w:trHeight w:val="604"/>
+          <w:jc w:val="center"/>
+        </w:trPr>
+        <w:tc>
+          <w:tcPr>
+            <w:tcW w:w="9412" w:type="dxa"/>
+            <w:vAlign w:val="center"/>
+          </w:tcPr>
+          <w:p>
+            <w:pPr>
+              <w:ind w:left="29"/>
+              <w:rPr>
+                <w:rFonts w:ascii="Palatino Linotype" w:hAnsi="Palatino Linotype" w:cstheme="minorHAnsi"/>
+                <w:sz w:val="20"/>
+                <w:szCs w:val="20"/>
+              </w:rPr>
+            </w:pPr>
+            <w:r>
+              <w:rPr>
+                <w:rFonts w:ascii="Palatino Linotype" w:hAnsi="Palatino Linotype" w:cstheme="minorHAnsi"/>
+                <w:sz w:val="20"/>
+                <w:szCs w:val="20"/>
+              </w:rPr>
+              <w:t>Select</w:t>
+            </w:r>
+            <w:r>
+              <w:rPr>
+                <w:rFonts w:ascii="Palatino Linotype" w:hAnsi="Palatino Linotype" w:cstheme="minorHAnsi"/>
+                <w:sz w:val="20"/>
+                <w:szCs w:val="20"/>
+              </w:rPr>
+              <w:t xml:space="preserve"> </w:t>
             </w:r>
             <w:proofErr w:type="spellStart"/>
             <w:r>
               <w:rPr>
                 <w:rFonts w:ascii="Palatino Linotype" w:hAnsi="Palatino Linotype" w:cstheme="minorHAnsi"/>
-                <w:i/>
-                <w:color w:val="000000" w:themeColor="text1"/>
-                <w:sz w:val="20"/>
-                <w:szCs w:val="20"/>
-              </w:rPr>
-              <w:t>name</w:t>
-            </w:r>
-            <w:r>
-              <w:rPr>
-                <w:rFonts w:ascii="Palatino Linotype" w:hAnsi="Palatino Linotype" w:cstheme="minorHAnsi"/>
-                <w:i/>
-                <w:color w:val="000000" w:themeColor="text1"/>
-                <w:sz w:val="20"/>
-                <w:szCs w:val="20"/>
-              </w:rPr>
-              <w:t>first</w:t>
+                <w:sz w:val="20"/>
+                <w:szCs w:val="20"/>
+              </w:rPr>
+              <w:t>id,namefirst</w:t>
+            </w:r>
+            <w:r>
+              <w:rPr>
+                <w:rFonts w:ascii="Palatino Linotype" w:hAnsi="Palatino Linotype" w:cstheme="minorHAnsi"/>
+                <w:sz w:val="20"/>
+                <w:szCs w:val="20"/>
+              </w:rPr>
+              <w:t>,namelast,dob,emailid</w:t>
             </w:r>
             <w:proofErr w:type="spellEnd"/>
             <w:r>
               <w:rPr>
                 <w:rFonts w:ascii="Palatino Linotype" w:hAnsi="Palatino Linotype" w:cstheme="minorHAnsi"/>
-                <w:i/>
-                <w:color w:val="000000" w:themeColor="text1"/>
-                <w:sz w:val="20"/>
-                <w:szCs w:val="20"/>
-              </w:rPr>
-              <w:t xml:space="preserve">, </w:t>
+                <w:sz w:val="20"/>
+                <w:szCs w:val="20"/>
+              </w:rPr>
+              <w:t xml:space="preserve"> from student where length(</w:t>
             </w:r>
             <w:proofErr w:type="spellStart"/>
             <w:r>
               <w:rPr>
                 <w:rFonts w:ascii="Palatino Linotype" w:hAnsi="Palatino Linotype" w:cstheme="minorHAnsi"/>
-                <w:i/>
-                <w:color w:val="000000" w:themeColor="text1"/>
-                <w:sz w:val="20"/>
-                <w:szCs w:val="20"/>
-              </w:rPr>
-              <w:t>name</w:t>
-            </w:r>
-            <w:r>
-              <w:rPr>
-                <w:rFonts w:ascii="Palatino Linotype" w:hAnsi="Palatino Linotype" w:cstheme="minorHAnsi"/>
-                <w:i/>
-                <w:color w:val="000000" w:themeColor="text1"/>
-                <w:sz w:val="20"/>
-                <w:szCs w:val="20"/>
-              </w:rPr>
-              <w:t>last</w:t>
+                <w:sz w:val="20"/>
+                <w:szCs w:val="20"/>
+              </w:rPr>
+              <w:t>emailid</w:t>
             </w:r>
             <w:proofErr w:type="spellEnd"/>
             <w:r>
               <w:rPr>
                 <w:rFonts w:ascii="Palatino Linotype" w:hAnsi="Palatino Linotype" w:cstheme="minorHAnsi"/>
-                <w:i/>
-                <w:color w:val="000000" w:themeColor="text1"/>
-                <w:sz w:val="20"/>
-                <w:szCs w:val="20"/>
-              </w:rPr>
-              <w:t xml:space="preserve">, </w:t>
-            </w:r>
-            <w:proofErr w:type="gramStart"/>
-            <w:r>
-              <w:rPr>
-                <w:rFonts w:ascii="Palatino Linotype" w:hAnsi="Palatino Linotype" w:cstheme="minorHAnsi"/>
-                <w:i/>
-                <w:color w:val="000000" w:themeColor="text1"/>
-                <w:sz w:val="20"/>
-                <w:szCs w:val="20"/>
-              </w:rPr>
-              <w:t>dob</w:t>
-            </w:r>
-            <w:proofErr w:type="gramEnd"/>
-            <w:r>
-              <w:rPr>
-                <w:rFonts w:ascii="Palatino Linotype" w:hAnsi="Palatino Linotype" w:cstheme="minorHAnsi"/>
-                <w:i/>
-                <w:color w:val="000000" w:themeColor="text1"/>
-                <w:sz w:val="20"/>
-                <w:szCs w:val="20"/>
-              </w:rPr>
-              <w:t xml:space="preserve">, </w:t>
-            </w:r>
-            <w:r>
-              <w:rPr>
-                <w:rFonts w:ascii="Palatino Linotype" w:hAnsi="Palatino Linotype" w:cstheme="minorHAnsi"/>
-                <w:i/>
-                <w:color w:val="000000" w:themeColor="text1"/>
-                <w:sz w:val="20"/>
-                <w:szCs w:val="20"/>
-              </w:rPr>
-              <w:t xml:space="preserve">and </w:t>
-            </w:r>
-            <w:proofErr w:type="spellStart"/>
-            <w:r>
-              <w:rPr>
-                <w:rFonts w:ascii="Palatino Linotype" w:hAnsi="Palatino Linotype" w:cstheme="minorHAnsi"/>
-                <w:i/>
-                <w:color w:val="000000" w:themeColor="text1"/>
-                <w:sz w:val="20"/>
-                <w:szCs w:val="20"/>
-              </w:rPr>
-              <w:t>emailID</w:t>
-            </w:r>
-            <w:proofErr w:type="spellEnd"/>
-            <w:r>
-              <w:rPr>
-                <w:rFonts w:ascii="Palatino Linotype" w:hAnsi="Palatino Linotype" w:cstheme="minorHAnsi"/>
-                <w:i/>
-                <w:color w:val="000000" w:themeColor="text1"/>
-                <w:sz w:val="20"/>
-                <w:szCs w:val="20"/>
-              </w:rPr>
-              <w:t>)</w:t>
-            </w:r>
-            <w:r>
-              <w:rPr>
-                <w:rFonts w:ascii="Palatino Linotype" w:hAnsi="Palatino Linotype" w:cstheme="minorHAnsi"/>
-                <w:color w:val="000000" w:themeColor="text1"/>
-                <w:sz w:val="20"/>
-                <w:szCs w:val="20"/>
-              </w:rPr>
-              <w:t xml:space="preserve"> for all </w:t>
-            </w:r>
-            <w:r>
-              <w:rPr>
-                <w:rFonts w:ascii="Palatino Linotype" w:hAnsi="Palatino Linotype" w:cstheme="minorHAnsi"/>
-                <w:color w:val="000000" w:themeColor="text1"/>
-                <w:sz w:val="20"/>
-                <w:szCs w:val="20"/>
-              </w:rPr>
-              <w:t xml:space="preserve">students </w:t>
-            </w:r>
-            <w:r>
-              <w:rPr>
-                <w:rFonts w:ascii="Palatino Linotype" w:hAnsi="Palatino Linotype" w:cstheme="minorHAnsi"/>
-                <w:color w:val="000000" w:themeColor="text1"/>
-                <w:sz w:val="20"/>
-                <w:szCs w:val="20"/>
-              </w:rPr>
-              <w:t>whose length of email id is more than 20 characters.</w:t>
-            </w:r>
-          </w:p>
-        </w:tc>
-      </w:tr>
-      <w:tr>
-        <w:trPr>
-          <w:trHeight w:val="604"/>
-          <w:jc w:val="center"/>
-        </w:trPr>
-        <w:tc>
-          <w:tcPr>
-            <w:tcW w:w="9412" w:type="dxa"/>
-            <w:vAlign w:val="center"/>
-          </w:tcPr>
-          <w:p>
-            <w:pPr>
-              <w:ind w:left="29"/>
-              <w:rPr>
-                <w:rFonts w:ascii="Palatino Linotype" w:hAnsi="Palatino Linotype" w:cstheme="minorHAnsi"/>
-                <w:color w:val="000000" w:themeColor="text1"/>
-                <w:sz w:val="20"/>
-                <w:szCs w:val="20"/>
-              </w:rPr>
-            </w:pPr>
-            <w:r>
-              <w:rPr>
-                <w:rFonts w:ascii="Palatino Linotype" w:hAnsi="Palatino Linotype" w:cstheme="minorHAnsi"/>
-                <w:color w:val="000000" w:themeColor="text1"/>
-                <w:sz w:val="20"/>
-                <w:szCs w:val="20"/>
-              </w:rPr>
-              <w:t>select * from student where length(</w:t>
-            </w:r>
-            <w:proofErr w:type="spellStart"/>
-            <w:r>
-              <w:rPr>
-                <w:rFonts w:ascii="Palatino Linotype" w:hAnsi="Palatino Linotype" w:cstheme="minorHAnsi"/>
-                <w:color w:val="000000" w:themeColor="text1"/>
-                <w:sz w:val="20"/>
-                <w:szCs w:val="20"/>
-              </w:rPr>
-              <w:t>emailid</w:t>
-            </w:r>
-            <w:proofErr w:type="spellEnd"/>
-            <w:r>
-              <w:rPr>
-                <w:rFonts w:ascii="Palatino Linotype" w:hAnsi="Palatino Linotype" w:cstheme="minorHAnsi"/>
-                <w:color w:val="000000" w:themeColor="text1"/>
                 <w:sz w:val="20"/>
                 <w:szCs w:val="20"/>
               </w:rPr>
@@ -3137,7 +2615,6 @@
               <w:ind w:left="94"/>
               <w:rPr>
                 <w:rFonts w:ascii="Palatino Linotype" w:hAnsi="Palatino Linotype" w:cstheme="minorHAnsi"/>
-                <w:color w:val="000000" w:themeColor="text1"/>
                 <w:sz w:val="20"/>
                 <w:szCs w:val="20"/>
               </w:rPr>
@@ -3163,7 +2640,6 @@
               <w:ind w:left="454"/>
               <w:rPr>
                 <w:rFonts w:ascii="Palatino Linotype" w:hAnsi="Palatino Linotype" w:cstheme="minorHAnsi"/>
-                <w:color w:val="000000" w:themeColor="text1"/>
                 <w:sz w:val="20"/>
                 <w:szCs w:val="20"/>
               </w:rPr>
@@ -3192,24 +2668,96 @@
               </w:rPr>
               <w:t xml:space="preserve"> </w:t>
             </w:r>
+            <w:r>
+              <w:rPr>
+                <w:rFonts w:ascii="Palatino Linotype" w:hAnsi="Palatino Linotype" w:cstheme="minorHAnsi"/>
+                <w:i/>
+                <w:sz w:val="20"/>
+                <w:szCs w:val="20"/>
+              </w:rPr>
+              <w:t>name</w:t>
+            </w:r>
+            <w:r>
+              <w:rPr>
+                <w:rFonts w:ascii="Palatino Linotype" w:hAnsi="Palatino Linotype" w:cstheme="minorHAnsi"/>
+                <w:i/>
+                <w:sz w:val="20"/>
+                <w:szCs w:val="20"/>
+              </w:rPr>
+              <w:t>first</w:t>
+            </w:r>
+            <w:r>
+              <w:rPr>
+                <w:rFonts w:ascii="Palatino Linotype" w:hAnsi="Palatino Linotype" w:cstheme="minorHAnsi"/>
+                <w:sz w:val="20"/>
+                <w:szCs w:val="20"/>
+              </w:rPr>
+              <w:t xml:space="preserve"> and </w:t>
+            </w:r>
+            <w:r>
+              <w:rPr>
+                <w:rFonts w:ascii="Palatino Linotype" w:hAnsi="Palatino Linotype" w:cstheme="minorHAnsi"/>
+                <w:i/>
+                <w:sz w:val="20"/>
+                <w:szCs w:val="20"/>
+              </w:rPr>
+              <w:t>name</w:t>
+            </w:r>
+            <w:r>
+              <w:rPr>
+                <w:rFonts w:ascii="Palatino Linotype" w:hAnsi="Palatino Linotype" w:cstheme="minorHAnsi"/>
+                <w:i/>
+                <w:sz w:val="20"/>
+                <w:szCs w:val="20"/>
+              </w:rPr>
+              <w:t>last</w:t>
+            </w:r>
+            <w:r>
+              <w:rPr>
+                <w:rFonts w:ascii="Palatino Linotype" w:hAnsi="Palatino Linotype" w:cstheme="minorHAnsi"/>
+                <w:sz w:val="20"/>
+                <w:szCs w:val="20"/>
+              </w:rPr>
+              <w:t>.</w:t>
+            </w:r>
+          </w:p>
+        </w:tc>
+      </w:tr>
+      <w:tr>
+        <w:trPr>
+          <w:trHeight w:val="604"/>
+          <w:jc w:val="center"/>
+        </w:trPr>
+        <w:tc>
+          <w:tcPr>
+            <w:tcW w:w="9412" w:type="dxa"/>
+            <w:vAlign w:val="center"/>
+          </w:tcPr>
+          <w:p>
+            <w:pPr>
+              <w:ind w:left="94"/>
+              <w:rPr>
+                <w:rFonts w:ascii="Palatino Linotype" w:hAnsi="Palatino Linotype" w:cstheme="minorHAnsi"/>
+                <w:sz w:val="20"/>
+                <w:szCs w:val="20"/>
+              </w:rPr>
+            </w:pPr>
+            <w:r>
+              <w:rPr>
+                <w:rFonts w:ascii="Palatino Linotype" w:hAnsi="Palatino Linotype" w:cstheme="minorHAnsi"/>
+                <w:sz w:val="20"/>
+                <w:szCs w:val="20"/>
+              </w:rPr>
+              <w:t xml:space="preserve">Select </w:t>
+            </w:r>
             <w:proofErr w:type="spellStart"/>
             <w:r>
               <w:rPr>
                 <w:rFonts w:ascii="Palatino Linotype" w:hAnsi="Palatino Linotype" w:cstheme="minorHAnsi"/>
-                <w:i/>
-                <w:sz w:val="20"/>
-                <w:szCs w:val="20"/>
-              </w:rPr>
-              <w:t>name</w:t>
-            </w:r>
-            <w:r>
-              <w:rPr>
-                <w:rFonts w:ascii="Palatino Linotype" w:hAnsi="Palatino Linotype" w:cstheme="minorHAnsi"/>
-                <w:i/>
-                <w:sz w:val="20"/>
-                <w:szCs w:val="20"/>
-              </w:rPr>
-              <w:t>first</w:t>
+                <w:sz w:val="20"/>
+                <w:szCs w:val="20"/>
+              </w:rPr>
+              <w:t>concat</w:t>
             </w:r>
             <w:proofErr w:type="spellEnd"/>
             <w:r>
@@ -3218,26 +2766,16 @@
                 <w:sz w:val="20"/>
                 <w:szCs w:val="20"/>
               </w:rPr>
-              <w:t xml:space="preserve"> and </w:t>
+              <w:t xml:space="preserve">( </w:t>
             </w:r>
             <w:proofErr w:type="spellStart"/>
             <w:r>
               <w:rPr>
                 <w:rFonts w:ascii="Palatino Linotype" w:hAnsi="Palatino Linotype" w:cstheme="minorHAnsi"/>
-                <w:i/>
-                <w:sz w:val="20"/>
-                <w:szCs w:val="20"/>
-              </w:rPr>
-              <w:t>name</w:t>
-            </w:r>
-            <w:r>
-              <w:rPr>
-                <w:rFonts w:ascii="Palatino Linotype" w:hAnsi="Palatino Linotype" w:cstheme="minorHAnsi"/>
-                <w:i/>
-                <w:sz w:val="20"/>
-                <w:szCs w:val="20"/>
-              </w:rPr>
-              <w:t>last</w:t>
+                <w:sz w:val="20"/>
+                <w:szCs w:val="20"/>
+              </w:rPr>
+              <w:t>namefirst</w:t>
             </w:r>
             <w:proofErr w:type="spellEnd"/>
             <w:r>
@@ -3246,117 +2784,42 @@
                 <w:sz w:val="20"/>
                 <w:szCs w:val="20"/>
               </w:rPr>
-              <w:t>.</w:t>
-            </w:r>
-          </w:p>
-        </w:tc>
-      </w:tr>
-      <w:tr>
-        <w:trPr>
-          <w:trHeight w:val="604"/>
-          <w:jc w:val="center"/>
-        </w:trPr>
-        <w:tc>
-          <w:tcPr>
-            <w:tcW w:w="9412" w:type="dxa"/>
-            <w:vAlign w:val="center"/>
+              <w:t>,' ' ,</w:t>
+            </w:r>
+            <w:proofErr w:type="spellStart"/>
+            <w:r>
+              <w:rPr>
+                <w:rFonts w:ascii="Palatino Linotype" w:hAnsi="Palatino Linotype" w:cstheme="minorHAnsi"/>
+                <w:sz w:val="20"/>
+                <w:szCs w:val="20"/>
+              </w:rPr>
+              <w:t>namelast</w:t>
+            </w:r>
+            <w:proofErr w:type="spellEnd"/>
+            <w:r>
+              <w:rPr>
+                <w:rFonts w:ascii="Palatino Linotype" w:hAnsi="Palatino Linotype" w:cstheme="minorHAnsi"/>
+                <w:sz w:val="20"/>
+                <w:szCs w:val="20"/>
+              </w:rPr>
+              <w:t>) from student;</w:t>
+            </w:r>
+          </w:p>
+        </w:tc>
+      </w:tr>
+      <w:tr>
+        <w:trPr>
+          <w:jc w:val="center"/>
+        </w:trPr>
+        <w:tc>
+          <w:tcPr>
+            <w:tcW w:w="9412" w:type="dxa"/>
           </w:tcPr>
           <w:p>
             <w:pPr>
               <w:ind w:left="94"/>
               <w:rPr>
                 <w:rFonts w:ascii="Palatino Linotype" w:hAnsi="Palatino Linotype" w:cstheme="minorHAnsi"/>
-                <w:color w:val="000000" w:themeColor="text1"/>
-                <w:sz w:val="20"/>
-                <w:szCs w:val="20"/>
-              </w:rPr>
-            </w:pPr>
-            <w:r>
-              <w:rPr>
-                <w:rFonts w:ascii="Palatino Linotype" w:hAnsi="Palatino Linotype" w:cstheme="minorHAnsi"/>
-                <w:color w:val="000000" w:themeColor="text1"/>
-                <w:sz w:val="20"/>
-                <w:szCs w:val="20"/>
-              </w:rPr>
-              <w:t xml:space="preserve">select </w:t>
-            </w:r>
-            <w:proofErr w:type="spellStart"/>
-            <w:r>
-              <w:rPr>
-                <w:rFonts w:ascii="Palatino Linotype" w:hAnsi="Palatino Linotype" w:cstheme="minorHAnsi"/>
-                <w:color w:val="000000" w:themeColor="text1"/>
-                <w:sz w:val="20"/>
-                <w:szCs w:val="20"/>
-              </w:rPr>
-              <w:t>concat</w:t>
-            </w:r>
-            <w:proofErr w:type="spellEnd"/>
-            <w:r>
-              <w:rPr>
-                <w:rFonts w:ascii="Palatino Linotype" w:hAnsi="Palatino Linotype" w:cstheme="minorHAnsi"/>
-                <w:color w:val="000000" w:themeColor="text1"/>
-                <w:sz w:val="20"/>
-                <w:szCs w:val="20"/>
-              </w:rPr>
-              <w:t>(</w:t>
-            </w:r>
-            <w:proofErr w:type="spellStart"/>
-            <w:r>
-              <w:rPr>
-                <w:rFonts w:ascii="Palatino Linotype" w:hAnsi="Palatino Linotype" w:cstheme="minorHAnsi"/>
-                <w:color w:val="000000" w:themeColor="text1"/>
-                <w:sz w:val="20"/>
-                <w:szCs w:val="20"/>
-              </w:rPr>
-              <w:t>namefirst,namelast</w:t>
-            </w:r>
-            <w:proofErr w:type="spellEnd"/>
-            <w:r>
-              <w:rPr>
-                <w:rFonts w:ascii="Palatino Linotype" w:hAnsi="Palatino Linotype" w:cstheme="minorHAnsi"/>
-                <w:color w:val="000000" w:themeColor="text1"/>
-                <w:sz w:val="20"/>
-                <w:szCs w:val="20"/>
-              </w:rPr>
-              <w:t>),</w:t>
-            </w:r>
-            <w:proofErr w:type="spellStart"/>
-            <w:r>
-              <w:rPr>
-                <w:rFonts w:ascii="Palatino Linotype" w:hAnsi="Palatino Linotype" w:cstheme="minorHAnsi"/>
-                <w:color w:val="000000" w:themeColor="text1"/>
-                <w:sz w:val="20"/>
-                <w:szCs w:val="20"/>
-              </w:rPr>
-              <w:t>dob,emailid</w:t>
-            </w:r>
-            <w:proofErr w:type="spellEnd"/>
-            <w:r>
-              <w:rPr>
-                <w:rFonts w:ascii="Palatino Linotype" w:hAnsi="Palatino Linotype" w:cstheme="minorHAnsi"/>
-                <w:color w:val="000000" w:themeColor="text1"/>
-                <w:sz w:val="20"/>
-                <w:szCs w:val="20"/>
-              </w:rPr>
-              <w:t xml:space="preserve"> from student;</w:t>
-            </w:r>
-          </w:p>
-        </w:tc>
-      </w:tr>
-      <w:tr>
-        <w:trPr>
-          <w:jc w:val="center"/>
-        </w:trPr>
-        <w:tc>
-          <w:tcPr>
-            <w:tcW w:w="9412" w:type="dxa"/>
-          </w:tcPr>
-          <w:p>
-            <w:pPr>
-              <w:ind w:left="94"/>
-              <w:rPr>
-                <w:rFonts w:ascii="Palatino Linotype" w:hAnsi="Palatino Linotype" w:cstheme="minorHAnsi"/>
-                <w:color w:val="000000" w:themeColor="text1"/>
                 <w:sz w:val="20"/>
                 <w:szCs w:val="20"/>
               </w:rPr>
@@ -3380,11 +2843,16 @@
                 <w:numId w:val="10"/>
               </w:numPr>
               <w:ind w:left="454"/>
-            </w:pPr>
-            <w:r>
-              <w:rPr>
-                <w:rFonts w:ascii="Palatino Linotype" w:hAnsi="Palatino Linotype" w:cstheme="minorHAnsi"/>
-                <w:color w:val="000000" w:themeColor="text1"/>
+              <w:rPr>
+                <w:rFonts w:ascii="Palatino Linotype" w:hAnsi="Palatino Linotype" w:cstheme="minorHAnsi"/>
+                <w:b/>
+                <w:sz w:val="20"/>
+                <w:szCs w:val="20"/>
+              </w:rPr>
+            </w:pPr>
+            <w:r>
+              <w:rPr>
+                <w:rFonts w:ascii="Palatino Linotype" w:hAnsi="Palatino Linotype" w:cstheme="minorHAnsi"/>
                 <w:sz w:val="20"/>
                 <w:szCs w:val="20"/>
               </w:rPr>
@@ -3393,7 +2861,6 @@
             <w:r>
               <w:rPr>
                 <w:rFonts w:ascii="Palatino Linotype" w:hAnsi="Palatino Linotype" w:cstheme="minorHAnsi"/>
-                <w:color w:val="000000" w:themeColor="text1"/>
                 <w:sz w:val="20"/>
                 <w:szCs w:val="20"/>
               </w:rPr>
@@ -3402,7 +2869,6 @@
             <w:r>
               <w:rPr>
                 <w:rFonts w:ascii="Palatino Linotype" w:hAnsi="Palatino Linotype" w:cstheme="minorHAnsi"/>
-                <w:color w:val="000000" w:themeColor="text1"/>
                 <w:sz w:val="20"/>
                 <w:szCs w:val="20"/>
               </w:rPr>
@@ -3411,7 +2877,6 @@
             <w:r>
               <w:rPr>
                 <w:rFonts w:ascii="Palatino Linotype" w:hAnsi="Palatino Linotype" w:cstheme="minorHAnsi"/>
-                <w:color w:val="000000" w:themeColor="text1"/>
                 <w:sz w:val="20"/>
                 <w:szCs w:val="20"/>
               </w:rPr>
@@ -3420,30 +2885,146 @@
             <w:r>
               <w:rPr>
                 <w:rFonts w:ascii="Palatino Linotype" w:hAnsi="Palatino Linotype" w:cstheme="minorHAnsi"/>
-                <w:color w:val="000000" w:themeColor="text1"/>
                 <w:sz w:val="20"/>
                 <w:szCs w:val="20"/>
               </w:rPr>
               <w:t xml:space="preserve"> If (</w:t>
             </w:r>
+            <w:r>
+              <w:rPr>
+                <w:rFonts w:ascii="Palatino Linotype" w:hAnsi="Palatino Linotype" w:cstheme="minorHAnsi"/>
+                <w:i/>
+                <w:sz w:val="20"/>
+                <w:szCs w:val="20"/>
+              </w:rPr>
+              <w:t>name</w:t>
+            </w:r>
+            <w:r>
+              <w:rPr>
+                <w:rFonts w:ascii="Palatino Linotype" w:hAnsi="Palatino Linotype" w:cstheme="minorHAnsi"/>
+                <w:i/>
+                <w:sz w:val="20"/>
+                <w:szCs w:val="20"/>
+              </w:rPr>
+              <w:t>first</w:t>
+            </w:r>
+            <w:r>
+              <w:rPr>
+                <w:rFonts w:ascii="Palatino Linotype" w:hAnsi="Palatino Linotype" w:cstheme="minorHAnsi"/>
+                <w:sz w:val="20"/>
+                <w:szCs w:val="20"/>
+              </w:rPr>
+              <w:t xml:space="preserve">, </w:t>
+            </w:r>
+            <w:r>
+              <w:rPr>
+                <w:rFonts w:ascii="Palatino Linotype" w:hAnsi="Palatino Linotype" w:cstheme="minorHAnsi"/>
+                <w:i/>
+                <w:sz w:val="20"/>
+                <w:szCs w:val="20"/>
+              </w:rPr>
+              <w:t>name</w:t>
+            </w:r>
+            <w:r>
+              <w:rPr>
+                <w:rFonts w:ascii="Palatino Linotype" w:hAnsi="Palatino Linotype" w:cstheme="minorHAnsi"/>
+                <w:i/>
+                <w:sz w:val="20"/>
+                <w:szCs w:val="20"/>
+              </w:rPr>
+              <w:t>last</w:t>
+            </w:r>
+            <w:r>
+              <w:rPr>
+                <w:rFonts w:ascii="Palatino Linotype" w:hAnsi="Palatino Linotype" w:cstheme="minorHAnsi"/>
+                <w:i/>
+                <w:sz w:val="20"/>
+                <w:szCs w:val="20"/>
+              </w:rPr>
+              <w:t xml:space="preserve"> </w:t>
+            </w:r>
+            <w:r>
+              <w:rPr>
+                <w:rFonts w:ascii="Palatino Linotype" w:hAnsi="Palatino Linotype" w:cstheme="minorHAnsi"/>
+                <w:i/>
+                <w:sz w:val="20"/>
+                <w:szCs w:val="20"/>
+              </w:rPr>
+              <w:t>or</w:t>
+            </w:r>
+            <w:r>
+              <w:rPr>
+                <w:rFonts w:ascii="Palatino Linotype" w:hAnsi="Palatino Linotype" w:cstheme="minorHAnsi"/>
+                <w:i/>
+                <w:sz w:val="20"/>
+                <w:szCs w:val="20"/>
+              </w:rPr>
+              <w:t xml:space="preserve"> </w:t>
+            </w:r>
+            <w:r>
+              <w:rPr>
+                <w:rFonts w:ascii="Palatino Linotype" w:hAnsi="Palatino Linotype" w:cstheme="minorHAnsi"/>
+                <w:i/>
+                <w:sz w:val="20"/>
+                <w:szCs w:val="20"/>
+              </w:rPr>
+              <w:t>emailID</w:t>
+            </w:r>
+            <w:r>
+              <w:rPr>
+                <w:rFonts w:ascii="Palatino Linotype" w:hAnsi="Palatino Linotype" w:cstheme="minorHAnsi"/>
+                <w:i/>
+                <w:sz w:val="20"/>
+                <w:szCs w:val="20"/>
+              </w:rPr>
+              <w:t xml:space="preserve">) </w:t>
+            </w:r>
+            <w:r>
+              <w:rPr>
+                <w:rFonts w:ascii="Palatino Linotype" w:hAnsi="Palatino Linotype" w:cstheme="minorHAnsi"/>
+                <w:sz w:val="20"/>
+                <w:szCs w:val="20"/>
+              </w:rPr>
+              <w:t>is null then replace it with a blank space.</w:t>
+            </w:r>
+          </w:p>
+        </w:tc>
+      </w:tr>
+      <w:tr>
+        <w:trPr>
+          <w:trHeight w:val="604"/>
+          <w:jc w:val="center"/>
+        </w:trPr>
+        <w:tc>
+          <w:tcPr>
+            <w:tcW w:w="9412" w:type="dxa"/>
+            <w:vAlign w:val="center"/>
+          </w:tcPr>
+          <w:p>
+            <w:pPr>
+              <w:ind w:left="94"/>
+              <w:rPr>
+                <w:rFonts w:ascii="Palatino Linotype" w:hAnsi="Palatino Linotype" w:cstheme="minorHAnsi"/>
+                <w:sz w:val="20"/>
+                <w:szCs w:val="20"/>
+              </w:rPr>
+            </w:pPr>
+            <w:r>
+              <w:rPr>
+                <w:rFonts w:ascii="Palatino Linotype" w:hAnsi="Palatino Linotype" w:cstheme="minorHAnsi"/>
+                <w:sz w:val="20"/>
+                <w:szCs w:val="20"/>
+              </w:rPr>
+              <w:t xml:space="preserve">Select </w:t>
+            </w:r>
             <w:proofErr w:type="spellStart"/>
             <w:r>
               <w:rPr>
                 <w:rFonts w:ascii="Palatino Linotype" w:hAnsi="Palatino Linotype" w:cstheme="minorHAnsi"/>
-                <w:i/>
-                <w:sz w:val="20"/>
-                <w:szCs w:val="20"/>
-              </w:rPr>
-              <w:t>name</w:t>
-            </w:r>
-            <w:r>
-              <w:rPr>
-                <w:rFonts w:ascii="Palatino Linotype" w:hAnsi="Palatino Linotype" w:cstheme="minorHAnsi"/>
-                <w:i/>
-                <w:sz w:val="20"/>
-                <w:szCs w:val="20"/>
-              </w:rPr>
-              <w:t>first</w:t>
+                <w:sz w:val="20"/>
+                <w:szCs w:val="20"/>
+              </w:rPr>
+              <w:t>ifnull</w:t>
             </w:r>
             <w:proofErr w:type="spellEnd"/>
             <w:r>
@@ -3452,60 +3033,84 @@
                 <w:sz w:val="20"/>
                 <w:szCs w:val="20"/>
               </w:rPr>
-              <w:t xml:space="preserve">, </w:t>
+              <w:t>(</w:t>
             </w:r>
             <w:proofErr w:type="spellStart"/>
             <w:r>
               <w:rPr>
                 <w:rFonts w:ascii="Palatino Linotype" w:hAnsi="Palatino Linotype" w:cstheme="minorHAnsi"/>
-                <w:i/>
-                <w:sz w:val="20"/>
-                <w:szCs w:val="20"/>
-              </w:rPr>
-              <w:t>name</w:t>
-            </w:r>
-            <w:r>
-              <w:rPr>
-                <w:rFonts w:ascii="Palatino Linotype" w:hAnsi="Palatino Linotype" w:cstheme="minorHAnsi"/>
-                <w:i/>
-                <w:sz w:val="20"/>
-                <w:szCs w:val="20"/>
-              </w:rPr>
-              <w:t>last</w:t>
+                <w:sz w:val="20"/>
+                <w:szCs w:val="20"/>
+              </w:rPr>
+              <w:t>namefirst</w:t>
             </w:r>
             <w:proofErr w:type="spellEnd"/>
             <w:r>
               <w:rPr>
                 <w:rFonts w:ascii="Palatino Linotype" w:hAnsi="Palatino Linotype" w:cstheme="minorHAnsi"/>
-                <w:i/>
-                <w:sz w:val="20"/>
-                <w:szCs w:val="20"/>
-              </w:rPr>
-              <w:t xml:space="preserve"> </w:t>
-            </w:r>
-            <w:r>
-              <w:rPr>
-                <w:rFonts w:ascii="Palatino Linotype" w:hAnsi="Palatino Linotype" w:cstheme="minorHAnsi"/>
-                <w:i/>
-                <w:sz w:val="20"/>
-                <w:szCs w:val="20"/>
-              </w:rPr>
-              <w:t>or</w:t>
-            </w:r>
-            <w:r>
-              <w:rPr>
-                <w:rFonts w:ascii="Palatino Linotype" w:hAnsi="Palatino Linotype" w:cstheme="minorHAnsi"/>
-                <w:i/>
-                <w:sz w:val="20"/>
-                <w:szCs w:val="20"/>
-              </w:rPr>
-              <w:t xml:space="preserve"> </w:t>
+                <w:sz w:val="20"/>
+                <w:szCs w:val="20"/>
+              </w:rPr>
+              <w:t xml:space="preserve">,'') , </w:t>
             </w:r>
             <w:proofErr w:type="spellStart"/>
             <w:r>
               <w:rPr>
                 <w:rFonts w:ascii="Palatino Linotype" w:hAnsi="Palatino Linotype" w:cstheme="minorHAnsi"/>
-                <w:i/>
+                <w:sz w:val="20"/>
+                <w:szCs w:val="20"/>
+              </w:rPr>
+              <w:t>ifnull</w:t>
+            </w:r>
+            <w:proofErr w:type="spellEnd"/>
+            <w:r>
+              <w:rPr>
+                <w:rFonts w:ascii="Palatino Linotype" w:hAnsi="Palatino Linotype" w:cstheme="minorHAnsi"/>
+                <w:sz w:val="20"/>
+                <w:szCs w:val="20"/>
+              </w:rPr>
+              <w:t>(</w:t>
+            </w:r>
+            <w:proofErr w:type="spellStart"/>
+            <w:r>
+              <w:rPr>
+                <w:rFonts w:ascii="Palatino Linotype" w:hAnsi="Palatino Linotype" w:cstheme="minorHAnsi"/>
+                <w:sz w:val="20"/>
+                <w:szCs w:val="20"/>
+              </w:rPr>
+              <w:t>namelast</w:t>
+            </w:r>
+            <w:proofErr w:type="spellEnd"/>
+            <w:r>
+              <w:rPr>
+                <w:rFonts w:ascii="Palatino Linotype" w:hAnsi="Palatino Linotype" w:cstheme="minorHAnsi"/>
+                <w:sz w:val="20"/>
+                <w:szCs w:val="20"/>
+              </w:rPr>
+              <w:t xml:space="preserve">,'') , </w:t>
+            </w:r>
+            <w:proofErr w:type="spellStart"/>
+            <w:r>
+              <w:rPr>
+                <w:rFonts w:ascii="Palatino Linotype" w:hAnsi="Palatino Linotype" w:cstheme="minorHAnsi"/>
+                <w:sz w:val="20"/>
+                <w:szCs w:val="20"/>
+              </w:rPr>
+              <w:t>ifnull</w:t>
+            </w:r>
+            <w:proofErr w:type="spellEnd"/>
+            <w:r>
+              <w:rPr>
+                <w:rFonts w:ascii="Palatino Linotype" w:hAnsi="Palatino Linotype" w:cstheme="minorHAnsi"/>
+                <w:sz w:val="20"/>
+                <w:szCs w:val="20"/>
+              </w:rPr>
+              <w:t>(</w:t>
+            </w:r>
+            <w:proofErr w:type="spellStart"/>
+            <w:r>
+              <w:rPr>
+                <w:rFonts w:ascii="Palatino Linotype" w:hAnsi="Palatino Linotype" w:cstheme="minorHAnsi"/>
                 <w:sz w:val="20"/>
                 <w:szCs w:val="20"/>
               </w:rPr>
@@ -3515,320 +3120,27 @@
             <w:r>
               <w:rPr>
                 <w:rFonts w:ascii="Palatino Linotype" w:hAnsi="Palatino Linotype" w:cstheme="minorHAnsi"/>
-                <w:i/>
-                <w:sz w:val="20"/>
-                <w:szCs w:val="20"/>
-              </w:rPr>
-              <w:t xml:space="preserve">) </w:t>
-            </w:r>
-            <w:r>
-              <w:rPr>
-                <w:rFonts w:ascii="Palatino Linotype" w:hAnsi="Palatino Linotype" w:cstheme="minorHAnsi"/>
-                <w:sz w:val="20"/>
-                <w:szCs w:val="20"/>
-              </w:rPr>
-              <w:t xml:space="preserve">is null then </w:t>
-            </w:r>
-            <w:r>
-              <w:rPr>
-                <w:rFonts w:ascii="Palatino Linotype" w:hAnsi="Palatino Linotype" w:cstheme="minorHAnsi"/>
-                <w:sz w:val="20"/>
-                <w:szCs w:val="20"/>
-              </w:rPr>
-              <w:t>replace it with a blank space.</w:t>
-            </w:r>
-          </w:p>
-          <w:p>
-            <w:pPr>
-              <w:pStyle w:val="ListParagraph"/>
-              <w:ind w:left="454"/>
-              <w:rPr>
-                <w:rFonts w:ascii="Palatino Linotype" w:hAnsi="Palatino Linotype" w:cstheme="minorHAnsi"/>
-                <w:b/>
-                <w:color w:val="000000" w:themeColor="text1"/>
-                <w:sz w:val="20"/>
-                <w:szCs w:val="20"/>
-              </w:rPr>
-            </w:pPr>
-            <w:proofErr w:type="spellStart"/>
-            <w:proofErr w:type="gramStart"/>
-            <w:r>
-              <w:rPr>
-                <w:rFonts w:ascii="Palatino Linotype" w:hAnsi="Palatino Linotype" w:cstheme="minorHAnsi"/>
-                <w:b/>
-                <w:color w:val="000000" w:themeColor="text1"/>
-                <w:sz w:val="20"/>
-                <w:szCs w:val="20"/>
-              </w:rPr>
-              <w:t>eg</w:t>
-            </w:r>
-            <w:proofErr w:type="spellEnd"/>
-            <w:proofErr w:type="gramEnd"/>
-            <w:r>
-              <w:rPr>
-                <w:rFonts w:ascii="Palatino Linotype" w:hAnsi="Palatino Linotype" w:cstheme="minorHAnsi"/>
-                <w:b/>
-                <w:color w:val="000000" w:themeColor="text1"/>
-                <w:sz w:val="20"/>
-                <w:szCs w:val="20"/>
-              </w:rPr>
-              <w:t xml:space="preserve">. </w:t>
-            </w:r>
-            <w:r>
-              <w:rPr>
-                <w:rFonts w:ascii="Palatino Linotype" w:hAnsi="Palatino Linotype" w:cstheme="minorHAnsi"/>
-                <w:b/>
-                <w:color w:val="000000" w:themeColor="text1"/>
-                <w:sz w:val="20"/>
-                <w:szCs w:val="20"/>
-              </w:rPr>
-              <w:t>(</w:t>
-            </w:r>
-            <w:proofErr w:type="spellStart"/>
-            <w:r>
-              <w:rPr>
-                <w:rFonts w:ascii="Palatino Linotype" w:hAnsi="Palatino Linotype" w:cstheme="minorHAnsi"/>
-                <w:b/>
-                <w:color w:val="000000" w:themeColor="text1"/>
-                <w:sz w:val="20"/>
-                <w:szCs w:val="20"/>
-              </w:rPr>
-              <w:t>Bhoopali</w:t>
-            </w:r>
-            <w:proofErr w:type="spellEnd"/>
-            <w:r>
-              <w:rPr>
-                <w:rFonts w:ascii="Palatino Linotype" w:hAnsi="Palatino Linotype" w:cstheme="minorHAnsi"/>
-                <w:b/>
-                <w:color w:val="000000" w:themeColor="text1"/>
-                <w:sz w:val="20"/>
-                <w:szCs w:val="20"/>
-              </w:rPr>
-              <w:t xml:space="preserve"> </w:t>
-            </w:r>
-            <w:proofErr w:type="spellStart"/>
-            <w:r>
-              <w:rPr>
-                <w:rFonts w:ascii="Palatino Linotype" w:hAnsi="Palatino Linotype" w:cstheme="minorHAnsi"/>
-                <w:b/>
-                <w:color w:val="000000" w:themeColor="text1"/>
-                <w:sz w:val="20"/>
-                <w:szCs w:val="20"/>
-              </w:rPr>
-              <w:t>Nanadikar</w:t>
-            </w:r>
-            <w:proofErr w:type="spellEnd"/>
-            <w:r>
-              <w:rPr>
-                <w:rFonts w:ascii="Palatino Linotype" w:hAnsi="Palatino Linotype" w:cstheme="minorHAnsi"/>
-                <w:b/>
-                <w:color w:val="000000" w:themeColor="text1"/>
-                <w:sz w:val="20"/>
-                <w:szCs w:val="20"/>
-              </w:rPr>
-              <w:t xml:space="preserve"> and </w:t>
-            </w:r>
-            <w:proofErr w:type="spellStart"/>
-            <w:r>
-              <w:rPr>
-                <w:rFonts w:ascii="Palatino Linotype" w:hAnsi="Palatino Linotype" w:cstheme="minorHAnsi"/>
-                <w:b/>
-                <w:color w:val="000000" w:themeColor="text1"/>
-                <w:sz w:val="20"/>
-                <w:szCs w:val="20"/>
-              </w:rPr>
-              <w:t>emailIDis</w:t>
-            </w:r>
-            <w:proofErr w:type="spellEnd"/>
-            <w:r>
-              <w:rPr>
-                <w:rFonts w:ascii="Palatino Linotype" w:hAnsi="Palatino Linotype" w:cstheme="minorHAnsi"/>
-                <w:b/>
-                <w:color w:val="000000" w:themeColor="text1"/>
-                <w:sz w:val="20"/>
-                <w:szCs w:val="20"/>
-              </w:rPr>
-              <w:t xml:space="preserve"> b</w:t>
-            </w:r>
-            <w:r>
-              <w:rPr>
-                <w:rFonts w:ascii="Palatino Linotype" w:hAnsi="Palatino Linotype" w:cstheme="minorHAnsi"/>
-                <w:b/>
-                <w:color w:val="000000" w:themeColor="text1"/>
-                <w:sz w:val="20"/>
-                <w:szCs w:val="20"/>
-              </w:rPr>
-              <w:t>hoopali</w:t>
-            </w:r>
-            <w:r>
-              <w:rPr>
-                <w:rFonts w:ascii="Palatino Linotype" w:hAnsi="Palatino Linotype" w:cstheme="minorHAnsi"/>
-                <w:b/>
-                <w:color w:val="000000" w:themeColor="text1"/>
-                <w:sz w:val="20"/>
-                <w:szCs w:val="20"/>
-              </w:rPr>
-              <w:t>.n</w:t>
-            </w:r>
-            <w:r>
-              <w:rPr>
-                <w:rFonts w:ascii="Palatino Linotype" w:hAnsi="Palatino Linotype" w:cstheme="minorHAnsi"/>
-                <w:b/>
-                <w:color w:val="000000" w:themeColor="text1"/>
-                <w:sz w:val="20"/>
-                <w:szCs w:val="20"/>
-              </w:rPr>
-              <w:t>anadikar</w:t>
-            </w:r>
-            <w:r>
-              <w:rPr>
-                <w:rFonts w:ascii="Palatino Linotype" w:hAnsi="Palatino Linotype" w:cstheme="minorHAnsi"/>
-                <w:b/>
-                <w:color w:val="000000" w:themeColor="text1"/>
-                <w:sz w:val="20"/>
-                <w:szCs w:val="20"/>
-              </w:rPr>
-              <w:t>@gmail.com</w:t>
-            </w:r>
-            <w:r>
-              <w:rPr>
-                <w:rFonts w:ascii="Palatino Linotype" w:hAnsi="Palatino Linotype" w:cstheme="minorHAnsi"/>
-                <w:b/>
-                <w:color w:val="000000" w:themeColor="text1"/>
-                <w:sz w:val="20"/>
-                <w:szCs w:val="20"/>
-              </w:rPr>
-              <w:t>)</w:t>
-            </w:r>
-          </w:p>
-        </w:tc>
-      </w:tr>
-      <w:tr>
-        <w:trPr>
-          <w:trHeight w:val="604"/>
-          <w:jc w:val="center"/>
-        </w:trPr>
-        <w:tc>
-          <w:tcPr>
-            <w:tcW w:w="9412" w:type="dxa"/>
-            <w:vAlign w:val="center"/>
+                <w:sz w:val="20"/>
+                <w:szCs w:val="20"/>
+              </w:rPr>
+              <w:t>,'') from student;</w:t>
+            </w:r>
+          </w:p>
+        </w:tc>
+      </w:tr>
+      <w:tr>
+        <w:trPr>
+          <w:jc w:val="center"/>
+        </w:trPr>
+        <w:tc>
+          <w:tcPr>
+            <w:tcW w:w="9412" w:type="dxa"/>
           </w:tcPr>
           <w:p>
             <w:pPr>
               <w:ind w:left="94"/>
               <w:rPr>
                 <w:rFonts w:ascii="Palatino Linotype" w:hAnsi="Palatino Linotype" w:cstheme="minorHAnsi"/>
-                <w:color w:val="000000" w:themeColor="text1"/>
-                <w:sz w:val="20"/>
-                <w:szCs w:val="20"/>
-              </w:rPr>
-            </w:pPr>
-            <w:r>
-              <w:rPr>
-                <w:rFonts w:ascii="Palatino Linotype" w:hAnsi="Palatino Linotype" w:cstheme="minorHAnsi"/>
-                <w:color w:val="000000" w:themeColor="text1"/>
-                <w:sz w:val="20"/>
-                <w:szCs w:val="20"/>
-              </w:rPr>
-              <w:t xml:space="preserve">select </w:t>
-            </w:r>
-            <w:proofErr w:type="spellStart"/>
-            <w:r>
-              <w:rPr>
-                <w:rFonts w:ascii="Palatino Linotype" w:hAnsi="Palatino Linotype" w:cstheme="minorHAnsi"/>
-                <w:color w:val="000000" w:themeColor="text1"/>
-                <w:sz w:val="20"/>
-                <w:szCs w:val="20"/>
-              </w:rPr>
-              <w:t>concat</w:t>
-            </w:r>
-            <w:proofErr w:type="spellEnd"/>
-            <w:r>
-              <w:rPr>
-                <w:rFonts w:ascii="Palatino Linotype" w:hAnsi="Palatino Linotype" w:cstheme="minorHAnsi"/>
-                <w:color w:val="000000" w:themeColor="text1"/>
-                <w:sz w:val="20"/>
-                <w:szCs w:val="20"/>
-              </w:rPr>
-              <w:t>(</w:t>
-            </w:r>
-            <w:proofErr w:type="spellStart"/>
-            <w:r>
-              <w:rPr>
-                <w:rFonts w:ascii="Palatino Linotype" w:hAnsi="Palatino Linotype" w:cstheme="minorHAnsi"/>
-                <w:color w:val="000000" w:themeColor="text1"/>
-                <w:sz w:val="20"/>
-                <w:szCs w:val="20"/>
-              </w:rPr>
-              <w:t>namefirst</w:t>
-            </w:r>
-            <w:proofErr w:type="spellEnd"/>
-            <w:r>
-              <w:rPr>
-                <w:rFonts w:ascii="Palatino Linotype" w:hAnsi="Palatino Linotype" w:cstheme="minorHAnsi"/>
-                <w:color w:val="000000" w:themeColor="text1"/>
-                <w:sz w:val="20"/>
-                <w:szCs w:val="20"/>
-              </w:rPr>
-              <w:t xml:space="preserve">,'and </w:t>
-            </w:r>
-            <w:proofErr w:type="spellStart"/>
-            <w:r>
-              <w:rPr>
-                <w:rFonts w:ascii="Palatino Linotype" w:hAnsi="Palatino Linotype" w:cstheme="minorHAnsi"/>
-                <w:color w:val="000000" w:themeColor="text1"/>
-                <w:sz w:val="20"/>
-                <w:szCs w:val="20"/>
-              </w:rPr>
-              <w:t>emailid</w:t>
-            </w:r>
-            <w:proofErr w:type="spellEnd"/>
-            <w:r>
-              <w:rPr>
-                <w:rFonts w:ascii="Palatino Linotype" w:hAnsi="Palatino Linotype" w:cstheme="minorHAnsi"/>
-                <w:color w:val="000000" w:themeColor="text1"/>
-                <w:sz w:val="20"/>
-                <w:szCs w:val="20"/>
-              </w:rPr>
-              <w:t xml:space="preserve"> is',</w:t>
-            </w:r>
-            <w:proofErr w:type="spellStart"/>
-            <w:r>
-              <w:rPr>
-                <w:rFonts w:ascii="Palatino Linotype" w:hAnsi="Palatino Linotype" w:cstheme="minorHAnsi"/>
-                <w:color w:val="000000" w:themeColor="text1"/>
-                <w:sz w:val="20"/>
-                <w:szCs w:val="20"/>
-              </w:rPr>
-              <w:t>emailid</w:t>
-            </w:r>
-            <w:proofErr w:type="spellEnd"/>
-            <w:r>
-              <w:rPr>
-                <w:rFonts w:ascii="Palatino Linotype" w:hAnsi="Palatino Linotype" w:cstheme="minorHAnsi"/>
-                <w:color w:val="000000" w:themeColor="text1"/>
-                <w:sz w:val="20"/>
-                <w:szCs w:val="20"/>
-              </w:rPr>
-              <w:t>) from student;</w:t>
-            </w:r>
-          </w:p>
-        </w:tc>
-      </w:tr>
-      <w:tr>
-        <w:trPr>
-          <w:jc w:val="center"/>
-        </w:trPr>
-        <w:tc>
-          <w:tcPr>
-            <w:tcW w:w="9412" w:type="dxa"/>
-          </w:tcPr>
-          <w:p>
-            <w:pPr>
-              <w:ind w:left="94"/>
-              <w:rPr>
-                <w:rFonts w:ascii="Palatino Linotype" w:hAnsi="Palatino Linotype" w:cstheme="minorHAnsi"/>
-                <w:color w:val="000000" w:themeColor="text1"/>
                 <w:sz w:val="20"/>
                 <w:szCs w:val="20"/>
               </w:rPr>
@@ -3854,7 +3166,6 @@
               <w:ind w:left="454"/>
               <w:rPr>
                 <w:rFonts w:ascii="Palatino Linotype" w:hAnsi="Palatino Linotype" w:cstheme="minorHAnsi"/>
-                <w:color w:val="000000" w:themeColor="text1"/>
                 <w:sz w:val="20"/>
                 <w:szCs w:val="20"/>
               </w:rPr>
@@ -3883,24 +3194,96 @@
               </w:rPr>
               <w:t xml:space="preserve"> </w:t>
             </w:r>
+            <w:r>
+              <w:rPr>
+                <w:rFonts w:ascii="Palatino Linotype" w:hAnsi="Palatino Linotype" w:cstheme="minorHAnsi"/>
+                <w:i/>
+                <w:sz w:val="20"/>
+                <w:szCs w:val="20"/>
+              </w:rPr>
+              <w:t>name</w:t>
+            </w:r>
+            <w:r>
+              <w:rPr>
+                <w:rFonts w:ascii="Palatino Linotype" w:hAnsi="Palatino Linotype" w:cstheme="minorHAnsi"/>
+                <w:i/>
+                <w:sz w:val="20"/>
+                <w:szCs w:val="20"/>
+              </w:rPr>
+              <w:t>first</w:t>
+            </w:r>
+            <w:r>
+              <w:rPr>
+                <w:rFonts w:ascii="Palatino Linotype" w:hAnsi="Palatino Linotype" w:cstheme="minorHAnsi"/>
+                <w:sz w:val="20"/>
+                <w:szCs w:val="20"/>
+              </w:rPr>
+              <w:t xml:space="preserve"> and </w:t>
+            </w:r>
+            <w:r>
+              <w:rPr>
+                <w:rFonts w:ascii="Palatino Linotype" w:hAnsi="Palatino Linotype" w:cstheme="minorHAnsi"/>
+                <w:i/>
+                <w:sz w:val="20"/>
+                <w:szCs w:val="20"/>
+              </w:rPr>
+              <w:t>name</w:t>
+            </w:r>
+            <w:r>
+              <w:rPr>
+                <w:rFonts w:ascii="Palatino Linotype" w:hAnsi="Palatino Linotype" w:cstheme="minorHAnsi"/>
+                <w:i/>
+                <w:sz w:val="20"/>
+                <w:szCs w:val="20"/>
+              </w:rPr>
+              <w:t>last</w:t>
+            </w:r>
+            <w:r>
+              <w:rPr>
+                <w:rFonts w:ascii="Palatino Linotype" w:hAnsi="Palatino Linotype" w:cstheme="minorHAnsi"/>
+                <w:sz w:val="20"/>
+                <w:szCs w:val="20"/>
+              </w:rPr>
+              <w:t xml:space="preserve"> in upper case.</w:t>
+            </w:r>
+          </w:p>
+        </w:tc>
+      </w:tr>
+      <w:tr>
+        <w:trPr>
+          <w:trHeight w:val="604"/>
+          <w:jc w:val="center"/>
+        </w:trPr>
+        <w:tc>
+          <w:tcPr>
+            <w:tcW w:w="9412" w:type="dxa"/>
+            <w:vAlign w:val="center"/>
+          </w:tcPr>
+          <w:p>
+            <w:pPr>
+              <w:ind w:left="94"/>
+              <w:rPr>
+                <w:rFonts w:ascii="Palatino Linotype" w:hAnsi="Palatino Linotype" w:cstheme="minorHAnsi"/>
+                <w:sz w:val="20"/>
+                <w:szCs w:val="20"/>
+              </w:rPr>
+            </w:pPr>
+            <w:r>
+              <w:rPr>
+                <w:rFonts w:ascii="Palatino Linotype" w:hAnsi="Palatino Linotype" w:cstheme="minorHAnsi"/>
+                <w:sz w:val="20"/>
+                <w:szCs w:val="20"/>
+              </w:rPr>
+              <w:t xml:space="preserve">select </w:t>
+            </w:r>
             <w:proofErr w:type="spellStart"/>
             <w:r>
               <w:rPr>
                 <w:rFonts w:ascii="Palatino Linotype" w:hAnsi="Palatino Linotype" w:cstheme="minorHAnsi"/>
-                <w:i/>
-                <w:sz w:val="20"/>
-                <w:szCs w:val="20"/>
-              </w:rPr>
-              <w:t>name</w:t>
-            </w:r>
-            <w:r>
-              <w:rPr>
-                <w:rFonts w:ascii="Palatino Linotype" w:hAnsi="Palatino Linotype" w:cstheme="minorHAnsi"/>
-                <w:i/>
-                <w:sz w:val="20"/>
-                <w:szCs w:val="20"/>
-              </w:rPr>
-              <w:t>first</w:t>
+                <w:sz w:val="20"/>
+                <w:szCs w:val="20"/>
+              </w:rPr>
+              <w:t>ucase</w:t>
             </w:r>
             <w:proofErr w:type="spellEnd"/>
             <w:r>
@@ -3909,26 +3292,16 @@
                 <w:sz w:val="20"/>
                 <w:szCs w:val="20"/>
               </w:rPr>
-              <w:t xml:space="preserve"> and </w:t>
+              <w:t>(</w:t>
             </w:r>
             <w:proofErr w:type="spellStart"/>
             <w:r>
               <w:rPr>
                 <w:rFonts w:ascii="Palatino Linotype" w:hAnsi="Palatino Linotype" w:cstheme="minorHAnsi"/>
-                <w:i/>
-                <w:sz w:val="20"/>
-                <w:szCs w:val="20"/>
-              </w:rPr>
-              <w:t>name</w:t>
-            </w:r>
-            <w:r>
-              <w:rPr>
-                <w:rFonts w:ascii="Palatino Linotype" w:hAnsi="Palatino Linotype" w:cstheme="minorHAnsi"/>
-                <w:i/>
-                <w:sz w:val="20"/>
-                <w:szCs w:val="20"/>
-              </w:rPr>
-              <w:t>last</w:t>
+                <w:sz w:val="20"/>
+                <w:szCs w:val="20"/>
+              </w:rPr>
+              <w:t>namefirst</w:t>
             </w:r>
             <w:proofErr w:type="spellEnd"/>
             <w:r>
@@ -3937,146 +3310,86 @@
                 <w:sz w:val="20"/>
                 <w:szCs w:val="20"/>
               </w:rPr>
-              <w:t xml:space="preserve"> in upper case.</w:t>
-            </w:r>
-          </w:p>
-        </w:tc>
-      </w:tr>
-      <w:tr>
-        <w:trPr>
-          <w:trHeight w:val="604"/>
-          <w:jc w:val="center"/>
-        </w:trPr>
-        <w:tc>
-          <w:tcPr>
-            <w:tcW w:w="9412" w:type="dxa"/>
-            <w:vAlign w:val="center"/>
+              <w:t>),</w:t>
+            </w:r>
+            <w:proofErr w:type="spellStart"/>
+            <w:r>
+              <w:rPr>
+                <w:rFonts w:ascii="Palatino Linotype" w:hAnsi="Palatino Linotype" w:cstheme="minorHAnsi"/>
+                <w:sz w:val="20"/>
+                <w:szCs w:val="20"/>
+              </w:rPr>
+              <w:t>ucase</w:t>
+            </w:r>
+            <w:proofErr w:type="spellEnd"/>
+            <w:r>
+              <w:rPr>
+                <w:rFonts w:ascii="Palatino Linotype" w:hAnsi="Palatino Linotype" w:cstheme="minorHAnsi"/>
+                <w:sz w:val="20"/>
+                <w:szCs w:val="20"/>
+              </w:rPr>
+              <w:t>(</w:t>
+            </w:r>
+            <w:proofErr w:type="spellStart"/>
+            <w:r>
+              <w:rPr>
+                <w:rFonts w:ascii="Palatino Linotype" w:hAnsi="Palatino Linotype" w:cstheme="minorHAnsi"/>
+                <w:sz w:val="20"/>
+                <w:szCs w:val="20"/>
+              </w:rPr>
+              <w:t>namelast</w:t>
+            </w:r>
+            <w:proofErr w:type="spellEnd"/>
+            <w:r>
+              <w:rPr>
+                <w:rFonts w:ascii="Palatino Linotype" w:hAnsi="Palatino Linotype" w:cstheme="minorHAnsi"/>
+                <w:sz w:val="20"/>
+                <w:szCs w:val="20"/>
+              </w:rPr>
+              <w:t xml:space="preserve">) from </w:t>
+            </w:r>
+            <w:proofErr w:type="spellStart"/>
+            <w:r>
+              <w:rPr>
+                <w:rFonts w:ascii="Palatino Linotype" w:hAnsi="Palatino Linotype" w:cstheme="minorHAnsi"/>
+                <w:sz w:val="20"/>
+                <w:szCs w:val="20"/>
+              </w:rPr>
+              <w:t>student;</w:t>
+            </w:r>
+            <w:r>
+              <w:rPr>
+                <w:rFonts w:ascii="Palatino Linotype" w:hAnsi="Palatino Linotype" w:cstheme="minorHAnsi"/>
+                <w:sz w:val="20"/>
+                <w:szCs w:val="20"/>
+              </w:rPr>
+              <w:t>Select</w:t>
+            </w:r>
+            <w:proofErr w:type="spellEnd"/>
+            <w:r>
+              <w:rPr>
+                <w:rFonts w:ascii="Palatino Linotype" w:hAnsi="Palatino Linotype" w:cstheme="minorHAnsi"/>
+                <w:sz w:val="20"/>
+                <w:szCs w:val="20"/>
+              </w:rPr>
+              <w:t xml:space="preserve"> </w:t>
+            </w:r>
+          </w:p>
+        </w:tc>
+      </w:tr>
+      <w:tr>
+        <w:trPr>
+          <w:jc w:val="center"/>
+        </w:trPr>
+        <w:tc>
+          <w:tcPr>
+            <w:tcW w:w="9412" w:type="dxa"/>
           </w:tcPr>
           <w:p>
             <w:pPr>
               <w:ind w:left="94"/>
               <w:rPr>
                 <w:rFonts w:ascii="Palatino Linotype" w:hAnsi="Palatino Linotype" w:cstheme="minorHAnsi"/>
-                <w:color w:val="000000" w:themeColor="text1"/>
-                <w:sz w:val="20"/>
-                <w:szCs w:val="20"/>
-              </w:rPr>
-            </w:pPr>
-            <w:r>
-              <w:rPr>
-                <w:rFonts w:ascii="Palatino Linotype" w:hAnsi="Palatino Linotype" w:cstheme="minorHAnsi"/>
-                <w:color w:val="000000" w:themeColor="text1"/>
-                <w:sz w:val="20"/>
-                <w:szCs w:val="20"/>
-              </w:rPr>
-              <w:t xml:space="preserve">select </w:t>
-            </w:r>
-            <w:proofErr w:type="spellStart"/>
-            <w:r>
-              <w:rPr>
-                <w:rFonts w:ascii="Palatino Linotype" w:hAnsi="Palatino Linotype" w:cstheme="minorHAnsi"/>
-                <w:color w:val="000000" w:themeColor="text1"/>
-                <w:sz w:val="20"/>
-                <w:szCs w:val="20"/>
-              </w:rPr>
-              <w:t>ucase</w:t>
-            </w:r>
-            <w:proofErr w:type="spellEnd"/>
-            <w:r>
-              <w:rPr>
-                <w:rFonts w:ascii="Palatino Linotype" w:hAnsi="Palatino Linotype" w:cstheme="minorHAnsi"/>
-                <w:color w:val="000000" w:themeColor="text1"/>
-                <w:sz w:val="20"/>
-                <w:szCs w:val="20"/>
-              </w:rPr>
-              <w:t>(</w:t>
-            </w:r>
-            <w:proofErr w:type="spellStart"/>
-            <w:r>
-              <w:rPr>
-                <w:rFonts w:ascii="Palatino Linotype" w:hAnsi="Palatino Linotype" w:cstheme="minorHAnsi"/>
-                <w:color w:val="000000" w:themeColor="text1"/>
-                <w:sz w:val="20"/>
-                <w:szCs w:val="20"/>
-              </w:rPr>
-              <w:t>namefirst</w:t>
-            </w:r>
-            <w:proofErr w:type="spellEnd"/>
-            <w:r>
-              <w:rPr>
-                <w:rFonts w:ascii="Palatino Linotype" w:hAnsi="Palatino Linotype" w:cstheme="minorHAnsi"/>
-                <w:color w:val="000000" w:themeColor="text1"/>
-                <w:sz w:val="20"/>
-                <w:szCs w:val="20"/>
-              </w:rPr>
-              <w:t>),</w:t>
-            </w:r>
-            <w:proofErr w:type="spellStart"/>
-            <w:r>
-              <w:rPr>
-                <w:rFonts w:ascii="Palatino Linotype" w:hAnsi="Palatino Linotype" w:cstheme="minorHAnsi"/>
-                <w:color w:val="000000" w:themeColor="text1"/>
-                <w:sz w:val="20"/>
-                <w:szCs w:val="20"/>
-              </w:rPr>
-              <w:t>u</w:t>
-            </w:r>
-            <w:r>
-              <w:rPr>
-                <w:rFonts w:ascii="Palatino Linotype" w:hAnsi="Palatino Linotype" w:cstheme="minorHAnsi"/>
-                <w:color w:val="000000" w:themeColor="text1"/>
-                <w:sz w:val="20"/>
-                <w:szCs w:val="20"/>
-              </w:rPr>
-              <w:t>case</w:t>
-            </w:r>
-            <w:proofErr w:type="spellEnd"/>
-            <w:r>
-              <w:rPr>
-                <w:rFonts w:ascii="Palatino Linotype" w:hAnsi="Palatino Linotype" w:cstheme="minorHAnsi"/>
-                <w:color w:val="000000" w:themeColor="text1"/>
-                <w:sz w:val="20"/>
-                <w:szCs w:val="20"/>
-              </w:rPr>
-              <w:t>(</w:t>
-            </w:r>
-            <w:proofErr w:type="spellStart"/>
-            <w:r>
-              <w:rPr>
-                <w:rFonts w:ascii="Palatino Linotype" w:hAnsi="Palatino Linotype" w:cstheme="minorHAnsi"/>
-                <w:color w:val="000000" w:themeColor="text1"/>
-                <w:sz w:val="20"/>
-                <w:szCs w:val="20"/>
-              </w:rPr>
-              <w:t>namelast</w:t>
-            </w:r>
-            <w:proofErr w:type="spellEnd"/>
-            <w:r>
-              <w:rPr>
-                <w:rFonts w:ascii="Palatino Linotype" w:hAnsi="Palatino Linotype" w:cstheme="minorHAnsi"/>
-                <w:color w:val="000000" w:themeColor="text1"/>
-                <w:sz w:val="20"/>
-                <w:szCs w:val="20"/>
-              </w:rPr>
-              <w:t>) from student;</w:t>
-            </w:r>
-          </w:p>
-        </w:tc>
-      </w:tr>
-      <w:tr>
-        <w:trPr>
-          <w:jc w:val="center"/>
-        </w:trPr>
-        <w:tc>
-          <w:tcPr>
-            <w:tcW w:w="9412" w:type="dxa"/>
-          </w:tcPr>
-          <w:p>
-            <w:pPr>
-              <w:ind w:left="94"/>
-              <w:rPr>
-                <w:rFonts w:ascii="Palatino Linotype" w:hAnsi="Palatino Linotype" w:cstheme="minorHAnsi"/>
-                <w:color w:val="000000" w:themeColor="text1"/>
                 <w:sz w:val="20"/>
                 <w:szCs w:val="20"/>
               </w:rPr>
@@ -4102,7 +3415,6 @@
               <w:ind w:left="454"/>
               <w:rPr>
                 <w:rFonts w:ascii="Palatino Linotype" w:hAnsi="Palatino Linotype" w:cstheme="minorHAnsi"/>
-                <w:color w:val="000000" w:themeColor="text1"/>
                 <w:sz w:val="20"/>
                 <w:szCs w:val="20"/>
               </w:rPr>
@@ -4121,7 +3433,62 @@
                 <w:sz w:val="20"/>
                 <w:szCs w:val="20"/>
               </w:rPr>
-              <w:t xml:space="preserve">student </w:t>
+              <w:t>student firstname</w:t>
+            </w:r>
+            <w:r>
+              <w:rPr>
+                <w:rFonts w:ascii="Palatino Linotype" w:hAnsi="Palatino Linotype" w:cstheme="minorHAnsi"/>
+                <w:sz w:val="20"/>
+                <w:szCs w:val="20"/>
+              </w:rPr>
+              <w:t xml:space="preserve"> and </w:t>
+            </w:r>
+            <w:r>
+              <w:rPr>
+                <w:rFonts w:ascii="Palatino Linotype" w:hAnsi="Palatino Linotype" w:cstheme="minorHAnsi"/>
+                <w:i/>
+                <w:sz w:val="20"/>
+                <w:szCs w:val="20"/>
+              </w:rPr>
+              <w:t>lastname</w:t>
+            </w:r>
+            <w:r>
+              <w:rPr>
+                <w:rFonts w:ascii="Palatino Linotype" w:hAnsi="Palatino Linotype" w:cstheme="minorHAnsi"/>
+                <w:sz w:val="20"/>
+                <w:szCs w:val="20"/>
+              </w:rPr>
+              <w:t xml:space="preserve"> in lower case.</w:t>
+            </w:r>
+          </w:p>
+        </w:tc>
+      </w:tr>
+      <w:tr>
+        <w:trPr>
+          <w:trHeight w:val="604"/>
+          <w:jc w:val="center"/>
+        </w:trPr>
+        <w:tc>
+          <w:tcPr>
+            <w:tcW w:w="9412" w:type="dxa"/>
+            <w:vAlign w:val="center"/>
+          </w:tcPr>
+          <w:p>
+            <w:pPr>
+              <w:ind w:left="94"/>
+              <w:rPr>
+                <w:rFonts w:ascii="Palatino Linotype" w:hAnsi="Palatino Linotype" w:cstheme="minorHAnsi"/>
+                <w:sz w:val="20"/>
+                <w:szCs w:val="20"/>
+              </w:rPr>
+            </w:pPr>
+            <w:r>
+              <w:rPr>
+                <w:rFonts w:ascii="Palatino Linotype" w:hAnsi="Palatino Linotype" w:cstheme="minorHAnsi"/>
+                <w:sz w:val="20"/>
+                <w:szCs w:val="20"/>
+              </w:rPr>
+              <w:t xml:space="preserve">select </w:t>
             </w:r>
             <w:proofErr w:type="spellStart"/>
             <w:r>
@@ -4130,7 +3497,7 @@
                 <w:sz w:val="20"/>
                 <w:szCs w:val="20"/>
               </w:rPr>
-              <w:t>firstname</w:t>
+              <w:t>lcase</w:t>
             </w:r>
             <w:proofErr w:type="spellEnd"/>
             <w:r>
@@ -4139,17 +3506,16 @@
                 <w:sz w:val="20"/>
                 <w:szCs w:val="20"/>
               </w:rPr>
-              <w:t xml:space="preserve"> and </w:t>
+              <w:t>(</w:t>
             </w:r>
             <w:proofErr w:type="spellStart"/>
             <w:r>
               <w:rPr>
                 <w:rFonts w:ascii="Palatino Linotype" w:hAnsi="Palatino Linotype" w:cstheme="minorHAnsi"/>
-                <w:i/>
-                <w:sz w:val="20"/>
-                <w:szCs w:val="20"/>
-              </w:rPr>
-              <w:t>lastname</w:t>
+                <w:sz w:val="20"/>
+                <w:szCs w:val="20"/>
+              </w:rPr>
+              <w:t>namefirst</w:t>
             </w:r>
             <w:proofErr w:type="spellEnd"/>
             <w:r>
@@ -4158,153 +3524,60 @@
                 <w:sz w:val="20"/>
                 <w:szCs w:val="20"/>
               </w:rPr>
-              <w:t xml:space="preserve"> in </w:t>
-            </w:r>
-            <w:r>
-              <w:rPr>
-                <w:rFonts w:ascii="Palatino Linotype" w:hAnsi="Palatino Linotype" w:cstheme="minorHAnsi"/>
-                <w:sz w:val="20"/>
-                <w:szCs w:val="20"/>
-              </w:rPr>
-              <w:t>lower</w:t>
-            </w:r>
-            <w:r>
-              <w:rPr>
-                <w:rFonts w:ascii="Palatino Linotype" w:hAnsi="Palatino Linotype" w:cstheme="minorHAnsi"/>
-                <w:sz w:val="20"/>
-                <w:szCs w:val="20"/>
-              </w:rPr>
-              <w:t xml:space="preserve"> case.</w:t>
-            </w:r>
-          </w:p>
-        </w:tc>
-      </w:tr>
-      <w:tr>
-        <w:trPr>
-          <w:trHeight w:val="604"/>
-          <w:jc w:val="center"/>
-        </w:trPr>
-        <w:tc>
-          <w:tcPr>
-            <w:tcW w:w="9412" w:type="dxa"/>
-            <w:vAlign w:val="center"/>
+              <w:t>),</w:t>
+            </w:r>
+            <w:proofErr w:type="spellStart"/>
+            <w:r>
+              <w:rPr>
+                <w:rFonts w:ascii="Palatino Linotype" w:hAnsi="Palatino Linotype" w:cstheme="minorHAnsi"/>
+                <w:sz w:val="20"/>
+                <w:szCs w:val="20"/>
+              </w:rPr>
+              <w:t>lcase</w:t>
+            </w:r>
+            <w:proofErr w:type="spellEnd"/>
+            <w:r>
+              <w:rPr>
+                <w:rFonts w:ascii="Palatino Linotype" w:hAnsi="Palatino Linotype" w:cstheme="minorHAnsi"/>
+                <w:sz w:val="20"/>
+                <w:szCs w:val="20"/>
+              </w:rPr>
+              <w:t>(</w:t>
+            </w:r>
+            <w:proofErr w:type="spellStart"/>
+            <w:r>
+              <w:rPr>
+                <w:rFonts w:ascii="Palatino Linotype" w:hAnsi="Palatino Linotype" w:cstheme="minorHAnsi"/>
+                <w:sz w:val="20"/>
+                <w:szCs w:val="20"/>
+              </w:rPr>
+              <w:t>namelast</w:t>
+            </w:r>
+            <w:proofErr w:type="spellEnd"/>
+            <w:r>
+              <w:rPr>
+                <w:rFonts w:ascii="Palatino Linotype" w:hAnsi="Palatino Linotype" w:cstheme="minorHAnsi"/>
+                <w:sz w:val="20"/>
+                <w:szCs w:val="20"/>
+              </w:rPr>
+              <w:t>) from student;</w:t>
+            </w:r>
+          </w:p>
+        </w:tc>
+      </w:tr>
+      <w:tr>
+        <w:trPr>
+          <w:jc w:val="center"/>
+        </w:trPr>
+        <w:tc>
+          <w:tcPr>
+            <w:tcW w:w="9412" w:type="dxa"/>
           </w:tcPr>
           <w:p>
             <w:pPr>
               <w:ind w:left="94"/>
               <w:rPr>
                 <w:rFonts w:ascii="Palatino Linotype" w:hAnsi="Palatino Linotype" w:cstheme="minorHAnsi"/>
-                <w:color w:val="000000" w:themeColor="text1"/>
-                <w:sz w:val="20"/>
-                <w:szCs w:val="20"/>
-              </w:rPr>
-            </w:pPr>
-            <w:r>
-              <w:rPr>
-                <w:rFonts w:ascii="Palatino Linotype" w:hAnsi="Palatino Linotype" w:cstheme="minorHAnsi"/>
-                <w:color w:val="000000" w:themeColor="text1"/>
-                <w:sz w:val="20"/>
-                <w:szCs w:val="20"/>
-              </w:rPr>
-              <w:t xml:space="preserve">select </w:t>
-            </w:r>
-            <w:proofErr w:type="spellStart"/>
-            <w:r>
-              <w:rPr>
-                <w:rFonts w:ascii="Palatino Linotype" w:hAnsi="Palatino Linotype" w:cstheme="minorHAnsi"/>
-                <w:color w:val="000000" w:themeColor="text1"/>
-                <w:sz w:val="20"/>
-                <w:szCs w:val="20"/>
-              </w:rPr>
-              <w:t>lcase</w:t>
-            </w:r>
-            <w:proofErr w:type="spellEnd"/>
-            <w:r>
-              <w:rPr>
-                <w:rFonts w:ascii="Palatino Linotype" w:hAnsi="Palatino Linotype" w:cstheme="minorHAnsi"/>
-                <w:color w:val="000000" w:themeColor="text1"/>
-                <w:sz w:val="20"/>
-                <w:szCs w:val="20"/>
-              </w:rPr>
-              <w:t>(</w:t>
-            </w:r>
-            <w:proofErr w:type="spellStart"/>
-            <w:r>
-              <w:rPr>
-                <w:rFonts w:ascii="Palatino Linotype" w:hAnsi="Palatino Linotype" w:cstheme="minorHAnsi"/>
-                <w:color w:val="000000" w:themeColor="text1"/>
-                <w:sz w:val="20"/>
-                <w:szCs w:val="20"/>
-              </w:rPr>
-              <w:t>namefirst</w:t>
-            </w:r>
-            <w:proofErr w:type="spellEnd"/>
-            <w:r>
-              <w:rPr>
-                <w:rFonts w:ascii="Palatino Linotype" w:hAnsi="Palatino Linotype" w:cstheme="minorHAnsi"/>
-                <w:color w:val="000000" w:themeColor="text1"/>
-                <w:sz w:val="20"/>
-                <w:szCs w:val="20"/>
-              </w:rPr>
-              <w:t>),</w:t>
-            </w:r>
-            <w:proofErr w:type="spellStart"/>
-            <w:r>
-              <w:rPr>
-                <w:rFonts w:ascii="Palatino Linotype" w:hAnsi="Palatino Linotype" w:cstheme="minorHAnsi"/>
-                <w:color w:val="000000" w:themeColor="text1"/>
-                <w:sz w:val="20"/>
-                <w:szCs w:val="20"/>
-              </w:rPr>
-              <w:t>lcase</w:t>
-            </w:r>
-            <w:proofErr w:type="spellEnd"/>
-            <w:r>
-              <w:rPr>
-                <w:rFonts w:ascii="Palatino Linotype" w:hAnsi="Palatino Linotype" w:cstheme="minorHAnsi"/>
-                <w:color w:val="000000" w:themeColor="text1"/>
-                <w:sz w:val="20"/>
-                <w:szCs w:val="20"/>
-              </w:rPr>
-              <w:t>(</w:t>
-            </w:r>
-            <w:proofErr w:type="spellStart"/>
-            <w:r>
-              <w:rPr>
-                <w:rFonts w:ascii="Palatino Linotype" w:hAnsi="Palatino Linotype" w:cstheme="minorHAnsi"/>
-                <w:color w:val="000000" w:themeColor="text1"/>
-                <w:sz w:val="20"/>
-                <w:szCs w:val="20"/>
-              </w:rPr>
-              <w:t>namelast</w:t>
-            </w:r>
-            <w:proofErr w:type="spellEnd"/>
-            <w:r>
-              <w:rPr>
-                <w:rFonts w:ascii="Palatino Linotype" w:hAnsi="Palatino Linotype" w:cstheme="minorHAnsi"/>
-                <w:color w:val="000000" w:themeColor="text1"/>
-                <w:sz w:val="20"/>
-                <w:szCs w:val="20"/>
-              </w:rPr>
-              <w:t>) from student;</w:t>
-            </w:r>
-          </w:p>
-        </w:tc>
-      </w:tr>
-      <w:tr>
-        <w:trPr>
-          <w:jc w:val="center"/>
-        </w:trPr>
-        <w:tc>
-          <w:tcPr>
-            <w:tcW w:w="9412" w:type="dxa"/>
-          </w:tcPr>
-          <w:p>
-            <w:pPr>
-              <w:ind w:left="94"/>
-              <w:rPr>
-                <w:rFonts w:ascii="Palatino Linotype" w:hAnsi="Palatino Linotype" w:cstheme="minorHAnsi"/>
-                <w:color w:val="000000" w:themeColor="text1"/>
                 <w:sz w:val="20"/>
                 <w:szCs w:val="20"/>
               </w:rPr>
@@ -4330,7 +3603,6 @@
               <w:ind w:left="454"/>
               <w:rPr>
                 <w:rFonts w:ascii="Palatino Linotype" w:hAnsi="Palatino Linotype" w:cstheme="minorHAnsi"/>
-                <w:color w:val="000000" w:themeColor="text1"/>
                 <w:sz w:val="20"/>
                 <w:szCs w:val="20"/>
               </w:rPr>
@@ -4359,15 +3631,94 @@
               </w:rPr>
               <w:t xml:space="preserve"> </w:t>
             </w:r>
+            <w:r>
+              <w:rPr>
+                <w:rFonts w:ascii="Palatino Linotype" w:hAnsi="Palatino Linotype" w:cstheme="minorHAnsi"/>
+                <w:i/>
+                <w:sz w:val="20"/>
+                <w:szCs w:val="20"/>
+              </w:rPr>
+              <w:t>firstname</w:t>
+            </w:r>
+            <w:r>
+              <w:rPr>
+                <w:rFonts w:ascii="Palatino Linotype" w:hAnsi="Palatino Linotype" w:cstheme="minorHAnsi"/>
+                <w:sz w:val="20"/>
+                <w:szCs w:val="20"/>
+              </w:rPr>
+              <w:t xml:space="preserve"> and </w:t>
+            </w:r>
+            <w:r>
+              <w:rPr>
+                <w:rFonts w:ascii="Palatino Linotype" w:hAnsi="Palatino Linotype" w:cstheme="minorHAnsi"/>
+                <w:i/>
+                <w:sz w:val="20"/>
+                <w:szCs w:val="20"/>
+              </w:rPr>
+              <w:t>lastname</w:t>
+            </w:r>
+            <w:r>
+              <w:rPr>
+                <w:rFonts w:ascii="Palatino Linotype" w:hAnsi="Palatino Linotype" w:cstheme="minorHAnsi"/>
+                <w:sz w:val="20"/>
+                <w:szCs w:val="20"/>
+              </w:rPr>
+              <w:t xml:space="preserve"> in reverse order.</w:t>
+            </w:r>
+          </w:p>
+        </w:tc>
+      </w:tr>
+      <w:tr>
+        <w:trPr>
+          <w:trHeight w:val="604"/>
+          <w:jc w:val="center"/>
+        </w:trPr>
+        <w:tc>
+          <w:tcPr>
+            <w:tcW w:w="9412" w:type="dxa"/>
+            <w:vAlign w:val="center"/>
+          </w:tcPr>
+          <w:p>
+            <w:pPr>
+              <w:ind w:left="94"/>
+              <w:rPr>
+                <w:rFonts w:ascii="Palatino Linotype" w:hAnsi="Palatino Linotype" w:cstheme="minorHAnsi"/>
+                <w:sz w:val="20"/>
+                <w:szCs w:val="20"/>
+              </w:rPr>
+            </w:pPr>
+            <w:r>
+              <w:rPr>
+                <w:rFonts w:ascii="Palatino Linotype" w:hAnsi="Palatino Linotype" w:cstheme="minorHAnsi"/>
+                <w:sz w:val="20"/>
+                <w:szCs w:val="20"/>
+              </w:rPr>
+              <w:t xml:space="preserve">select </w:t>
+            </w:r>
+            <w:r>
+              <w:rPr>
+                <w:rFonts w:ascii="Palatino Linotype" w:hAnsi="Palatino Linotype" w:cstheme="minorHAnsi"/>
+                <w:sz w:val="20"/>
+                <w:szCs w:val="20"/>
+              </w:rPr>
+              <w:t>reverse</w:t>
+            </w:r>
+            <w:r>
+              <w:rPr>
+                <w:rFonts w:ascii="Palatino Linotype" w:hAnsi="Palatino Linotype" w:cstheme="minorHAnsi"/>
+                <w:sz w:val="20"/>
+                <w:szCs w:val="20"/>
+              </w:rPr>
+              <w:t>(</w:t>
+            </w:r>
             <w:proofErr w:type="spellStart"/>
             <w:r>
               <w:rPr>
                 <w:rFonts w:ascii="Palatino Linotype" w:hAnsi="Palatino Linotype" w:cstheme="minorHAnsi"/>
-                <w:i/>
-                <w:sz w:val="20"/>
-                <w:szCs w:val="20"/>
-              </w:rPr>
-              <w:t>firstname</w:t>
+                <w:sz w:val="20"/>
+                <w:szCs w:val="20"/>
+              </w:rPr>
+              <w:t>namefirst</w:t>
             </w:r>
             <w:proofErr w:type="spellEnd"/>
             <w:r>
@@ -4376,17 +3727,32 @@
                 <w:sz w:val="20"/>
                 <w:szCs w:val="20"/>
               </w:rPr>
-              <w:t xml:space="preserve"> and </w:t>
+              <w:t>),</w:t>
+            </w:r>
+            <w:r>
+              <w:rPr>
+                <w:rFonts w:ascii="Palatino Linotype" w:hAnsi="Palatino Linotype" w:cstheme="minorHAnsi"/>
+                <w:sz w:val="20"/>
+                <w:szCs w:val="20"/>
+              </w:rPr>
+              <w:t xml:space="preserve"> reverse</w:t>
+            </w:r>
+            <w:r>
+              <w:rPr>
+                <w:rFonts w:ascii="Palatino Linotype" w:hAnsi="Palatino Linotype" w:cstheme="minorHAnsi"/>
+                <w:sz w:val="20"/>
+                <w:szCs w:val="20"/>
+              </w:rPr>
+              <w:t xml:space="preserve"> (</w:t>
             </w:r>
             <w:proofErr w:type="spellStart"/>
             <w:r>
               <w:rPr>
                 <w:rFonts w:ascii="Palatino Linotype" w:hAnsi="Palatino Linotype" w:cstheme="minorHAnsi"/>
-                <w:i/>
-                <w:sz w:val="20"/>
-                <w:szCs w:val="20"/>
-              </w:rPr>
-              <w:t>lastname</w:t>
+                <w:sz w:val="20"/>
+                <w:szCs w:val="20"/>
+              </w:rPr>
+              <w:t>namelast</w:t>
             </w:r>
             <w:proofErr w:type="spellEnd"/>
             <w:r>
@@ -4395,97 +3761,24 @@
                 <w:sz w:val="20"/>
                 <w:szCs w:val="20"/>
               </w:rPr>
-              <w:t xml:space="preserve"> in reverse order.</w:t>
-            </w:r>
-          </w:p>
-        </w:tc>
-      </w:tr>
-      <w:tr>
-        <w:trPr>
-          <w:trHeight w:val="604"/>
-          <w:jc w:val="center"/>
-        </w:trPr>
-        <w:tc>
-          <w:tcPr>
-            <w:tcW w:w="9412" w:type="dxa"/>
-            <w:vAlign w:val="center"/>
+              <w:t>) from student;</w:t>
+            </w:r>
+          </w:p>
+        </w:tc>
+      </w:tr>
+      <w:tr>
+        <w:trPr>
+          <w:jc w:val="center"/>
+        </w:trPr>
+        <w:tc>
+          <w:tcPr>
+            <w:tcW w:w="9412" w:type="dxa"/>
           </w:tcPr>
           <w:p>
             <w:pPr>
               <w:ind w:left="94"/>
               <w:rPr>
                 <w:rFonts w:ascii="Palatino Linotype" w:hAnsi="Palatino Linotype" w:cstheme="minorHAnsi"/>
-                <w:color w:val="000000" w:themeColor="text1"/>
-                <w:sz w:val="20"/>
-                <w:szCs w:val="20"/>
-              </w:rPr>
-            </w:pPr>
-            <w:r>
-              <w:rPr>
-                <w:rFonts w:ascii="Palatino Linotype" w:hAnsi="Palatino Linotype" w:cstheme="minorHAnsi"/>
-                <w:color w:val="000000" w:themeColor="text1"/>
-                <w:sz w:val="20"/>
-                <w:szCs w:val="20"/>
-              </w:rPr>
-              <w:t>select reverse(</w:t>
-            </w:r>
-            <w:proofErr w:type="spellStart"/>
-            <w:r>
-              <w:rPr>
-                <w:rFonts w:ascii="Palatino Linotype" w:hAnsi="Palatino Linotype" w:cstheme="minorHAnsi"/>
-                <w:color w:val="000000" w:themeColor="text1"/>
-                <w:sz w:val="20"/>
-                <w:szCs w:val="20"/>
-              </w:rPr>
-              <w:t>namefirst</w:t>
-            </w:r>
-            <w:proofErr w:type="spellEnd"/>
-            <w:r>
-              <w:rPr>
-                <w:rFonts w:ascii="Palatino Linotype" w:hAnsi="Palatino Linotype" w:cstheme="minorHAnsi"/>
-                <w:color w:val="000000" w:themeColor="text1"/>
-                <w:sz w:val="20"/>
-                <w:szCs w:val="20"/>
-              </w:rPr>
-              <w:t>),reverse(</w:t>
-            </w:r>
-            <w:proofErr w:type="spellStart"/>
-            <w:r>
-              <w:rPr>
-                <w:rFonts w:ascii="Palatino Linotype" w:hAnsi="Palatino Linotype" w:cstheme="minorHAnsi"/>
-                <w:color w:val="000000" w:themeColor="text1"/>
-                <w:sz w:val="20"/>
-                <w:szCs w:val="20"/>
-              </w:rPr>
-              <w:t>namelast</w:t>
-            </w:r>
-            <w:proofErr w:type="spellEnd"/>
-            <w:r>
-              <w:rPr>
-                <w:rFonts w:ascii="Palatino Linotype" w:hAnsi="Palatino Linotype" w:cstheme="minorHAnsi"/>
-                <w:color w:val="000000" w:themeColor="text1"/>
-                <w:sz w:val="20"/>
-                <w:szCs w:val="20"/>
-              </w:rPr>
-              <w:t>) from student;</w:t>
-            </w:r>
-          </w:p>
-        </w:tc>
-      </w:tr>
-      <w:tr>
-        <w:trPr>
-          <w:jc w:val="center"/>
-        </w:trPr>
-        <w:tc>
-          <w:tcPr>
-            <w:tcW w:w="9412" w:type="dxa"/>
-          </w:tcPr>
-          <w:p>
-            <w:pPr>
-              <w:ind w:left="94"/>
-              <w:rPr>
-                <w:rFonts w:ascii="Palatino Linotype" w:hAnsi="Palatino Linotype" w:cstheme="minorHAnsi"/>
-                <w:color w:val="000000" w:themeColor="text1"/>
                 <w:sz w:val="20"/>
                 <w:szCs w:val="20"/>
               </w:rPr>
@@ -4511,7 +3804,6 @@
               <w:ind w:left="454"/>
               <w:rPr>
                 <w:rFonts w:ascii="Palatino Linotype" w:hAnsi="Palatino Linotype" w:cstheme="minorHAnsi"/>
-                <w:color w:val="000000" w:themeColor="text1"/>
                 <w:sz w:val="20"/>
                 <w:szCs w:val="20"/>
               </w:rPr>
@@ -4540,7 +3832,6 @@
               </w:rPr>
               <w:t xml:space="preserve"> </w:t>
             </w:r>
-            <w:proofErr w:type="spellStart"/>
             <w:r>
               <w:rPr>
                 <w:rFonts w:ascii="Palatino Linotype" w:hAnsi="Palatino Linotype" w:cstheme="minorHAnsi"/>
@@ -4559,7 +3850,6 @@
               </w:rPr>
               <w:t>first</w:t>
             </w:r>
-            <w:proofErr w:type="spellEnd"/>
             <w:r>
               <w:rPr>
                 <w:rFonts w:ascii="Palatino Linotype" w:hAnsi="Palatino Linotype" w:cstheme="minorHAnsi"/>
@@ -4586,28 +3876,17 @@
               <w:ind w:left="29"/>
               <w:rPr>
                 <w:rFonts w:ascii="Palatino Linotype" w:hAnsi="Palatino Linotype" w:cstheme="minorHAnsi"/>
-                <w:color w:val="000000" w:themeColor="text1"/>
-                <w:sz w:val="20"/>
-                <w:szCs w:val="20"/>
-              </w:rPr>
-            </w:pPr>
-            <w:r>
-              <w:rPr>
-                <w:rFonts w:ascii="Palatino Linotype" w:hAnsi="Palatino Linotype" w:cstheme="minorHAnsi"/>
-                <w:color w:val="000000" w:themeColor="text1"/>
-                <w:sz w:val="20"/>
-                <w:szCs w:val="20"/>
-              </w:rPr>
-              <w:t xml:space="preserve"> </w:t>
-            </w:r>
-            <w:r>
-              <w:rPr>
-                <w:rFonts w:ascii="Palatino Linotype" w:hAnsi="Palatino Linotype" w:cstheme="minorHAnsi"/>
-                <w:color w:val="000000" w:themeColor="text1"/>
-                <w:sz w:val="20"/>
-                <w:szCs w:val="20"/>
-              </w:rPr>
-              <w:t>select left(namefirst,4) from student;</w:t>
+                <w:sz w:val="20"/>
+                <w:szCs w:val="20"/>
+              </w:rPr>
+            </w:pPr>
+            <w:r>
+              <w:rPr>
+                <w:rFonts w:ascii="Palatino Linotype" w:hAnsi="Palatino Linotype" w:cstheme="minorHAnsi"/>
+                <w:sz w:val="20"/>
+                <w:szCs w:val="20"/>
+              </w:rPr>
+              <w:t>Select left( namefirst,4) from student;</w:t>
             </w:r>
           </w:p>
         </w:tc>
@@ -4625,7 +3904,6 @@
               <w:ind w:left="454"/>
               <w:rPr>
                 <w:rFonts w:ascii="Palatino Linotype" w:hAnsi="Palatino Linotype" w:cstheme="minorHAnsi"/>
-                <w:color w:val="000000" w:themeColor="text1"/>
                 <w:sz w:val="20"/>
                 <w:szCs w:val="20"/>
               </w:rPr>
@@ -4651,26 +3929,17 @@
               <w:ind w:left="454"/>
               <w:rPr>
                 <w:rFonts w:ascii="Palatino Linotype" w:hAnsi="Palatino Linotype" w:cstheme="minorHAnsi"/>
-                <w:color w:val="000000" w:themeColor="text1"/>
-                <w:sz w:val="20"/>
-                <w:szCs w:val="20"/>
-              </w:rPr>
-            </w:pPr>
-            <w:r>
-              <w:rPr>
-                <w:rFonts w:ascii="Palatino Linotype" w:hAnsi="Palatino Linotype" w:cstheme="minorHAnsi"/>
-                <w:sz w:val="20"/>
-                <w:szCs w:val="20"/>
-              </w:rPr>
-              <w:t xml:space="preserve">Get </w:t>
-            </w:r>
-            <w:r>
-              <w:rPr>
-                <w:rFonts w:ascii="Palatino Linotype" w:hAnsi="Palatino Linotype" w:cstheme="minorHAnsi"/>
-                <w:sz w:val="20"/>
-                <w:szCs w:val="20"/>
-              </w:rPr>
-              <w:t xml:space="preserve">second letter of </w:t>
+                <w:sz w:val="20"/>
+                <w:szCs w:val="20"/>
+              </w:rPr>
+            </w:pPr>
+            <w:r>
+              <w:rPr>
+                <w:rFonts w:ascii="Palatino Linotype" w:hAnsi="Palatino Linotype" w:cstheme="minorHAnsi"/>
+                <w:sz w:val="20"/>
+                <w:szCs w:val="20"/>
+              </w:rPr>
+              <w:t xml:space="preserve">Get second letter of </w:t>
             </w:r>
             <w:r>
               <w:rPr>
@@ -4688,24 +3957,104 @@
               </w:rPr>
               <w:t xml:space="preserve"> </w:t>
             </w:r>
+            <w:r>
+              <w:rPr>
+                <w:rFonts w:ascii="Palatino Linotype" w:hAnsi="Palatino Linotype" w:cstheme="minorHAnsi"/>
+                <w:i/>
+                <w:sz w:val="20"/>
+                <w:szCs w:val="20"/>
+              </w:rPr>
+              <w:t>name</w:t>
+            </w:r>
+            <w:r>
+              <w:rPr>
+                <w:rFonts w:ascii="Palatino Linotype" w:hAnsi="Palatino Linotype" w:cstheme="minorHAnsi"/>
+                <w:i/>
+                <w:sz w:val="20"/>
+                <w:szCs w:val="20"/>
+              </w:rPr>
+              <w:t>first</w:t>
+            </w:r>
+            <w:r>
+              <w:rPr>
+                <w:rFonts w:ascii="Palatino Linotype" w:hAnsi="Palatino Linotype" w:cstheme="minorHAnsi"/>
+                <w:sz w:val="20"/>
+                <w:szCs w:val="20"/>
+              </w:rPr>
+              <w:t xml:space="preserve"> to second last letter of </w:t>
+            </w:r>
+            <w:r>
+              <w:rPr>
+                <w:rFonts w:ascii="Palatino Linotype" w:hAnsi="Palatino Linotype" w:cstheme="minorHAnsi"/>
+                <w:sz w:val="20"/>
+                <w:szCs w:val="20"/>
+              </w:rPr>
+              <w:t xml:space="preserve">student </w:t>
+            </w:r>
+            <w:r>
+              <w:rPr>
+                <w:rFonts w:ascii="Palatino Linotype" w:hAnsi="Palatino Linotype" w:cstheme="minorHAnsi"/>
+                <w:i/>
+                <w:sz w:val="20"/>
+                <w:szCs w:val="20"/>
+              </w:rPr>
+              <w:t>name</w:t>
+            </w:r>
+            <w:r>
+              <w:rPr>
+                <w:rFonts w:ascii="Palatino Linotype" w:hAnsi="Palatino Linotype" w:cstheme="minorHAnsi"/>
+                <w:i/>
+                <w:sz w:val="20"/>
+                <w:szCs w:val="20"/>
+              </w:rPr>
+              <w:t>first</w:t>
+            </w:r>
+            <w:r>
+              <w:rPr>
+                <w:rFonts w:ascii="Palatino Linotype" w:hAnsi="Palatino Linotype" w:cstheme="minorHAnsi"/>
+                <w:sz w:val="20"/>
+                <w:szCs w:val="20"/>
+              </w:rPr>
+              <w:t>.</w:t>
+            </w:r>
+          </w:p>
+        </w:tc>
+      </w:tr>
+      <w:tr>
+        <w:trPr>
+          <w:trHeight w:val="550"/>
+          <w:jc w:val="center"/>
+        </w:trPr>
+        <w:tc>
+          <w:tcPr>
+            <w:tcW w:w="9412" w:type="dxa"/>
+            <w:vAlign w:val="center"/>
+          </w:tcPr>
+          <w:p>
+            <w:pPr>
+              <w:ind w:left="29"/>
+              <w:rPr>
+                <w:rFonts w:ascii="Palatino Linotype" w:hAnsi="Palatino Linotype" w:cstheme="minorHAnsi"/>
+                <w:sz w:val="20"/>
+                <w:szCs w:val="20"/>
+              </w:rPr>
+            </w:pPr>
+            <w:r>
+              <w:rPr>
+                <w:rFonts w:ascii="Palatino Linotype" w:hAnsi="Palatino Linotype" w:cstheme="minorHAnsi"/>
+                <w:sz w:val="20"/>
+                <w:szCs w:val="20"/>
+              </w:rPr>
+              <w:t xml:space="preserve">Select </w:t>
+            </w:r>
             <w:proofErr w:type="spellStart"/>
             <w:r>
               <w:rPr>
                 <w:rFonts w:ascii="Palatino Linotype" w:hAnsi="Palatino Linotype" w:cstheme="minorHAnsi"/>
-                <w:i/>
-                <w:sz w:val="20"/>
-                <w:szCs w:val="20"/>
-              </w:rPr>
-              <w:t>name</w:t>
-            </w:r>
-            <w:r>
-              <w:rPr>
-                <w:rFonts w:ascii="Palatino Linotype" w:hAnsi="Palatino Linotype" w:cstheme="minorHAnsi"/>
-                <w:i/>
-                <w:sz w:val="20"/>
-                <w:szCs w:val="20"/>
-              </w:rPr>
-              <w:t>first</w:t>
+                <w:sz w:val="20"/>
+                <w:szCs w:val="20"/>
+              </w:rPr>
+              <w:t>substr</w:t>
             </w:r>
             <w:proofErr w:type="spellEnd"/>
             <w:r>
@@ -4714,34 +4063,50 @@
                 <w:sz w:val="20"/>
                 <w:szCs w:val="20"/>
               </w:rPr>
-              <w:t xml:space="preserve"> to second last letter of </w:t>
-            </w:r>
-            <w:r>
-              <w:rPr>
-                <w:rFonts w:ascii="Palatino Linotype" w:hAnsi="Palatino Linotype" w:cstheme="minorHAnsi"/>
-                <w:sz w:val="20"/>
-                <w:szCs w:val="20"/>
-              </w:rPr>
-              <w:t xml:space="preserve">student </w:t>
+              <w:t>(</w:t>
+            </w:r>
+            <w:bookmarkStart w:id="0" w:name="_GoBack"/>
+            <w:r>
+              <w:rPr>
+                <w:rFonts w:ascii="Palatino Linotype" w:hAnsi="Palatino Linotype" w:cstheme="minorHAnsi"/>
+                <w:sz w:val="20"/>
+                <w:szCs w:val="20"/>
+              </w:rPr>
+              <w:t>left( namefirst,2),</w:t>
+            </w:r>
+            <w:bookmarkEnd w:id="0"/>
+            <w:r>
+              <w:rPr>
+                <w:rFonts w:ascii="Palatino Linotype" w:hAnsi="Palatino Linotype" w:cstheme="minorHAnsi"/>
+                <w:sz w:val="20"/>
+                <w:szCs w:val="20"/>
+              </w:rPr>
+              <w:t>1</w:t>
+            </w:r>
+            <w:r>
+              <w:rPr>
+                <w:rFonts w:ascii="Palatino Linotype" w:hAnsi="Palatino Linotype" w:cstheme="minorHAnsi"/>
+                <w:sz w:val="20"/>
+                <w:szCs w:val="20"/>
+              </w:rPr>
+              <w:t>,1),</w:t>
+            </w:r>
+            <w:r>
+              <w:rPr>
+                <w:rFonts w:ascii="Palatino Linotype" w:hAnsi="Palatino Linotype" w:cstheme="minorHAnsi"/>
+                <w:sz w:val="20"/>
+                <w:szCs w:val="20"/>
+              </w:rPr>
+              <w:t xml:space="preserve"> </w:t>
             </w:r>
             <w:proofErr w:type="spellStart"/>
             <w:r>
               <w:rPr>
                 <w:rFonts w:ascii="Palatino Linotype" w:hAnsi="Palatino Linotype" w:cstheme="minorHAnsi"/>
-                <w:i/>
-                <w:sz w:val="20"/>
-                <w:szCs w:val="20"/>
-              </w:rPr>
-              <w:t>name</w:t>
-            </w:r>
-            <w:r>
-              <w:rPr>
-                <w:rFonts w:ascii="Palatino Linotype" w:hAnsi="Palatino Linotype" w:cstheme="minorHAnsi"/>
-                <w:i/>
-                <w:sz w:val="20"/>
-                <w:szCs w:val="20"/>
-              </w:rPr>
-              <w:t>first</w:t>
+                <w:sz w:val="20"/>
+                <w:szCs w:val="20"/>
+              </w:rPr>
+              <w:t>substr</w:t>
             </w:r>
             <w:proofErr w:type="spellEnd"/>
             <w:r>
@@ -4750,59 +4115,31 @@
                 <w:sz w:val="20"/>
                 <w:szCs w:val="20"/>
               </w:rPr>
-              <w:t>.</w:t>
-            </w:r>
-          </w:p>
-        </w:tc>
-      </w:tr>
-      <w:tr>
-        <w:trPr>
-          <w:trHeight w:val="550"/>
-          <w:jc w:val="center"/>
-        </w:trPr>
-        <w:tc>
-          <w:tcPr>
-            <w:tcW w:w="9412" w:type="dxa"/>
-            <w:vAlign w:val="center"/>
-          </w:tcPr>
-          <w:p>
-            <w:pPr>
-              <w:ind w:left="29"/>
-              <w:rPr>
-                <w:rFonts w:ascii="Palatino Linotype" w:hAnsi="Palatino Linotype" w:cstheme="minorHAnsi"/>
-                <w:color w:val="5B9BD5" w:themeColor="accent1"/>
-                <w:sz w:val="20"/>
-                <w:szCs w:val="20"/>
-              </w:rPr>
-            </w:pPr>
-            <w:r>
-              <w:rPr>
-                <w:rFonts w:ascii="Palatino Linotype" w:hAnsi="Palatino Linotype" w:cstheme="minorHAnsi"/>
-                <w:color w:val="5B9BD5" w:themeColor="accent1"/>
-                <w:sz w:val="20"/>
-                <w:szCs w:val="20"/>
-              </w:rPr>
-              <w:t xml:space="preserve">select </w:t>
-            </w:r>
-            <w:proofErr w:type="spellStart"/>
-            <w:r>
-              <w:rPr>
-                <w:rFonts w:ascii="Palatino Linotype" w:hAnsi="Palatino Linotype" w:cstheme="minorHAnsi"/>
-                <w:color w:val="5B9BD5" w:themeColor="accent1"/>
-                <w:sz w:val="20"/>
-                <w:szCs w:val="20"/>
-              </w:rPr>
-              <w:t>namefirst</w:t>
-            </w:r>
-            <w:proofErr w:type="spellEnd"/>
-            <w:r>
-              <w:rPr>
-                <w:rFonts w:ascii="Palatino Linotype" w:hAnsi="Palatino Linotype" w:cstheme="minorHAnsi"/>
-                <w:color w:val="5B9BD5" w:themeColor="accent1"/>
-                <w:sz w:val="20"/>
-                <w:szCs w:val="20"/>
-              </w:rPr>
-              <w:t>, substring(namefirst,2,1),substring(right(namefirst,2),1,1) from student;</w:t>
+              <w:t>(</w:t>
+            </w:r>
+            <w:r>
+              <w:rPr>
+                <w:rFonts w:ascii="Palatino Linotype" w:hAnsi="Palatino Linotype" w:cstheme="minorHAnsi"/>
+                <w:sz w:val="20"/>
+                <w:szCs w:val="20"/>
+              </w:rPr>
+              <w:t>right( namefirst,2),1</w:t>
+            </w:r>
+            <w:r>
+              <w:rPr>
+                <w:rFonts w:ascii="Palatino Linotype" w:hAnsi="Palatino Linotype" w:cstheme="minorHAnsi"/>
+                <w:sz w:val="20"/>
+                <w:szCs w:val="20"/>
+              </w:rPr>
+              <w:t>,1)</w:t>
+            </w:r>
+            <w:r>
+              <w:rPr>
+                <w:rFonts w:ascii="Palatino Linotype" w:hAnsi="Palatino Linotype" w:cstheme="minorHAnsi"/>
+                <w:sz w:val="20"/>
+                <w:szCs w:val="20"/>
+              </w:rPr>
+              <w:t xml:space="preserve"> from student;</w:t>
             </w:r>
           </w:p>
         </w:tc>
@@ -4820,7 +4157,6 @@
               <w:ind w:left="454"/>
               <w:rPr>
                 <w:rFonts w:ascii="Palatino Linotype" w:hAnsi="Palatino Linotype" w:cstheme="minorHAnsi"/>
-                <w:color w:val="000000" w:themeColor="text1"/>
                 <w:sz w:val="20"/>
                 <w:szCs w:val="20"/>
               </w:rPr>
@@ -4846,26 +4182,17 @@
               <w:ind w:left="454"/>
               <w:rPr>
                 <w:rFonts w:ascii="Palatino Linotype" w:hAnsi="Palatino Linotype" w:cstheme="minorHAnsi"/>
-                <w:color w:val="000000" w:themeColor="text1"/>
-                <w:sz w:val="20"/>
-                <w:szCs w:val="20"/>
-              </w:rPr>
-            </w:pPr>
-            <w:r>
-              <w:rPr>
-                <w:rFonts w:ascii="Palatino Linotype" w:hAnsi="Palatino Linotype" w:cstheme="minorHAnsi"/>
-                <w:sz w:val="20"/>
-                <w:szCs w:val="20"/>
-              </w:rPr>
-              <w:t xml:space="preserve">Get </w:t>
-            </w:r>
-            <w:r>
-              <w:rPr>
-                <w:rFonts w:ascii="Palatino Linotype" w:hAnsi="Palatino Linotype" w:cstheme="minorHAnsi"/>
-                <w:sz w:val="20"/>
-                <w:szCs w:val="20"/>
-              </w:rPr>
-              <w:t xml:space="preserve">ASCII character of </w:t>
+                <w:sz w:val="20"/>
+                <w:szCs w:val="20"/>
+              </w:rPr>
+            </w:pPr>
+            <w:r>
+              <w:rPr>
+                <w:rFonts w:ascii="Palatino Linotype" w:hAnsi="Palatino Linotype" w:cstheme="minorHAnsi"/>
+                <w:sz w:val="20"/>
+                <w:szCs w:val="20"/>
+              </w:rPr>
+              <w:t xml:space="preserve">Get ASCII character of </w:t>
             </w:r>
             <w:r>
               <w:rPr>
@@ -4883,24 +4210,70 @@
               </w:rPr>
               <w:t xml:space="preserve"> </w:t>
             </w:r>
+            <w:r>
+              <w:rPr>
+                <w:rFonts w:ascii="Palatino Linotype" w:hAnsi="Palatino Linotype" w:cstheme="minorHAnsi"/>
+                <w:i/>
+                <w:sz w:val="20"/>
+                <w:szCs w:val="20"/>
+              </w:rPr>
+              <w:t>name</w:t>
+            </w:r>
+            <w:r>
+              <w:rPr>
+                <w:rFonts w:ascii="Palatino Linotype" w:hAnsi="Palatino Linotype" w:cstheme="minorHAnsi"/>
+                <w:i/>
+                <w:sz w:val="20"/>
+                <w:szCs w:val="20"/>
+              </w:rPr>
+              <w:t>first</w:t>
+            </w:r>
+            <w:r>
+              <w:rPr>
+                <w:rFonts w:ascii="Palatino Linotype" w:hAnsi="Palatino Linotype" w:cstheme="minorHAnsi"/>
+                <w:sz w:val="20"/>
+                <w:szCs w:val="20"/>
+              </w:rPr>
+              <w:t>.</w:t>
+            </w:r>
+          </w:p>
+        </w:tc>
+      </w:tr>
+      <w:tr>
+        <w:trPr>
+          <w:trHeight w:val="550"/>
+          <w:jc w:val="center"/>
+        </w:trPr>
+        <w:tc>
+          <w:tcPr>
+            <w:tcW w:w="9412" w:type="dxa"/>
+            <w:vAlign w:val="center"/>
+          </w:tcPr>
+          <w:p>
+            <w:pPr>
+              <w:ind w:left="29"/>
+              <w:rPr>
+                <w:rFonts w:ascii="Palatino Linotype" w:hAnsi="Palatino Linotype" w:cstheme="minorHAnsi"/>
+                <w:sz w:val="20"/>
+                <w:szCs w:val="20"/>
+              </w:rPr>
+            </w:pPr>
+            <w:r>
+              <w:rPr>
+                <w:rFonts w:ascii="Palatino Linotype" w:hAnsi="Palatino Linotype" w:cstheme="minorHAnsi"/>
+                <w:sz w:val="20"/>
+                <w:szCs w:val="20"/>
+              </w:rPr>
+              <w:t xml:space="preserve">Select </w:t>
+            </w:r>
             <w:proofErr w:type="spellStart"/>
             <w:r>
               <w:rPr>
                 <w:rFonts w:ascii="Palatino Linotype" w:hAnsi="Palatino Linotype" w:cstheme="minorHAnsi"/>
-                <w:i/>
-                <w:sz w:val="20"/>
-                <w:szCs w:val="20"/>
-              </w:rPr>
-              <w:t>name</w:t>
-            </w:r>
-            <w:r>
-              <w:rPr>
-                <w:rFonts w:ascii="Palatino Linotype" w:hAnsi="Palatino Linotype" w:cstheme="minorHAnsi"/>
-                <w:i/>
-                <w:sz w:val="20"/>
-                <w:szCs w:val="20"/>
-              </w:rPr>
-              <w:t>first</w:t>
+                <w:sz w:val="20"/>
+                <w:szCs w:val="20"/>
+              </w:rPr>
+              <w:t>namefirst,ascii</w:t>
             </w:r>
             <w:proofErr w:type="spellEnd"/>
             <w:r>
@@ -4909,75 +4282,21 @@
                 <w:sz w:val="20"/>
                 <w:szCs w:val="20"/>
               </w:rPr>
-              <w:t>.</w:t>
-            </w:r>
-          </w:p>
-        </w:tc>
-      </w:tr>
-      <w:tr>
-        <w:trPr>
-          <w:trHeight w:val="550"/>
-          <w:jc w:val="center"/>
-        </w:trPr>
-        <w:tc>
-          <w:tcPr>
-            <w:tcW w:w="9412" w:type="dxa"/>
-            <w:vAlign w:val="center"/>
-          </w:tcPr>
-          <w:p>
-            <w:pPr>
-              <w:ind w:left="29"/>
-              <w:rPr>
-                <w:rFonts w:ascii="Palatino Linotype" w:hAnsi="Palatino Linotype" w:cstheme="minorHAnsi"/>
-                <w:color w:val="5B9BD5" w:themeColor="accent1"/>
-                <w:sz w:val="20"/>
-                <w:szCs w:val="20"/>
-              </w:rPr>
-            </w:pPr>
-            <w:r>
-              <w:rPr>
-                <w:rFonts w:ascii="Palatino Linotype" w:hAnsi="Palatino Linotype" w:cstheme="minorHAnsi"/>
-                <w:color w:val="5B9BD5" w:themeColor="accent1"/>
-                <w:sz w:val="20"/>
-                <w:szCs w:val="20"/>
-              </w:rPr>
-              <w:t xml:space="preserve">select </w:t>
+              <w:t>(</w:t>
             </w:r>
             <w:proofErr w:type="spellStart"/>
             <w:r>
               <w:rPr>
                 <w:rFonts w:ascii="Palatino Linotype" w:hAnsi="Palatino Linotype" w:cstheme="minorHAnsi"/>
-                <w:color w:val="5B9BD5" w:themeColor="accent1"/>
-                <w:sz w:val="20"/>
-                <w:szCs w:val="20"/>
-              </w:rPr>
-              <w:t>ascii</w:t>
+                <w:sz w:val="20"/>
+                <w:szCs w:val="20"/>
+              </w:rPr>
+              <w:t>namefirst</w:t>
             </w:r>
             <w:proofErr w:type="spellEnd"/>
             <w:r>
               <w:rPr>
                 <w:rFonts w:ascii="Palatino Linotype" w:hAnsi="Palatino Linotype" w:cstheme="minorHAnsi"/>
-                <w:color w:val="5B9BD5" w:themeColor="accent1"/>
-                <w:sz w:val="20"/>
-                <w:szCs w:val="20"/>
-              </w:rPr>
-              <w:t>(</w:t>
-            </w:r>
-            <w:proofErr w:type="spellStart"/>
-            <w:r>
-              <w:rPr>
-                <w:rFonts w:ascii="Palatino Linotype" w:hAnsi="Palatino Linotype" w:cstheme="minorHAnsi"/>
-                <w:color w:val="5B9BD5" w:themeColor="accent1"/>
-                <w:sz w:val="20"/>
-                <w:szCs w:val="20"/>
-              </w:rPr>
-              <w:t>namefirst</w:t>
-            </w:r>
-            <w:proofErr w:type="spellEnd"/>
-            <w:r>
-              <w:rPr>
-                <w:rFonts w:ascii="Palatino Linotype" w:hAnsi="Palatino Linotype" w:cstheme="minorHAnsi"/>
-                <w:color w:val="5B9BD5" w:themeColor="accent1"/>
                 <w:sz w:val="20"/>
                 <w:szCs w:val="20"/>
               </w:rPr>
@@ -4999,7 +4318,6 @@
               <w:ind w:left="94"/>
               <w:rPr>
                 <w:rFonts w:ascii="Palatino Linotype" w:hAnsi="Palatino Linotype" w:cstheme="minorHAnsi"/>
-                <w:color w:val="000000" w:themeColor="text1"/>
                 <w:sz w:val="20"/>
                 <w:szCs w:val="20"/>
               </w:rPr>
@@ -5025,7 +4343,6 @@
               <w:ind w:left="454"/>
               <w:rPr>
                 <w:rFonts w:ascii="Palatino Linotype" w:hAnsi="Palatino Linotype" w:cstheme="minorHAnsi"/>
-                <w:color w:val="000000" w:themeColor="text1"/>
                 <w:sz w:val="20"/>
                 <w:szCs w:val="20"/>
               </w:rPr>
@@ -5078,24 +4395,70 @@
               </w:rPr>
               <w:t xml:space="preserve"> </w:t>
             </w:r>
+            <w:r>
+              <w:rPr>
+                <w:rFonts w:ascii="Palatino Linotype" w:hAnsi="Palatino Linotype" w:cstheme="minorHAnsi"/>
+                <w:i/>
+                <w:sz w:val="20"/>
+                <w:szCs w:val="20"/>
+              </w:rPr>
+              <w:t>name</w:t>
+            </w:r>
+            <w:r>
+              <w:rPr>
+                <w:rFonts w:ascii="Palatino Linotype" w:hAnsi="Palatino Linotype" w:cstheme="minorHAnsi"/>
+                <w:i/>
+                <w:sz w:val="20"/>
+                <w:szCs w:val="20"/>
+              </w:rPr>
+              <w:t>first</w:t>
+            </w:r>
+            <w:r>
+              <w:rPr>
+                <w:rFonts w:ascii="Palatino Linotype" w:hAnsi="Palatino Linotype" w:cstheme="minorHAnsi"/>
+                <w:sz w:val="20"/>
+                <w:szCs w:val="20"/>
+              </w:rPr>
+              <w:t>.</w:t>
+            </w:r>
+          </w:p>
+        </w:tc>
+      </w:tr>
+      <w:tr>
+        <w:trPr>
+          <w:trHeight w:val="550"/>
+          <w:jc w:val="center"/>
+        </w:trPr>
+        <w:tc>
+          <w:tcPr>
+            <w:tcW w:w="9412" w:type="dxa"/>
+            <w:vAlign w:val="center"/>
+          </w:tcPr>
+          <w:p>
+            <w:pPr>
+              <w:ind w:left="29"/>
+              <w:rPr>
+                <w:rFonts w:ascii="Palatino Linotype" w:hAnsi="Palatino Linotype" w:cstheme="minorHAnsi"/>
+                <w:sz w:val="20"/>
+                <w:szCs w:val="20"/>
+              </w:rPr>
+            </w:pPr>
+            <w:r>
+              <w:rPr>
+                <w:rFonts w:ascii="Palatino Linotype" w:hAnsi="Palatino Linotype" w:cstheme="minorHAnsi"/>
+                <w:sz w:val="20"/>
+                <w:szCs w:val="20"/>
+              </w:rPr>
+              <w:t xml:space="preserve">Select </w:t>
+            </w:r>
             <w:proofErr w:type="spellStart"/>
             <w:r>
               <w:rPr>
                 <w:rFonts w:ascii="Palatino Linotype" w:hAnsi="Palatino Linotype" w:cstheme="minorHAnsi"/>
-                <w:i/>
-                <w:sz w:val="20"/>
-                <w:szCs w:val="20"/>
-              </w:rPr>
-              <w:t>name</w:t>
-            </w:r>
-            <w:r>
-              <w:rPr>
-                <w:rFonts w:ascii="Palatino Linotype" w:hAnsi="Palatino Linotype" w:cstheme="minorHAnsi"/>
-                <w:i/>
-                <w:sz w:val="20"/>
-                <w:szCs w:val="20"/>
-              </w:rPr>
-              <w:t>first</w:t>
+                <w:sz w:val="20"/>
+                <w:szCs w:val="20"/>
+              </w:rPr>
+              <w:t>namefirst,left</w:t>
             </w:r>
             <w:proofErr w:type="spellEnd"/>
             <w:r>
@@ -5104,39 +4467,7 @@
                 <w:sz w:val="20"/>
                 <w:szCs w:val="20"/>
               </w:rPr>
-              <w:t>.</w:t>
-            </w:r>
-          </w:p>
-        </w:tc>
-      </w:tr>
-      <w:tr>
-        <w:trPr>
-          <w:trHeight w:val="550"/>
-          <w:jc w:val="center"/>
-        </w:trPr>
-        <w:tc>
-          <w:tcPr>
-            <w:tcW w:w="9412" w:type="dxa"/>
-            <w:vAlign w:val="center"/>
-          </w:tcPr>
-          <w:p>
-            <w:pPr>
-              <w:ind w:left="29"/>
-              <w:rPr>
-                <w:rFonts w:ascii="Palatino Linotype" w:hAnsi="Palatino Linotype" w:cstheme="minorHAnsi"/>
-                <w:color w:val="5B9BD5" w:themeColor="accent1"/>
-                <w:sz w:val="20"/>
-                <w:szCs w:val="20"/>
-              </w:rPr>
-            </w:pPr>
-            <w:r>
-              <w:rPr>
-                <w:rFonts w:ascii="Palatino Linotype" w:hAnsi="Palatino Linotype" w:cstheme="minorHAnsi"/>
-                <w:color w:val="5B9BD5" w:themeColor="accent1"/>
-                <w:sz w:val="20"/>
-                <w:szCs w:val="20"/>
-              </w:rPr>
-              <w:t>select left(namefirst,5) from student;</w:t>
+              <w:t>(namefirst,5) from student;</w:t>
             </w:r>
           </w:p>
         </w:tc>
@@ -5154,7 +4485,6 @@
               <w:ind w:left="454"/>
               <w:rPr>
                 <w:rFonts w:ascii="Palatino Linotype" w:hAnsi="Palatino Linotype" w:cstheme="minorHAnsi"/>
-                <w:color w:val="000000" w:themeColor="text1"/>
                 <w:sz w:val="20"/>
                 <w:szCs w:val="20"/>
               </w:rPr>
@@ -5180,7 +4510,6 @@
               <w:ind w:left="454"/>
               <w:rPr>
                 <w:rFonts w:ascii="Palatino Linotype" w:hAnsi="Palatino Linotype" w:cstheme="minorHAnsi"/>
-                <w:color w:val="000000" w:themeColor="text1"/>
                 <w:sz w:val="20"/>
                 <w:szCs w:val="20"/>
               </w:rPr>
@@ -5273,23 +4602,7 @@
                 <w:sz w:val="20"/>
                 <w:szCs w:val="20"/>
               </w:rPr>
-              <w:t>*</w:t>
-            </w:r>
-            <w:r>
-              <w:rPr>
-                <w:rFonts w:ascii="Palatino Linotype" w:hAnsi="Palatino Linotype" w:cstheme="minorHAnsi"/>
-                <w:sz w:val="20"/>
-                <w:szCs w:val="20"/>
-              </w:rPr>
-              <w:t>**</w:t>
-            </w:r>
-            <w:r>
-              <w:rPr>
-                <w:rFonts w:ascii="Palatino Linotype" w:hAnsi="Palatino Linotype" w:cstheme="minorHAnsi"/>
-                <w:sz w:val="20"/>
-                <w:szCs w:val="20"/>
-              </w:rPr>
-              <w:t>**.</w:t>
+              <w:t>*****.</w:t>
             </w:r>
           </w:p>
         </w:tc>
@@ -5308,15 +4621,13 @@
             <w:pPr>
               <w:rPr>
                 <w:rFonts w:ascii="Palatino Linotype" w:hAnsi="Palatino Linotype" w:cstheme="minorHAnsi"/>
-                <w:color w:val="000000" w:themeColor="text1"/>
-                <w:sz w:val="20"/>
-                <w:szCs w:val="20"/>
-              </w:rPr>
-            </w:pPr>
-            <w:r>
-              <w:rPr>
-                <w:rFonts w:ascii="Palatino Linotype" w:hAnsi="Palatino Linotype" w:cstheme="minorHAnsi"/>
-                <w:color w:val="000000" w:themeColor="text1"/>
+                <w:sz w:val="20"/>
+                <w:szCs w:val="20"/>
+              </w:rPr>
+            </w:pPr>
+            <w:r>
+              <w:rPr>
+                <w:rFonts w:ascii="Palatino Linotype" w:hAnsi="Palatino Linotype" w:cstheme="minorHAnsi"/>
                 <w:sz w:val="20"/>
                 <w:szCs w:val="20"/>
               </w:rPr>
@@ -5327,27 +4638,24 @@
             <w:r>
               <w:rPr>
                 <w:rFonts w:ascii="Palatino Linotype" w:hAnsi="Palatino Linotype" w:cstheme="minorHAnsi"/>
-                <w:color w:val="000000" w:themeColor="text1"/>
-                <w:sz w:val="20"/>
-                <w:szCs w:val="20"/>
-              </w:rPr>
-              <w:t>rpad</w:t>
+                <w:sz w:val="20"/>
+                <w:szCs w:val="20"/>
+              </w:rPr>
+              <w:t>concat</w:t>
             </w:r>
             <w:proofErr w:type="spellEnd"/>
             <w:r>
               <w:rPr>
                 <w:rFonts w:ascii="Palatino Linotype" w:hAnsi="Palatino Linotype" w:cstheme="minorHAnsi"/>
-                <w:color w:val="000000" w:themeColor="text1"/>
-                <w:sz w:val="20"/>
-                <w:szCs w:val="20"/>
-              </w:rPr>
-              <w:t xml:space="preserve">(number,15,'*') from </w:t>
+                <w:sz w:val="20"/>
+                <w:szCs w:val="20"/>
+              </w:rPr>
+              <w:t xml:space="preserve">(left(number,5),'*****') from </w:t>
             </w:r>
             <w:proofErr w:type="spellStart"/>
             <w:r>
               <w:rPr>
                 <w:rFonts w:ascii="Palatino Linotype" w:hAnsi="Palatino Linotype" w:cstheme="minorHAnsi"/>
-                <w:color w:val="000000" w:themeColor="text1"/>
                 <w:sz w:val="20"/>
                 <w:szCs w:val="20"/>
               </w:rPr>
@@ -5357,13 +4665,65 @@
             <w:r>
               <w:rPr>
                 <w:rFonts w:ascii="Palatino Linotype" w:hAnsi="Palatino Linotype" w:cstheme="minorHAnsi"/>
-                <w:color w:val="000000" w:themeColor="text1"/>
                 <w:sz w:val="20"/>
                 <w:szCs w:val="20"/>
               </w:rPr>
               <w:t>;</w:t>
             </w:r>
           </w:p>
+          <w:p>
+            <w:pPr>
+              <w:rPr>
+                <w:rFonts w:ascii="Palatino Linotype" w:hAnsi="Palatino Linotype" w:cstheme="minorHAnsi"/>
+                <w:sz w:val="20"/>
+                <w:szCs w:val="20"/>
+              </w:rPr>
+            </w:pPr>
+            <w:r>
+              <w:rPr>
+                <w:rFonts w:ascii="Palatino Linotype" w:hAnsi="Palatino Linotype" w:cstheme="minorHAnsi"/>
+                <w:sz w:val="20"/>
+                <w:szCs w:val="20"/>
+              </w:rPr>
+              <w:t xml:space="preserve">select </w:t>
+            </w:r>
+            <w:proofErr w:type="spellStart"/>
+            <w:r>
+              <w:rPr>
+                <w:rFonts w:ascii="Palatino Linotype" w:hAnsi="Palatino Linotype" w:cstheme="minorHAnsi"/>
+                <w:sz w:val="20"/>
+                <w:szCs w:val="20"/>
+              </w:rPr>
+              <w:t>concat</w:t>
+            </w:r>
+            <w:proofErr w:type="spellEnd"/>
+            <w:r>
+              <w:rPr>
+                <w:rFonts w:ascii="Palatino Linotype" w:hAnsi="Palatino Linotype" w:cstheme="minorHAnsi"/>
+                <w:sz w:val="20"/>
+                <w:szCs w:val="20"/>
+              </w:rPr>
+              <w:t xml:space="preserve">(number,'*****') from </w:t>
+            </w:r>
+            <w:proofErr w:type="spellStart"/>
+            <w:r>
+              <w:rPr>
+                <w:rFonts w:ascii="Palatino Linotype" w:hAnsi="Palatino Linotype" w:cstheme="minorHAnsi"/>
+                <w:sz w:val="20"/>
+                <w:szCs w:val="20"/>
+              </w:rPr>
+              <w:t>student_phone</w:t>
+            </w:r>
+            <w:proofErr w:type="spellEnd"/>
+            <w:r>
+              <w:rPr>
+                <w:rFonts w:ascii="Palatino Linotype" w:hAnsi="Palatino Linotype" w:cstheme="minorHAnsi"/>
+                <w:sz w:val="20"/>
+                <w:szCs w:val="20"/>
+              </w:rPr>
+              <w:t>;</w:t>
+            </w:r>
+          </w:p>
         </w:tc>
       </w:tr>
       <w:tr>
@@ -5379,7 +4739,6 @@
               <w:ind w:left="454"/>
               <w:rPr>
                 <w:rFonts w:ascii="Palatino Linotype" w:hAnsi="Palatino Linotype" w:cstheme="minorHAnsi"/>
-                <w:color w:val="000000" w:themeColor="text1"/>
                 <w:sz w:val="20"/>
                 <w:szCs w:val="20"/>
               </w:rPr>
@@ -5405,15 +4764,13 @@
               <w:ind w:left="454"/>
               <w:rPr>
                 <w:rFonts w:ascii="Palatino Linotype" w:hAnsi="Palatino Linotype" w:cstheme="minorHAnsi"/>
-                <w:color w:val="000000" w:themeColor="text1"/>
-                <w:sz w:val="20"/>
-                <w:szCs w:val="20"/>
-              </w:rPr>
-            </w:pPr>
-            <w:r>
-              <w:rPr>
-                <w:rFonts w:ascii="Palatino Linotype" w:hAnsi="Palatino Linotype" w:cstheme="minorHAnsi"/>
-                <w:color w:val="000000" w:themeColor="text1"/>
+                <w:sz w:val="20"/>
+                <w:szCs w:val="20"/>
+              </w:rPr>
+            </w:pPr>
+            <w:r>
+              <w:rPr>
+                <w:rFonts w:ascii="Palatino Linotype" w:hAnsi="Palatino Linotype" w:cstheme="minorHAnsi"/>
                 <w:sz w:val="20"/>
                 <w:szCs w:val="20"/>
               </w:rPr>
@@ -5423,7 +4780,6 @@
             <w:r>
               <w:rPr>
                 <w:rFonts w:ascii="Palatino Linotype" w:hAnsi="Palatino Linotype" w:cstheme="minorHAnsi"/>
-                <w:color w:val="000000" w:themeColor="text1"/>
                 <w:sz w:val="20"/>
                 <w:szCs w:val="20"/>
               </w:rPr>
@@ -5433,7 +4789,6 @@
             <w:r>
               <w:rPr>
                 <w:rFonts w:ascii="Palatino Linotype" w:hAnsi="Palatino Linotype" w:cstheme="minorHAnsi"/>
-                <w:color w:val="000000" w:themeColor="text1"/>
                 <w:sz w:val="20"/>
                 <w:szCs w:val="20"/>
               </w:rPr>
@@ -5442,7 +4797,6 @@
             <w:r>
               <w:rPr>
                 <w:rFonts w:ascii="Palatino Linotype" w:hAnsi="Palatino Linotype" w:cstheme="minorHAnsi"/>
-                <w:color w:val="000000" w:themeColor="text1"/>
                 <w:sz w:val="20"/>
                 <w:szCs w:val="20"/>
               </w:rPr>
@@ -5451,7 +4805,6 @@
             <w:r>
               <w:rPr>
                 <w:rFonts w:ascii="Palatino Linotype" w:hAnsi="Palatino Linotype" w:cstheme="minorHAnsi"/>
-                <w:color w:val="000000" w:themeColor="text1"/>
                 <w:sz w:val="20"/>
                 <w:szCs w:val="20"/>
               </w:rPr>
@@ -5460,7 +4813,6 @@
             <w:r>
               <w:rPr>
                 <w:rFonts w:ascii="Palatino Linotype" w:hAnsi="Palatino Linotype" w:cstheme="minorHAnsi"/>
-                <w:color w:val="000000" w:themeColor="text1"/>
                 <w:sz w:val="20"/>
                 <w:szCs w:val="20"/>
               </w:rPr>
@@ -5469,7 +4821,6 @@
             <w:r>
               <w:rPr>
                 <w:rFonts w:ascii="Palatino Linotype" w:hAnsi="Palatino Linotype" w:cstheme="minorHAnsi"/>
-                <w:color w:val="000000" w:themeColor="text1"/>
                 <w:sz w:val="20"/>
                 <w:szCs w:val="20"/>
               </w:rPr>
@@ -5493,39 +4844,53 @@
               <w:ind w:left="29"/>
               <w:rPr>
                 <w:rFonts w:ascii="Palatino Linotype" w:hAnsi="Palatino Linotype" w:cstheme="minorHAnsi"/>
-                <w:color w:val="5B9BD5" w:themeColor="accent1"/>
-                <w:sz w:val="20"/>
-                <w:szCs w:val="20"/>
-              </w:rPr>
-            </w:pPr>
-            <w:r>
-              <w:rPr>
-                <w:rFonts w:ascii="Palatino Linotype" w:hAnsi="Palatino Linotype" w:cstheme="minorHAnsi"/>
-                <w:color w:val="5B9BD5" w:themeColor="accent1"/>
-                <w:sz w:val="20"/>
-                <w:szCs w:val="20"/>
-              </w:rPr>
-              <w:t xml:space="preserve">select </w:t>
+                <w:sz w:val="20"/>
+                <w:szCs w:val="20"/>
+              </w:rPr>
+            </w:pPr>
+            <w:r>
+              <w:rPr>
+                <w:rFonts w:ascii="Palatino Linotype" w:hAnsi="Palatino Linotype" w:cstheme="minorHAnsi"/>
+                <w:sz w:val="20"/>
+                <w:szCs w:val="20"/>
+              </w:rPr>
+              <w:t xml:space="preserve">Select * from student where </w:t>
             </w:r>
             <w:proofErr w:type="spellStart"/>
             <w:r>
               <w:rPr>
                 <w:rFonts w:ascii="Palatino Linotype" w:hAnsi="Palatino Linotype" w:cstheme="minorHAnsi"/>
-                <w:color w:val="5B9BD5" w:themeColor="accent1"/>
-                <w:sz w:val="20"/>
-                <w:szCs w:val="20"/>
-              </w:rPr>
-              <w:t>namefirst,month</w:t>
+                <w:sz w:val="20"/>
+                <w:szCs w:val="20"/>
+              </w:rPr>
+              <w:t>monthname</w:t>
             </w:r>
             <w:proofErr w:type="spellEnd"/>
             <w:r>
               <w:rPr>
                 <w:rFonts w:ascii="Palatino Linotype" w:hAnsi="Palatino Linotype" w:cstheme="minorHAnsi"/>
-                <w:color w:val="5B9BD5" w:themeColor="accent1"/>
-                <w:sz w:val="20"/>
-                <w:szCs w:val="20"/>
-              </w:rPr>
-              <w:t>(DOB) from student where month(DOB)=10;</w:t>
+                <w:sz w:val="20"/>
+                <w:szCs w:val="20"/>
+              </w:rPr>
+              <w:t>( dob )='</w:t>
+            </w:r>
+            <w:proofErr w:type="spellStart"/>
+            <w:r>
+              <w:rPr>
+                <w:rFonts w:ascii="Palatino Linotype" w:hAnsi="Palatino Linotype" w:cstheme="minorHAnsi"/>
+                <w:sz w:val="20"/>
+                <w:szCs w:val="20"/>
+              </w:rPr>
+              <w:t>october</w:t>
+            </w:r>
+            <w:proofErr w:type="spellEnd"/>
+            <w:r>
+              <w:rPr>
+                <w:rFonts w:ascii="Palatino Linotype" w:hAnsi="Palatino Linotype" w:cstheme="minorHAnsi"/>
+                <w:sz w:val="20"/>
+                <w:szCs w:val="20"/>
+              </w:rPr>
+              <w:t>';</w:t>
             </w:r>
           </w:p>
         </w:tc>
@@ -5543,7 +4908,6 @@
               <w:ind w:left="454"/>
               <w:rPr>
                 <w:rFonts w:ascii="Palatino Linotype" w:hAnsi="Palatino Linotype" w:cstheme="minorHAnsi"/>
-                <w:color w:val="000000" w:themeColor="text1"/>
                 <w:sz w:val="20"/>
                 <w:szCs w:val="20"/>
               </w:rPr>
@@ -5569,15 +4933,13 @@
               <w:ind w:left="454"/>
               <w:rPr>
                 <w:rFonts w:ascii="Palatino Linotype" w:hAnsi="Palatino Linotype" w:cstheme="minorHAnsi"/>
-                <w:color w:val="000000" w:themeColor="text1"/>
-                <w:sz w:val="20"/>
-                <w:szCs w:val="20"/>
-              </w:rPr>
-            </w:pPr>
-            <w:r>
-              <w:rPr>
-                <w:rFonts w:ascii="Palatino Linotype" w:hAnsi="Palatino Linotype" w:cstheme="minorHAnsi"/>
-                <w:color w:val="000000" w:themeColor="text1"/>
+                <w:sz w:val="20"/>
+                <w:szCs w:val="20"/>
+              </w:rPr>
+            </w:pPr>
+            <w:r>
+              <w:rPr>
+                <w:rFonts w:ascii="Palatino Linotype" w:hAnsi="Palatino Linotype" w:cstheme="minorHAnsi"/>
                 <w:sz w:val="20"/>
                 <w:szCs w:val="20"/>
               </w:rPr>
@@ -5587,7 +4949,6 @@
             <w:r>
               <w:rPr>
                 <w:rFonts w:ascii="Palatino Linotype" w:hAnsi="Palatino Linotype" w:cstheme="minorHAnsi"/>
-                <w:color w:val="000000" w:themeColor="text1"/>
                 <w:sz w:val="20"/>
                 <w:szCs w:val="20"/>
               </w:rPr>
@@ -5597,7 +4958,6 @@
             <w:r>
               <w:rPr>
                 <w:rFonts w:ascii="Palatino Linotype" w:hAnsi="Palatino Linotype" w:cstheme="minorHAnsi"/>
-                <w:color w:val="000000" w:themeColor="text1"/>
                 <w:sz w:val="20"/>
                 <w:szCs w:val="20"/>
               </w:rPr>
@@ -5606,7 +4966,6 @@
             <w:r>
               <w:rPr>
                 <w:rFonts w:ascii="Palatino Linotype" w:hAnsi="Palatino Linotype" w:cstheme="minorHAnsi"/>
-                <w:color w:val="000000" w:themeColor="text1"/>
                 <w:sz w:val="20"/>
                 <w:szCs w:val="20"/>
               </w:rPr>
@@ -5615,7 +4974,6 @@
             <w:r>
               <w:rPr>
                 <w:rFonts w:ascii="Palatino Linotype" w:hAnsi="Palatino Linotype" w:cstheme="minorHAnsi"/>
-                <w:color w:val="000000" w:themeColor="text1"/>
                 <w:sz w:val="20"/>
                 <w:szCs w:val="20"/>
               </w:rPr>
@@ -5624,7 +4982,6 @@
             <w:r>
               <w:rPr>
                 <w:rFonts w:ascii="Palatino Linotype" w:hAnsi="Palatino Linotype" w:cstheme="minorHAnsi"/>
-                <w:color w:val="000000" w:themeColor="text1"/>
                 <w:sz w:val="20"/>
                 <w:szCs w:val="20"/>
               </w:rPr>
@@ -5633,7 +4990,6 @@
             <w:r>
               <w:rPr>
                 <w:rFonts w:ascii="Palatino Linotype" w:hAnsi="Palatino Linotype" w:cstheme="minorHAnsi"/>
-                <w:color w:val="000000" w:themeColor="text1"/>
                 <w:sz w:val="20"/>
                 <w:szCs w:val="20"/>
               </w:rPr>
@@ -5642,34 +4998,14 @@
             <w:r>
               <w:rPr>
                 <w:rFonts w:ascii="Palatino Linotype" w:hAnsi="Palatino Linotype" w:cstheme="minorHAnsi"/>
-                <w:color w:val="000000" w:themeColor="text1"/>
-                <w:sz w:val="20"/>
-                <w:szCs w:val="20"/>
-              </w:rPr>
-              <w:t>‘</w:t>
-            </w:r>
-            <w:r>
-              <w:rPr>
-                <w:rFonts w:ascii="Palatino Linotype" w:hAnsi="Palatino Linotype" w:cstheme="minorHAnsi"/>
-                <w:color w:val="000000" w:themeColor="text1"/>
-                <w:sz w:val="20"/>
-                <w:szCs w:val="20"/>
-              </w:rPr>
-              <w:t>December</w:t>
-            </w:r>
-            <w:r>
-              <w:rPr>
-                <w:rFonts w:ascii="Palatino Linotype" w:hAnsi="Palatino Linotype" w:cstheme="minorHAnsi"/>
-                <w:color w:val="000000" w:themeColor="text1"/>
-                <w:sz w:val="20"/>
-                <w:szCs w:val="20"/>
-              </w:rPr>
-              <w:t>’</w:t>
-            </w:r>
-            <w:r>
-              <w:rPr>
-                <w:rFonts w:ascii="Palatino Linotype" w:hAnsi="Palatino Linotype" w:cstheme="minorHAnsi"/>
-                <w:color w:val="000000" w:themeColor="text1"/>
+                <w:sz w:val="20"/>
+                <w:szCs w:val="20"/>
+              </w:rPr>
+              <w:t>‘December’</w:t>
+            </w:r>
+            <w:r>
+              <w:rPr>
+                <w:rFonts w:ascii="Palatino Linotype" w:hAnsi="Palatino Linotype" w:cstheme="minorHAnsi"/>
                 <w:sz w:val="20"/>
                 <w:szCs w:val="20"/>
               </w:rPr>
@@ -5693,39 +5029,105 @@
               <w:ind w:left="29"/>
               <w:rPr>
                 <w:rFonts w:ascii="Palatino Linotype" w:hAnsi="Palatino Linotype" w:cstheme="minorHAnsi"/>
-                <w:color w:val="000000" w:themeColor="text1"/>
-                <w:sz w:val="20"/>
-                <w:szCs w:val="20"/>
-              </w:rPr>
-            </w:pPr>
-            <w:r>
-              <w:rPr>
-                <w:rFonts w:ascii="Palatino Linotype" w:hAnsi="Palatino Linotype" w:cstheme="minorHAnsi"/>
-                <w:color w:val="000000" w:themeColor="text1"/>
-                <w:sz w:val="20"/>
-                <w:szCs w:val="20"/>
-              </w:rPr>
-              <w:t xml:space="preserve">select </w:t>
+                <w:sz w:val="20"/>
+                <w:szCs w:val="20"/>
+              </w:rPr>
+            </w:pPr>
+            <w:r>
+              <w:rPr>
+                <w:rFonts w:ascii="Palatino Linotype" w:hAnsi="Palatino Linotype" w:cstheme="minorHAnsi"/>
+                <w:sz w:val="20"/>
+                <w:szCs w:val="20"/>
+              </w:rPr>
+              <w:t xml:space="preserve">Select * from student where </w:t>
             </w:r>
             <w:proofErr w:type="spellStart"/>
             <w:r>
               <w:rPr>
                 <w:rFonts w:ascii="Palatino Linotype" w:hAnsi="Palatino Linotype" w:cstheme="minorHAnsi"/>
-                <w:color w:val="000000" w:themeColor="text1"/>
-                <w:sz w:val="20"/>
-                <w:szCs w:val="20"/>
-              </w:rPr>
-              <w:t>namefirst,month</w:t>
+                <w:sz w:val="20"/>
+                <w:szCs w:val="20"/>
+              </w:rPr>
+              <w:t>monthname</w:t>
             </w:r>
             <w:proofErr w:type="spellEnd"/>
             <w:r>
               <w:rPr>
                 <w:rFonts w:ascii="Palatino Linotype" w:hAnsi="Palatino Linotype" w:cstheme="minorHAnsi"/>
-                <w:color w:val="000000" w:themeColor="text1"/>
-                <w:sz w:val="20"/>
-                <w:szCs w:val="20"/>
-              </w:rPr>
-              <w:t>(DOB) from student where month(DOB)=1 or month(DOB)=12;</w:t>
+                <w:sz w:val="20"/>
+                <w:szCs w:val="20"/>
+              </w:rPr>
+              <w:t>(dob)='</w:t>
+            </w:r>
+            <w:proofErr w:type="spellStart"/>
+            <w:r>
+              <w:rPr>
+                <w:rFonts w:ascii="Palatino Linotype" w:hAnsi="Palatino Linotype" w:cstheme="minorHAnsi"/>
+                <w:sz w:val="20"/>
+                <w:szCs w:val="20"/>
+              </w:rPr>
+              <w:t>januar</w:t>
+            </w:r>
+            <w:r>
+              <w:rPr>
+                <w:rFonts w:ascii="Palatino Linotype" w:hAnsi="Palatino Linotype" w:cstheme="minorHAnsi"/>
+                <w:sz w:val="20"/>
+                <w:szCs w:val="20"/>
+              </w:rPr>
+              <w:t>y</w:t>
+            </w:r>
+            <w:proofErr w:type="spellEnd"/>
+            <w:r>
+              <w:rPr>
+                <w:rFonts w:ascii="Palatino Linotype" w:hAnsi="Palatino Linotype" w:cstheme="minorHAnsi"/>
+                <w:sz w:val="20"/>
+                <w:szCs w:val="20"/>
+              </w:rPr>
+              <w:t xml:space="preserve">' or </w:t>
+            </w:r>
+            <w:proofErr w:type="spellStart"/>
+            <w:r>
+              <w:rPr>
+                <w:rFonts w:ascii="Palatino Linotype" w:hAnsi="Palatino Linotype" w:cstheme="minorHAnsi"/>
+                <w:sz w:val="20"/>
+                <w:szCs w:val="20"/>
+              </w:rPr>
+              <w:t>monthname</w:t>
+            </w:r>
+            <w:proofErr w:type="spellEnd"/>
+            <w:r>
+              <w:rPr>
+                <w:rFonts w:ascii="Palatino Linotype" w:hAnsi="Palatino Linotype" w:cstheme="minorHAnsi"/>
+                <w:sz w:val="20"/>
+                <w:szCs w:val="20"/>
+              </w:rPr>
+              <w:t>(dob)='</w:t>
+            </w:r>
+            <w:proofErr w:type="spellStart"/>
+            <w:r>
+              <w:rPr>
+                <w:rFonts w:ascii="Palatino Linotype" w:hAnsi="Palatino Linotype" w:cstheme="minorHAnsi"/>
+                <w:sz w:val="20"/>
+                <w:szCs w:val="20"/>
+              </w:rPr>
+              <w:t>december</w:t>
+            </w:r>
+            <w:proofErr w:type="spellEnd"/>
+            <w:r>
+              <w:rPr>
+                <w:rFonts w:ascii="Palatino Linotype" w:hAnsi="Palatino Linotype" w:cstheme="minorHAnsi"/>
+                <w:sz w:val="20"/>
+                <w:szCs w:val="20"/>
+              </w:rPr>
+              <w:t>'</w:t>
+            </w:r>
+            <w:r>
+              <w:rPr>
+                <w:rFonts w:ascii="Palatino Linotype" w:hAnsi="Palatino Linotype" w:cstheme="minorHAnsi"/>
+                <w:sz w:val="20"/>
+                <w:szCs w:val="20"/>
+              </w:rPr>
+              <w:t>;</w:t>
             </w:r>
           </w:p>
         </w:tc>
@@ -5743,7 +5145,6 @@
               <w:ind w:left="454"/>
               <w:rPr>
                 <w:rFonts w:ascii="Palatino Linotype" w:hAnsi="Palatino Linotype" w:cstheme="minorHAnsi"/>
-                <w:color w:val="000000" w:themeColor="text1"/>
                 <w:sz w:val="20"/>
                 <w:szCs w:val="20"/>
               </w:rPr>
@@ -5769,15 +5170,13 @@
               <w:ind w:left="454"/>
               <w:rPr>
                 <w:rFonts w:ascii="Palatino Linotype" w:hAnsi="Palatino Linotype" w:cstheme="minorHAnsi"/>
-                <w:color w:val="000000" w:themeColor="text1"/>
-                <w:sz w:val="20"/>
-                <w:szCs w:val="20"/>
-              </w:rPr>
-            </w:pPr>
-            <w:r>
-              <w:rPr>
-                <w:rFonts w:ascii="Palatino Linotype" w:hAnsi="Palatino Linotype" w:cstheme="minorHAnsi"/>
-                <w:color w:val="000000" w:themeColor="text1"/>
+                <w:sz w:val="20"/>
+                <w:szCs w:val="20"/>
+              </w:rPr>
+            </w:pPr>
+            <w:r>
+              <w:rPr>
+                <w:rFonts w:ascii="Palatino Linotype" w:hAnsi="Palatino Linotype" w:cstheme="minorHAnsi"/>
                 <w:sz w:val="20"/>
                 <w:szCs w:val="20"/>
               </w:rPr>
@@ -5786,7 +5185,6 @@
             <w:r>
               <w:rPr>
                 <w:rFonts w:ascii="Palatino Linotype" w:hAnsi="Palatino Linotype" w:cstheme="minorHAnsi"/>
-                <w:color w:val="000000" w:themeColor="text1"/>
                 <w:sz w:val="20"/>
                 <w:szCs w:val="20"/>
               </w:rPr>
@@ -5795,7 +5193,6 @@
             <w:r>
               <w:rPr>
                 <w:rFonts w:ascii="Palatino Linotype" w:hAnsi="Palatino Linotype" w:cstheme="minorHAnsi"/>
-                <w:color w:val="000000" w:themeColor="text1"/>
                 <w:sz w:val="20"/>
                 <w:szCs w:val="20"/>
               </w:rPr>
@@ -5804,7 +5201,6 @@
             <w:r>
               <w:rPr>
                 <w:rFonts w:ascii="Palatino Linotype" w:hAnsi="Palatino Linotype" w:cstheme="minorHAnsi"/>
-                <w:color w:val="000000" w:themeColor="text1"/>
                 <w:sz w:val="20"/>
                 <w:szCs w:val="20"/>
               </w:rPr>
@@ -5813,7 +5209,6 @@
             <w:r>
               <w:rPr>
                 <w:rFonts w:ascii="Palatino Linotype" w:hAnsi="Palatino Linotype" w:cstheme="minorHAnsi"/>
-                <w:color w:val="000000" w:themeColor="text1"/>
                 <w:sz w:val="20"/>
                 <w:szCs w:val="20"/>
               </w:rPr>
@@ -5837,34 +5232,22 @@
               <w:ind w:left="29"/>
               <w:rPr>
                 <w:rFonts w:ascii="Palatino Linotype" w:hAnsi="Palatino Linotype" w:cstheme="minorHAnsi"/>
-                <w:color w:val="000000" w:themeColor="text1"/>
-                <w:sz w:val="20"/>
-                <w:szCs w:val="20"/>
-              </w:rPr>
-            </w:pPr>
-            <w:r>
-              <w:rPr>
-                <w:rFonts w:ascii="Palatino Linotype" w:hAnsi="Palatino Linotype" w:cstheme="minorHAnsi"/>
-                <w:color w:val="000000" w:themeColor="text1"/>
-                <w:sz w:val="20"/>
-                <w:szCs w:val="20"/>
-              </w:rPr>
-              <w:t xml:space="preserve">select </w:t>
+                <w:sz w:val="20"/>
+                <w:szCs w:val="20"/>
+              </w:rPr>
+            </w:pPr>
+            <w:r>
+              <w:rPr>
+                <w:rFonts w:ascii="Palatino Linotype" w:hAnsi="Palatino Linotype" w:cstheme="minorHAnsi"/>
+                <w:sz w:val="20"/>
+                <w:szCs w:val="20"/>
+              </w:rPr>
+              <w:t xml:space="preserve">Select * from faculty where </w:t>
             </w:r>
             <w:proofErr w:type="spellStart"/>
             <w:r>
               <w:rPr>
                 <w:rFonts w:ascii="Palatino Linotype" w:hAnsi="Palatino Linotype" w:cstheme="minorHAnsi"/>
-                <w:color w:val="000000" w:themeColor="text1"/>
-                <w:sz w:val="20"/>
-                <w:szCs w:val="20"/>
-              </w:rPr>
-              <w:t>namefirst,</w:t>
-            </w:r>
-            <w:r>
-              <w:rPr>
-                <w:rFonts w:ascii="Palatino Linotype" w:hAnsi="Palatino Linotype" w:cstheme="minorHAnsi"/>
-                <w:color w:val="000000" w:themeColor="text1"/>
                 <w:sz w:val="20"/>
                 <w:szCs w:val="20"/>
               </w:rPr>
@@ -5874,69 +5257,10 @@
             <w:r>
               <w:rPr>
                 <w:rFonts w:ascii="Palatino Linotype" w:hAnsi="Palatino Linotype" w:cstheme="minorHAnsi"/>
-                <w:color w:val="000000" w:themeColor="text1"/>
-                <w:sz w:val="20"/>
-                <w:szCs w:val="20"/>
-              </w:rPr>
-              <w:t xml:space="preserve">(DOB) from </w:t>
-            </w:r>
-            <w:r>
-              <w:rPr>
-                <w:rFonts w:ascii="Palatino Linotype" w:hAnsi="Palatino Linotype" w:cstheme="minorHAnsi"/>
-                <w:color w:val="000000" w:themeColor="text1"/>
-                <w:sz w:val="20"/>
-                <w:szCs w:val="20"/>
-              </w:rPr>
-              <w:t>faculty</w:t>
-            </w:r>
-            <w:r>
-              <w:rPr>
-                <w:rFonts w:ascii="Palatino Linotype" w:hAnsi="Palatino Linotype" w:cstheme="minorHAnsi"/>
-                <w:color w:val="000000" w:themeColor="text1"/>
-                <w:sz w:val="20"/>
-                <w:szCs w:val="20"/>
-              </w:rPr>
-              <w:t xml:space="preserve"> where </w:t>
-            </w:r>
-            <w:proofErr w:type="spellStart"/>
-            <w:r>
-              <w:rPr>
-                <w:rFonts w:ascii="Palatino Linotype" w:hAnsi="Palatino Linotype" w:cstheme="minorHAnsi"/>
-                <w:color w:val="000000" w:themeColor="text1"/>
-                <w:sz w:val="20"/>
-                <w:szCs w:val="20"/>
-              </w:rPr>
-              <w:t>dayname</w:t>
-            </w:r>
-            <w:proofErr w:type="spellEnd"/>
-            <w:r>
-              <w:rPr>
-                <w:rFonts w:ascii="Palatino Linotype" w:hAnsi="Palatino Linotype" w:cstheme="minorHAnsi"/>
-                <w:color w:val="000000" w:themeColor="text1"/>
-                <w:sz w:val="20"/>
-                <w:szCs w:val="20"/>
-              </w:rPr>
-              <w:t>(DOB)='</w:t>
-            </w:r>
-            <w:proofErr w:type="spellStart"/>
-            <w:r>
-              <w:rPr>
-                <w:rFonts w:ascii="Palatino Linotype" w:hAnsi="Palatino Linotype" w:cstheme="minorHAnsi"/>
-                <w:color w:val="000000" w:themeColor="text1"/>
-                <w:sz w:val="20"/>
-                <w:szCs w:val="20"/>
-              </w:rPr>
-              <w:t>sunday</w:t>
-            </w:r>
-            <w:proofErr w:type="spellEnd"/>
-            <w:r>
-              <w:rPr>
-                <w:rFonts w:ascii="Palatino Linotype" w:hAnsi="Palatino Linotype" w:cstheme="minorHAnsi"/>
-                <w:color w:val="000000" w:themeColor="text1"/>
-                <w:sz w:val="20"/>
-                <w:szCs w:val="20"/>
-              </w:rPr>
-              <w:t>';</w:t>
+                <w:sz w:val="20"/>
+                <w:szCs w:val="20"/>
+              </w:rPr>
+              <w:t>(dob)='Sunday';</w:t>
             </w:r>
           </w:p>
         </w:tc>
@@ -5954,7 +5278,6 @@
               <w:ind w:left="454"/>
               <w:rPr>
                 <w:rFonts w:ascii="Palatino Linotype" w:hAnsi="Palatino Linotype" w:cstheme="minorHAnsi"/>
-                <w:color w:val="000000" w:themeColor="text1"/>
                 <w:sz w:val="20"/>
                 <w:szCs w:val="20"/>
               </w:rPr>
@@ -5980,15 +5303,13 @@
               <w:ind w:left="454"/>
               <w:rPr>
                 <w:rFonts w:ascii="Palatino Linotype" w:hAnsi="Palatino Linotype" w:cstheme="minorHAnsi"/>
-                <w:color w:val="000000" w:themeColor="text1"/>
-                <w:sz w:val="20"/>
-                <w:szCs w:val="20"/>
-              </w:rPr>
-            </w:pPr>
-            <w:r>
-              <w:rPr>
-                <w:rFonts w:ascii="Palatino Linotype" w:hAnsi="Palatino Linotype" w:cstheme="minorHAnsi"/>
-                <w:color w:val="000000" w:themeColor="text1"/>
+                <w:sz w:val="20"/>
+                <w:szCs w:val="20"/>
+              </w:rPr>
+            </w:pPr>
+            <w:r>
+              <w:rPr>
+                <w:rFonts w:ascii="Palatino Linotype" w:hAnsi="Palatino Linotype" w:cstheme="minorHAnsi"/>
                 <w:sz w:val="20"/>
                 <w:szCs w:val="20"/>
               </w:rPr>
@@ -6012,59 +5333,17 @@
               <w:ind w:left="29"/>
               <w:rPr>
                 <w:rFonts w:ascii="Palatino Linotype" w:hAnsi="Palatino Linotype" w:cstheme="minorHAnsi"/>
-                <w:color w:val="000000" w:themeColor="text1"/>
-                <w:sz w:val="20"/>
-                <w:szCs w:val="20"/>
-              </w:rPr>
-            </w:pPr>
-            <w:r>
-              <w:rPr>
-                <w:rFonts w:ascii="Palatino Linotype" w:hAnsi="Palatino Linotype" w:cstheme="minorHAnsi"/>
-                <w:color w:val="000000" w:themeColor="text1"/>
-                <w:sz w:val="20"/>
-                <w:szCs w:val="20"/>
-              </w:rPr>
-              <w:t xml:space="preserve">select </w:t>
-            </w:r>
-            <w:proofErr w:type="spellStart"/>
-            <w:r>
-              <w:rPr>
-                <w:rFonts w:ascii="Palatino Linotype" w:hAnsi="Palatino Linotype" w:cstheme="minorHAnsi"/>
-                <w:color w:val="000000" w:themeColor="text1"/>
-                <w:sz w:val="20"/>
-                <w:szCs w:val="20"/>
-              </w:rPr>
-              <w:t>curdate</w:t>
-            </w:r>
-            <w:proofErr w:type="spellEnd"/>
-            <w:r>
-              <w:rPr>
-                <w:rFonts w:ascii="Palatino Linotype" w:hAnsi="Palatino Linotype" w:cstheme="minorHAnsi"/>
-                <w:color w:val="000000" w:themeColor="text1"/>
-                <w:sz w:val="20"/>
-                <w:szCs w:val="20"/>
-              </w:rPr>
-              <w:t>()</w:t>
-            </w:r>
-            <w:proofErr w:type="spellStart"/>
-            <w:r>
-              <w:rPr>
-                <w:rFonts w:ascii="Palatino Linotype" w:hAnsi="Palatino Linotype" w:cstheme="minorHAnsi"/>
-                <w:color w:val="000000" w:themeColor="text1"/>
-                <w:sz w:val="20"/>
-                <w:szCs w:val="20"/>
-              </w:rPr>
-              <w:t>Date,curtime</w:t>
-            </w:r>
-            <w:proofErr w:type="spellEnd"/>
-            <w:r>
-              <w:rPr>
-                <w:rFonts w:ascii="Palatino Linotype" w:hAnsi="Palatino Linotype" w:cstheme="minorHAnsi"/>
-                <w:color w:val="000000" w:themeColor="text1"/>
-                <w:sz w:val="20"/>
-                <w:szCs w:val="20"/>
-              </w:rPr>
-              <w:t>() Time;</w:t>
+                <w:sz w:val="20"/>
+                <w:szCs w:val="20"/>
+              </w:rPr>
+            </w:pPr>
+            <w:r>
+              <w:rPr>
+                <w:rFonts w:ascii="Palatino Linotype" w:hAnsi="Palatino Linotype" w:cstheme="minorHAnsi"/>
+                <w:sz w:val="20"/>
+                <w:szCs w:val="20"/>
+              </w:rPr>
+              <w:t>select now();</w:t>
             </w:r>
           </w:p>
         </w:tc>
@@ -6082,7 +5361,6 @@
               <w:ind w:left="454"/>
               <w:rPr>
                 <w:rFonts w:ascii="Palatino Linotype" w:hAnsi="Palatino Linotype" w:cstheme="minorHAnsi"/>
-                <w:color w:val="000000" w:themeColor="text1"/>
                 <w:sz w:val="20"/>
                 <w:szCs w:val="20"/>
               </w:rPr>
@@ -6108,15 +5386,13 @@
               <w:ind w:left="454"/>
               <w:rPr>
                 <w:rFonts w:ascii="Palatino Linotype" w:hAnsi="Palatino Linotype" w:cstheme="minorHAnsi"/>
-                <w:color w:val="000000" w:themeColor="text1"/>
-                <w:sz w:val="20"/>
-                <w:szCs w:val="20"/>
-              </w:rPr>
-            </w:pPr>
-            <w:r>
-              <w:rPr>
-                <w:rFonts w:ascii="Palatino Linotype" w:hAnsi="Palatino Linotype" w:cstheme="minorHAnsi"/>
-                <w:color w:val="000000" w:themeColor="text1"/>
+                <w:sz w:val="20"/>
+                <w:szCs w:val="20"/>
+              </w:rPr>
+            </w:pPr>
+            <w:r>
+              <w:rPr>
+                <w:rFonts w:ascii="Palatino Linotype" w:hAnsi="Palatino Linotype" w:cstheme="minorHAnsi"/>
                 <w:sz w:val="20"/>
                 <w:szCs w:val="20"/>
               </w:rPr>
@@ -6140,19 +5416,49 @@
               <w:ind w:left="29"/>
               <w:rPr>
                 <w:rFonts w:ascii="Palatino Linotype" w:hAnsi="Palatino Linotype" w:cstheme="minorHAnsi"/>
-                <w:color w:val="000000" w:themeColor="text1"/>
-                <w:sz w:val="20"/>
-                <w:szCs w:val="20"/>
-              </w:rPr>
-            </w:pPr>
-            <w:r>
-              <w:rPr>
-                <w:rFonts w:ascii="Palatino Linotype" w:hAnsi="Palatino Linotype" w:cstheme="minorHAnsi"/>
-                <w:color w:val="000000" w:themeColor="text1"/>
-                <w:sz w:val="20"/>
-                <w:szCs w:val="20"/>
-              </w:rPr>
-              <w:t>select extract(month from now());</w:t>
+                <w:sz w:val="20"/>
+                <w:szCs w:val="20"/>
+              </w:rPr>
+            </w:pPr>
+            <w:r>
+              <w:rPr>
+                <w:rFonts w:ascii="Palatino Linotype" w:hAnsi="Palatino Linotype" w:cstheme="minorHAnsi"/>
+                <w:sz w:val="20"/>
+                <w:szCs w:val="20"/>
+              </w:rPr>
+              <w:t xml:space="preserve">select </w:t>
+            </w:r>
+            <w:r>
+              <w:rPr>
+                <w:rFonts w:ascii="Palatino Linotype" w:hAnsi="Palatino Linotype" w:cstheme="minorHAnsi"/>
+                <w:sz w:val="20"/>
+                <w:szCs w:val="20"/>
+              </w:rPr>
+              <w:t xml:space="preserve">extract(month from </w:t>
+            </w:r>
+            <w:r>
+              <w:rPr>
+                <w:rFonts w:ascii="Palatino Linotype" w:hAnsi="Palatino Linotype" w:cstheme="minorHAnsi"/>
+                <w:sz w:val="20"/>
+                <w:szCs w:val="20"/>
+              </w:rPr>
+              <w:t>now()</w:t>
+            </w:r>
+            <w:r>
+              <w:rPr>
+                <w:rFonts w:ascii="Palatino Linotype" w:hAnsi="Palatino Linotype" w:cstheme="minorHAnsi"/>
+                <w:sz w:val="20"/>
+                <w:szCs w:val="20"/>
+              </w:rPr>
+              <w:t>)</w:t>
+            </w:r>
+            <w:r>
+              <w:rPr>
+                <w:rFonts w:ascii="Palatino Linotype" w:hAnsi="Palatino Linotype" w:cstheme="minorHAnsi"/>
+                <w:sz w:val="20"/>
+                <w:szCs w:val="20"/>
+              </w:rPr>
+              <w:t>;</w:t>
             </w:r>
           </w:p>
         </w:tc>
@@ -6170,7 +5476,6 @@
               <w:ind w:left="454"/>
               <w:rPr>
                 <w:rFonts w:ascii="Palatino Linotype" w:hAnsi="Palatino Linotype" w:cstheme="minorHAnsi"/>
-                <w:color w:val="000000" w:themeColor="text1"/>
                 <w:sz w:val="20"/>
                 <w:szCs w:val="20"/>
               </w:rPr>
@@ -6196,15 +5501,13 @@
               <w:ind w:left="454"/>
               <w:rPr>
                 <w:rFonts w:ascii="Palatino Linotype" w:hAnsi="Palatino Linotype" w:cstheme="minorHAnsi"/>
-                <w:color w:val="000000" w:themeColor="text1"/>
-                <w:sz w:val="20"/>
-                <w:szCs w:val="20"/>
-              </w:rPr>
-            </w:pPr>
-            <w:r>
-              <w:rPr>
-                <w:rFonts w:ascii="Palatino Linotype" w:hAnsi="Palatino Linotype" w:cstheme="minorHAnsi"/>
-                <w:color w:val="000000" w:themeColor="text1"/>
+                <w:sz w:val="20"/>
+                <w:szCs w:val="20"/>
+              </w:rPr>
+            </w:pPr>
+            <w:r>
+              <w:rPr>
+                <w:rFonts w:ascii="Palatino Linotype" w:hAnsi="Palatino Linotype" w:cstheme="minorHAnsi"/>
                 <w:sz w:val="20"/>
                 <w:szCs w:val="20"/>
               </w:rPr>
@@ -6227,19 +5530,49 @@
             <w:pPr>
               <w:rPr>
                 <w:rFonts w:ascii="Palatino Linotype" w:hAnsi="Palatino Linotype" w:cstheme="minorHAnsi"/>
-                <w:color w:val="000000" w:themeColor="text1"/>
-                <w:sz w:val="20"/>
-                <w:szCs w:val="20"/>
-              </w:rPr>
-            </w:pPr>
-            <w:r>
-              <w:rPr>
-                <w:rFonts w:ascii="Palatino Linotype" w:hAnsi="Palatino Linotype" w:cstheme="minorHAnsi"/>
-                <w:color w:val="000000" w:themeColor="text1"/>
-                <w:sz w:val="20"/>
-                <w:szCs w:val="20"/>
-              </w:rPr>
-              <w:t>select extract(year from now());</w:t>
+                <w:sz w:val="20"/>
+                <w:szCs w:val="20"/>
+              </w:rPr>
+            </w:pPr>
+            <w:r>
+              <w:rPr>
+                <w:rFonts w:ascii="Palatino Linotype" w:hAnsi="Palatino Linotype" w:cstheme="minorHAnsi"/>
+                <w:sz w:val="20"/>
+                <w:szCs w:val="20"/>
+              </w:rPr>
+              <w:t xml:space="preserve">select </w:t>
+            </w:r>
+            <w:r>
+              <w:rPr>
+                <w:rFonts w:ascii="Palatino Linotype" w:hAnsi="Palatino Linotype" w:cstheme="minorHAnsi"/>
+                <w:sz w:val="20"/>
+                <w:szCs w:val="20"/>
+              </w:rPr>
+              <w:t xml:space="preserve">extract(year from </w:t>
+            </w:r>
+            <w:r>
+              <w:rPr>
+                <w:rFonts w:ascii="Palatino Linotype" w:hAnsi="Palatino Linotype" w:cstheme="minorHAnsi"/>
+                <w:sz w:val="20"/>
+                <w:szCs w:val="20"/>
+              </w:rPr>
+              <w:t>now()</w:t>
+            </w:r>
+            <w:r>
+              <w:rPr>
+                <w:rFonts w:ascii="Palatino Linotype" w:hAnsi="Palatino Linotype" w:cstheme="minorHAnsi"/>
+                <w:sz w:val="20"/>
+                <w:szCs w:val="20"/>
+              </w:rPr>
+              <w:t>)</w:t>
+            </w:r>
+            <w:r>
+              <w:rPr>
+                <w:rFonts w:ascii="Palatino Linotype" w:hAnsi="Palatino Linotype" w:cstheme="minorHAnsi"/>
+                <w:sz w:val="20"/>
+                <w:szCs w:val="20"/>
+              </w:rPr>
+              <w:t>;</w:t>
             </w:r>
           </w:p>
         </w:tc>
@@ -6257,7 +5590,6 @@
               <w:ind w:left="454"/>
               <w:rPr>
                 <w:rFonts w:ascii="Palatino Linotype" w:hAnsi="Palatino Linotype" w:cstheme="minorHAnsi"/>
-                <w:color w:val="000000" w:themeColor="text1"/>
                 <w:sz w:val="20"/>
                 <w:szCs w:val="20"/>
               </w:rPr>
@@ -6283,15 +5615,13 @@
               <w:ind w:left="454"/>
               <w:rPr>
                 <w:rFonts w:ascii="Palatino Linotype" w:hAnsi="Palatino Linotype" w:cstheme="minorHAnsi"/>
-                <w:color w:val="000000" w:themeColor="text1"/>
-                <w:sz w:val="20"/>
-                <w:szCs w:val="20"/>
-              </w:rPr>
-            </w:pPr>
-            <w:r>
-              <w:rPr>
-                <w:rFonts w:ascii="Palatino Linotype" w:hAnsi="Palatino Linotype" w:cstheme="minorHAnsi"/>
-                <w:color w:val="000000" w:themeColor="text1"/>
+                <w:sz w:val="20"/>
+                <w:szCs w:val="20"/>
+              </w:rPr>
+            </w:pPr>
+            <w:r>
+              <w:rPr>
+                <w:rFonts w:ascii="Palatino Linotype" w:hAnsi="Palatino Linotype" w:cstheme="minorHAnsi"/>
                 <w:sz w:val="20"/>
                 <w:szCs w:val="20"/>
               </w:rPr>
@@ -6300,7 +5630,6 @@
             <w:r>
               <w:rPr>
                 <w:rFonts w:ascii="Palatino Linotype" w:hAnsi="Palatino Linotype" w:cstheme="minorHAnsi"/>
-                <w:color w:val="000000" w:themeColor="text1"/>
                 <w:sz w:val="20"/>
                 <w:szCs w:val="20"/>
               </w:rPr>
@@ -6310,7 +5639,6 @@
             <w:r>
               <w:rPr>
                 <w:rFonts w:ascii="Palatino Linotype" w:hAnsi="Palatino Linotype" w:cstheme="minorHAnsi"/>
-                <w:color w:val="000000" w:themeColor="text1"/>
                 <w:sz w:val="20"/>
                 <w:szCs w:val="20"/>
               </w:rPr>
@@ -6320,7 +5648,6 @@
             <w:r>
               <w:rPr>
                 <w:rFonts w:ascii="Palatino Linotype" w:hAnsi="Palatino Linotype" w:cstheme="minorHAnsi"/>
-                <w:color w:val="000000" w:themeColor="text1"/>
                 <w:sz w:val="20"/>
                 <w:szCs w:val="20"/>
               </w:rPr>
@@ -6329,7 +5656,6 @@
             <w:r>
               <w:rPr>
                 <w:rFonts w:ascii="Palatino Linotype" w:hAnsi="Palatino Linotype" w:cstheme="minorHAnsi"/>
-                <w:color w:val="000000" w:themeColor="text1"/>
                 <w:sz w:val="20"/>
                 <w:szCs w:val="20"/>
               </w:rPr>
@@ -6338,7 +5664,6 @@
             <w:r>
               <w:rPr>
                 <w:rFonts w:ascii="Palatino Linotype" w:hAnsi="Palatino Linotype" w:cstheme="minorHAnsi"/>
-                <w:color w:val="000000" w:themeColor="text1"/>
                 <w:sz w:val="20"/>
                 <w:szCs w:val="20"/>
               </w:rPr>
@@ -6347,7 +5672,6 @@
             <w:r>
               <w:rPr>
                 <w:rFonts w:ascii="Palatino Linotype" w:hAnsi="Palatino Linotype" w:cstheme="minorHAnsi"/>
-                <w:color w:val="000000" w:themeColor="text1"/>
                 <w:sz w:val="20"/>
                 <w:szCs w:val="20"/>
               </w:rPr>
@@ -6356,7 +5680,6 @@
             <w:r>
               <w:rPr>
                 <w:rFonts w:ascii="Palatino Linotype" w:hAnsi="Palatino Linotype" w:cstheme="minorHAnsi"/>
-                <w:color w:val="000000" w:themeColor="text1"/>
                 <w:sz w:val="20"/>
                 <w:szCs w:val="20"/>
               </w:rPr>
@@ -6365,7 +5688,6 @@
             <w:r>
               <w:rPr>
                 <w:rFonts w:ascii="Palatino Linotype" w:hAnsi="Palatino Linotype" w:cstheme="minorHAnsi"/>
-                <w:color w:val="000000" w:themeColor="text1"/>
                 <w:sz w:val="20"/>
                 <w:szCs w:val="20"/>
               </w:rPr>
@@ -6374,7 +5696,6 @@
             <w:r>
               <w:rPr>
                 <w:rFonts w:ascii="Palatino Linotype" w:hAnsi="Palatino Linotype" w:cstheme="minorHAnsi"/>
-                <w:color w:val="000000" w:themeColor="text1"/>
                 <w:sz w:val="20"/>
                 <w:szCs w:val="20"/>
               </w:rPr>
@@ -6383,7 +5704,6 @@
             <w:r>
               <w:rPr>
                 <w:rFonts w:ascii="Palatino Linotype" w:hAnsi="Palatino Linotype" w:cstheme="minorHAnsi"/>
-                <w:color w:val="000000" w:themeColor="text1"/>
                 <w:sz w:val="20"/>
                 <w:szCs w:val="20"/>
               </w:rPr>
@@ -6392,18 +5712,54 @@
             <w:r>
               <w:rPr>
                 <w:rFonts w:ascii="Palatino Linotype" w:hAnsi="Palatino Linotype" w:cstheme="minorHAnsi"/>
-                <w:color w:val="000000" w:themeColor="text1"/>
                 <w:sz w:val="20"/>
                 <w:szCs w:val="20"/>
               </w:rPr>
               <w:t xml:space="preserve"> order of </w:t>
             </w:r>
+            <w:r>
+              <w:rPr>
+                <w:rFonts w:ascii="Palatino Linotype" w:hAnsi="Palatino Linotype" w:cstheme="minorHAnsi"/>
+                <w:i/>
+                <w:sz w:val="20"/>
+                <w:szCs w:val="20"/>
+              </w:rPr>
+              <w:t>namefirst.</w:t>
+            </w:r>
+          </w:p>
+        </w:tc>
+      </w:tr>
+      <w:tr>
+        <w:trPr>
+          <w:trHeight w:val="550"/>
+          <w:jc w:val="center"/>
+        </w:trPr>
+        <w:tc>
+          <w:tcPr>
+            <w:tcW w:w="9412" w:type="dxa"/>
+            <w:vAlign w:val="center"/>
+          </w:tcPr>
+          <w:p>
+            <w:pPr>
+              <w:ind w:left="29"/>
+              <w:rPr>
+                <w:rFonts w:ascii="Palatino Linotype" w:hAnsi="Palatino Linotype" w:cstheme="minorHAnsi"/>
+                <w:sz w:val="20"/>
+                <w:szCs w:val="20"/>
+              </w:rPr>
+            </w:pPr>
+            <w:r>
+              <w:rPr>
+                <w:rFonts w:ascii="Palatino Linotype" w:hAnsi="Palatino Linotype" w:cstheme="minorHAnsi"/>
+                <w:sz w:val="20"/>
+                <w:szCs w:val="20"/>
+              </w:rPr>
+              <w:t xml:space="preserve">Select * from student where extract(year from dob)=1984 order by </w:t>
+            </w:r>
             <w:proofErr w:type="spellStart"/>
             <w:r>
               <w:rPr>
                 <w:rFonts w:ascii="Palatino Linotype" w:hAnsi="Palatino Linotype" w:cstheme="minorHAnsi"/>
-                <w:i/>
-                <w:color w:val="000000" w:themeColor="text1"/>
                 <w:sz w:val="20"/>
                 <w:szCs w:val="20"/>
               </w:rPr>
@@ -6413,80 +5769,6 @@
             <w:r>
               <w:rPr>
                 <w:rFonts w:ascii="Palatino Linotype" w:hAnsi="Palatino Linotype" w:cstheme="minorHAnsi"/>
-                <w:i/>
-                <w:color w:val="000000" w:themeColor="text1"/>
-                <w:sz w:val="20"/>
-                <w:szCs w:val="20"/>
-              </w:rPr>
-              <w:t>.</w:t>
-            </w:r>
-          </w:p>
-        </w:tc>
-      </w:tr>
-      <w:tr>
-        <w:trPr>
-          <w:trHeight w:val="550"/>
-          <w:jc w:val="center"/>
-        </w:trPr>
-        <w:tc>
-          <w:tcPr>
-            <w:tcW w:w="9412" w:type="dxa"/>
-            <w:vAlign w:val="center"/>
-          </w:tcPr>
-          <w:p>
-            <w:pPr>
-              <w:ind w:left="29"/>
-              <w:rPr>
-                <w:rFonts w:ascii="Palatino Linotype" w:hAnsi="Palatino Linotype" w:cstheme="minorHAnsi"/>
-                <w:color w:val="000000" w:themeColor="text1"/>
-                <w:sz w:val="20"/>
-                <w:szCs w:val="20"/>
-              </w:rPr>
-            </w:pPr>
-            <w:r>
-              <w:rPr>
-                <w:rFonts w:ascii="Palatino Linotype" w:hAnsi="Palatino Linotype" w:cstheme="minorHAnsi"/>
-                <w:color w:val="000000" w:themeColor="text1"/>
-                <w:sz w:val="20"/>
-                <w:szCs w:val="20"/>
-              </w:rPr>
-              <w:t xml:space="preserve">select </w:t>
-            </w:r>
-            <w:proofErr w:type="spellStart"/>
-            <w:r>
-              <w:rPr>
-                <w:rFonts w:ascii="Palatino Linotype" w:hAnsi="Palatino Linotype" w:cstheme="minorHAnsi"/>
-                <w:color w:val="000000" w:themeColor="text1"/>
-                <w:sz w:val="20"/>
-                <w:szCs w:val="20"/>
-              </w:rPr>
-              <w:t>namefirst,DOB</w:t>
-            </w:r>
-            <w:proofErr w:type="spellEnd"/>
-            <w:r>
-              <w:rPr>
-                <w:rFonts w:ascii="Palatino Linotype" w:hAnsi="Palatino Linotype" w:cstheme="minorHAnsi"/>
-                <w:color w:val="000000" w:themeColor="text1"/>
-                <w:sz w:val="20"/>
-                <w:szCs w:val="20"/>
-              </w:rPr>
-              <w:t xml:space="preserve"> from student where year(DOB)=1984 order by </w:t>
-            </w:r>
-            <w:proofErr w:type="spellStart"/>
-            <w:r>
-              <w:rPr>
-                <w:rFonts w:ascii="Palatino Linotype" w:hAnsi="Palatino Linotype" w:cstheme="minorHAnsi"/>
-                <w:color w:val="000000" w:themeColor="text1"/>
-                <w:sz w:val="20"/>
-                <w:szCs w:val="20"/>
-              </w:rPr>
-              <w:t>namefirst</w:t>
-            </w:r>
-            <w:proofErr w:type="spellEnd"/>
-            <w:r>
-              <w:rPr>
-                <w:rFonts w:ascii="Palatino Linotype" w:hAnsi="Palatino Linotype" w:cstheme="minorHAnsi"/>
-                <w:color w:val="000000" w:themeColor="text1"/>
                 <w:sz w:val="20"/>
                 <w:szCs w:val="20"/>
               </w:rPr>
@@ -6508,7 +5790,6 @@
               <w:ind w:left="454"/>
               <w:rPr>
                 <w:rFonts w:ascii="Palatino Linotype" w:hAnsi="Palatino Linotype" w:cstheme="minorHAnsi"/>
-                <w:color w:val="000000" w:themeColor="text1"/>
                 <w:sz w:val="20"/>
                 <w:szCs w:val="20"/>
               </w:rPr>
@@ -6534,15 +5815,13 @@
               <w:ind w:left="454"/>
               <w:rPr>
                 <w:rFonts w:ascii="Palatino Linotype" w:hAnsi="Palatino Linotype" w:cstheme="minorHAnsi"/>
-                <w:color w:val="000000" w:themeColor="text1"/>
-                <w:sz w:val="20"/>
-                <w:szCs w:val="20"/>
-              </w:rPr>
-            </w:pPr>
-            <w:r>
-              <w:rPr>
-                <w:rFonts w:ascii="Palatino Linotype" w:hAnsi="Palatino Linotype" w:cstheme="minorHAnsi"/>
-                <w:color w:val="000000" w:themeColor="text1"/>
+                <w:sz w:val="20"/>
+                <w:szCs w:val="20"/>
+              </w:rPr>
+            </w:pPr>
+            <w:r>
+              <w:rPr>
+                <w:rFonts w:ascii="Palatino Linotype" w:hAnsi="Palatino Linotype" w:cstheme="minorHAnsi"/>
                 <w:sz w:val="20"/>
                 <w:szCs w:val="20"/>
               </w:rPr>
@@ -6552,7 +5831,6 @@
             <w:r>
               <w:rPr>
                 <w:rFonts w:ascii="Palatino Linotype" w:hAnsi="Palatino Linotype" w:cstheme="minorHAnsi"/>
-                <w:color w:val="000000" w:themeColor="text1"/>
                 <w:sz w:val="20"/>
                 <w:szCs w:val="20"/>
               </w:rPr>
@@ -6562,7 +5840,6 @@
             <w:r>
               <w:rPr>
                 <w:rFonts w:ascii="Palatino Linotype" w:hAnsi="Palatino Linotype" w:cstheme="minorHAnsi"/>
-                <w:color w:val="000000" w:themeColor="text1"/>
                 <w:sz w:val="20"/>
                 <w:szCs w:val="20"/>
               </w:rPr>
@@ -6571,7 +5848,6 @@
             <w:r>
               <w:rPr>
                 <w:rFonts w:ascii="Palatino Linotype" w:hAnsi="Palatino Linotype" w:cstheme="minorHAnsi"/>
-                <w:color w:val="000000" w:themeColor="text1"/>
                 <w:sz w:val="20"/>
                 <w:szCs w:val="20"/>
               </w:rPr>
@@ -6580,7 +5856,6 @@
             <w:r>
               <w:rPr>
                 <w:rFonts w:ascii="Palatino Linotype" w:hAnsi="Palatino Linotype" w:cstheme="minorHAnsi"/>
-                <w:color w:val="000000" w:themeColor="text1"/>
                 <w:sz w:val="20"/>
                 <w:szCs w:val="20"/>
               </w:rPr>
@@ -6589,7 +5864,6 @@
             <w:r>
               <w:rPr>
                 <w:rFonts w:ascii="Palatino Linotype" w:hAnsi="Palatino Linotype" w:cstheme="minorHAnsi"/>
-                <w:color w:val="000000" w:themeColor="text1"/>
                 <w:sz w:val="20"/>
                 <w:szCs w:val="20"/>
               </w:rPr>
@@ -6598,7 +5872,6 @@
             <w:r>
               <w:rPr>
                 <w:rFonts w:ascii="Palatino Linotype" w:hAnsi="Palatino Linotype" w:cstheme="minorHAnsi"/>
-                <w:color w:val="000000" w:themeColor="text1"/>
                 <w:sz w:val="20"/>
                 <w:szCs w:val="20"/>
               </w:rPr>
@@ -6622,39 +5895,33 @@
               <w:ind w:left="29"/>
               <w:rPr>
                 <w:rFonts w:ascii="Palatino Linotype" w:hAnsi="Palatino Linotype" w:cstheme="minorHAnsi"/>
-                <w:color w:val="5B9BD5" w:themeColor="accent1"/>
-                <w:sz w:val="20"/>
-                <w:szCs w:val="20"/>
-              </w:rPr>
-            </w:pPr>
-            <w:r>
-              <w:rPr>
-                <w:rFonts w:ascii="Palatino Linotype" w:hAnsi="Palatino Linotype" w:cstheme="minorHAnsi"/>
-                <w:color w:val="5B9BD5" w:themeColor="accent1"/>
-                <w:sz w:val="20"/>
-                <w:szCs w:val="20"/>
-              </w:rPr>
-              <w:t xml:space="preserve">select </w:t>
-            </w:r>
-            <w:proofErr w:type="spellStart"/>
-            <w:r>
-              <w:rPr>
-                <w:rFonts w:ascii="Palatino Linotype" w:hAnsi="Palatino Linotype" w:cstheme="minorHAnsi"/>
-                <w:color w:val="5B9BD5" w:themeColor="accent1"/>
-                <w:sz w:val="20"/>
-                <w:szCs w:val="20"/>
-              </w:rPr>
-              <w:t>namefirst</w:t>
-            </w:r>
-            <w:proofErr w:type="spellEnd"/>
-            <w:r>
-              <w:rPr>
-                <w:rFonts w:ascii="Palatino Linotype" w:hAnsi="Palatino Linotype" w:cstheme="minorHAnsi"/>
-                <w:color w:val="5B9BD5" w:themeColor="accent1"/>
-                <w:sz w:val="20"/>
-                <w:szCs w:val="20"/>
-              </w:rPr>
-              <w:t xml:space="preserve"> ,quarter(dob) from student where quarter(dob)=4</w:t>
+                <w:sz w:val="20"/>
+                <w:szCs w:val="20"/>
+              </w:rPr>
+            </w:pPr>
+            <w:r>
+              <w:rPr>
+                <w:rFonts w:ascii="Palatino Linotype" w:hAnsi="Palatino Linotype" w:cstheme="minorHAnsi"/>
+                <w:sz w:val="20"/>
+                <w:szCs w:val="20"/>
+              </w:rPr>
+              <w:t>Select * from student w</w:t>
+            </w:r>
+            <w:r>
+              <w:rPr>
+                <w:rFonts w:ascii="Palatino Linotype" w:hAnsi="Palatino Linotype" w:cstheme="minorHAnsi"/>
+                <w:sz w:val="20"/>
+                <w:szCs w:val="20"/>
+              </w:rPr>
+              <w:t>here extract(quarter from dob)=4</w:t>
+            </w:r>
+            <w:r>
+              <w:rPr>
+                <w:rFonts w:ascii="Palatino Linotype" w:hAnsi="Palatino Linotype" w:cstheme="minorHAnsi"/>
+                <w:sz w:val="20"/>
+                <w:szCs w:val="20"/>
+              </w:rPr>
+              <w:t>;</w:t>
             </w:r>
           </w:p>
         </w:tc>
@@ -6672,7 +5939,6 @@
               <w:ind w:left="454"/>
               <w:rPr>
                 <w:rFonts w:ascii="Palatino Linotype" w:hAnsi="Palatino Linotype" w:cstheme="minorHAnsi"/>
-                <w:color w:val="000000" w:themeColor="text1"/>
                 <w:sz w:val="20"/>
                 <w:szCs w:val="20"/>
               </w:rPr>
@@ -6698,15 +5964,13 @@
               <w:ind w:left="454"/>
               <w:rPr>
                 <w:rFonts w:ascii="Palatino Linotype" w:hAnsi="Palatino Linotype" w:cstheme="minorHAnsi"/>
-                <w:color w:val="000000" w:themeColor="text1"/>
-                <w:sz w:val="20"/>
-                <w:szCs w:val="20"/>
-              </w:rPr>
-            </w:pPr>
-            <w:r>
-              <w:rPr>
-                <w:rFonts w:ascii="Palatino Linotype" w:hAnsi="Palatino Linotype" w:cstheme="minorHAnsi"/>
-                <w:color w:val="000000" w:themeColor="text1"/>
+                <w:sz w:val="20"/>
+                <w:szCs w:val="20"/>
+              </w:rPr>
+            </w:pPr>
+            <w:r>
+              <w:rPr>
+                <w:rFonts w:ascii="Palatino Linotype" w:hAnsi="Palatino Linotype" w:cstheme="minorHAnsi"/>
                 <w:sz w:val="20"/>
                 <w:szCs w:val="20"/>
               </w:rPr>
@@ -6716,7 +5980,6 @@
             <w:r>
               <w:rPr>
                 <w:rFonts w:ascii="Palatino Linotype" w:hAnsi="Palatino Linotype" w:cstheme="minorHAnsi"/>
-                <w:color w:val="000000" w:themeColor="text1"/>
                 <w:sz w:val="20"/>
                 <w:szCs w:val="20"/>
               </w:rPr>
@@ -6726,7 +5989,6 @@
             <w:r>
               <w:rPr>
                 <w:rFonts w:ascii="Palatino Linotype" w:hAnsi="Palatino Linotype" w:cstheme="minorHAnsi"/>
-                <w:color w:val="000000" w:themeColor="text1"/>
                 <w:sz w:val="20"/>
                 <w:szCs w:val="20"/>
               </w:rPr>
@@ -6735,7 +5997,6 @@
             <w:r>
               <w:rPr>
                 <w:rFonts w:ascii="Palatino Linotype" w:hAnsi="Palatino Linotype" w:cstheme="minorHAnsi"/>
-                <w:color w:val="000000" w:themeColor="text1"/>
                 <w:sz w:val="20"/>
                 <w:szCs w:val="20"/>
               </w:rPr>
@@ -6744,7 +6005,6 @@
             <w:r>
               <w:rPr>
                 <w:rFonts w:ascii="Palatino Linotype" w:hAnsi="Palatino Linotype" w:cstheme="minorHAnsi"/>
-                <w:color w:val="000000" w:themeColor="text1"/>
                 <w:sz w:val="20"/>
                 <w:szCs w:val="20"/>
               </w:rPr>
@@ -6753,7 +6013,6 @@
             <w:r>
               <w:rPr>
                 <w:rFonts w:ascii="Palatino Linotype" w:hAnsi="Palatino Linotype" w:cstheme="minorHAnsi"/>
-                <w:color w:val="000000" w:themeColor="text1"/>
                 <w:sz w:val="20"/>
                 <w:szCs w:val="20"/>
               </w:rPr>
@@ -6762,7 +6021,6 @@
             <w:r>
               <w:rPr>
                 <w:rFonts w:ascii="Palatino Linotype" w:hAnsi="Palatino Linotype" w:cstheme="minorHAnsi"/>
-                <w:color w:val="000000" w:themeColor="text1"/>
                 <w:sz w:val="20"/>
                 <w:szCs w:val="20"/>
               </w:rPr>
@@ -6771,7 +6029,6 @@
             <w:r>
               <w:rPr>
                 <w:rFonts w:ascii="Palatino Linotype" w:hAnsi="Palatino Linotype" w:cstheme="minorHAnsi"/>
-                <w:color w:val="000000" w:themeColor="text1"/>
                 <w:sz w:val="20"/>
                 <w:szCs w:val="20"/>
                 <w:vertAlign w:val="superscript"/>
@@ -6781,7 +6038,6 @@
             <w:r>
               <w:rPr>
                 <w:rFonts w:ascii="Palatino Linotype" w:hAnsi="Palatino Linotype" w:cstheme="minorHAnsi"/>
-                <w:color w:val="000000" w:themeColor="text1"/>
                 <w:sz w:val="20"/>
                 <w:szCs w:val="20"/>
               </w:rPr>
@@ -6790,7 +6046,6 @@
             <w:r>
               <w:rPr>
                 <w:rFonts w:ascii="Palatino Linotype" w:hAnsi="Palatino Linotype" w:cstheme="minorHAnsi"/>
-                <w:color w:val="000000" w:themeColor="text1"/>
                 <w:sz w:val="20"/>
                 <w:szCs w:val="20"/>
               </w:rPr>
@@ -6799,7 +6054,6 @@
             <w:r>
               <w:rPr>
                 <w:rFonts w:ascii="Palatino Linotype" w:hAnsi="Palatino Linotype" w:cstheme="minorHAnsi"/>
-                <w:color w:val="000000" w:themeColor="text1"/>
                 <w:sz w:val="20"/>
                 <w:szCs w:val="20"/>
               </w:rPr>
@@ -6823,39 +6077,33 @@
               <w:ind w:left="29"/>
               <w:rPr>
                 <w:rFonts w:ascii="Palatino Linotype" w:hAnsi="Palatino Linotype" w:cstheme="minorHAnsi"/>
-                <w:color w:val="5B9BD5" w:themeColor="accent1"/>
-                <w:sz w:val="20"/>
-                <w:szCs w:val="20"/>
-              </w:rPr>
-            </w:pPr>
-            <w:r>
-              <w:rPr>
-                <w:rFonts w:ascii="Palatino Linotype" w:hAnsi="Palatino Linotype" w:cstheme="minorHAnsi"/>
-                <w:color w:val="5B9BD5" w:themeColor="accent1"/>
-                <w:sz w:val="20"/>
-                <w:szCs w:val="20"/>
-              </w:rPr>
-              <w:t xml:space="preserve">select </w:t>
-            </w:r>
-            <w:proofErr w:type="spellStart"/>
-            <w:r>
-              <w:rPr>
-                <w:rFonts w:ascii="Palatino Linotype" w:hAnsi="Palatino Linotype" w:cstheme="minorHAnsi"/>
-                <w:color w:val="5B9BD5" w:themeColor="accent1"/>
-                <w:sz w:val="20"/>
-                <w:szCs w:val="20"/>
-              </w:rPr>
-              <w:t>namefirst</w:t>
-            </w:r>
-            <w:proofErr w:type="spellEnd"/>
-            <w:r>
-              <w:rPr>
-                <w:rFonts w:ascii="Palatino Linotype" w:hAnsi="Palatino Linotype" w:cstheme="minorHAnsi"/>
-                <w:color w:val="5B9BD5" w:themeColor="accent1"/>
-                <w:sz w:val="20"/>
-                <w:szCs w:val="20"/>
-              </w:rPr>
-              <w:t>, week(DOB) from student where week(DOB)=43;</w:t>
+                <w:sz w:val="20"/>
+                <w:szCs w:val="20"/>
+              </w:rPr>
+            </w:pPr>
+            <w:r>
+              <w:rPr>
+                <w:rFonts w:ascii="Palatino Linotype" w:hAnsi="Palatino Linotype" w:cstheme="minorHAnsi"/>
+                <w:sz w:val="20"/>
+                <w:szCs w:val="20"/>
+              </w:rPr>
+              <w:t>Select * from student w</w:t>
+            </w:r>
+            <w:r>
+              <w:rPr>
+                <w:rFonts w:ascii="Palatino Linotype" w:hAnsi="Palatino Linotype" w:cstheme="minorHAnsi"/>
+                <w:sz w:val="20"/>
+                <w:szCs w:val="20"/>
+              </w:rPr>
+              <w:t>here extract(week from dob)=43</w:t>
+            </w:r>
+            <w:r>
+              <w:rPr>
+                <w:rFonts w:ascii="Palatino Linotype" w:hAnsi="Palatino Linotype" w:cstheme="minorHAnsi"/>
+                <w:sz w:val="20"/>
+                <w:szCs w:val="20"/>
+              </w:rPr>
+              <w:t>;</w:t>
             </w:r>
           </w:p>
         </w:tc>
@@ -6873,7 +6121,6 @@
               <w:ind w:left="454"/>
               <w:rPr>
                 <w:rFonts w:ascii="Palatino Linotype" w:hAnsi="Palatino Linotype" w:cstheme="minorHAnsi"/>
-                <w:color w:val="000000" w:themeColor="text1"/>
                 <w:sz w:val="20"/>
                 <w:szCs w:val="20"/>
               </w:rPr>
@@ -6899,15 +6146,13 @@
               <w:ind w:left="454"/>
               <w:rPr>
                 <w:rFonts w:ascii="Palatino Linotype" w:hAnsi="Palatino Linotype" w:cstheme="minorHAnsi"/>
-                <w:color w:val="000000" w:themeColor="text1"/>
-                <w:sz w:val="20"/>
-                <w:szCs w:val="20"/>
-              </w:rPr>
-            </w:pPr>
-            <w:r>
-              <w:rPr>
-                <w:rFonts w:ascii="Palatino Linotype" w:hAnsi="Palatino Linotype" w:cstheme="minorHAnsi"/>
-                <w:color w:val="000000" w:themeColor="text1"/>
+                <w:sz w:val="20"/>
+                <w:szCs w:val="20"/>
+              </w:rPr>
+            </w:pPr>
+            <w:r>
+              <w:rPr>
+                <w:rFonts w:ascii="Palatino Linotype" w:hAnsi="Palatino Linotype" w:cstheme="minorHAnsi"/>
                 <w:sz w:val="20"/>
                 <w:szCs w:val="20"/>
               </w:rPr>
@@ -6917,7 +6162,6 @@
             <w:r>
               <w:rPr>
                 <w:rFonts w:ascii="Palatino Linotype" w:hAnsi="Palatino Linotype" w:cstheme="minorHAnsi"/>
-                <w:color w:val="000000" w:themeColor="text1"/>
                 <w:sz w:val="20"/>
                 <w:szCs w:val="20"/>
               </w:rPr>
@@ -6927,7 +6171,6 @@
             <w:r>
               <w:rPr>
                 <w:rFonts w:ascii="Palatino Linotype" w:hAnsi="Palatino Linotype" w:cstheme="minorHAnsi"/>
-                <w:color w:val="000000" w:themeColor="text1"/>
                 <w:sz w:val="20"/>
                 <w:szCs w:val="20"/>
               </w:rPr>
@@ -6936,7 +6179,6 @@
             <w:r>
               <w:rPr>
                 <w:rFonts w:ascii="Palatino Linotype" w:hAnsi="Palatino Linotype" w:cstheme="minorHAnsi"/>
-                <w:color w:val="000000" w:themeColor="text1"/>
                 <w:sz w:val="20"/>
                 <w:szCs w:val="20"/>
               </w:rPr>
@@ -6945,7 +6187,6 @@
             <w:r>
               <w:rPr>
                 <w:rFonts w:ascii="Palatino Linotype" w:hAnsi="Palatino Linotype" w:cstheme="minorHAnsi"/>
-                <w:color w:val="000000" w:themeColor="text1"/>
                 <w:sz w:val="20"/>
                 <w:szCs w:val="20"/>
               </w:rPr>
@@ -6954,7 +6195,6 @@
             <w:r>
               <w:rPr>
                 <w:rFonts w:ascii="Palatino Linotype" w:hAnsi="Palatino Linotype" w:cstheme="minorHAnsi"/>
-                <w:color w:val="000000" w:themeColor="text1"/>
                 <w:sz w:val="20"/>
                 <w:szCs w:val="20"/>
               </w:rPr>
@@ -6963,7 +6203,6 @@
             <w:r>
               <w:rPr>
                 <w:rFonts w:ascii="Palatino Linotype" w:hAnsi="Palatino Linotype" w:cstheme="minorHAnsi"/>
-                <w:color w:val="000000" w:themeColor="text1"/>
                 <w:sz w:val="20"/>
                 <w:szCs w:val="20"/>
               </w:rPr>
@@ -6986,36 +6225,25 @@
             <w:pPr>
               <w:rPr>
                 <w:rFonts w:ascii="Palatino Linotype" w:hAnsi="Palatino Linotype" w:cstheme="minorHAnsi"/>
-                <w:color w:val="5B9BD5" w:themeColor="accent1"/>
-                <w:sz w:val="20"/>
-                <w:szCs w:val="20"/>
-              </w:rPr>
-            </w:pPr>
-            <w:r>
-              <w:rPr>
-                <w:rFonts w:ascii="Palatino Linotype" w:hAnsi="Palatino Linotype" w:cstheme="minorHAnsi"/>
-                <w:sz w:val="20"/>
-                <w:szCs w:val="20"/>
-              </w:rPr>
-              <w:t xml:space="preserve">select </w:t>
-            </w:r>
-            <w:proofErr w:type="spellStart"/>
-            <w:r>
-              <w:rPr>
-                <w:rFonts w:ascii="Palatino Linotype" w:hAnsi="Palatino Linotype" w:cstheme="minorHAnsi"/>
-                <w:sz w:val="20"/>
-                <w:szCs w:val="20"/>
-              </w:rPr>
-              <w:t>id,ID,namefirst,namelast,DOB,emailID,extract</w:t>
-            </w:r>
-            <w:proofErr w:type="spellEnd"/>
-            <w:r>
-              <w:rPr>
-                <w:rFonts w:ascii="Palatino Linotype" w:hAnsi="Palatino Linotype" w:cstheme="minorHAnsi"/>
-                <w:sz w:val="20"/>
-                <w:szCs w:val="20"/>
-              </w:rPr>
-              <w:t>(day from DOB)R1 from student where extract(day from DOB) between 10 and 19;</w:t>
+                <w:sz w:val="20"/>
+                <w:szCs w:val="20"/>
+              </w:rPr>
+            </w:pPr>
+            <w:r>
+              <w:rPr>
+                <w:rFonts w:ascii="Palatino Linotype" w:hAnsi="Palatino Linotype" w:cstheme="minorHAnsi"/>
+                <w:sz w:val="20"/>
+                <w:szCs w:val="20"/>
+              </w:rPr>
+              <w:t>Select * from student w</w:t>
+            </w:r>
+            <w:r>
+              <w:rPr>
+                <w:rFonts w:ascii="Palatino Linotype" w:hAnsi="Palatino Linotype" w:cstheme="minorHAnsi"/>
+                <w:sz w:val="20"/>
+                <w:szCs w:val="20"/>
+              </w:rPr>
+              <w:t>here extract(day from dob) between 10 and 19;</w:t>
             </w:r>
           </w:p>
         </w:tc>
@@ -7033,7 +6261,6 @@
               <w:ind w:left="454"/>
               <w:rPr>
                 <w:rFonts w:ascii="Palatino Linotype" w:hAnsi="Palatino Linotype" w:cstheme="minorHAnsi"/>
-                <w:color w:val="000000" w:themeColor="text1"/>
                 <w:sz w:val="20"/>
                 <w:szCs w:val="20"/>
               </w:rPr>
@@ -7059,15 +6286,13 @@
               <w:ind w:left="454"/>
               <w:rPr>
                 <w:rFonts w:ascii="Palatino Linotype" w:hAnsi="Palatino Linotype" w:cstheme="minorHAnsi"/>
-                <w:color w:val="000000" w:themeColor="text1"/>
-                <w:sz w:val="20"/>
-                <w:szCs w:val="20"/>
-              </w:rPr>
-            </w:pPr>
-            <w:r>
-              <w:rPr>
-                <w:rFonts w:ascii="Palatino Linotype" w:hAnsi="Palatino Linotype" w:cstheme="minorHAnsi"/>
-                <w:color w:val="000000" w:themeColor="text1"/>
+                <w:sz w:val="20"/>
+                <w:szCs w:val="20"/>
+              </w:rPr>
+            </w:pPr>
+            <w:r>
+              <w:rPr>
+                <w:rFonts w:ascii="Palatino Linotype" w:hAnsi="Palatino Linotype" w:cstheme="minorHAnsi"/>
                 <w:sz w:val="20"/>
                 <w:szCs w:val="20"/>
               </w:rPr>
@@ -7090,36 +6315,33 @@
             <w:pPr>
               <w:rPr>
                 <w:rFonts w:ascii="Palatino Linotype" w:hAnsi="Palatino Linotype" w:cstheme="minorHAnsi"/>
-                <w:color w:val="000000" w:themeColor="text1"/>
-                <w:sz w:val="20"/>
-                <w:szCs w:val="20"/>
-              </w:rPr>
-            </w:pPr>
-            <w:r>
-              <w:rPr>
-                <w:rFonts w:ascii="Palatino Linotype" w:hAnsi="Palatino Linotype" w:cstheme="minorHAnsi"/>
-                <w:color w:val="000000" w:themeColor="text1"/>
-                <w:sz w:val="20"/>
-                <w:szCs w:val="20"/>
-              </w:rPr>
-              <w:t>select (rand() *100) R1;</w:t>
-            </w:r>
-          </w:p>
-        </w:tc>
-      </w:tr>
-      <w:tr>
-        <w:trPr>
-          <w:jc w:val="center"/>
-        </w:trPr>
-        <w:tc>
-          <w:tcPr>
-            <w:tcW w:w="9412" w:type="dxa"/>
-          </w:tcPr>
-          <w:p>
-            <w:pPr>
-              <w:rPr>
-                <w:rFonts w:ascii="Palatino Linotype" w:hAnsi="Palatino Linotype" w:cstheme="minorHAnsi"/>
-                <w:color w:val="000000" w:themeColor="text1"/>
+                <w:sz w:val="20"/>
+                <w:szCs w:val="20"/>
+              </w:rPr>
+            </w:pPr>
+            <w:r>
+              <w:rPr>
+                <w:rFonts w:ascii="Palatino Linotype" w:hAnsi="Palatino Linotype" w:cstheme="minorHAnsi"/>
+                <w:sz w:val="20"/>
+                <w:szCs w:val="20"/>
+              </w:rPr>
+              <w:t>Select floor(rand()*100);</w:t>
+            </w:r>
+          </w:p>
+        </w:tc>
+      </w:tr>
+      <w:tr>
+        <w:trPr>
+          <w:jc w:val="center"/>
+        </w:trPr>
+        <w:tc>
+          <w:tcPr>
+            <w:tcW w:w="9412" w:type="dxa"/>
+          </w:tcPr>
+          <w:p>
+            <w:pPr>
+              <w:rPr>
+                <w:rFonts w:ascii="Palatino Linotype" w:hAnsi="Palatino Linotype" w:cstheme="minorHAnsi"/>
                 <w:sz w:val="20"/>
                 <w:szCs w:val="20"/>
               </w:rPr>
@@ -7145,39 +6367,17 @@
               <w:ind w:left="454"/>
               <w:rPr>
                 <w:rFonts w:ascii="Palatino Linotype" w:hAnsi="Palatino Linotype" w:cstheme="minorHAnsi"/>
-                <w:color w:val="000000" w:themeColor="text1"/>
-                <w:sz w:val="20"/>
-                <w:szCs w:val="20"/>
-              </w:rPr>
-            </w:pPr>
-            <w:r>
-              <w:rPr>
-                <w:rFonts w:ascii="Palatino Linotype" w:hAnsi="Palatino Linotype" w:cstheme="minorHAnsi"/>
-                <w:color w:val="000000" w:themeColor="text1"/>
-                <w:sz w:val="20"/>
-                <w:szCs w:val="20"/>
-              </w:rPr>
-              <w:t xml:space="preserve">Display the 5 character of </w:t>
-            </w:r>
-            <w:proofErr w:type="spellStart"/>
-            <w:r>
-              <w:rPr>
-                <w:rFonts w:ascii="Palatino Linotype" w:hAnsi="Palatino Linotype" w:cstheme="minorHAnsi"/>
-                <w:color w:val="000000" w:themeColor="text1"/>
-                <w:sz w:val="20"/>
-                <w:szCs w:val="20"/>
-              </w:rPr>
-              <w:t>namefirst</w:t>
-            </w:r>
-            <w:proofErr w:type="spellEnd"/>
-            <w:r>
-              <w:rPr>
-                <w:rFonts w:ascii="Palatino Linotype" w:hAnsi="Palatino Linotype" w:cstheme="minorHAnsi"/>
-                <w:color w:val="000000" w:themeColor="text1"/>
-                <w:sz w:val="20"/>
-                <w:szCs w:val="20"/>
-              </w:rPr>
-              <w:t xml:space="preserve"> column from student table.</w:t>
+                <w:sz w:val="20"/>
+                <w:szCs w:val="20"/>
+              </w:rPr>
+            </w:pPr>
+            <w:r>
+              <w:rPr>
+                <w:rFonts w:ascii="Palatino Linotype" w:hAnsi="Palatino Linotype" w:cstheme="minorHAnsi"/>
+                <w:sz w:val="20"/>
+                <w:szCs w:val="20"/>
+              </w:rPr>
+              <w:t>Display the 5 character of namefirst column from student table.</w:t>
             </w:r>
           </w:p>
         </w:tc>
@@ -7196,36 +6396,33 @@
             <w:pPr>
               <w:rPr>
                 <w:rFonts w:ascii="Palatino Linotype" w:hAnsi="Palatino Linotype" w:cstheme="minorHAnsi"/>
-                <w:color w:val="5B9BD5" w:themeColor="accent1"/>
-                <w:sz w:val="20"/>
-                <w:szCs w:val="20"/>
-              </w:rPr>
-            </w:pPr>
-            <w:r>
-              <w:rPr>
-                <w:rFonts w:ascii="Palatino Linotype" w:hAnsi="Palatino Linotype" w:cstheme="minorHAnsi"/>
-                <w:color w:val="5B9BD5" w:themeColor="accent1"/>
-                <w:sz w:val="20"/>
-                <w:szCs w:val="20"/>
-              </w:rPr>
-              <w:t>select left(namefirst,5) from student;</w:t>
-            </w:r>
-          </w:p>
-        </w:tc>
-      </w:tr>
-      <w:tr>
-        <w:trPr>
-          <w:jc w:val="center"/>
-        </w:trPr>
-        <w:tc>
-          <w:tcPr>
-            <w:tcW w:w="9412" w:type="dxa"/>
-          </w:tcPr>
-          <w:p>
-            <w:pPr>
-              <w:rPr>
-                <w:rFonts w:ascii="Palatino Linotype" w:hAnsi="Palatino Linotype" w:cstheme="minorHAnsi"/>
-                <w:color w:val="000000" w:themeColor="text1"/>
+                <w:sz w:val="20"/>
+                <w:szCs w:val="20"/>
+              </w:rPr>
+            </w:pPr>
+            <w:r>
+              <w:rPr>
+                <w:rFonts w:ascii="Palatino Linotype" w:hAnsi="Palatino Linotype" w:cstheme="minorHAnsi"/>
+                <w:sz w:val="20"/>
+                <w:szCs w:val="20"/>
+              </w:rPr>
+              <w:t>Select left(namefirst,5) from student;</w:t>
+            </w:r>
+          </w:p>
+        </w:tc>
+      </w:tr>
+      <w:tr>
+        <w:trPr>
+          <w:jc w:val="center"/>
+        </w:trPr>
+        <w:tc>
+          <w:tcPr>
+            <w:tcW w:w="9412" w:type="dxa"/>
+          </w:tcPr>
+          <w:p>
+            <w:pPr>
+              <w:rPr>
+                <w:rFonts w:ascii="Palatino Linotype" w:hAnsi="Palatino Linotype" w:cstheme="minorHAnsi"/>
                 <w:sz w:val="20"/>
                 <w:szCs w:val="20"/>
               </w:rPr>
@@ -7251,15 +6448,13 @@
               <w:ind w:left="454"/>
               <w:rPr>
                 <w:rFonts w:ascii="Palatino Linotype" w:hAnsi="Palatino Linotype" w:cstheme="minorHAnsi"/>
-                <w:color w:val="000000" w:themeColor="text1"/>
-                <w:sz w:val="20"/>
-                <w:szCs w:val="20"/>
-              </w:rPr>
-            </w:pPr>
-            <w:r>
-              <w:rPr>
-                <w:rFonts w:ascii="Palatino Linotype" w:hAnsi="Palatino Linotype" w:cstheme="minorHAnsi"/>
-                <w:color w:val="000000" w:themeColor="text1"/>
+                <w:sz w:val="20"/>
+                <w:szCs w:val="20"/>
+              </w:rPr>
+            </w:pPr>
+            <w:r>
+              <w:rPr>
+                <w:rFonts w:ascii="Palatino Linotype" w:hAnsi="Palatino Linotype" w:cstheme="minorHAnsi"/>
                 <w:sz w:val="20"/>
                 <w:szCs w:val="20"/>
               </w:rPr>
@@ -7282,7 +6477,6 @@
             <w:pPr>
               <w:rPr>
                 <w:rFonts w:ascii="Palatino Linotype" w:hAnsi="Palatino Linotype" w:cstheme="minorHAnsi"/>
-                <w:color w:val="5B9BD5" w:themeColor="accent1"/>
                 <w:sz w:val="20"/>
                 <w:szCs w:val="20"/>
               </w:rPr>
@@ -7329,7 +6523,6 @@
             <w:pPr>
               <w:rPr>
                 <w:rFonts w:ascii="Palatino Linotype" w:hAnsi="Palatino Linotype" w:cstheme="minorHAnsi"/>
-                <w:color w:val="000000" w:themeColor="text1"/>
                 <w:sz w:val="20"/>
                 <w:szCs w:val="20"/>
               </w:rPr>
@@ -7355,15 +6548,13 @@
               <w:ind w:left="454"/>
               <w:rPr>
                 <w:rFonts w:ascii="Palatino Linotype" w:hAnsi="Palatino Linotype" w:cstheme="minorHAnsi"/>
-                <w:color w:val="000000" w:themeColor="text1"/>
-                <w:sz w:val="20"/>
-                <w:szCs w:val="20"/>
-              </w:rPr>
-            </w:pPr>
-            <w:r>
-              <w:rPr>
-                <w:rFonts w:ascii="Palatino Linotype" w:hAnsi="Palatino Linotype" w:cstheme="minorHAnsi"/>
-                <w:color w:val="000000" w:themeColor="text1"/>
+                <w:sz w:val="20"/>
+                <w:szCs w:val="20"/>
+              </w:rPr>
+            </w:pPr>
+            <w:r>
+              <w:rPr>
+                <w:rFonts w:ascii="Palatino Linotype" w:hAnsi="Palatino Linotype" w:cstheme="minorHAnsi"/>
                 <w:sz w:val="20"/>
                 <w:szCs w:val="20"/>
               </w:rPr>
@@ -7372,7 +6563,6 @@
             <w:r>
               <w:rPr>
                 <w:rFonts w:ascii="Palatino Linotype" w:hAnsi="Palatino Linotype" w:cstheme="minorHAnsi"/>
-                <w:color w:val="000000" w:themeColor="text1"/>
                 <w:sz w:val="20"/>
                 <w:szCs w:val="20"/>
               </w:rPr>
@@ -7381,7 +6571,6 @@
             <w:r>
               <w:rPr>
                 <w:rFonts w:ascii="Palatino Linotype" w:hAnsi="Palatino Linotype" w:cstheme="minorHAnsi"/>
-                <w:color w:val="000000" w:themeColor="text1"/>
                 <w:sz w:val="20"/>
                 <w:szCs w:val="20"/>
               </w:rPr>
@@ -7390,7 +6579,6 @@
             <w:r>
               <w:rPr>
                 <w:rFonts w:ascii="Palatino Linotype" w:hAnsi="Palatino Linotype" w:cstheme="minorHAnsi"/>
-                <w:color w:val="000000" w:themeColor="text1"/>
                 <w:sz w:val="20"/>
                 <w:szCs w:val="20"/>
                 <w:vertAlign w:val="superscript"/>
@@ -7400,7 +6588,6 @@
             <w:r>
               <w:rPr>
                 <w:rFonts w:ascii="Palatino Linotype" w:hAnsi="Palatino Linotype" w:cstheme="minorHAnsi"/>
-                <w:color w:val="000000" w:themeColor="text1"/>
                 <w:sz w:val="20"/>
                 <w:szCs w:val="20"/>
               </w:rPr>
@@ -7423,56 +6610,33 @@
             <w:pPr>
               <w:rPr>
                 <w:rFonts w:ascii="Palatino Linotype" w:hAnsi="Palatino Linotype" w:cstheme="minorHAnsi"/>
-                <w:color w:val="5B9BD5" w:themeColor="accent1"/>
-                <w:sz w:val="20"/>
-                <w:szCs w:val="20"/>
-              </w:rPr>
-            </w:pPr>
-            <w:r>
-              <w:rPr>
-                <w:rFonts w:ascii="Palatino Linotype" w:hAnsi="Palatino Linotype" w:cstheme="minorHAnsi"/>
-                <w:color w:val="5B9BD5" w:themeColor="accent1"/>
-                <w:sz w:val="20"/>
-                <w:szCs w:val="20"/>
-              </w:rPr>
-              <w:t xml:space="preserve">select </w:t>
-            </w:r>
-            <w:proofErr w:type="spellStart"/>
-            <w:r>
-              <w:rPr>
-                <w:rFonts w:ascii="Palatino Linotype" w:hAnsi="Palatino Linotype" w:cstheme="minorHAnsi"/>
-                <w:color w:val="5B9BD5" w:themeColor="accent1"/>
-                <w:sz w:val="20"/>
-                <w:szCs w:val="20"/>
-              </w:rPr>
-              <w:t>namefirst</w:t>
-            </w:r>
-            <w:proofErr w:type="spellEnd"/>
-            <w:r>
-              <w:rPr>
-                <w:rFonts w:ascii="Palatino Linotype" w:hAnsi="Palatino Linotype" w:cstheme="minorHAnsi"/>
-                <w:color w:val="5B9BD5" w:themeColor="accent1"/>
-                <w:sz w:val="20"/>
-                <w:szCs w:val="20"/>
-              </w:rPr>
-              <w:t xml:space="preserve"> ,quarter(dob) from student where quarter(dob)=4;</w:t>
-            </w:r>
-          </w:p>
-        </w:tc>
-      </w:tr>
-      <w:tr>
-        <w:trPr>
-          <w:jc w:val="center"/>
-        </w:trPr>
-        <w:tc>
-          <w:tcPr>
-            <w:tcW w:w="9412" w:type="dxa"/>
-          </w:tcPr>
-          <w:p>
-            <w:pPr>
-              <w:rPr>
-                <w:rFonts w:ascii="Palatino Linotype" w:hAnsi="Palatino Linotype" w:cstheme="minorHAnsi"/>
-                <w:color w:val="000000" w:themeColor="text1"/>
+                <w:sz w:val="20"/>
+                <w:szCs w:val="20"/>
+              </w:rPr>
+            </w:pPr>
+            <w:r>
+              <w:rPr>
+                <w:rFonts w:ascii="Palatino Linotype" w:hAnsi="Palatino Linotype" w:cstheme="minorHAnsi"/>
+                <w:sz w:val="20"/>
+                <w:szCs w:val="20"/>
+              </w:rPr>
+              <w:t>Select * from student where  extract(quarter from dob)=4;</w:t>
+            </w:r>
+          </w:p>
+        </w:tc>
+      </w:tr>
+      <w:tr>
+        <w:trPr>
+          <w:jc w:val="center"/>
+        </w:trPr>
+        <w:tc>
+          <w:tcPr>
+            <w:tcW w:w="9412" w:type="dxa"/>
+          </w:tcPr>
+          <w:p>
+            <w:pPr>
+              <w:rPr>
+                <w:rFonts w:ascii="Palatino Linotype" w:hAnsi="Palatino Linotype" w:cstheme="minorHAnsi"/>
                 <w:sz w:val="20"/>
                 <w:szCs w:val="20"/>
               </w:rPr>
@@ -7498,15 +6662,13 @@
               <w:ind w:left="454"/>
               <w:rPr>
                 <w:rFonts w:ascii="Palatino Linotype" w:hAnsi="Palatino Linotype" w:cstheme="minorHAnsi"/>
-                <w:color w:val="000000" w:themeColor="text1"/>
-                <w:sz w:val="20"/>
-                <w:szCs w:val="20"/>
-              </w:rPr>
-            </w:pPr>
-            <w:r>
-              <w:rPr>
-                <w:rFonts w:ascii="Palatino Linotype" w:hAnsi="Palatino Linotype" w:cstheme="minorHAnsi"/>
-                <w:color w:val="000000" w:themeColor="text1"/>
+                <w:sz w:val="20"/>
+                <w:szCs w:val="20"/>
+              </w:rPr>
+            </w:pPr>
+            <w:r>
+              <w:rPr>
+                <w:rFonts w:ascii="Palatino Linotype" w:hAnsi="Palatino Linotype" w:cstheme="minorHAnsi"/>
                 <w:sz w:val="20"/>
                 <w:szCs w:val="20"/>
               </w:rPr>
@@ -7516,7 +6678,6 @@
             <w:r>
               <w:rPr>
                 <w:rFonts w:ascii="Palatino Linotype" w:hAnsi="Palatino Linotype" w:cstheme="minorHAnsi"/>
-                <w:color w:val="000000" w:themeColor="text1"/>
                 <w:sz w:val="20"/>
                 <w:szCs w:val="20"/>
               </w:rPr>
@@ -7526,7 +6687,6 @@
             <w:r>
               <w:rPr>
                 <w:rFonts w:ascii="Palatino Linotype" w:hAnsi="Palatino Linotype" w:cstheme="minorHAnsi"/>
-                <w:color w:val="000000" w:themeColor="text1"/>
                 <w:sz w:val="20"/>
                 <w:szCs w:val="20"/>
               </w:rPr>
@@ -7549,34 +6709,22 @@
             <w:pPr>
               <w:rPr>
                 <w:rFonts w:ascii="Palatino Linotype" w:hAnsi="Palatino Linotype" w:cstheme="minorHAnsi"/>
-                <w:color w:val="5B9BD5" w:themeColor="accent1"/>
-                <w:sz w:val="20"/>
-                <w:szCs w:val="20"/>
-              </w:rPr>
-            </w:pPr>
-            <w:r>
-              <w:rPr>
-                <w:rFonts w:ascii="Palatino Linotype" w:hAnsi="Palatino Linotype" w:cstheme="minorHAnsi"/>
-                <w:color w:val="000000" w:themeColor="text1"/>
-                <w:sz w:val="20"/>
-                <w:szCs w:val="20"/>
-              </w:rPr>
-              <w:t xml:space="preserve">select </w:t>
+                <w:sz w:val="20"/>
+                <w:szCs w:val="20"/>
+              </w:rPr>
+            </w:pPr>
+            <w:r>
+              <w:rPr>
+                <w:rFonts w:ascii="Palatino Linotype" w:hAnsi="Palatino Linotype" w:cstheme="minorHAnsi"/>
+                <w:sz w:val="20"/>
+                <w:szCs w:val="20"/>
+              </w:rPr>
+              <w:t xml:space="preserve">Select * from student where </w:t>
             </w:r>
             <w:proofErr w:type="spellStart"/>
             <w:r>
               <w:rPr>
                 <w:rFonts w:ascii="Palatino Linotype" w:hAnsi="Palatino Linotype" w:cstheme="minorHAnsi"/>
-                <w:color w:val="000000" w:themeColor="text1"/>
-                <w:sz w:val="20"/>
-                <w:szCs w:val="20"/>
-              </w:rPr>
-              <w:t>namefirst,</w:t>
-            </w:r>
-            <w:r>
-              <w:rPr>
-                <w:rFonts w:ascii="Palatino Linotype" w:hAnsi="Palatino Linotype" w:cstheme="minorHAnsi"/>
-                <w:color w:val="000000" w:themeColor="text1"/>
                 <w:sz w:val="20"/>
                 <w:szCs w:val="20"/>
               </w:rPr>
@@ -7586,65 +6734,24 @@
             <w:r>
               <w:rPr>
                 <w:rFonts w:ascii="Palatino Linotype" w:hAnsi="Palatino Linotype" w:cstheme="minorHAnsi"/>
-                <w:color w:val="000000" w:themeColor="text1"/>
-                <w:sz w:val="20"/>
-                <w:szCs w:val="20"/>
-              </w:rPr>
-              <w:t xml:space="preserve">(DOB) from </w:t>
-            </w:r>
-            <w:r>
-              <w:rPr>
-                <w:rFonts w:ascii="Palatino Linotype" w:hAnsi="Palatino Linotype" w:cstheme="minorHAnsi"/>
-                <w:color w:val="000000" w:themeColor="text1"/>
-                <w:sz w:val="20"/>
-                <w:szCs w:val="20"/>
-              </w:rPr>
-              <w:t>student</w:t>
-            </w:r>
-            <w:r>
-              <w:rPr>
-                <w:rFonts w:ascii="Palatino Linotype" w:hAnsi="Palatino Linotype" w:cstheme="minorHAnsi"/>
-                <w:color w:val="000000" w:themeColor="text1"/>
-                <w:sz w:val="20"/>
-                <w:szCs w:val="20"/>
-              </w:rPr>
-              <w:t xml:space="preserve"> where </w:t>
+                <w:sz w:val="20"/>
+                <w:szCs w:val="20"/>
+              </w:rPr>
+              <w:t>(dob)='</w:t>
             </w:r>
             <w:proofErr w:type="spellStart"/>
             <w:r>
               <w:rPr>
                 <w:rFonts w:ascii="Palatino Linotype" w:hAnsi="Palatino Linotype" w:cstheme="minorHAnsi"/>
-                <w:color w:val="000000" w:themeColor="text1"/>
-                <w:sz w:val="20"/>
-                <w:szCs w:val="20"/>
-              </w:rPr>
-              <w:t>dayname</w:t>
+                <w:sz w:val="20"/>
+                <w:szCs w:val="20"/>
+              </w:rPr>
+              <w:t>sunday</w:t>
             </w:r>
             <w:proofErr w:type="spellEnd"/>
             <w:r>
               <w:rPr>
                 <w:rFonts w:ascii="Palatino Linotype" w:hAnsi="Palatino Linotype" w:cstheme="minorHAnsi"/>
-                <w:color w:val="000000" w:themeColor="text1"/>
-                <w:sz w:val="20"/>
-                <w:szCs w:val="20"/>
-              </w:rPr>
-              <w:t>(DOB)='</w:t>
-            </w:r>
-            <w:proofErr w:type="spellStart"/>
-            <w:r>
-              <w:rPr>
-                <w:rFonts w:ascii="Palatino Linotype" w:hAnsi="Palatino Linotype" w:cstheme="minorHAnsi"/>
-                <w:color w:val="000000" w:themeColor="text1"/>
-                <w:sz w:val="20"/>
-                <w:szCs w:val="20"/>
-              </w:rPr>
-              <w:t>sunday</w:t>
-            </w:r>
-            <w:proofErr w:type="spellEnd"/>
-            <w:r>
-              <w:rPr>
-                <w:rFonts w:ascii="Palatino Linotype" w:hAnsi="Palatino Linotype" w:cstheme="minorHAnsi"/>
-                <w:color w:val="000000" w:themeColor="text1"/>
                 <w:sz w:val="20"/>
                 <w:szCs w:val="20"/>
               </w:rPr>
@@ -7665,7 +6772,6 @@
             <w:pPr>
               <w:rPr>
                 <w:rFonts w:ascii="Palatino Linotype" w:hAnsi="Palatino Linotype" w:cstheme="minorHAnsi"/>
-                <w:color w:val="000000" w:themeColor="text1"/>
                 <w:sz w:val="20"/>
                 <w:szCs w:val="20"/>
               </w:rPr>
@@ -7691,15 +6797,13 @@
               <w:ind w:left="454"/>
               <w:rPr>
                 <w:rFonts w:ascii="Palatino Linotype" w:hAnsi="Palatino Linotype" w:cstheme="minorHAnsi"/>
-                <w:color w:val="000000" w:themeColor="text1"/>
-                <w:sz w:val="20"/>
-                <w:szCs w:val="20"/>
-              </w:rPr>
-            </w:pPr>
-            <w:r>
-              <w:rPr>
-                <w:rFonts w:ascii="Palatino Linotype" w:hAnsi="Palatino Linotype" w:cstheme="minorHAnsi"/>
-                <w:color w:val="000000" w:themeColor="text1"/>
+                <w:sz w:val="20"/>
+                <w:szCs w:val="20"/>
+              </w:rPr>
+            </w:pPr>
+            <w:r>
+              <w:rPr>
+                <w:rFonts w:ascii="Palatino Linotype" w:hAnsi="Palatino Linotype" w:cstheme="minorHAnsi"/>
                 <w:sz w:val="20"/>
                 <w:szCs w:val="20"/>
               </w:rPr>
@@ -7709,7 +6813,6 @@
               <w:rPr>
                 <w:rFonts w:ascii="Palatino Linotype" w:hAnsi="Palatino Linotype" w:cstheme="minorHAnsi"/>
                 <w:b/>
-                <w:color w:val="000000" w:themeColor="text1"/>
                 <w:sz w:val="20"/>
                 <w:szCs w:val="20"/>
               </w:rPr>
@@ -7729,35 +6832,102 @@
             <w:vAlign w:val="center"/>
           </w:tcPr>
           <w:p>
-            <w:r>
+            <w:pPr>
+              <w:rPr>
+                <w:rFonts w:ascii="Palatino Linotype" w:hAnsi="Palatino Linotype" w:cstheme="minorHAnsi"/>
+                <w:sz w:val="20"/>
+                <w:szCs w:val="20"/>
+              </w:rPr>
+            </w:pPr>
+            <w:r>
+              <w:rPr>
+                <w:rFonts w:ascii="Palatino Linotype" w:hAnsi="Palatino Linotype" w:cstheme="minorHAnsi"/>
+                <w:sz w:val="20"/>
+                <w:szCs w:val="20"/>
+              </w:rPr>
               <w:t xml:space="preserve">Select </w:t>
             </w:r>
             <w:proofErr w:type="spellStart"/>
             <w:r>
+              <w:rPr>
+                <w:rFonts w:ascii="Palatino Linotype" w:hAnsi="Palatino Linotype" w:cstheme="minorHAnsi"/>
+                <w:sz w:val="20"/>
+                <w:szCs w:val="20"/>
+              </w:rPr>
               <w:t>date_format</w:t>
             </w:r>
             <w:proofErr w:type="spellEnd"/>
             <w:r>
-              <w:t>(dob, %d of  %m  %Y) from student;</w:t>
-            </w:r>
-            <w:bookmarkStart w:id="0" w:name="_GoBack"/>
-            <w:bookmarkEnd w:id="0"/>
-          </w:p>
-        </w:tc>
-      </w:tr>
-      <w:tr>
-        <w:trPr>
-          <w:jc w:val="center"/>
-        </w:trPr>
-        <w:tc>
-          <w:tcPr>
-            <w:tcW w:w="9412" w:type="dxa"/>
-          </w:tcPr>
-          <w:p>
-            <w:pPr>
-              <w:rPr>
-                <w:rFonts w:ascii="Palatino Linotype" w:hAnsi="Palatino Linotype" w:cstheme="minorHAnsi"/>
-                <w:color w:val="000000" w:themeColor="text1"/>
+              <w:rPr>
+                <w:rFonts w:ascii="Palatino Linotype" w:hAnsi="Palatino Linotype" w:cstheme="minorHAnsi"/>
+                <w:sz w:val="20"/>
+                <w:szCs w:val="20"/>
+              </w:rPr>
+              <w:t>(</w:t>
+            </w:r>
+            <w:r>
+              <w:rPr>
+                <w:rFonts w:ascii="Palatino Linotype" w:hAnsi="Palatino Linotype" w:cstheme="minorHAnsi"/>
+                <w:sz w:val="20"/>
+                <w:szCs w:val="20"/>
+              </w:rPr>
+              <w:t>dob,</w:t>
+            </w:r>
+            <w:r>
+              <w:rPr>
+                <w:rFonts w:ascii="Palatino Linotype" w:hAnsi="Palatino Linotype" w:cstheme="minorHAnsi"/>
+                <w:sz w:val="20"/>
+                <w:szCs w:val="20"/>
+              </w:rPr>
+              <w:t xml:space="preserve"> '</w:t>
+            </w:r>
+            <w:r>
+              <w:rPr>
+                <w:rFonts w:ascii="Palatino Linotype" w:hAnsi="Palatino Linotype" w:cstheme="minorHAnsi"/>
+                <w:sz w:val="20"/>
+                <w:szCs w:val="20"/>
+              </w:rPr>
+              <w:t xml:space="preserve"> %D of  %M  %Y</w:t>
+            </w:r>
+            <w:r>
+              <w:rPr>
+                <w:rFonts w:ascii="Palatino Linotype" w:hAnsi="Palatino Linotype" w:cstheme="minorHAnsi"/>
+                <w:sz w:val="20"/>
+                <w:szCs w:val="20"/>
+              </w:rPr>
+              <w:t>'</w:t>
+            </w:r>
+            <w:r>
+              <w:rPr>
+                <w:rFonts w:ascii="Palatino Linotype" w:hAnsi="Palatino Linotype" w:cstheme="minorHAnsi"/>
+                <w:sz w:val="20"/>
+                <w:szCs w:val="20"/>
+              </w:rPr>
+              <w:t>)</w:t>
+            </w:r>
+            <w:r>
+              <w:rPr>
+                <w:rFonts w:ascii="Palatino Linotype" w:hAnsi="Palatino Linotype" w:cstheme="minorHAnsi"/>
+                <w:sz w:val="20"/>
+                <w:szCs w:val="20"/>
+              </w:rPr>
+              <w:t xml:space="preserve"> from student;</w:t>
+            </w:r>
+          </w:p>
+        </w:tc>
+      </w:tr>
+      <w:tr>
+        <w:trPr>
+          <w:jc w:val="center"/>
+        </w:trPr>
+        <w:tc>
+          <w:tcPr>
+            <w:tcW w:w="9412" w:type="dxa"/>
+          </w:tcPr>
+          <w:p>
+            <w:pPr>
+              <w:rPr>
+                <w:rFonts w:ascii="Palatino Linotype" w:hAnsi="Palatino Linotype" w:cstheme="minorHAnsi"/>
                 <w:sz w:val="20"/>
                 <w:szCs w:val="20"/>
               </w:rPr>
@@ -7783,25 +6953,51 @@
               <w:ind w:left="454"/>
               <w:rPr>
                 <w:rFonts w:ascii="Palatino Linotype" w:hAnsi="Palatino Linotype" w:cstheme="minorHAnsi"/>
-                <w:color w:val="000000" w:themeColor="text1"/>
-                <w:sz w:val="20"/>
-                <w:szCs w:val="20"/>
-              </w:rPr>
-            </w:pPr>
-            <w:r>
-              <w:rPr>
-                <w:rFonts w:ascii="Palatino Linotype" w:hAnsi="Palatino Linotype" w:cstheme="minorHAnsi"/>
-                <w:color w:val="000000" w:themeColor="text1"/>
-                <w:sz w:val="20"/>
-                <w:szCs w:val="20"/>
-              </w:rPr>
-              <w:t xml:space="preserve">Display all </w:t>
+                <w:sz w:val="20"/>
+                <w:szCs w:val="20"/>
+              </w:rPr>
+            </w:pPr>
+            <w:r>
+              <w:rPr>
+                <w:rFonts w:ascii="Palatino Linotype" w:hAnsi="Palatino Linotype" w:cstheme="minorHAnsi"/>
+                <w:sz w:val="20"/>
+                <w:szCs w:val="20"/>
+              </w:rPr>
+              <w:t>Display all course_batches who ends on ‘Sunday’.</w:t>
+            </w:r>
+          </w:p>
+        </w:tc>
+      </w:tr>
+      <w:tr>
+        <w:trPr>
+          <w:trHeight w:val="550"/>
+          <w:jc w:val="center"/>
+        </w:trPr>
+        <w:tc>
+          <w:tcPr>
+            <w:tcW w:w="9412" w:type="dxa"/>
+            <w:vAlign w:val="center"/>
+          </w:tcPr>
+          <w:p>
+            <w:pPr>
+              <w:rPr>
+                <w:rFonts w:ascii="Palatino Linotype" w:hAnsi="Palatino Linotype" w:cstheme="minorHAnsi"/>
+                <w:sz w:val="20"/>
+                <w:szCs w:val="20"/>
+              </w:rPr>
+            </w:pPr>
+            <w:r>
+              <w:rPr>
+                <w:rFonts w:ascii="Palatino Linotype" w:hAnsi="Palatino Linotype" w:cstheme="minorHAnsi"/>
+                <w:sz w:val="20"/>
+                <w:szCs w:val="20"/>
+              </w:rPr>
+              <w:t xml:space="preserve">Select name from </w:t>
             </w:r>
             <w:proofErr w:type="spellStart"/>
             <w:r>
               <w:rPr>
                 <w:rFonts w:ascii="Palatino Linotype" w:hAnsi="Palatino Linotype" w:cstheme="minorHAnsi"/>
-                <w:color w:val="000000" w:themeColor="text1"/>
                 <w:sz w:val="20"/>
                 <w:szCs w:val="20"/>
               </w:rPr>
@@ -7811,58 +7007,24 @@
             <w:r>
               <w:rPr>
                 <w:rFonts w:ascii="Palatino Linotype" w:hAnsi="Palatino Linotype" w:cstheme="minorHAnsi"/>
-                <w:color w:val="000000" w:themeColor="text1"/>
-                <w:sz w:val="20"/>
-                <w:szCs w:val="20"/>
-              </w:rPr>
-              <w:t xml:space="preserve"> who ends on ‘Sunday’.</w:t>
-            </w:r>
-          </w:p>
-        </w:tc>
-      </w:tr>
-      <w:tr>
-        <w:trPr>
-          <w:trHeight w:val="550"/>
-          <w:jc w:val="center"/>
-        </w:trPr>
-        <w:tc>
-          <w:tcPr>
-            <w:tcW w:w="9412" w:type="dxa"/>
-            <w:vAlign w:val="center"/>
-          </w:tcPr>
-          <w:p>
-            <w:pPr>
-              <w:rPr>
-                <w:rFonts w:ascii="Palatino Linotype" w:hAnsi="Palatino Linotype" w:cstheme="minorHAnsi"/>
-                <w:color w:val="5B9BD5" w:themeColor="accent1"/>
-                <w:sz w:val="20"/>
-                <w:szCs w:val="20"/>
-              </w:rPr>
-            </w:pPr>
-            <w:r>
-              <w:rPr>
-                <w:rFonts w:ascii="Palatino Linotype" w:hAnsi="Palatino Linotype" w:cstheme="minorHAnsi"/>
-                <w:color w:val="5B9BD5" w:themeColor="accent1"/>
-                <w:sz w:val="20"/>
-                <w:szCs w:val="20"/>
-              </w:rPr>
-              <w:t xml:space="preserve">select </w:t>
+                <w:sz w:val="20"/>
+                <w:szCs w:val="20"/>
+              </w:rPr>
+              <w:t xml:space="preserve"> where </w:t>
             </w:r>
             <w:proofErr w:type="spellStart"/>
             <w:r>
               <w:rPr>
                 <w:rFonts w:ascii="Palatino Linotype" w:hAnsi="Palatino Linotype" w:cstheme="minorHAnsi"/>
-                <w:color w:val="5B9BD5" w:themeColor="accent1"/>
-                <w:sz w:val="20"/>
-                <w:szCs w:val="20"/>
-              </w:rPr>
-              <w:t>name,dayname</w:t>
+                <w:sz w:val="20"/>
+                <w:szCs w:val="20"/>
+              </w:rPr>
+              <w:t>dayname</w:t>
             </w:r>
             <w:proofErr w:type="spellEnd"/>
             <w:r>
               <w:rPr>
                 <w:rFonts w:ascii="Palatino Linotype" w:hAnsi="Palatino Linotype" w:cstheme="minorHAnsi"/>
-                <w:color w:val="5B9BD5" w:themeColor="accent1"/>
                 <w:sz w:val="20"/>
                 <w:szCs w:val="20"/>
               </w:rPr>
@@ -7872,7 +7034,6 @@
             <w:r>
               <w:rPr>
                 <w:rFonts w:ascii="Palatino Linotype" w:hAnsi="Palatino Linotype" w:cstheme="minorHAnsi"/>
-                <w:color w:val="5B9BD5" w:themeColor="accent1"/>
                 <w:sz w:val="20"/>
                 <w:szCs w:val="20"/>
               </w:rPr>
@@ -7882,108 +7043,26 @@
             <w:r>
               <w:rPr>
                 <w:rFonts w:ascii="Palatino Linotype" w:hAnsi="Palatino Linotype" w:cstheme="minorHAnsi"/>
-                <w:color w:val="5B9BD5" w:themeColor="accent1"/>
-                <w:sz w:val="20"/>
-                <w:szCs w:val="20"/>
-              </w:rPr>
-              <w:t xml:space="preserve">) from </w:t>
-            </w:r>
-            <w:proofErr w:type="spellStart"/>
-            <w:r>
-              <w:rPr>
-                <w:rFonts w:ascii="Palatino Linotype" w:hAnsi="Palatino Linotype" w:cstheme="minorHAnsi"/>
-                <w:color w:val="5B9BD5" w:themeColor="accent1"/>
-                <w:sz w:val="20"/>
-                <w:szCs w:val="20"/>
-              </w:rPr>
-              <w:t>course_batches</w:t>
-            </w:r>
-            <w:proofErr w:type="spellEnd"/>
-            <w:r>
-              <w:rPr>
-                <w:rFonts w:ascii="Palatino Linotype" w:hAnsi="Palatino Linotype" w:cstheme="minorHAnsi"/>
-                <w:color w:val="5B9BD5" w:themeColor="accent1"/>
-                <w:sz w:val="20"/>
-                <w:szCs w:val="20"/>
-              </w:rPr>
-              <w:t xml:space="preserve"> where </w:t>
-            </w:r>
-            <w:proofErr w:type="spellStart"/>
-            <w:r>
-              <w:rPr>
-                <w:rFonts w:ascii="Palatino Linotype" w:hAnsi="Palatino Linotype" w:cstheme="minorHAnsi"/>
-                <w:color w:val="5B9BD5" w:themeColor="accent1"/>
-                <w:sz w:val="20"/>
-                <w:szCs w:val="20"/>
-              </w:rPr>
-              <w:t>dayname</w:t>
-            </w:r>
-            <w:proofErr w:type="spellEnd"/>
-            <w:r>
-              <w:rPr>
-                <w:rFonts w:ascii="Palatino Linotype" w:hAnsi="Palatino Linotype" w:cstheme="minorHAnsi"/>
-                <w:color w:val="5B9BD5" w:themeColor="accent1"/>
-                <w:sz w:val="20"/>
-                <w:szCs w:val="20"/>
-              </w:rPr>
-              <w:t>(</w:t>
-            </w:r>
-            <w:proofErr w:type="spellStart"/>
-            <w:r>
-              <w:rPr>
-                <w:rFonts w:ascii="Palatino Linotype" w:hAnsi="Palatino Linotype" w:cstheme="minorHAnsi"/>
-                <w:color w:val="5B9BD5" w:themeColor="accent1"/>
-                <w:sz w:val="20"/>
-                <w:szCs w:val="20"/>
-              </w:rPr>
-              <w:t>endson</w:t>
-            </w:r>
-            <w:proofErr w:type="spellEnd"/>
-            <w:r>
-              <w:rPr>
-                <w:rFonts w:ascii="Palatino Linotype" w:hAnsi="Palatino Linotype" w:cstheme="minorHAnsi"/>
-                <w:color w:val="5B9BD5" w:themeColor="accent1"/>
-                <w:sz w:val="20"/>
-                <w:szCs w:val="20"/>
-              </w:rPr>
-              <w:t>)='</w:t>
-            </w:r>
-            <w:proofErr w:type="spellStart"/>
-            <w:r>
-              <w:rPr>
-                <w:rFonts w:ascii="Palatino Linotype" w:hAnsi="Palatino Linotype" w:cstheme="minorHAnsi"/>
-                <w:color w:val="5B9BD5" w:themeColor="accent1"/>
-                <w:sz w:val="20"/>
-                <w:szCs w:val="20"/>
-              </w:rPr>
-              <w:t>sunday</w:t>
-            </w:r>
-            <w:proofErr w:type="spellEnd"/>
-            <w:r>
-              <w:rPr>
-                <w:rFonts w:ascii="Palatino Linotype" w:hAnsi="Palatino Linotype" w:cstheme="minorHAnsi"/>
-                <w:color w:val="5B9BD5" w:themeColor="accent1"/>
-                <w:sz w:val="20"/>
-                <w:szCs w:val="20"/>
-              </w:rPr>
-              <w:t>';</w:t>
-            </w:r>
-          </w:p>
-        </w:tc>
-      </w:tr>
-      <w:tr>
-        <w:trPr>
-          <w:jc w:val="center"/>
-        </w:trPr>
-        <w:tc>
-          <w:tcPr>
-            <w:tcW w:w="9412" w:type="dxa"/>
-          </w:tcPr>
-          <w:p>
-            <w:pPr>
-              <w:rPr>
-                <w:rFonts w:ascii="Palatino Linotype" w:hAnsi="Palatino Linotype" w:cstheme="minorHAnsi"/>
-                <w:color w:val="000000" w:themeColor="text1"/>
+                <w:sz w:val="20"/>
+                <w:szCs w:val="20"/>
+              </w:rPr>
+              <w:t>)='Sunday';</w:t>
+            </w:r>
+          </w:p>
+        </w:tc>
+      </w:tr>
+      <w:tr>
+        <w:trPr>
+          <w:jc w:val="center"/>
+        </w:trPr>
+        <w:tc>
+          <w:tcPr>
+            <w:tcW w:w="9412" w:type="dxa"/>
+          </w:tcPr>
+          <w:p>
+            <w:pPr>
+              <w:rPr>
+                <w:rFonts w:ascii="Palatino Linotype" w:hAnsi="Palatino Linotype" w:cstheme="minorHAnsi"/>
                 <w:sz w:val="20"/>
                 <w:szCs w:val="20"/>
               </w:rPr>
@@ -8009,25 +7088,101 @@
               <w:ind w:left="454"/>
               <w:rPr>
                 <w:rFonts w:ascii="Palatino Linotype" w:hAnsi="Palatino Linotype" w:cstheme="minorHAnsi"/>
-                <w:color w:val="000000" w:themeColor="text1"/>
-                <w:sz w:val="20"/>
-                <w:szCs w:val="20"/>
-              </w:rPr>
-            </w:pPr>
-            <w:r>
-              <w:rPr>
-                <w:rFonts w:ascii="Palatino Linotype" w:hAnsi="Palatino Linotype" w:cstheme="minorHAnsi"/>
-                <w:color w:val="000000" w:themeColor="text1"/>
-                <w:sz w:val="20"/>
-                <w:szCs w:val="20"/>
-              </w:rPr>
-              <w:t xml:space="preserve">Display </w:t>
+                <w:sz w:val="20"/>
+                <w:szCs w:val="20"/>
+              </w:rPr>
+            </w:pPr>
+            <w:r>
+              <w:rPr>
+                <w:rFonts w:ascii="Palatino Linotype" w:hAnsi="Palatino Linotype" w:cstheme="minorHAnsi"/>
+                <w:sz w:val="20"/>
+                <w:szCs w:val="20"/>
+              </w:rPr>
+              <w:t>Display student_phone number in the following format “7032******”</w:t>
+            </w:r>
+            <w:r>
+              <w:rPr>
+                <w:rFonts w:ascii="Palatino Linotype" w:hAnsi="Palatino Linotype" w:cstheme="minorHAnsi"/>
+                <w:sz w:val="20"/>
+                <w:szCs w:val="20"/>
+              </w:rPr>
+              <w:t xml:space="preserve"> for all students.</w:t>
+            </w:r>
+          </w:p>
+        </w:tc>
+      </w:tr>
+      <w:tr>
+        <w:trPr>
+          <w:trHeight w:val="550"/>
+          <w:jc w:val="center"/>
+        </w:trPr>
+        <w:tc>
+          <w:tcPr>
+            <w:tcW w:w="9412" w:type="dxa"/>
+            <w:vAlign w:val="center"/>
+          </w:tcPr>
+          <w:p>
+            <w:pPr>
+              <w:rPr>
+                <w:rFonts w:ascii="Palatino Linotype" w:hAnsi="Palatino Linotype" w:cstheme="minorHAnsi"/>
+                <w:sz w:val="20"/>
+                <w:szCs w:val="20"/>
+              </w:rPr>
+            </w:pPr>
+            <w:r>
+              <w:rPr>
+                <w:rFonts w:ascii="Palatino Linotype" w:hAnsi="Palatino Linotype" w:cstheme="minorHAnsi"/>
+                <w:sz w:val="20"/>
+                <w:szCs w:val="20"/>
+              </w:rPr>
+              <w:t xml:space="preserve">select </w:t>
             </w:r>
             <w:proofErr w:type="spellStart"/>
             <w:r>
               <w:rPr>
                 <w:rFonts w:ascii="Palatino Linotype" w:hAnsi="Palatino Linotype" w:cstheme="minorHAnsi"/>
-                <w:color w:val="000000" w:themeColor="text1"/>
+                <w:sz w:val="20"/>
+                <w:szCs w:val="20"/>
+              </w:rPr>
+              <w:t>concat</w:t>
+            </w:r>
+            <w:proofErr w:type="spellEnd"/>
+            <w:r>
+              <w:rPr>
+                <w:rFonts w:ascii="Palatino Linotype" w:hAnsi="Palatino Linotype" w:cstheme="minorHAnsi"/>
+                <w:sz w:val="20"/>
+                <w:szCs w:val="20"/>
+              </w:rPr>
+              <w:t>(left(number,4</w:t>
+            </w:r>
+            <w:r>
+              <w:rPr>
+                <w:rFonts w:ascii="Palatino Linotype" w:hAnsi="Palatino Linotype" w:cstheme="minorHAnsi"/>
+                <w:sz w:val="20"/>
+                <w:szCs w:val="20"/>
+              </w:rPr>
+              <w:t>),'***</w:t>
+            </w:r>
+            <w:r>
+              <w:rPr>
+                <w:rFonts w:ascii="Palatino Linotype" w:hAnsi="Palatino Linotype" w:cstheme="minorHAnsi"/>
+                <w:sz w:val="20"/>
+                <w:szCs w:val="20"/>
+              </w:rPr>
+              <w:t>*</w:t>
+            </w:r>
+            <w:r>
+              <w:rPr>
+                <w:rFonts w:ascii="Palatino Linotype" w:hAnsi="Palatino Linotype" w:cstheme="minorHAnsi"/>
+                <w:sz w:val="20"/>
+                <w:szCs w:val="20"/>
+              </w:rPr>
+              <w:t xml:space="preserve">**') from </w:t>
+            </w:r>
+            <w:proofErr w:type="spellStart"/>
+            <w:r>
+              <w:rPr>
+                <w:rFonts w:ascii="Palatino Linotype" w:hAnsi="Palatino Linotype" w:cstheme="minorHAnsi"/>
                 <w:sz w:val="20"/>
                 <w:szCs w:val="20"/>
               </w:rPr>
@@ -8037,126 +7192,35 @@
             <w:r>
               <w:rPr>
                 <w:rFonts w:ascii="Palatino Linotype" w:hAnsi="Palatino Linotype" w:cstheme="minorHAnsi"/>
-                <w:color w:val="000000" w:themeColor="text1"/>
-                <w:sz w:val="20"/>
-                <w:szCs w:val="20"/>
-              </w:rPr>
-              <w:t xml:space="preserve"> number in the following format “</w:t>
-            </w:r>
-            <w:r>
-              <w:rPr>
-                <w:rFonts w:ascii="Palatino Linotype" w:hAnsi="Palatino Linotype" w:cstheme="minorHAnsi"/>
-                <w:color w:val="000000" w:themeColor="text1"/>
-                <w:sz w:val="20"/>
-                <w:szCs w:val="20"/>
-              </w:rPr>
-              <w:t>7032******</w:t>
-            </w:r>
-            <w:r>
-              <w:rPr>
-                <w:rFonts w:ascii="Palatino Linotype" w:hAnsi="Palatino Linotype" w:cstheme="minorHAnsi"/>
-                <w:color w:val="000000" w:themeColor="text1"/>
-                <w:sz w:val="20"/>
-                <w:szCs w:val="20"/>
-              </w:rPr>
-              <w:t>”</w:t>
-            </w:r>
-            <w:r>
-              <w:rPr>
-                <w:rFonts w:ascii="Palatino Linotype" w:hAnsi="Palatino Linotype" w:cstheme="minorHAnsi"/>
-                <w:color w:val="000000" w:themeColor="text1"/>
-                <w:sz w:val="20"/>
-                <w:szCs w:val="20"/>
-              </w:rPr>
-              <w:t xml:space="preserve"> for all students.</w:t>
-            </w:r>
-          </w:p>
-        </w:tc>
-      </w:tr>
-      <w:tr>
-        <w:trPr>
-          <w:trHeight w:val="550"/>
-          <w:jc w:val="center"/>
-        </w:trPr>
-        <w:tc>
-          <w:tcPr>
-            <w:tcW w:w="9412" w:type="dxa"/>
-            <w:vAlign w:val="center"/>
-          </w:tcPr>
-          <w:p>
-            <w:pPr>
-              <w:rPr>
-                <w:rFonts w:ascii="Palatino Linotype" w:hAnsi="Palatino Linotype" w:cstheme="minorHAnsi"/>
-                <w:color w:val="5B9BD5" w:themeColor="accent1"/>
-                <w:sz w:val="20"/>
-                <w:szCs w:val="20"/>
-              </w:rPr>
-            </w:pPr>
-            <w:r>
-              <w:rPr>
-                <w:rFonts w:ascii="Palatino Linotype" w:hAnsi="Palatino Linotype" w:cstheme="minorHAnsi"/>
-                <w:color w:val="5B9BD5" w:themeColor="accent1"/>
-                <w:sz w:val="20"/>
-                <w:szCs w:val="20"/>
-              </w:rPr>
-              <w:t xml:space="preserve">select </w:t>
-            </w:r>
-            <w:proofErr w:type="spellStart"/>
-            <w:r>
-              <w:rPr>
-                <w:rFonts w:ascii="Palatino Linotype" w:hAnsi="Palatino Linotype" w:cstheme="minorHAnsi"/>
-                <w:color w:val="5B9BD5" w:themeColor="accent1"/>
-                <w:sz w:val="20"/>
-                <w:szCs w:val="20"/>
-              </w:rPr>
-              <w:t>rpad</w:t>
-            </w:r>
-            <w:proofErr w:type="spellEnd"/>
-            <w:r>
-              <w:rPr>
-                <w:rFonts w:ascii="Palatino Linotype" w:hAnsi="Palatino Linotype" w:cstheme="minorHAnsi"/>
-                <w:color w:val="5B9BD5" w:themeColor="accent1"/>
-                <w:sz w:val="20"/>
-                <w:szCs w:val="20"/>
-              </w:rPr>
-              <w:t xml:space="preserve">(left(number,4),15,'*') from </w:t>
-            </w:r>
-            <w:proofErr w:type="spellStart"/>
-            <w:r>
-              <w:rPr>
-                <w:rFonts w:ascii="Palatino Linotype" w:hAnsi="Palatino Linotype" w:cstheme="minorHAnsi"/>
-                <w:color w:val="5B9BD5" w:themeColor="accent1"/>
-                <w:sz w:val="20"/>
-                <w:szCs w:val="20"/>
-              </w:rPr>
-              <w:t>student_phone</w:t>
-            </w:r>
-            <w:proofErr w:type="spellEnd"/>
-            <w:r>
-              <w:rPr>
-                <w:rFonts w:ascii="Palatino Linotype" w:hAnsi="Palatino Linotype" w:cstheme="minorHAnsi"/>
-                <w:color w:val="5B9BD5" w:themeColor="accent1"/>
                 <w:sz w:val="20"/>
                 <w:szCs w:val="20"/>
               </w:rPr>
               <w:t>;</w:t>
             </w:r>
           </w:p>
-        </w:tc>
-      </w:tr>
-      <w:tr>
-        <w:trPr>
-          <w:jc w:val="center"/>
-        </w:trPr>
-        <w:tc>
-          <w:tcPr>
-            <w:tcW w:w="9412" w:type="dxa"/>
-          </w:tcPr>
-          <w:p>
-            <w:pPr>
-              <w:rPr>
-                <w:rFonts w:ascii="Palatino Linotype" w:hAnsi="Palatino Linotype" w:cstheme="minorHAnsi"/>
-                <w:color w:val="000000" w:themeColor="text1"/>
+          <w:p>
+            <w:pPr>
+              <w:rPr>
+                <w:rFonts w:ascii="Palatino Linotype" w:hAnsi="Palatino Linotype" w:cstheme="minorHAnsi"/>
+                <w:sz w:val="20"/>
+                <w:szCs w:val="20"/>
+              </w:rPr>
+            </w:pPr>
+          </w:p>
+        </w:tc>
+      </w:tr>
+      <w:tr>
+        <w:trPr>
+          <w:jc w:val="center"/>
+        </w:trPr>
+        <w:tc>
+          <w:tcPr>
+            <w:tcW w:w="9412" w:type="dxa"/>
+          </w:tcPr>
+          <w:p>
+            <w:pPr>
+              <w:rPr>
+                <w:rFonts w:ascii="Palatino Linotype" w:hAnsi="Palatino Linotype" w:cstheme="minorHAnsi"/>
                 <w:sz w:val="20"/>
                 <w:szCs w:val="20"/>
               </w:rPr>
@@ -8182,25 +7246,78 @@
               <w:ind w:left="454"/>
               <w:rPr>
                 <w:rFonts w:ascii="Palatino Linotype" w:hAnsi="Palatino Linotype" w:cstheme="minorHAnsi"/>
-                <w:color w:val="000000" w:themeColor="text1"/>
-                <w:sz w:val="20"/>
-                <w:szCs w:val="20"/>
-              </w:rPr>
-            </w:pPr>
-            <w:r>
-              <w:rPr>
-                <w:rFonts w:ascii="Palatino Linotype" w:hAnsi="Palatino Linotype" w:cstheme="minorHAnsi"/>
-                <w:color w:val="000000" w:themeColor="text1"/>
-                <w:sz w:val="20"/>
-                <w:szCs w:val="20"/>
-              </w:rPr>
-              <w:t xml:space="preserve">Display </w:t>
+                <w:sz w:val="20"/>
+                <w:szCs w:val="20"/>
+              </w:rPr>
+            </w:pPr>
+            <w:r>
+              <w:rPr>
+                <w:rFonts w:ascii="Palatino Linotype" w:hAnsi="Palatino Linotype" w:cstheme="minorHAnsi"/>
+                <w:sz w:val="20"/>
+                <w:szCs w:val="20"/>
+              </w:rPr>
+              <w:t>Display student_phone number in the following format “7032****8765” for all students.</w:t>
+            </w:r>
+          </w:p>
+          <w:p>
+            <w:pPr>
+              <w:rPr>
+                <w:rFonts w:ascii="Palatino Linotype" w:hAnsi="Palatino Linotype" w:cstheme="minorHAnsi"/>
+                <w:sz w:val="20"/>
+                <w:szCs w:val="20"/>
+              </w:rPr>
+            </w:pPr>
+          </w:p>
+        </w:tc>
+      </w:tr>
+      <w:tr>
+        <w:trPr>
+          <w:trHeight w:val="550"/>
+          <w:jc w:val="center"/>
+        </w:trPr>
+        <w:tc>
+          <w:tcPr>
+            <w:tcW w:w="9412" w:type="dxa"/>
+            <w:vAlign w:val="center"/>
+          </w:tcPr>
+          <w:p>
+            <w:pPr>
+              <w:rPr>
+                <w:rFonts w:ascii="Palatino Linotype" w:hAnsi="Palatino Linotype" w:cstheme="minorHAnsi"/>
+                <w:sz w:val="20"/>
+                <w:szCs w:val="20"/>
+              </w:rPr>
+            </w:pPr>
+            <w:r>
+              <w:rPr>
+                <w:rFonts w:ascii="Palatino Linotype" w:hAnsi="Palatino Linotype" w:cstheme="minorHAnsi"/>
+                <w:sz w:val="20"/>
+                <w:szCs w:val="20"/>
+              </w:rPr>
+              <w:t xml:space="preserve">select </w:t>
             </w:r>
             <w:proofErr w:type="spellStart"/>
             <w:r>
               <w:rPr>
                 <w:rFonts w:ascii="Palatino Linotype" w:hAnsi="Palatino Linotype" w:cstheme="minorHAnsi"/>
-                <w:color w:val="000000" w:themeColor="text1"/>
+                <w:sz w:val="20"/>
+                <w:szCs w:val="20"/>
+              </w:rPr>
+              <w:t>concat</w:t>
+            </w:r>
+            <w:proofErr w:type="spellEnd"/>
+            <w:r>
+              <w:rPr>
+                <w:rFonts w:ascii="Palatino Linotype" w:hAnsi="Palatino Linotype" w:cstheme="minorHAnsi"/>
+                <w:sz w:val="20"/>
+                <w:szCs w:val="20"/>
+              </w:rPr>
+              <w:t xml:space="preserve">(left(number,4),'****',right(number,4)) from </w:t>
+            </w:r>
+            <w:proofErr w:type="spellStart"/>
+            <w:r>
+              <w:rPr>
+                <w:rFonts w:ascii="Palatino Linotype" w:hAnsi="Palatino Linotype" w:cstheme="minorHAnsi"/>
                 <w:sz w:val="20"/>
                 <w:szCs w:val="20"/>
               </w:rPr>
@@ -8210,88 +7327,6 @@
             <w:r>
               <w:rPr>
                 <w:rFonts w:ascii="Palatino Linotype" w:hAnsi="Palatino Linotype" w:cstheme="minorHAnsi"/>
-                <w:color w:val="000000" w:themeColor="text1"/>
-                <w:sz w:val="20"/>
-                <w:szCs w:val="20"/>
-              </w:rPr>
-              <w:t xml:space="preserve"> number in the following format “7032****8765” for all students.</w:t>
-            </w:r>
-          </w:p>
-          <w:p>
-            <w:pPr>
-              <w:rPr>
-                <w:rFonts w:ascii="Palatino Linotype" w:hAnsi="Palatino Linotype" w:cstheme="minorHAnsi"/>
-                <w:color w:val="000000" w:themeColor="text1"/>
-                <w:sz w:val="20"/>
-                <w:szCs w:val="20"/>
-              </w:rPr>
-            </w:pPr>
-          </w:p>
-        </w:tc>
-      </w:tr>
-      <w:tr>
-        <w:trPr>
-          <w:trHeight w:val="550"/>
-          <w:jc w:val="center"/>
-        </w:trPr>
-        <w:tc>
-          <w:tcPr>
-            <w:tcW w:w="9412" w:type="dxa"/>
-            <w:vAlign w:val="center"/>
-          </w:tcPr>
-          <w:p>
-            <w:pPr>
-              <w:rPr>
-                <w:rFonts w:ascii="Palatino Linotype" w:hAnsi="Palatino Linotype" w:cstheme="minorHAnsi"/>
-                <w:color w:val="5B9BD5" w:themeColor="accent1"/>
-                <w:sz w:val="20"/>
-                <w:szCs w:val="20"/>
-              </w:rPr>
-            </w:pPr>
-            <w:r>
-              <w:rPr>
-                <w:rFonts w:ascii="Palatino Linotype" w:hAnsi="Palatino Linotype" w:cstheme="minorHAnsi"/>
-                <w:color w:val="5B9BD5" w:themeColor="accent1"/>
-                <w:sz w:val="20"/>
-                <w:szCs w:val="20"/>
-              </w:rPr>
-              <w:t xml:space="preserve">select </w:t>
-            </w:r>
-            <w:proofErr w:type="spellStart"/>
-            <w:r>
-              <w:rPr>
-                <w:rFonts w:ascii="Palatino Linotype" w:hAnsi="Palatino Linotype" w:cstheme="minorHAnsi"/>
-                <w:color w:val="5B9BD5" w:themeColor="accent1"/>
-                <w:sz w:val="20"/>
-                <w:szCs w:val="20"/>
-              </w:rPr>
-              <w:t>concat</w:t>
-            </w:r>
-            <w:proofErr w:type="spellEnd"/>
-            <w:r>
-              <w:rPr>
-                <w:rFonts w:ascii="Palatino Linotype" w:hAnsi="Palatino Linotype" w:cstheme="minorHAnsi"/>
-                <w:color w:val="5B9BD5" w:themeColor="accent1"/>
-                <w:sz w:val="20"/>
-                <w:szCs w:val="20"/>
-              </w:rPr>
-              <w:t xml:space="preserve">(left(number,4),'****',right(number,4)) from </w:t>
-            </w:r>
-            <w:proofErr w:type="spellStart"/>
-            <w:r>
-              <w:rPr>
-                <w:rFonts w:ascii="Palatino Linotype" w:hAnsi="Palatino Linotype" w:cstheme="minorHAnsi"/>
-                <w:color w:val="5B9BD5" w:themeColor="accent1"/>
-                <w:sz w:val="20"/>
-                <w:szCs w:val="20"/>
-              </w:rPr>
-              <w:t>student_phone</w:t>
-            </w:r>
-            <w:proofErr w:type="spellEnd"/>
-            <w:r>
-              <w:rPr>
-                <w:rFonts w:ascii="Palatino Linotype" w:hAnsi="Palatino Linotype" w:cstheme="minorHAnsi"/>
-                <w:color w:val="5B9BD5" w:themeColor="accent1"/>
                 <w:sz w:val="20"/>
                 <w:szCs w:val="20"/>
               </w:rPr>
@@ -8312,7 +7347,6 @@
             <w:pPr>
               <w:rPr>
                 <w:rFonts w:ascii="Palatino Linotype" w:hAnsi="Palatino Linotype" w:cstheme="minorHAnsi"/>
-                <w:color w:val="000000" w:themeColor="text1"/>
                 <w:sz w:val="20"/>
                 <w:szCs w:val="20"/>
               </w:rPr>
@@ -8330,7 +7364,6 @@
         <w:rPr>
           <w:rFonts w:ascii="Palatino Linotype" w:hAnsi="Palatino Linotype" w:cstheme="minorHAnsi"/>
           <w:b/>
-          <w:color w:val="000000" w:themeColor="text1"/>
           <w:sz w:val="20"/>
           <w:szCs w:val="20"/>
         </w:rPr>
@@ -8345,7 +7378,6 @@
         <w:rPr>
           <w:rFonts w:ascii="Palatino Linotype" w:hAnsi="Palatino Linotype" w:cstheme="minorHAnsi"/>
           <w:b/>
-          <w:color w:val="000000" w:themeColor="text1"/>
           <w:sz w:val="20"/>
           <w:szCs w:val="20"/>
         </w:rPr>
@@ -11040,7 +10072,7 @@
 </file>
 
 <file path=customXml/itemProps1.xml><?xml version="1.0" encoding="utf-8"?>
-<ds:datastoreItem xmlns:ds="http://schemas.openxmlformats.org/officeDocument/2006/customXml" ds:itemID="{E2DD38A5-D371-4DA2-B20F-96D2871B7629}">
+<ds:datastoreItem xmlns:ds="http://schemas.openxmlformats.org/officeDocument/2006/customXml" ds:itemID="{FE317A04-D9CA-4EF0-BF65-B73A527F4B8D}">
   <ds:schemaRefs>
     <ds:schemaRef ds:uri="http://schemas.openxmlformats.org/officeDocument/2006/bibliography"/>
   </ds:schemaRefs>
